--- a/10. 位运算/位运算.docx
+++ b/10. 位运算/位运算.docx
@@ -185,6 +185,107 @@
           <w:rFonts w:hint="eastAsia"/>
         </w:rPr>
         <w:t>。</w:t>
+      </w:r>
+    </w:p>
+    <w:p>
+      <w:pPr>
+        <w:pStyle w:val="1"/>
+      </w:pPr>
+      <w:r>
+        <w:rPr>
+          <w:rFonts w:hint="eastAsia"/>
+        </w:rPr>
+        <w:t>位运算符</w:t>
+      </w:r>
+    </w:p>
+    <w:p>
+      <w:pPr>
+        <w:rPr>
+          <w:rFonts w:hint="eastAsia"/>
+        </w:rPr>
+      </w:pPr>
+      <w:r>
+        <w:tab/>
+      </w:r>
+      <w:r>
+        <w:rPr>
+          <w:rFonts w:hint="eastAsia"/>
+        </w:rPr>
+        <w:t>位运算符：</w:t>
+      </w:r>
+      <w:r>
+        <w:rPr>
+          <w:rFonts w:hint="eastAsia"/>
+        </w:rPr>
+        <w:t>&amp;</w:t>
+      </w:r>
+      <w:r>
+        <w:rPr>
+          <w:rFonts w:hint="eastAsia"/>
+        </w:rPr>
+        <w:t>、</w:t>
+      </w:r>
+      <w:r>
+        <w:rPr>
+          <w:rFonts w:hint="eastAsia"/>
+        </w:rPr>
+        <w:t>|</w:t>
+      </w:r>
+      <w:r>
+        <w:rPr>
+          <w:rFonts w:hint="eastAsia"/>
+        </w:rPr>
+        <w:t>、</w:t>
+      </w:r>
+      <w:r>
+        <w:rPr>
+          <w:rFonts w:hint="eastAsia"/>
+        </w:rPr>
+        <w:t>^</w:t>
+      </w:r>
+      <w:r>
+        <w:rPr>
+          <w:rFonts w:hint="eastAsia"/>
+        </w:rPr>
+        <w:t>、</w:t>
+      </w:r>
+      <w:r>
+        <w:rPr>
+          <w:rFonts w:hint="eastAsia"/>
+        </w:rPr>
+        <w:t>~</w:t>
+      </w:r>
+      <w:r>
+        <w:t xml:space="preserve"> </w:t>
+      </w:r>
+      <w:r>
+        <w:rPr>
+          <w:rFonts w:hint="eastAsia"/>
+        </w:rPr>
+        <w:t>、</w:t>
+      </w:r>
+      <w:r>
+        <w:t>&lt;&lt;</w:t>
+      </w:r>
+      <w:r>
+        <w:rPr>
+          <w:rFonts w:hint="eastAsia"/>
+        </w:rPr>
+        <w:t>、</w:t>
+      </w:r>
+      <w:r>
+        <w:t>&gt;&gt;</w:t>
+      </w:r>
+      <w:r>
+        <w:rPr>
+          <w:rFonts w:hint="eastAsia"/>
+        </w:rPr>
+        <w:t>、</w:t>
+      </w:r>
+      <w:bookmarkStart w:id="0" w:name="_GoBack"/>
+      <w:bookmarkEnd w:id="0"/>
+      <w:r>
+        <w:t>&gt;&gt;&gt;</w:t>
       </w:r>
     </w:p>
     <w:p>
@@ -438,11 +539,6 @@
       </w:r>
     </w:p>
     <w:p>
-      <w:pPr>
-        <w:rPr>
-          <w:rFonts w:hint="eastAsia"/>
-        </w:rPr>
-      </w:pPr>
       <w:r>
         <w:tab/>
       </w:r>
@@ -880,11 +976,6 @@
       </w:r>
     </w:p>
     <w:p>
-      <w:pPr>
-        <w:rPr>
-          <w:rFonts w:hint="eastAsia"/>
-        </w:rPr>
-      </w:pPr>
       <m:oMathPara>
         <m:oMathParaPr>
           <m:jc m:val="center"/>
@@ -1161,11 +1252,6 @@
       </m:oMathPara>
     </w:p>
     <w:p>
-      <w:pPr>
-        <w:rPr>
-          <w:rFonts w:hint="eastAsia"/>
-        </w:rPr>
-      </w:pPr>
       <w:r>
         <w:tab/>
       </w:r>
@@ -1214,11 +1300,6 @@
     </w:p>
     <w:p/>
     <w:p>
-      <w:pPr>
-        <w:rPr>
-          <w:rFonts w:hint="eastAsia"/>
-        </w:rPr>
-      </w:pPr>
       <w:r>
         <w:tab/>
       </w:r>
@@ -1298,11 +1379,6 @@
       </w:r>
     </w:p>
     <w:p>
-      <w:pPr>
-        <w:rPr>
-          <w:rFonts w:hint="eastAsia"/>
-        </w:rPr>
-      </w:pPr>
       <m:oMathPara>
         <m:oMath>
           <m:r>
@@ -1438,11 +1514,6 @@
       </w:r>
     </w:p>
     <w:p>
-      <w:pPr>
-        <w:rPr>
-          <w:rFonts w:hint="eastAsia"/>
-        </w:rPr>
-      </w:pPr>
       <m:oMathPara>
         <m:oMath>
           <m:r>
@@ -1602,11 +1673,6 @@
       </w:r>
     </w:p>
     <w:p>
-      <w:pPr>
-        <w:rPr>
-          <w:rFonts w:hint="eastAsia"/>
-        </w:rPr>
-      </w:pPr>
       <m:oMathPara>
         <m:oMath>
           <m:r>
@@ -1937,7 +2003,64 @@
         <w:t>a</w:t>
       </w:r>
       <w:r>
-        <w:t>0</w:t>
+        <w:t xml:space="preserve">0 </w:t>
+      </w:r>
+      <w:r>
+        <w:rPr>
+          <w:rFonts w:hint="eastAsia"/>
+        </w:rPr>
+        <w:t>^</w:t>
+      </w:r>
+      <w:r>
+        <w:t xml:space="preserve"> b0</w:t>
+      </w:r>
+      <w:r>
+        <w:rPr>
+          <w:rFonts w:hint="eastAsia"/>
+        </w:rPr>
+        <w:t>，</w:t>
+      </w:r>
+      <w:r>
+        <w:rPr>
+          <w:rFonts w:hint="eastAsia"/>
+        </w:rPr>
+        <w:t>b</w:t>
+      </w:r>
+      <w:r>
+        <w:t xml:space="preserve"> = b0</w:t>
+      </w:r>
+    </w:p>
+    <w:p>
+      <w:r>
+        <w:tab/>
+        <w:t xml:space="preserve">b = a </w:t>
+      </w:r>
+      <w:r>
+        <w:rPr>
+          <w:rFonts w:hint="eastAsia"/>
+        </w:rPr>
+        <w:t>^</w:t>
+      </w:r>
+      <w:r>
+        <w:t xml:space="preserve"> b</w:t>
+      </w:r>
+      <w:r>
+        <w:rPr>
+          <w:rFonts w:hint="eastAsia"/>
+        </w:rPr>
+        <w:t>；</w:t>
+      </w:r>
+      <w:r>
+        <w:sym w:font="Wingdings" w:char="F0E0"/>
+      </w:r>
+      <w:r>
+        <w:t xml:space="preserve">a </w:t>
+      </w:r>
+      <w:r>
+        <w:rPr>
+          <w:rFonts w:hint="eastAsia"/>
+        </w:rPr>
+        <w:t>=</w:t>
       </w:r>
       <w:r>
         <w:t xml:space="preserve"> </w:t>
@@ -1946,6 +2069,15 @@
         <w:rPr>
           <w:rFonts w:hint="eastAsia"/>
         </w:rPr>
+        <w:t>a</w:t>
+      </w:r>
+      <w:r>
+        <w:t xml:space="preserve">0 </w:t>
+      </w:r>
+      <w:r>
+        <w:rPr>
+          <w:rFonts w:hint="eastAsia"/>
+        </w:rPr>
         <w:t>^</w:t>
       </w:r>
       <w:r>
@@ -1964,537 +2096,443 @@
         <w:t>b</w:t>
       </w:r>
       <w:r>
-        <w:t xml:space="preserve"> = b0</w:t>
-      </w:r>
-    </w:p>
-    <w:p>
-      <w:r>
-        <w:tab/>
+        <w:t xml:space="preserve"> = a0 </w:t>
+      </w:r>
+      <w:r>
+        <w:rPr>
+          <w:rFonts w:hint="eastAsia"/>
+        </w:rPr>
+        <w:t>^</w:t>
+      </w:r>
+      <w:r>
+        <w:t xml:space="preserve"> b0 ^ b0 = a0</w:t>
+      </w:r>
+    </w:p>
+    <w:p>
+      <w:pPr>
+        <w:ind w:firstLine="420"/>
+      </w:pPr>
+      <w:r>
+        <w:rPr>
+          <w:rFonts w:hint="eastAsia"/>
+        </w:rPr>
+        <w:t>a</w:t>
+      </w:r>
+      <w:r>
+        <w:t xml:space="preserve"> = a </w:t>
+      </w:r>
+      <w:r>
+        <w:rPr>
+          <w:rFonts w:hint="eastAsia"/>
+        </w:rPr>
+        <w:t>^</w:t>
+      </w:r>
+      <w:r>
+        <w:t xml:space="preserve"> b</w:t>
+      </w:r>
+      <w:r>
+        <w:rPr>
+          <w:rFonts w:hint="eastAsia"/>
+        </w:rPr>
+        <w:t>；</w:t>
+      </w:r>
+      <w:r>
+        <w:sym w:font="Wingdings" w:char="F0E0"/>
+      </w:r>
+      <w:r>
+        <w:t xml:space="preserve">a </w:t>
+      </w:r>
+      <w:r>
+        <w:rPr>
+          <w:rFonts w:hint="eastAsia"/>
+        </w:rPr>
+        <w:t>=</w:t>
+      </w:r>
+      <w:r>
+        <w:t xml:space="preserve"> </w:t>
+      </w:r>
+      <w:r>
+        <w:rPr>
+          <w:rFonts w:hint="eastAsia"/>
+        </w:rPr>
+        <w:t>a</w:t>
+      </w:r>
+      <w:r>
+        <w:t xml:space="preserve">0 </w:t>
+      </w:r>
+      <w:r>
+        <w:rPr>
+          <w:rFonts w:hint="eastAsia"/>
+        </w:rPr>
+        <w:t>^</w:t>
+      </w:r>
+      <w:r>
+        <w:t xml:space="preserve"> b0 ^ a0 = b0</w:t>
+      </w:r>
+      <w:r>
+        <w:rPr>
+          <w:rFonts w:hint="eastAsia"/>
+        </w:rPr>
+        <w:t>，</w:t>
+      </w:r>
+      <w:r>
+        <w:rPr>
+          <w:rFonts w:hint="eastAsia"/>
+        </w:rPr>
         <w:t>b</w:t>
       </w:r>
       <w:r>
-        <w:t xml:space="preserve"> = a </w:t>
-      </w:r>
-      <w:r>
-        <w:rPr>
-          <w:rFonts w:hint="eastAsia"/>
-        </w:rPr>
-        <w:t>^</w:t>
-      </w:r>
-      <w:r>
-        <w:t xml:space="preserve"> b</w:t>
-      </w:r>
-      <w:r>
-        <w:rPr>
-          <w:rFonts w:hint="eastAsia"/>
-        </w:rPr>
-        <w:t>；</w:t>
-      </w:r>
-      <w:r>
-        <w:sym w:font="Wingdings" w:char="F0E0"/>
-      </w:r>
-      <w:r>
-        <w:t xml:space="preserve">a </w:t>
-      </w:r>
-      <w:r>
-        <w:rPr>
-          <w:rFonts w:hint="eastAsia"/>
-        </w:rPr>
-        <w:t>=</w:t>
-      </w:r>
+        <w:t xml:space="preserve"> = a0</w:t>
+      </w:r>
+    </w:p>
+    <w:p>
+      <w:pPr>
+        <w:pStyle w:val="2"/>
+      </w:pPr>
+      <w:r>
+        <w:rPr>
+          <w:rFonts w:hint="eastAsia"/>
+        </w:rPr>
+        <w:t>求较大值</w:t>
+      </w:r>
+    </w:p>
+    <w:p>
+      <w:r>
+        <w:tab/>
+      </w:r>
+      <w:r>
+        <w:rPr>
+          <w:rFonts w:hint="eastAsia"/>
+          <w:b/>
+        </w:rPr>
+        <w:t>题目：</w:t>
+      </w:r>
+      <w:r>
+        <w:rPr>
+          <w:rFonts w:hint="eastAsia"/>
+        </w:rPr>
+        <w:t>给定两个</w:t>
+      </w:r>
+      <w:r>
+        <w:rPr>
+          <w:rFonts w:hint="eastAsia"/>
+        </w:rPr>
+        <w:t>3</w:t>
+      </w:r>
+      <w:r>
+        <w:t>2</w:t>
+      </w:r>
+      <w:r>
+        <w:rPr>
+          <w:rFonts w:hint="eastAsia"/>
+        </w:rPr>
+        <w:t>位整数</w:t>
+      </w:r>
+      <w:r>
+        <w:rPr>
+          <w:rFonts w:hint="eastAsia"/>
+        </w:rPr>
+        <w:t>a</w:t>
+      </w:r>
+      <w:r>
+        <w:rPr>
+          <w:rFonts w:hint="eastAsia"/>
+        </w:rPr>
+        <w:t>和</w:t>
+      </w:r>
+      <w:r>
+        <w:rPr>
+          <w:rFonts w:hint="eastAsia"/>
+        </w:rPr>
+        <w:t>b</w:t>
+      </w:r>
+      <w:r>
+        <w:rPr>
+          <w:rFonts w:hint="eastAsia"/>
+        </w:rPr>
+        <w:t>，返回</w:t>
+      </w:r>
+      <w:r>
+        <w:rPr>
+          <w:rFonts w:hint="eastAsia"/>
+        </w:rPr>
+        <w:t>a</w:t>
+      </w:r>
+      <w:r>
+        <w:rPr>
+          <w:rFonts w:hint="eastAsia"/>
+        </w:rPr>
+        <w:t>和</w:t>
+      </w:r>
+      <w:r>
+        <w:rPr>
+          <w:rFonts w:hint="eastAsia"/>
+        </w:rPr>
+        <w:t>b</w:t>
+      </w:r>
+      <w:r>
+        <w:rPr>
+          <w:rFonts w:hint="eastAsia"/>
+        </w:rPr>
+        <w:t>中较大的，但是不能用任何比较判断。</w:t>
+      </w:r>
+    </w:p>
+    <w:p>
+      <w:pPr>
+        <w:rPr>
+          <w:b/>
+        </w:rPr>
+      </w:pPr>
+      <w:r>
+        <w:tab/>
+      </w:r>
+      <w:r>
+        <w:rPr>
+          <w:rFonts w:hint="eastAsia"/>
+          <w:b/>
+        </w:rPr>
+        <w:t>分析：</w:t>
+      </w:r>
+    </w:p>
+    <w:p>
+      <w:pPr>
+        <w:rPr>
+          <w:b/>
+        </w:rPr>
+      </w:pPr>
+      <w:r>
+        <w:rPr>
+          <w:b/>
+        </w:rPr>
+        <w:tab/>
+      </w:r>
+      <w:r>
+        <w:rPr>
+          <w:rFonts w:hint="eastAsia"/>
+          <w:b/>
+        </w:rPr>
+        <w:t>方法</w:t>
+      </w:r>
+      <w:proofErr w:type="gramStart"/>
+      <w:r>
+        <w:rPr>
+          <w:rFonts w:hint="eastAsia"/>
+          <w:b/>
+        </w:rPr>
+        <w:t>一</w:t>
+      </w:r>
+      <w:proofErr w:type="gramEnd"/>
+      <w:r>
+        <w:rPr>
+          <w:rFonts w:hint="eastAsia"/>
+          <w:b/>
+        </w:rPr>
+        <w:t>：得到</w:t>
+      </w:r>
+      <w:r>
+        <w:rPr>
+          <w:rFonts w:hint="eastAsia"/>
+          <w:b/>
+        </w:rPr>
+        <w:t>a</w:t>
+      </w:r>
+      <w:r>
+        <w:rPr>
+          <w:b/>
+        </w:rPr>
+        <w:t>-b</w:t>
+      </w:r>
+      <w:r>
+        <w:rPr>
+          <w:rFonts w:hint="eastAsia"/>
+          <w:b/>
+        </w:rPr>
+        <w:t>的符号，根据该符号决定返回</w:t>
+      </w:r>
+      <w:r>
+        <w:rPr>
+          <w:rFonts w:hint="eastAsia"/>
+          <w:b/>
+        </w:rPr>
+        <w:t>a</w:t>
+      </w:r>
+      <w:r>
+        <w:rPr>
+          <w:rFonts w:hint="eastAsia"/>
+          <w:b/>
+        </w:rPr>
+        <w:t>或</w:t>
+      </w:r>
+      <w:r>
+        <w:rPr>
+          <w:rFonts w:hint="eastAsia"/>
+          <w:b/>
+        </w:rPr>
+        <w:t>b</w:t>
+      </w:r>
+    </w:p>
+    <w:p>
+      <w:pPr>
+        <w:ind w:leftChars="200" w:left="420"/>
+      </w:pPr>
+      <w:proofErr w:type="gramStart"/>
+      <w:r>
+        <w:t>public</w:t>
+      </w:r>
+      <w:proofErr w:type="gramEnd"/>
+      <w:r>
+        <w:t xml:space="preserve"> static </w:t>
+      </w:r>
+      <w:proofErr w:type="spellStart"/>
+      <w:r>
+        <w:t>int</w:t>
+      </w:r>
+      <w:proofErr w:type="spellEnd"/>
+      <w:r>
+        <w:t xml:space="preserve"> flip(</w:t>
+      </w:r>
+      <w:proofErr w:type="spellStart"/>
+      <w:r>
+        <w:t>int</w:t>
+      </w:r>
+      <w:proofErr w:type="spellEnd"/>
+      <w:r>
+        <w:t xml:space="preserve"> n){</w:t>
+      </w:r>
+    </w:p>
+    <w:p>
+      <w:pPr>
+        <w:ind w:leftChars="200" w:left="420"/>
+      </w:pPr>
+      <w:r>
+        <w:tab/>
+      </w:r>
+      <w:proofErr w:type="gramStart"/>
+      <w:r>
+        <w:t>return</w:t>
+      </w:r>
+      <w:proofErr w:type="gramEnd"/>
       <w:r>
         <w:t xml:space="preserve"> </w:t>
       </w:r>
-      <w:r>
-        <w:rPr>
-          <w:rFonts w:hint="eastAsia"/>
-        </w:rPr>
-        <w:t>a</w:t>
-      </w:r>
-      <w:r>
-        <w:t xml:space="preserve">0 </w:t>
-      </w:r>
-      <w:r>
-        <w:rPr>
-          <w:rFonts w:hint="eastAsia"/>
-        </w:rPr>
-        <w:t>^</w:t>
-      </w:r>
-      <w:r>
-        <w:t xml:space="preserve"> b0</w:t>
-      </w:r>
-      <w:r>
-        <w:rPr>
-          <w:rFonts w:hint="eastAsia"/>
-        </w:rPr>
-        <w:t>，</w:t>
-      </w:r>
-      <w:r>
-        <w:rPr>
-          <w:rFonts w:hint="eastAsia"/>
-        </w:rPr>
-        <w:t>b</w:t>
-      </w:r>
-      <w:r>
-        <w:t xml:space="preserve"> = </w:t>
-      </w:r>
-      <w:r>
-        <w:t xml:space="preserve">a0 </w:t>
-      </w:r>
-      <w:r>
-        <w:rPr>
-          <w:rFonts w:hint="eastAsia"/>
-        </w:rPr>
-        <w:t>^</w:t>
-      </w:r>
+      <w:proofErr w:type="spellStart"/>
+      <w:r>
+        <w:t>n</w:t>
+      </w:r>
+      <w:proofErr w:type="spellEnd"/>
+      <w:r>
+        <w:t xml:space="preserve"> ^ 1;</w:t>
+      </w:r>
+    </w:p>
+    <w:p>
+      <w:pPr>
+        <w:ind w:leftChars="200" w:left="420"/>
+      </w:pPr>
+      <w:r>
+        <w:t>}</w:t>
+      </w:r>
+    </w:p>
+    <w:p>
+      <w:pPr>
+        <w:ind w:leftChars="200" w:left="420"/>
+      </w:pPr>
+      <w:proofErr w:type="gramStart"/>
+      <w:r>
+        <w:t>public</w:t>
+      </w:r>
+      <w:proofErr w:type="gramEnd"/>
+      <w:r>
+        <w:t xml:space="preserve"> static </w:t>
+      </w:r>
+      <w:proofErr w:type="spellStart"/>
+      <w:r>
+        <w:t>int</w:t>
+      </w:r>
+      <w:proofErr w:type="spellEnd"/>
+      <w:r>
+        <w:t xml:space="preserve"> sign(</w:t>
+      </w:r>
+      <w:proofErr w:type="spellStart"/>
+      <w:r>
+        <w:t>int</w:t>
+      </w:r>
+      <w:proofErr w:type="spellEnd"/>
+      <w:r>
+        <w:t xml:space="preserve"> n){</w:t>
+      </w:r>
+    </w:p>
+    <w:p>
+      <w:pPr>
+        <w:ind w:leftChars="200" w:left="420"/>
+      </w:pPr>
+      <w:r>
+        <w:tab/>
+      </w:r>
+      <w:proofErr w:type="gramStart"/>
+      <w:r>
+        <w:t>return</w:t>
+      </w:r>
+      <w:proofErr w:type="gramEnd"/>
+      <w:r>
+        <w:t xml:space="preserve"> flip((n&gt;&gt;31)&amp;1);</w:t>
+      </w:r>
+    </w:p>
+    <w:p>
+      <w:pPr>
+        <w:ind w:leftChars="200" w:left="420"/>
+      </w:pPr>
+      <w:r>
+        <w:t>}</w:t>
+      </w:r>
+    </w:p>
+    <w:p>
+      <w:pPr>
+        <w:ind w:leftChars="200" w:left="420"/>
+      </w:pPr>
+      <w:proofErr w:type="gramStart"/>
+      <w:r>
+        <w:t>public</w:t>
+      </w:r>
+      <w:proofErr w:type="gramEnd"/>
+      <w:r>
+        <w:t xml:space="preserve"> static </w:t>
+      </w:r>
+      <w:proofErr w:type="spellStart"/>
+      <w:r>
+        <w:t>int</w:t>
+      </w:r>
+      <w:proofErr w:type="spellEnd"/>
       <w:r>
         <w:t xml:space="preserve"> </w:t>
       </w:r>
-      <w:r>
-        <w:t>b0</w:t>
-      </w:r>
-      <w:r>
-        <w:t xml:space="preserve"> ^ b0 = a0</w:t>
-      </w:r>
-    </w:p>
-    <w:p>
-      <w:pPr>
-        <w:ind w:firstLine="420"/>
-        <w:rPr>
-          <w:rFonts w:hint="eastAsia"/>
-        </w:rPr>
-      </w:pPr>
-      <w:r>
-        <w:rPr>
-          <w:rFonts w:hint="eastAsia"/>
-        </w:rPr>
-        <w:t>a</w:t>
-      </w:r>
-      <w:r>
-        <w:t xml:space="preserve"> = a </w:t>
-      </w:r>
-      <w:r>
-        <w:rPr>
-          <w:rFonts w:hint="eastAsia"/>
-        </w:rPr>
-        <w:t>^</w:t>
-      </w:r>
-      <w:r>
-        <w:t xml:space="preserve"> b</w:t>
-      </w:r>
-      <w:r>
-        <w:rPr>
-          <w:rFonts w:hint="eastAsia"/>
-        </w:rPr>
-        <w:t>；</w:t>
-      </w:r>
-      <w:r>
-        <w:sym w:font="Wingdings" w:char="F0E0"/>
-      </w:r>
-      <w:r>
-        <w:t xml:space="preserve">a </w:t>
-      </w:r>
-      <w:r>
-        <w:rPr>
-          <w:rFonts w:hint="eastAsia"/>
-        </w:rPr>
-        <w:t>=</w:t>
-      </w:r>
+      <w:proofErr w:type="spellStart"/>
+      <w:r>
+        <w:t>getMax</w:t>
+      </w:r>
+      <w:proofErr w:type="spellEnd"/>
+      <w:r>
+        <w:t>(</w:t>
+      </w:r>
+      <w:proofErr w:type="spellStart"/>
+      <w:r>
+        <w:t>int</w:t>
+      </w:r>
+      <w:proofErr w:type="spellEnd"/>
       <w:r>
         <w:t xml:space="preserve"> </w:t>
       </w:r>
-      <w:r>
-        <w:rPr>
-          <w:rFonts w:hint="eastAsia"/>
-        </w:rPr>
-        <w:t>a</w:t>
-      </w:r>
-      <w:r>
-        <w:t xml:space="preserve">0 </w:t>
-      </w:r>
-      <w:r>
-        <w:rPr>
-          <w:rFonts w:hint="eastAsia"/>
-        </w:rPr>
-        <w:t>^</w:t>
-      </w:r>
-      <w:r>
-        <w:t xml:space="preserve"> b0</w:t>
-      </w:r>
-      <w:r>
-        <w:t xml:space="preserve"> ^ a0 = b0</w:t>
-      </w:r>
-      <w:r>
-        <w:rPr>
-          <w:rFonts w:hint="eastAsia"/>
-        </w:rPr>
-        <w:t>，</w:t>
-      </w:r>
-      <w:r>
-        <w:rPr>
-          <w:rFonts w:hint="eastAsia"/>
-        </w:rPr>
-        <w:t>b</w:t>
-      </w:r>
-      <w:r>
-        <w:t xml:space="preserve"> = </w:t>
-      </w:r>
-      <w:r>
-        <w:t>a</w:t>
-      </w:r>
-      <w:r>
-        <w:t>0</w:t>
-      </w:r>
-    </w:p>
-    <w:p>
-      <w:pPr>
-        <w:pStyle w:val="2"/>
-      </w:pPr>
-      <w:r>
-        <w:rPr>
-          <w:rFonts w:hint="eastAsia"/>
-        </w:rPr>
-        <w:t>求较大值</w:t>
-      </w:r>
-    </w:p>
-    <w:p>
-      <w:r>
-        <w:tab/>
-      </w:r>
-      <w:r>
-        <w:rPr>
-          <w:rFonts w:hint="eastAsia"/>
-          <w:b/>
-        </w:rPr>
-        <w:t>题目：</w:t>
-      </w:r>
-      <w:r>
-        <w:rPr>
-          <w:rFonts w:hint="eastAsia"/>
-        </w:rPr>
-        <w:t>给定两个</w:t>
-      </w:r>
-      <w:r>
-        <w:rPr>
-          <w:rFonts w:hint="eastAsia"/>
-        </w:rPr>
-        <w:t>3</w:t>
-      </w:r>
-      <w:r>
-        <w:t>2</w:t>
-      </w:r>
-      <w:r>
-        <w:rPr>
-          <w:rFonts w:hint="eastAsia"/>
-        </w:rPr>
-        <w:t>位整数</w:t>
-      </w:r>
-      <w:r>
-        <w:rPr>
-          <w:rFonts w:hint="eastAsia"/>
-        </w:rPr>
-        <w:t>a</w:t>
-      </w:r>
-      <w:r>
-        <w:rPr>
-          <w:rFonts w:hint="eastAsia"/>
-        </w:rPr>
-        <w:t>和</w:t>
-      </w:r>
-      <w:r>
-        <w:rPr>
-          <w:rFonts w:hint="eastAsia"/>
-        </w:rPr>
-        <w:t>b</w:t>
-      </w:r>
-      <w:r>
-        <w:rPr>
-          <w:rFonts w:hint="eastAsia"/>
-        </w:rPr>
-        <w:t>，返回</w:t>
-      </w:r>
-      <w:r>
-        <w:rPr>
-          <w:rFonts w:hint="eastAsia"/>
-        </w:rPr>
-        <w:t>a</w:t>
-      </w:r>
-      <w:r>
-        <w:rPr>
-          <w:rFonts w:hint="eastAsia"/>
-        </w:rPr>
-        <w:t>和</w:t>
-      </w:r>
-      <w:r>
-        <w:rPr>
-          <w:rFonts w:hint="eastAsia"/>
-        </w:rPr>
-        <w:t>b</w:t>
-      </w:r>
-      <w:r>
-        <w:rPr>
-          <w:rFonts w:hint="eastAsia"/>
-        </w:rPr>
-        <w:t>中较大的，但是不能用任何比较判断。</w:t>
-      </w:r>
-    </w:p>
-    <w:p>
-      <w:pPr>
-        <w:rPr>
-          <w:b/>
-        </w:rPr>
-      </w:pPr>
-      <w:r>
-        <w:tab/>
-      </w:r>
-      <w:r>
-        <w:rPr>
-          <w:rFonts w:hint="eastAsia"/>
-          <w:b/>
-        </w:rPr>
-        <w:t>分析：</w:t>
-      </w:r>
-    </w:p>
-    <w:p>
-      <w:pPr>
-        <w:rPr>
-          <w:rFonts w:hint="eastAsia"/>
-          <w:b/>
-        </w:rPr>
-      </w:pPr>
-      <w:r>
-        <w:rPr>
-          <w:b/>
-        </w:rPr>
-        <w:tab/>
-      </w:r>
-      <w:r>
-        <w:rPr>
-          <w:rFonts w:hint="eastAsia"/>
-          <w:b/>
-        </w:rPr>
-        <w:t>方法</w:t>
-      </w:r>
-      <w:proofErr w:type="gramStart"/>
-      <w:r>
-        <w:rPr>
-          <w:rFonts w:hint="eastAsia"/>
-          <w:b/>
-        </w:rPr>
-        <w:t>一</w:t>
-      </w:r>
-      <w:proofErr w:type="gramEnd"/>
-      <w:r>
-        <w:rPr>
-          <w:rFonts w:hint="eastAsia"/>
-          <w:b/>
-        </w:rPr>
-        <w:t>：得到</w:t>
-      </w:r>
-      <w:r>
-        <w:rPr>
-          <w:rFonts w:hint="eastAsia"/>
-          <w:b/>
-        </w:rPr>
-        <w:t>a</w:t>
-      </w:r>
-      <w:r>
-        <w:rPr>
-          <w:b/>
-        </w:rPr>
-        <w:t>-b</w:t>
-      </w:r>
-      <w:r>
-        <w:rPr>
-          <w:rFonts w:hint="eastAsia"/>
-          <w:b/>
-        </w:rPr>
-        <w:t>的符号，根据该符号决定返回</w:t>
-      </w:r>
-      <w:r>
-        <w:rPr>
-          <w:rFonts w:hint="eastAsia"/>
-          <w:b/>
-        </w:rPr>
-        <w:t>a</w:t>
-      </w:r>
-      <w:r>
-        <w:rPr>
-          <w:rFonts w:hint="eastAsia"/>
-          <w:b/>
-        </w:rPr>
-        <w:t>或</w:t>
-      </w:r>
-      <w:r>
-        <w:rPr>
-          <w:rFonts w:hint="eastAsia"/>
-          <w:b/>
-        </w:rPr>
-        <w:t>b</w:t>
-      </w:r>
-    </w:p>
-    <w:p>
-      <w:pPr>
-        <w:ind w:leftChars="200" w:left="360"/>
-      </w:pPr>
-      <w:proofErr w:type="gramStart"/>
-      <w:r>
-        <w:t>public</w:t>
-      </w:r>
-      <w:proofErr w:type="gramEnd"/>
-      <w:r>
-        <w:t xml:space="preserve"> static </w:t>
-      </w:r>
       <w:proofErr w:type="spellStart"/>
       <w:r>
-        <w:t>int</w:t>
+        <w:t>a,int</w:t>
       </w:r>
       <w:proofErr w:type="spellEnd"/>
       <w:r>
-        <w:t xml:space="preserve"> flip(</w:t>
-      </w:r>
-      <w:proofErr w:type="spellStart"/>
-      <w:r>
-        <w:t>int</w:t>
-      </w:r>
-      <w:proofErr w:type="spellEnd"/>
-      <w:r>
-        <w:t xml:space="preserve"> n){</w:t>
-      </w:r>
-    </w:p>
-    <w:p>
-      <w:pPr>
-        <w:ind w:leftChars="200" w:left="360"/>
-      </w:pPr>
-      <w:r>
-        <w:tab/>
-      </w:r>
-      <w:proofErr w:type="gramStart"/>
-      <w:r>
-        <w:t>return</w:t>
-      </w:r>
-      <w:proofErr w:type="gramEnd"/>
-      <w:r>
-        <w:t xml:space="preserve"> </w:t>
-      </w:r>
-      <w:proofErr w:type="spellStart"/>
-      <w:r>
-        <w:t>n</w:t>
-      </w:r>
-      <w:proofErr w:type="spellEnd"/>
-      <w:r>
-        <w:t xml:space="preserve"> ^ 1;</w:t>
-      </w:r>
-    </w:p>
-    <w:p>
-      <w:pPr>
-        <w:ind w:leftChars="200" w:left="360"/>
-      </w:pPr>
-      <w:r>
-        <w:t>}</w:t>
-      </w:r>
-    </w:p>
-    <w:p>
-      <w:pPr>
-        <w:ind w:leftChars="200" w:left="360"/>
-      </w:pPr>
-      <w:proofErr w:type="gramStart"/>
-      <w:r>
-        <w:t>public</w:t>
-      </w:r>
-      <w:proofErr w:type="gramEnd"/>
-      <w:r>
-        <w:t xml:space="preserve"> static </w:t>
-      </w:r>
-      <w:proofErr w:type="spellStart"/>
-      <w:r>
-        <w:t>int</w:t>
-      </w:r>
-      <w:proofErr w:type="spellEnd"/>
-      <w:r>
-        <w:t xml:space="preserve"> sign(</w:t>
-      </w:r>
-      <w:proofErr w:type="spellStart"/>
-      <w:r>
-        <w:t>int</w:t>
-      </w:r>
-      <w:proofErr w:type="spellEnd"/>
-      <w:r>
-        <w:t xml:space="preserve"> n){</w:t>
-      </w:r>
-    </w:p>
-    <w:p>
-      <w:pPr>
-        <w:ind w:leftChars="200" w:left="360"/>
-      </w:pPr>
-      <w:r>
-        <w:tab/>
-      </w:r>
-      <w:proofErr w:type="gramStart"/>
-      <w:r>
-        <w:t>return</w:t>
-      </w:r>
-      <w:proofErr w:type="gramEnd"/>
-      <w:r>
-        <w:t xml:space="preserve"> flip((n&gt;&gt;31)&amp;1);</w:t>
-      </w:r>
-    </w:p>
-    <w:p>
-      <w:pPr>
-        <w:ind w:leftChars="200" w:left="360"/>
-      </w:pPr>
-      <w:r>
-        <w:t>}</w:t>
-      </w:r>
-    </w:p>
-    <w:p>
-      <w:pPr>
-        <w:ind w:leftChars="200" w:left="360"/>
-      </w:pPr>
-      <w:proofErr w:type="gramStart"/>
-      <w:r>
-        <w:t>public</w:t>
-      </w:r>
-      <w:proofErr w:type="gramEnd"/>
-      <w:r>
-        <w:t xml:space="preserve"> static </w:t>
-      </w:r>
-      <w:proofErr w:type="spellStart"/>
-      <w:r>
-        <w:t>int</w:t>
-      </w:r>
-      <w:proofErr w:type="spellEnd"/>
-      <w:r>
-        <w:t xml:space="preserve"> </w:t>
-      </w:r>
-      <w:proofErr w:type="spellStart"/>
-      <w:r>
-        <w:t>getMax</w:t>
-      </w:r>
-      <w:proofErr w:type="spellEnd"/>
-      <w:r>
-        <w:t>(</w:t>
-      </w:r>
-      <w:proofErr w:type="spellStart"/>
-      <w:r>
-        <w:t>int</w:t>
-      </w:r>
-      <w:proofErr w:type="spellEnd"/>
-      <w:r>
-        <w:t xml:space="preserve"> </w:t>
-      </w:r>
-      <w:proofErr w:type="spellStart"/>
-      <w:r>
-        <w:t>a,int</w:t>
-      </w:r>
-      <w:proofErr w:type="spellEnd"/>
-      <w:r>
         <w:t xml:space="preserve"> b){</w:t>
       </w:r>
     </w:p>
     <w:p>
       <w:pPr>
-        <w:ind w:leftChars="200" w:left="360"/>
+        <w:ind w:leftChars="200" w:left="420"/>
       </w:pPr>
       <w:r>
         <w:tab/>
@@ -2512,7 +2550,7 @@
     </w:p>
     <w:p>
       <w:pPr>
-        <w:ind w:leftChars="200" w:left="360"/>
+        <w:ind w:leftChars="200" w:left="420"/>
       </w:pPr>
       <w:r>
         <w:tab/>
@@ -2538,7 +2576,7 @@
     </w:p>
     <w:p>
       <w:pPr>
-        <w:ind w:leftChars="200" w:left="360"/>
+        <w:ind w:leftChars="200" w:left="420"/>
       </w:pPr>
       <w:r>
         <w:tab/>
@@ -2572,7 +2610,7 @@
     </w:p>
     <w:p>
       <w:pPr>
-        <w:ind w:leftChars="200" w:left="360"/>
+        <w:ind w:leftChars="200" w:left="420"/>
       </w:pPr>
       <w:r>
         <w:tab/>
@@ -2604,7 +2642,7 @@
     </w:p>
     <w:p>
       <w:pPr>
-        <w:ind w:leftChars="200" w:left="360"/>
+        <w:ind w:leftChars="200" w:left="420"/>
       </w:pPr>
       <w:r>
         <w:t>}</w:t>
@@ -2675,7 +2713,7 @@
     </w:p>
     <w:p>
       <w:pPr>
-        <w:ind w:leftChars="200" w:left="360"/>
+        <w:ind w:leftChars="200" w:left="420"/>
       </w:pPr>
       <w:proofErr w:type="gramStart"/>
       <w:r>
@@ -2712,7 +2750,7 @@
     </w:p>
     <w:p>
       <w:pPr>
-        <w:ind w:leftChars="200" w:left="360"/>
+        <w:ind w:leftChars="200" w:left="420"/>
       </w:pPr>
       <w:r>
         <w:tab/>
@@ -2730,10 +2768,7 @@
     </w:p>
     <w:p>
       <w:pPr>
-        <w:ind w:leftChars="200" w:left="360"/>
-        <w:rPr>
-          <w:rFonts w:hint="eastAsia"/>
-        </w:rPr>
+        <w:ind w:leftChars="200" w:left="420"/>
       </w:pPr>
       <w:r>
         <w:rPr>
@@ -2819,10 +2854,7 @@
     </w:p>
     <w:p>
       <w:pPr>
-        <w:ind w:leftChars="200" w:left="360"/>
-        <w:rPr>
-          <w:rFonts w:hint="eastAsia"/>
-        </w:rPr>
+        <w:ind w:leftChars="200" w:left="420"/>
       </w:pPr>
       <w:r>
         <w:rPr>
@@ -2950,10 +2982,7 @@
     </w:p>
     <w:p>
       <w:pPr>
-        <w:ind w:leftChars="200" w:left="360"/>
-        <w:rPr>
-          <w:rFonts w:hint="eastAsia"/>
-        </w:rPr>
+        <w:ind w:leftChars="200" w:left="420"/>
       </w:pPr>
       <w:r>
         <w:rPr>
@@ -3005,10 +3034,7 @@
     </w:p>
     <w:p>
       <w:pPr>
-        <w:ind w:leftChars="200" w:left="360"/>
-        <w:rPr>
-          <w:rFonts w:hint="eastAsia"/>
-        </w:rPr>
+        <w:ind w:leftChars="200" w:left="420"/>
       </w:pPr>
       <w:r>
         <w:rPr>
@@ -3128,10 +3154,7 @@
     </w:p>
     <w:p>
       <w:pPr>
-        <w:ind w:leftChars="200" w:left="360"/>
-        <w:rPr>
-          <w:rFonts w:hint="eastAsia"/>
-        </w:rPr>
+        <w:ind w:leftChars="200" w:left="420"/>
       </w:pPr>
       <w:r>
         <w:rPr>
@@ -3242,7 +3265,7 @@
     </w:p>
     <w:p>
       <w:pPr>
-        <w:ind w:leftChars="200" w:left="360"/>
+        <w:ind w:leftChars="200" w:left="420"/>
       </w:pPr>
       <w:r>
         <w:tab/>
@@ -3292,7 +3315,7 @@
     </w:p>
     <w:p>
       <w:pPr>
-        <w:ind w:leftChars="200" w:left="360"/>
+        <w:ind w:leftChars="200" w:left="420"/>
       </w:pPr>
       <w:r>
         <w:tab/>
@@ -3326,7 +3349,7 @@
     </w:p>
     <w:p>
       <w:pPr>
-        <w:ind w:leftChars="200" w:left="360"/>
+        <w:ind w:leftChars="200" w:left="420"/>
       </w:pPr>
       <w:r>
         <w:tab/>
@@ -3358,10 +3381,7 @@
     </w:p>
     <w:p>
       <w:pPr>
-        <w:ind w:leftChars="200" w:left="360"/>
-        <w:rPr>
-          <w:rFonts w:hint="eastAsia"/>
-        </w:rPr>
+        <w:ind w:leftChars="200" w:left="420"/>
       </w:pPr>
       <w:r>
         <w:t>}</w:t>
@@ -3835,18 +3855,13 @@
     </w:p>
     <w:p>
       <w:pPr>
-        <w:ind w:left="1260" w:firstLineChars="250" w:firstLine="450"/>
+        <w:ind w:left="1260" w:firstLineChars="250" w:firstLine="525"/>
       </w:pPr>
       <w:r>
         <w:t>= text ^ (pw ^ pw) = text</w:t>
       </w:r>
     </w:p>
     <w:p>
-      <w:pPr>
-        <w:rPr>
-          <w:rFonts w:hint="eastAsia"/>
-        </w:rPr>
-      </w:pPr>
       <w:r>
         <w:lastRenderedPageBreak/>
         <w:tab/>
@@ -3920,15 +3935,7 @@
         <w:t>。</w:t>
       </w:r>
     </w:p>
-    <w:p>
-      <w:pPr>
-        <w:rPr>
-          <w:rFonts w:hint="eastAsia"/>
-        </w:rPr>
-      </w:pPr>
-      <w:bookmarkStart w:id="0" w:name="_GoBack"/>
-      <w:bookmarkEnd w:id="0"/>
-    </w:p>
+    <w:p/>
     <w:sectPr>
       <w:pgSz w:w="11906" w:h="16838"/>
       <w:pgMar w:top="1440" w:right="1800" w:bottom="1440" w:left="1800" w:header="851" w:footer="992" w:gutter="0"/>
@@ -4431,13 +4438,12 @@
   <w:style w:type="paragraph" w:default="1" w:styleId="a">
     <w:name w:val="Normal"/>
     <w:qFormat/>
-    <w:rsid w:val="00752535"/>
+    <w:rsid w:val="00FA6B04"/>
     <w:pPr>
       <w:widowControl w:val="0"/>
     </w:pPr>
     <w:rPr>
       <w:rFonts w:ascii="Times New Roman" w:eastAsia="仿宋" w:hAnsi="Times New Roman"/>
-      <w:sz w:val="18"/>
       <w:szCs w:val="24"/>
     </w:rPr>
   </w:style>
@@ -4478,7 +4484,6 @@
     </w:pPr>
     <w:rPr>
       <w:b/>
-      <w:sz w:val="21"/>
     </w:rPr>
   </w:style>
   <w:style w:type="paragraph" w:styleId="3">
@@ -4496,7 +4501,6 @@
     </w:pPr>
     <w:rPr>
       <w:b/>
-      <w:sz w:val="21"/>
     </w:rPr>
   </w:style>
   <w:style w:type="paragraph" w:styleId="4">

--- a/10. 位运算/位运算.docx
+++ b/10. 位运算/位运算.docx
@@ -199,11 +199,6 @@
       </w:r>
     </w:p>
     <w:p>
-      <w:pPr>
-        <w:rPr>
-          <w:rFonts w:hint="eastAsia"/>
-        </w:rPr>
-      </w:pPr>
       <w:r>
         <w:tab/>
       </w:r>
@@ -282,8 +277,6 @@
         </w:rPr>
         <w:t>、</w:t>
       </w:r>
-      <w:bookmarkStart w:id="0" w:name="_GoBack"/>
-      <w:bookmarkEnd w:id="0"/>
       <w:r>
         <w:t>&gt;&gt;&gt;</w:t>
       </w:r>
@@ -3760,6 +3753,37 @@
     </w:p>
     <w:p>
       <w:pPr>
+        <w:rPr>
+          <w:rFonts w:hint="eastAsia"/>
+        </w:rPr>
+      </w:pPr>
+      <w:r>
+        <w:tab/>
+      </w:r>
+      <w:r>
+        <w:rPr>
+          <w:rFonts w:hint="eastAsia"/>
+        </w:rPr>
+        <w:t>注：</w:t>
+      </w:r>
+      <w:bookmarkStart w:id="0" w:name="_GoBack"/>
+      <w:r>
+        <w:rPr>
+          <w:rFonts w:hint="eastAsia"/>
+          <w:color w:val="FF0000"/>
+        </w:rPr>
+        <w:t>对于数组中存在奇偶个数或者奇偶相关的查找排序操作，可以采用位运算解决</w:t>
+      </w:r>
+      <w:bookmarkEnd w:id="0"/>
+      <w:r>
+        <w:rPr>
+          <w:rFonts w:hint="eastAsia"/>
+        </w:rPr>
+        <w:t>。</w:t>
+      </w:r>
+    </w:p>
+    <w:p>
+      <w:pPr>
         <w:pStyle w:val="2"/>
       </w:pPr>
       <w:r>
@@ -3858,12 +3882,12 @@
         <w:ind w:left="1260" w:firstLineChars="250" w:firstLine="525"/>
       </w:pPr>
       <w:r>
+        <w:lastRenderedPageBreak/>
         <w:t>= text ^ (pw ^ pw) = text</w:t>
       </w:r>
     </w:p>
     <w:p>
       <w:r>
-        <w:lastRenderedPageBreak/>
         <w:tab/>
       </w:r>
       <w:r>

--- a/10. 位运算/位运算.docx
+++ b/10. 位运算/位运算.docx
@@ -1807,6 +1807,265 @@
         <w:rPr>
           <w:rFonts w:hint="eastAsia"/>
         </w:rPr>
+        <w:t>不用加号的加法</w:t>
+      </w:r>
+    </w:p>
+    <w:p>
+      <w:pPr>
+        <w:rPr>
+          <w:b/>
+        </w:rPr>
+      </w:pPr>
+      <w:r>
+        <w:rPr>
+          <w:b/>
+        </w:rPr>
+        <w:tab/>
+      </w:r>
+      <w:r>
+        <w:rPr>
+          <w:rFonts w:hint="eastAsia"/>
+          <w:b/>
+        </w:rPr>
+        <w:t>题目：</w:t>
+      </w:r>
+    </w:p>
+    <w:p>
+      <w:pPr>
+        <w:ind w:firstLine="420"/>
+        <w:rPr>
+          <w:rFonts w:hint="eastAsia"/>
+        </w:rPr>
+      </w:pPr>
+      <w:r>
+        <w:rPr>
+          <w:rFonts w:hint="eastAsia"/>
+        </w:rPr>
+        <w:t>设计一个函数把两个数字相加。不得使用</w:t>
+      </w:r>
+      <w:r>
+        <w:rPr>
+          <w:rFonts w:hint="eastAsia"/>
+        </w:rPr>
+        <w:t xml:space="preserve"> + </w:t>
+      </w:r>
+      <w:r>
+        <w:rPr>
+          <w:rFonts w:hint="eastAsia"/>
+        </w:rPr>
+        <w:t>或者其他算术运算符。</w:t>
+      </w:r>
+    </w:p>
+    <w:p>
+      <w:pPr>
+        <w:ind w:firstLine="420"/>
+        <w:rPr>
+          <w:rFonts w:hint="eastAsia"/>
+        </w:rPr>
+      </w:pPr>
+      <w:r>
+        <w:rPr>
+          <w:rFonts w:hint="eastAsia"/>
+        </w:rPr>
+        <w:t>示例</w:t>
+      </w:r>
+      <w:r>
+        <w:rPr>
+          <w:rFonts w:hint="eastAsia"/>
+        </w:rPr>
+        <w:t>:</w:t>
+      </w:r>
+    </w:p>
+    <w:p>
+      <w:pPr>
+        <w:ind w:firstLine="420"/>
+        <w:rPr>
+          <w:rFonts w:hint="eastAsia"/>
+        </w:rPr>
+      </w:pPr>
+      <w:r>
+        <w:rPr>
+          <w:rFonts w:hint="eastAsia"/>
+        </w:rPr>
+        <w:t>输入</w:t>
+      </w:r>
+      <w:r>
+        <w:rPr>
+          <w:rFonts w:hint="eastAsia"/>
+        </w:rPr>
+        <w:t>: a = 1, b = 1</w:t>
+      </w:r>
+    </w:p>
+    <w:p>
+      <w:pPr>
+        <w:ind w:firstLine="420"/>
+        <w:rPr>
+          <w:rFonts w:hint="eastAsia"/>
+        </w:rPr>
+      </w:pPr>
+      <w:r>
+        <w:rPr>
+          <w:rFonts w:hint="eastAsia"/>
+        </w:rPr>
+        <w:lastRenderedPageBreak/>
+        <w:t>输出</w:t>
+      </w:r>
+      <w:r>
+        <w:rPr>
+          <w:rFonts w:hint="eastAsia"/>
+        </w:rPr>
+        <w:t>: 2</w:t>
+      </w:r>
+    </w:p>
+    <w:p>
+      <w:pPr>
+        <w:ind w:firstLine="420"/>
+        <w:rPr>
+          <w:rFonts w:hint="eastAsia"/>
+        </w:rPr>
+      </w:pPr>
+      <w:r>
+        <w:rPr>
+          <w:rFonts w:hint="eastAsia"/>
+        </w:rPr>
+        <w:t>提示：</w:t>
+      </w:r>
+    </w:p>
+    <w:p>
+      <w:pPr>
+        <w:ind w:firstLine="420"/>
+        <w:rPr>
+          <w:rFonts w:hint="eastAsia"/>
+        </w:rPr>
+      </w:pPr>
+      <w:r>
+        <w:rPr>
+          <w:rFonts w:hint="eastAsia"/>
+        </w:rPr>
+        <w:t>a, b </w:t>
+      </w:r>
+      <w:r>
+        <w:rPr>
+          <w:rFonts w:hint="eastAsia"/>
+        </w:rPr>
+        <w:t>均可能是负数或</w:t>
+      </w:r>
+      <w:r>
+        <w:rPr>
+          <w:rFonts w:hint="eastAsia"/>
+        </w:rPr>
+        <w:t xml:space="preserve"> 0</w:t>
+      </w:r>
+    </w:p>
+    <w:p>
+      <w:pPr>
+        <w:ind w:firstLine="420"/>
+        <w:rPr>
+          <w:rFonts w:hint="eastAsia"/>
+        </w:rPr>
+      </w:pPr>
+      <w:r>
+        <w:rPr>
+          <w:rFonts w:hint="eastAsia"/>
+        </w:rPr>
+        <w:t>结果不会溢出</w:t>
+      </w:r>
+      <w:r>
+        <w:rPr>
+          <w:rFonts w:hint="eastAsia"/>
+        </w:rPr>
+        <w:t xml:space="preserve"> 32 </w:t>
+      </w:r>
+      <w:r>
+        <w:rPr>
+          <w:rFonts w:hint="eastAsia"/>
+        </w:rPr>
+        <w:t>位整数</w:t>
+      </w:r>
+    </w:p>
+    <w:p>
+      <w:pPr>
+        <w:rPr>
+          <w:b/>
+        </w:rPr>
+      </w:pPr>
+      <w:r>
+        <w:rPr>
+          <w:b/>
+        </w:rPr>
+        <w:tab/>
+      </w:r>
+      <w:r>
+        <w:rPr>
+          <w:rFonts w:hint="eastAsia"/>
+          <w:b/>
+        </w:rPr>
+        <w:t>分析：</w:t>
+      </w:r>
+    </w:p>
+    <w:p>
+      <w:pPr>
+        <w:rPr>
+          <w:rFonts w:hint="eastAsia"/>
+        </w:rPr>
+      </w:pPr>
+    </w:p>
+    <w:p>
+      <w:pPr>
+        <w:rPr>
+          <w:b/>
+        </w:rPr>
+      </w:pPr>
+      <w:bookmarkStart w:id="0" w:name="_GoBack"/>
+      <w:r>
+        <w:rPr>
+          <w:b/>
+        </w:rPr>
+        <w:tab/>
+      </w:r>
+      <w:r>
+        <w:rPr>
+          <w:rFonts w:hint="eastAsia"/>
+          <w:b/>
+        </w:rPr>
+        <w:t>代码：</w:t>
+      </w:r>
+    </w:p>
+    <w:bookmarkEnd w:id="0"/>
+    <w:p>
+      <w:pPr>
+        <w:rPr>
+          <w:rFonts w:hint="eastAsia"/>
+        </w:rPr>
+      </w:pPr>
+    </w:p>
+    <w:p>
+      <w:pPr>
+        <w:pStyle w:val="2"/>
+      </w:pPr>
+      <w:r>
+        <w:rPr>
+          <w:rFonts w:hint="eastAsia"/>
+        </w:rPr>
+        <w:t>两整数之</w:t>
+      </w:r>
+      <w:proofErr w:type="gramStart"/>
+      <w:r>
+        <w:rPr>
+          <w:rFonts w:hint="eastAsia"/>
+        </w:rPr>
+        <w:t>和</w:t>
+      </w:r>
+      <w:proofErr w:type="gramEnd"/>
+    </w:p>
+    <w:p>
+      <w:pPr>
+        <w:pStyle w:val="2"/>
+      </w:pPr>
+      <w:r>
+        <w:rPr>
+          <w:rFonts w:hint="eastAsia"/>
+        </w:rPr>
         <w:t>交换整数值</w:t>
       </w:r>
     </w:p>
@@ -1894,7 +2153,6 @@
     </w:p>
     <w:p>
       <w:r>
-        <w:lastRenderedPageBreak/>
         <w:tab/>
         <w:t>a = b;</w:t>
       </w:r>
@@ -1953,24 +2211,33 @@
       <w:r>
         <w:rPr>
           <w:rFonts w:hint="eastAsia"/>
+          <w:color w:val="FF0000"/>
         </w:rPr>
         <w:t>a</w:t>
       </w:r>
       <w:r>
+        <w:rPr>
+          <w:color w:val="FF0000"/>
+        </w:rPr>
         <w:t xml:space="preserve"> = a </w:t>
       </w:r>
       <w:r>
         <w:rPr>
           <w:rFonts w:hint="eastAsia"/>
+          <w:color w:val="FF0000"/>
         </w:rPr>
         <w:t>^</w:t>
       </w:r>
       <w:r>
+        <w:rPr>
+          <w:color w:val="FF0000"/>
+        </w:rPr>
         <w:t xml:space="preserve"> b</w:t>
       </w:r>
       <w:r>
         <w:rPr>
           <w:rFonts w:hint="eastAsia"/>
+          <w:color w:val="FF0000"/>
         </w:rPr>
         <w:t>；</w:t>
       </w:r>
@@ -2026,20 +2293,30 @@
     <w:p>
       <w:r>
         <w:tab/>
+      </w:r>
+      <w:r>
+        <w:rPr>
+          <w:color w:val="FF0000"/>
+        </w:rPr>
         <w:t xml:space="preserve">b = a </w:t>
       </w:r>
       <w:r>
         <w:rPr>
           <w:rFonts w:hint="eastAsia"/>
+          <w:color w:val="FF0000"/>
         </w:rPr>
         <w:t>^</w:t>
       </w:r>
       <w:r>
+        <w:rPr>
+          <w:color w:val="FF0000"/>
+        </w:rPr>
         <w:t xml:space="preserve"> b</w:t>
       </w:r>
       <w:r>
         <w:rPr>
           <w:rFonts w:hint="eastAsia"/>
+          <w:color w:val="FF0000"/>
         </w:rPr>
         <w:t>；</w:t>
       </w:r>
@@ -2108,24 +2385,33 @@
       <w:r>
         <w:rPr>
           <w:rFonts w:hint="eastAsia"/>
+          <w:color w:val="FF0000"/>
         </w:rPr>
         <w:t>a</w:t>
       </w:r>
       <w:r>
+        <w:rPr>
+          <w:color w:val="FF0000"/>
+        </w:rPr>
         <w:t xml:space="preserve"> = a </w:t>
       </w:r>
       <w:r>
         <w:rPr>
           <w:rFonts w:hint="eastAsia"/>
+          <w:color w:val="FF0000"/>
         </w:rPr>
         <w:t>^</w:t>
       </w:r>
       <w:r>
+        <w:rPr>
+          <w:color w:val="FF0000"/>
+        </w:rPr>
         <w:t xml:space="preserve"> b</w:t>
       </w:r>
       <w:r>
         <w:rPr>
           <w:rFonts w:hint="eastAsia"/>
+          <w:color w:val="FF0000"/>
         </w:rPr>
         <w:t>；</w:t>
       </w:r>
@@ -2176,6 +2462,175 @@
       </w:r>
       <w:r>
         <w:t xml:space="preserve"> = a0</w:t>
+      </w:r>
+    </w:p>
+    <w:p>
+      <w:pPr>
+        <w:ind w:firstLine="420"/>
+      </w:pPr>
+      <w:r>
+        <w:rPr>
+          <w:rFonts w:hint="eastAsia"/>
+        </w:rPr>
+        <w:t>代码：</w:t>
+      </w:r>
+    </w:p>
+    <w:p>
+      <w:pPr>
+        <w:ind w:firstLine="420"/>
+      </w:pPr>
+      <w:proofErr w:type="gramStart"/>
+      <w:r>
+        <w:t>class</w:t>
+      </w:r>
+      <w:proofErr w:type="gramEnd"/>
+      <w:r>
+        <w:t xml:space="preserve"> Solution {</w:t>
+      </w:r>
+    </w:p>
+    <w:p>
+      <w:pPr>
+        <w:ind w:firstLine="420"/>
+      </w:pPr>
+      <w:proofErr w:type="gramStart"/>
+      <w:r>
+        <w:t>public</w:t>
+      </w:r>
+      <w:proofErr w:type="gramEnd"/>
+      <w:r>
+        <w:t>:</w:t>
+      </w:r>
+    </w:p>
+    <w:p>
+      <w:pPr>
+        <w:ind w:firstLine="420"/>
+      </w:pPr>
+      <w:r>
+        <w:t xml:space="preserve">    </w:t>
+      </w:r>
+      <w:proofErr w:type="gramStart"/>
+      <w:r>
+        <w:t>vector&lt;</w:t>
+      </w:r>
+      <w:proofErr w:type="spellStart"/>
+      <w:proofErr w:type="gramEnd"/>
+      <w:r>
+        <w:t>int</w:t>
+      </w:r>
+      <w:proofErr w:type="spellEnd"/>
+      <w:r>
+        <w:t xml:space="preserve">&gt; </w:t>
+      </w:r>
+      <w:proofErr w:type="spellStart"/>
+      <w:r>
+        <w:t>swapNumbers</w:t>
+      </w:r>
+      <w:proofErr w:type="spellEnd"/>
+      <w:r>
+        <w:t>(vector&lt;</w:t>
+      </w:r>
+      <w:proofErr w:type="spellStart"/>
+      <w:r>
+        <w:t>int</w:t>
+      </w:r>
+      <w:proofErr w:type="spellEnd"/>
+      <w:r>
+        <w:t>&gt;&amp; numbers) {</w:t>
+      </w:r>
+    </w:p>
+    <w:p>
+      <w:pPr>
+        <w:ind w:firstLine="420"/>
+      </w:pPr>
+      <w:r>
+        <w:t xml:space="preserve">        </w:t>
+      </w:r>
+      <w:proofErr w:type="gramStart"/>
+      <w:r>
+        <w:t>numbers[</w:t>
+      </w:r>
+      <w:proofErr w:type="gramEnd"/>
+      <w:r>
+        <w:t>0] = numbers[0] ^ numbers[1];</w:t>
+      </w:r>
+    </w:p>
+    <w:p>
+      <w:pPr>
+        <w:ind w:firstLine="420"/>
+      </w:pPr>
+      <w:r>
+        <w:t xml:space="preserve">        </w:t>
+      </w:r>
+      <w:proofErr w:type="gramStart"/>
+      <w:r>
+        <w:t>numbers[</w:t>
+      </w:r>
+      <w:proofErr w:type="gramEnd"/>
+      <w:r>
+        <w:t>1] = numbers[0] ^ numbers[1];</w:t>
+      </w:r>
+    </w:p>
+    <w:p>
+      <w:pPr>
+        <w:ind w:firstLine="420"/>
+      </w:pPr>
+      <w:r>
+        <w:t xml:space="preserve">        </w:t>
+      </w:r>
+      <w:proofErr w:type="gramStart"/>
+      <w:r>
+        <w:t>numbers[</w:t>
+      </w:r>
+      <w:proofErr w:type="gramEnd"/>
+      <w:r>
+        <w:t>0] = numbers[0] ^ numbers[1];</w:t>
+      </w:r>
+    </w:p>
+    <w:p>
+      <w:pPr>
+        <w:ind w:firstLine="420"/>
+      </w:pPr>
+      <w:r>
+        <w:t xml:space="preserve">        </w:t>
+      </w:r>
+      <w:proofErr w:type="gramStart"/>
+      <w:r>
+        <w:t>return</w:t>
+      </w:r>
+      <w:proofErr w:type="gramEnd"/>
+      <w:r>
+        <w:t xml:space="preserve"> numbers;</w:t>
+      </w:r>
+    </w:p>
+    <w:p>
+      <w:pPr>
+        <w:ind w:firstLine="420"/>
+      </w:pPr>
+      <w:r>
+        <w:t xml:space="preserve">    }</w:t>
+      </w:r>
+    </w:p>
+    <w:p>
+      <w:pPr>
+        <w:ind w:firstLine="420"/>
+        <w:rPr>
+          <w:rFonts w:hint="eastAsia"/>
+        </w:rPr>
+      </w:pPr>
+      <w:r>
+        <w:t>};</w:t>
+      </w:r>
+    </w:p>
+    <w:p>
+      <w:pPr>
+        <w:pStyle w:val="2"/>
+      </w:pPr>
+      <w:r>
+        <w:rPr>
+          <w:rFonts w:hint="eastAsia"/>
+        </w:rPr>
+        <w:lastRenderedPageBreak/>
+        <w:t>插入</w:t>
       </w:r>
     </w:p>
     <w:p>
@@ -3153,7 +3608,6 @@
         <w:rPr>
           <w:rFonts w:hint="eastAsia"/>
         </w:rPr>
-        <w:lastRenderedPageBreak/>
         <w:tab/>
       </w:r>
       <w:proofErr w:type="spellStart"/>
@@ -3383,6 +3837,1608 @@
     <w:p>
       <w:pPr>
         <w:pStyle w:val="2"/>
+        <w:rPr>
+          <w:rFonts w:hint="eastAsia"/>
+        </w:rPr>
+      </w:pPr>
+      <w:r>
+        <w:rPr>
+          <w:rFonts w:hint="eastAsia"/>
+        </w:rPr>
+        <w:lastRenderedPageBreak/>
+        <w:t>消失数字</w:t>
+      </w:r>
+    </w:p>
+    <w:p>
+      <w:pPr>
+        <w:pStyle w:val="2"/>
+      </w:pPr>
+      <w:r>
+        <w:rPr>
+          <w:rFonts w:hint="eastAsia"/>
+        </w:rPr>
+        <w:t>缺失数字</w:t>
+      </w:r>
+    </w:p>
+    <w:p>
+      <w:pPr>
+        <w:pStyle w:val="2"/>
+      </w:pPr>
+      <w:r>
+        <w:rPr>
+          <w:rFonts w:hint="eastAsia"/>
+        </w:rPr>
+        <w:t>只出现一次的数字</w:t>
+      </w:r>
+    </w:p>
+    <w:p>
+      <w:pPr>
+        <w:rPr>
+          <w:rFonts w:hint="eastAsia"/>
+        </w:rPr>
+      </w:pPr>
+    </w:p>
+    <w:p>
+      <w:pPr>
+        <w:pStyle w:val="2"/>
+      </w:pPr>
+      <w:r>
+        <w:rPr>
+          <w:rFonts w:hint="eastAsia"/>
+        </w:rPr>
+        <w:t>数组中出现</w:t>
+      </w:r>
+      <w:proofErr w:type="gramStart"/>
+      <w:r>
+        <w:rPr>
+          <w:rFonts w:hint="eastAsia"/>
+        </w:rPr>
+        <w:t>次数超一半</w:t>
+      </w:r>
+      <w:proofErr w:type="gramEnd"/>
+      <w:r>
+        <w:rPr>
+          <w:rFonts w:hint="eastAsia"/>
+        </w:rPr>
+        <w:t>的数字</w:t>
+      </w:r>
+    </w:p>
+    <w:p>
+      <w:pPr>
+        <w:rPr>
+          <w:b/>
+        </w:rPr>
+      </w:pPr>
+      <w:r>
+        <w:tab/>
+      </w:r>
+      <w:r>
+        <w:rPr>
+          <w:rFonts w:hint="eastAsia"/>
+          <w:b/>
+        </w:rPr>
+        <w:t>题目：</w:t>
+      </w:r>
+    </w:p>
+    <w:p>
+      <w:pPr>
+        <w:ind w:firstLine="420"/>
+        <w:rPr>
+          <w:rFonts w:hint="eastAsia"/>
+        </w:rPr>
+      </w:pPr>
+      <w:r>
+        <w:rPr>
+          <w:rFonts w:hint="eastAsia"/>
+        </w:rPr>
+        <w:t>数组中有一个数字出现的次数超过数组长度的一半，请找出这个数字。</w:t>
+      </w:r>
+    </w:p>
+    <w:p>
+      <w:pPr>
+        <w:ind w:firstLine="420"/>
+        <w:rPr>
+          <w:rFonts w:hint="eastAsia"/>
+        </w:rPr>
+      </w:pPr>
+      <w:r>
+        <w:rPr>
+          <w:rFonts w:hint="eastAsia"/>
+        </w:rPr>
+        <w:t>你可以假设数组是非空的，并且给定的数组总是存在多数元素。</w:t>
+      </w:r>
+    </w:p>
+    <w:p>
+      <w:pPr>
+        <w:ind w:firstLine="420"/>
+        <w:rPr>
+          <w:rFonts w:hint="eastAsia"/>
+        </w:rPr>
+      </w:pPr>
+      <w:r>
+        <w:rPr>
+          <w:rFonts w:hint="eastAsia"/>
+        </w:rPr>
+        <w:t>示例</w:t>
+      </w:r>
+      <w:r>
+        <w:rPr>
+          <w:rFonts w:hint="eastAsia"/>
+        </w:rPr>
+        <w:t> 1:</w:t>
+      </w:r>
+    </w:p>
+    <w:p>
+      <w:pPr>
+        <w:ind w:firstLine="420"/>
+        <w:rPr>
+          <w:rFonts w:hint="eastAsia"/>
+        </w:rPr>
+      </w:pPr>
+      <w:r>
+        <w:rPr>
+          <w:rFonts w:hint="eastAsia"/>
+        </w:rPr>
+        <w:t>输入</w:t>
+      </w:r>
+      <w:r>
+        <w:rPr>
+          <w:rFonts w:hint="eastAsia"/>
+        </w:rPr>
+        <w:t>: [1, 2, 3, 2, 2, 2, 5, 4, 2]</w:t>
+      </w:r>
+    </w:p>
+    <w:p>
+      <w:pPr>
+        <w:ind w:firstLine="420"/>
+        <w:rPr>
+          <w:rFonts w:hint="eastAsia"/>
+        </w:rPr>
+      </w:pPr>
+      <w:r>
+        <w:rPr>
+          <w:rFonts w:hint="eastAsia"/>
+        </w:rPr>
+        <w:t>输出</w:t>
+      </w:r>
+      <w:r>
+        <w:rPr>
+          <w:rFonts w:hint="eastAsia"/>
+        </w:rPr>
+        <w:t>: 2</w:t>
+      </w:r>
+    </w:p>
+    <w:p>
+      <w:pPr>
+        <w:ind w:firstLine="420"/>
+        <w:rPr>
+          <w:rFonts w:hint="eastAsia"/>
+        </w:rPr>
+      </w:pPr>
+      <w:r>
+        <w:rPr>
+          <w:rFonts w:hint="eastAsia"/>
+        </w:rPr>
+        <w:t>限制：</w:t>
+      </w:r>
+    </w:p>
+    <w:p>
+      <w:pPr>
+        <w:ind w:firstLine="420"/>
+        <w:rPr>
+          <w:rFonts w:hint="eastAsia"/>
+        </w:rPr>
+      </w:pPr>
+      <w:r>
+        <w:rPr>
+          <w:rFonts w:hint="eastAsia"/>
+        </w:rPr>
+        <w:t xml:space="preserve">1 &lt;= </w:t>
+      </w:r>
+      <w:r>
+        <w:rPr>
+          <w:rFonts w:hint="eastAsia"/>
+        </w:rPr>
+        <w:t>数组长度</w:t>
+      </w:r>
+      <w:r>
+        <w:rPr>
+          <w:rFonts w:hint="eastAsia"/>
+        </w:rPr>
+        <w:t xml:space="preserve"> &lt;= 50000</w:t>
+      </w:r>
+    </w:p>
+    <w:p>
+      <w:pPr>
+        <w:rPr>
+          <w:b/>
+        </w:rPr>
+      </w:pPr>
+      <w:r>
+        <w:tab/>
+      </w:r>
+      <w:r>
+        <w:rPr>
+          <w:rFonts w:hint="eastAsia"/>
+          <w:b/>
+        </w:rPr>
+        <w:t>分析：</w:t>
+      </w:r>
+    </w:p>
+    <w:p>
+      <w:pPr>
+        <w:pStyle w:val="a6"/>
+        <w:numPr>
+          <w:ilvl w:val="0"/>
+          <w:numId w:val="2"/>
+        </w:numPr>
+        <w:ind w:firstLineChars="0"/>
+      </w:pPr>
+      <w:r>
+        <w:rPr>
+          <w:rFonts w:hint="eastAsia"/>
+        </w:rPr>
+        <w:t>排序</w:t>
+      </w:r>
+    </w:p>
+    <w:p>
+      <w:pPr>
+        <w:ind w:left="420"/>
+        <w:rPr>
+          <w:rFonts w:hint="eastAsia"/>
+        </w:rPr>
+      </w:pPr>
+      <w:r>
+        <w:rPr>
+          <w:rFonts w:hint="eastAsia"/>
+        </w:rPr>
+        <w:t>排序后中间的元素一定是出现超过一半的数字</w:t>
+      </w:r>
+      <w:r>
+        <w:rPr>
+          <w:rFonts w:hint="eastAsia"/>
+        </w:rPr>
+        <w:t>。</w:t>
+      </w:r>
+    </w:p>
+    <w:p>
+      <w:pPr>
+        <w:pStyle w:val="a6"/>
+        <w:numPr>
+          <w:ilvl w:val="0"/>
+          <w:numId w:val="2"/>
+        </w:numPr>
+        <w:ind w:firstLineChars="0"/>
+      </w:pPr>
+      <w:r>
+        <w:rPr>
+          <w:rFonts w:hint="eastAsia"/>
+        </w:rPr>
+        <w:t>位运算</w:t>
+      </w:r>
+    </w:p>
+    <w:p>
+      <w:pPr>
+        <w:ind w:firstLine="420"/>
+      </w:pPr>
+      <w:r>
+        <w:rPr>
+          <w:rFonts w:hint="eastAsia"/>
+        </w:rPr>
+        <w:t>给出输入</w:t>
+      </w:r>
+      <w:r>
+        <w:rPr>
+          <w:rFonts w:hint="eastAsia"/>
+        </w:rPr>
+        <w:t>[1,2,3,3,3]</w:t>
+      </w:r>
+      <w:r>
+        <w:rPr>
+          <w:rFonts w:hint="eastAsia"/>
+        </w:rPr>
+        <w:t>，将这几个数字写成二进制数</w:t>
+      </w:r>
+      <w:r>
+        <w:rPr>
+          <w:rFonts w:hint="eastAsia"/>
+        </w:rPr>
+        <w:t>(</w:t>
+      </w:r>
+      <w:r>
+        <w:rPr>
+          <w:rFonts w:hint="eastAsia"/>
+        </w:rPr>
+        <w:t>整型</w:t>
+      </w:r>
+      <w:r>
+        <w:rPr>
+          <w:rFonts w:hint="eastAsia"/>
+        </w:rPr>
+        <w:t>32</w:t>
+      </w:r>
+      <w:r>
+        <w:rPr>
+          <w:rFonts w:hint="eastAsia"/>
+        </w:rPr>
+        <w:t>位，这里只写出后面</w:t>
+      </w:r>
+      <w:r>
+        <w:rPr>
+          <w:rFonts w:hint="eastAsia"/>
+        </w:rPr>
+        <w:t>4</w:t>
+      </w:r>
+      <w:r>
+        <w:rPr>
+          <w:rFonts w:hint="eastAsia"/>
+        </w:rPr>
+        <w:t>位</w:t>
+      </w:r>
+      <w:r>
+        <w:rPr>
+          <w:rFonts w:hint="eastAsia"/>
+        </w:rPr>
+        <w:t>)[0001, 0010, 0011, 0011, 0011]</w:t>
+      </w:r>
+      <w:r>
+        <w:rPr>
+          <w:rFonts w:hint="eastAsia"/>
+        </w:rPr>
+        <w:t>。在这</w:t>
+      </w:r>
+      <w:r>
+        <w:rPr>
+          <w:rFonts w:hint="eastAsia"/>
+        </w:rPr>
+        <w:t>4</w:t>
+      </w:r>
+      <w:r>
+        <w:rPr>
+          <w:rFonts w:hint="eastAsia"/>
+        </w:rPr>
+        <w:t>位二进制数字中</w:t>
+      </w:r>
+      <w:r>
+        <w:rPr>
+          <w:rFonts w:hint="eastAsia"/>
+        </w:rPr>
+        <w:t>，</w:t>
+      </w:r>
+      <w:r>
+        <w:rPr>
+          <w:rFonts w:hint="eastAsia"/>
+        </w:rPr>
+        <w:t>各自的最高位分别为</w:t>
+      </w:r>
+      <w:r>
+        <w:rPr>
+          <w:rFonts w:hint="eastAsia"/>
+        </w:rPr>
+        <w:t>[0</w:t>
+      </w:r>
+      <w:r>
+        <w:rPr>
+          <w:rFonts w:hint="eastAsia"/>
+        </w:rPr>
+        <w:t>，</w:t>
+      </w:r>
+      <w:r>
+        <w:rPr>
+          <w:rFonts w:hint="eastAsia"/>
+        </w:rPr>
+        <w:t>0</w:t>
+      </w:r>
+      <w:r>
+        <w:rPr>
+          <w:rFonts w:hint="eastAsia"/>
+        </w:rPr>
+        <w:t>，</w:t>
+      </w:r>
+      <w:r>
+        <w:rPr>
+          <w:rFonts w:hint="eastAsia"/>
+        </w:rPr>
+        <w:t>0</w:t>
+      </w:r>
+      <w:r>
+        <w:rPr>
+          <w:rFonts w:hint="eastAsia"/>
+        </w:rPr>
+        <w:t>，</w:t>
+      </w:r>
+      <w:r>
+        <w:rPr>
+          <w:rFonts w:hint="eastAsia"/>
+        </w:rPr>
+        <w:t>0]</w:t>
+      </w:r>
+      <w:r>
+        <w:rPr>
+          <w:rFonts w:hint="eastAsia"/>
+        </w:rPr>
+        <w:t>，则最高位出现最多的数字是二进制</w:t>
+      </w:r>
+      <w:r>
+        <w:rPr>
+          <w:rFonts w:hint="eastAsia"/>
+        </w:rPr>
+        <w:t>0</w:t>
+      </w:r>
+      <w:r>
+        <w:rPr>
+          <w:rFonts w:hint="eastAsia"/>
+        </w:rPr>
+        <w:t>。同理，高二位出现最多的二进制数字为</w:t>
+      </w:r>
+      <w:r>
+        <w:rPr>
+          <w:rFonts w:hint="eastAsia"/>
+        </w:rPr>
+        <w:t>0</w:t>
+      </w:r>
+      <w:r>
+        <w:rPr>
+          <w:rFonts w:hint="eastAsia"/>
+        </w:rPr>
+        <w:t>，高三位出现最多的二进制数字为</w:t>
+      </w:r>
+      <w:r>
+        <w:rPr>
+          <w:rFonts w:hint="eastAsia"/>
+        </w:rPr>
+        <w:t>1</w:t>
+      </w:r>
+      <w:r>
+        <w:rPr>
+          <w:rFonts w:hint="eastAsia"/>
+        </w:rPr>
+        <w:t>，最低位出现最多的二进制数字为</w:t>
+      </w:r>
+      <w:r>
+        <w:rPr>
+          <w:rFonts w:hint="eastAsia"/>
+        </w:rPr>
+        <w:t>1</w:t>
+      </w:r>
+      <w:r>
+        <w:rPr>
+          <w:rFonts w:hint="eastAsia"/>
+        </w:rPr>
+        <w:t>。则</w:t>
+      </w:r>
+      <w:r>
+        <w:rPr>
+          <w:rFonts w:hint="eastAsia"/>
+        </w:rPr>
+        <w:t>4</w:t>
+      </w:r>
+      <w:r>
+        <w:rPr>
+          <w:rFonts w:hint="eastAsia"/>
+        </w:rPr>
+        <w:t>位出现最多的</w:t>
+      </w:r>
+      <w:proofErr w:type="gramStart"/>
+      <w:r>
+        <w:rPr>
+          <w:rFonts w:hint="eastAsia"/>
+        </w:rPr>
+        <w:t>二进制数字拼起来</w:t>
+      </w:r>
+      <w:proofErr w:type="gramEnd"/>
+      <w:r>
+        <w:rPr>
+          <w:rFonts w:hint="eastAsia"/>
+        </w:rPr>
+        <w:t>为</w:t>
+      </w:r>
+      <w:r>
+        <w:rPr>
+          <w:rFonts w:hint="eastAsia"/>
+        </w:rPr>
+        <w:t>0011</w:t>
+      </w:r>
+      <w:r>
+        <w:rPr>
+          <w:rFonts w:hint="eastAsia"/>
+        </w:rPr>
+        <w:t>，值为</w:t>
+      </w:r>
+      <w:r>
+        <w:rPr>
+          <w:rFonts w:hint="eastAsia"/>
+        </w:rPr>
+        <w:t>3</w:t>
+      </w:r>
+      <w:r>
+        <w:rPr>
+          <w:rFonts w:hint="eastAsia"/>
+        </w:rPr>
+        <w:t>，即结果。</w:t>
+      </w:r>
+    </w:p>
+    <w:p>
+      <w:pPr>
+        <w:ind w:firstLine="420"/>
+        <w:rPr>
+          <w:rFonts w:hint="eastAsia"/>
+        </w:rPr>
+      </w:pPr>
+      <w:r>
+        <w:rPr>
+          <w:rFonts w:hint="eastAsia"/>
+        </w:rPr>
+        <w:t>注：</w:t>
+      </w:r>
+      <w:r>
+        <w:rPr>
+          <w:rFonts w:hint="eastAsia"/>
+          <w:color w:val="FF0000"/>
+        </w:rPr>
+        <w:t>位运算的优点在于占用内存少且运算速度快</w:t>
+      </w:r>
+      <w:r>
+        <w:rPr>
+          <w:rFonts w:hint="eastAsia"/>
+        </w:rPr>
+        <w:t>！</w:t>
+      </w:r>
+    </w:p>
+    <w:p>
+      <w:pPr>
+        <w:pStyle w:val="a6"/>
+        <w:numPr>
+          <w:ilvl w:val="0"/>
+          <w:numId w:val="2"/>
+        </w:numPr>
+        <w:ind w:firstLineChars="0"/>
+      </w:pPr>
+      <w:r>
+        <w:rPr>
+          <w:rFonts w:hint="eastAsia"/>
+        </w:rPr>
+        <w:t>哈希表</w:t>
+      </w:r>
+    </w:p>
+    <w:p>
+      <w:pPr>
+        <w:ind w:firstLine="420"/>
+        <w:rPr>
+          <w:rFonts w:hint="eastAsia"/>
+        </w:rPr>
+      </w:pPr>
+      <w:r>
+        <w:rPr>
+          <w:rFonts w:hint="eastAsia"/>
+        </w:rPr>
+        <w:t>使用</w:t>
+      </w:r>
+      <w:proofErr w:type="spellStart"/>
+      <w:r>
+        <w:rPr>
+          <w:rFonts w:hint="eastAsia"/>
+        </w:rPr>
+        <w:t>unordered_map</w:t>
+      </w:r>
+      <w:proofErr w:type="spellEnd"/>
+      <w:r>
+        <w:rPr>
+          <w:rFonts w:hint="eastAsia"/>
+        </w:rPr>
+        <w:t>数据结构，扫一遍给定数组，存储每个数字出现的次数。</w:t>
+      </w:r>
+    </w:p>
+    <w:p>
+      <w:pPr>
+        <w:ind w:firstLine="420"/>
+        <w:rPr>
+          <w:rFonts w:hint="eastAsia"/>
+        </w:rPr>
+      </w:pPr>
+      <w:r>
+        <w:rPr>
+          <w:rFonts w:hint="eastAsia"/>
+        </w:rPr>
+        <w:t>再扫一遍哈希表，找出出现次数超过一半的数字</w:t>
+      </w:r>
+    </w:p>
+    <w:p>
+      <w:pPr>
+        <w:rPr>
+          <w:b/>
+        </w:rPr>
+      </w:pPr>
+      <w:r>
+        <w:tab/>
+      </w:r>
+      <w:r>
+        <w:rPr>
+          <w:rFonts w:hint="eastAsia"/>
+          <w:b/>
+        </w:rPr>
+        <w:t>代码：</w:t>
+      </w:r>
+    </w:p>
+    <w:p>
+      <w:pPr>
+        <w:ind w:leftChars="200" w:left="420"/>
+      </w:pPr>
+      <w:proofErr w:type="gramStart"/>
+      <w:r>
+        <w:t>class</w:t>
+      </w:r>
+      <w:proofErr w:type="gramEnd"/>
+      <w:r>
+        <w:t xml:space="preserve"> Solution {</w:t>
+      </w:r>
+    </w:p>
+    <w:p>
+      <w:pPr>
+        <w:ind w:leftChars="200" w:left="420"/>
+      </w:pPr>
+      <w:proofErr w:type="gramStart"/>
+      <w:r>
+        <w:t>public</w:t>
+      </w:r>
+      <w:proofErr w:type="gramEnd"/>
+      <w:r>
+        <w:t>:</w:t>
+      </w:r>
+    </w:p>
+    <w:p>
+      <w:pPr>
+        <w:ind w:leftChars="200" w:left="420"/>
+      </w:pPr>
+      <w:r>
+        <w:t xml:space="preserve">    </w:t>
+      </w:r>
+      <w:proofErr w:type="spellStart"/>
+      <w:proofErr w:type="gramStart"/>
+      <w:r>
+        <w:t>int</w:t>
+      </w:r>
+      <w:proofErr w:type="spellEnd"/>
+      <w:proofErr w:type="gramEnd"/>
+      <w:r>
+        <w:t xml:space="preserve"> </w:t>
+      </w:r>
+      <w:proofErr w:type="spellStart"/>
+      <w:r>
+        <w:t>majorityElement</w:t>
+      </w:r>
+      <w:proofErr w:type="spellEnd"/>
+      <w:r>
+        <w:t>(vector&lt;</w:t>
+      </w:r>
+      <w:proofErr w:type="spellStart"/>
+      <w:r>
+        <w:t>int</w:t>
+      </w:r>
+      <w:proofErr w:type="spellEnd"/>
+      <w:r>
+        <w:t xml:space="preserve">&gt;&amp; </w:t>
+      </w:r>
+      <w:proofErr w:type="spellStart"/>
+      <w:r>
+        <w:t>nums</w:t>
+      </w:r>
+      <w:proofErr w:type="spellEnd"/>
+      <w:r>
+        <w:t>) {</w:t>
+      </w:r>
+    </w:p>
+    <w:p>
+      <w:pPr>
+        <w:ind w:leftChars="200" w:left="420"/>
+      </w:pPr>
+      <w:r>
+        <w:lastRenderedPageBreak/>
+        <w:t xml:space="preserve">        </w:t>
+      </w:r>
+      <w:proofErr w:type="spellStart"/>
+      <w:proofErr w:type="gramStart"/>
+      <w:r>
+        <w:t>int</w:t>
+      </w:r>
+      <w:proofErr w:type="spellEnd"/>
+      <w:proofErr w:type="gramEnd"/>
+      <w:r>
+        <w:t xml:space="preserve"> </w:t>
+      </w:r>
+      <w:proofErr w:type="spellStart"/>
+      <w:r>
+        <w:t>ans</w:t>
+      </w:r>
+      <w:proofErr w:type="spellEnd"/>
+      <w:r>
+        <w:t xml:space="preserve"> = 0;</w:t>
+      </w:r>
+    </w:p>
+    <w:p>
+      <w:pPr>
+        <w:ind w:leftChars="200" w:left="420"/>
+      </w:pPr>
+      <w:r>
+        <w:t xml:space="preserve">        </w:t>
+      </w:r>
+      <w:proofErr w:type="spellStart"/>
+      <w:proofErr w:type="gramStart"/>
+      <w:r>
+        <w:t>int</w:t>
+      </w:r>
+      <w:proofErr w:type="spellEnd"/>
+      <w:proofErr w:type="gramEnd"/>
+      <w:r>
+        <w:t xml:space="preserve"> n = </w:t>
+      </w:r>
+      <w:proofErr w:type="spellStart"/>
+      <w:r>
+        <w:t>nums.size</w:t>
+      </w:r>
+      <w:proofErr w:type="spellEnd"/>
+      <w:r>
+        <w:t>();</w:t>
+      </w:r>
+    </w:p>
+    <w:p>
+      <w:pPr>
+        <w:ind w:leftChars="200" w:left="420"/>
+      </w:pPr>
+      <w:r>
+        <w:tab/>
+      </w:r>
+      <w:r>
+        <w:tab/>
+        <w:t>//</w:t>
+      </w:r>
+      <w:r>
+        <w:rPr>
+          <w:rFonts w:hint="eastAsia"/>
+        </w:rPr>
+        <w:t>位运算</w:t>
+      </w:r>
+    </w:p>
+    <w:p>
+      <w:pPr>
+        <w:ind w:leftChars="200" w:left="420"/>
+      </w:pPr>
+      <w:r>
+        <w:t xml:space="preserve">        </w:t>
+      </w:r>
+      <w:proofErr w:type="gramStart"/>
+      <w:r>
+        <w:t>for(</w:t>
+      </w:r>
+      <w:proofErr w:type="spellStart"/>
+      <w:proofErr w:type="gramEnd"/>
+      <w:r>
+        <w:t>int</w:t>
+      </w:r>
+      <w:proofErr w:type="spellEnd"/>
+      <w:r>
+        <w:t xml:space="preserve"> </w:t>
+      </w:r>
+      <w:proofErr w:type="spellStart"/>
+      <w:r>
+        <w:t>i</w:t>
+      </w:r>
+      <w:proofErr w:type="spellEnd"/>
+      <w:r>
+        <w:t xml:space="preserve">=0; </w:t>
+      </w:r>
+      <w:proofErr w:type="spellStart"/>
+      <w:r>
+        <w:t>i</w:t>
+      </w:r>
+      <w:proofErr w:type="spellEnd"/>
+      <w:r>
+        <w:t xml:space="preserve"> &lt; 32; </w:t>
+      </w:r>
+      <w:proofErr w:type="spellStart"/>
+      <w:r>
+        <w:t>i</w:t>
+      </w:r>
+      <w:proofErr w:type="spellEnd"/>
+      <w:r>
+        <w:t>++){</w:t>
+      </w:r>
+    </w:p>
+    <w:p>
+      <w:pPr>
+        <w:ind w:leftChars="200" w:left="420"/>
+      </w:pPr>
+      <w:r>
+        <w:t xml:space="preserve">            </w:t>
+      </w:r>
+      <w:proofErr w:type="spellStart"/>
+      <w:proofErr w:type="gramStart"/>
+      <w:r>
+        <w:t>int</w:t>
+      </w:r>
+      <w:proofErr w:type="spellEnd"/>
+      <w:proofErr w:type="gramEnd"/>
+      <w:r>
+        <w:t xml:space="preserve"> </w:t>
+      </w:r>
+      <w:proofErr w:type="spellStart"/>
+      <w:r>
+        <w:t>cnt</w:t>
+      </w:r>
+      <w:proofErr w:type="spellEnd"/>
+      <w:r>
+        <w:t xml:space="preserve"> = 0;</w:t>
+      </w:r>
+    </w:p>
+    <w:p>
+      <w:pPr>
+        <w:ind w:leftChars="200" w:left="420"/>
+      </w:pPr>
+      <w:r>
+        <w:t xml:space="preserve">            </w:t>
+      </w:r>
+      <w:proofErr w:type="gramStart"/>
+      <w:r>
+        <w:t>for(</w:t>
+      </w:r>
+      <w:proofErr w:type="spellStart"/>
+      <w:proofErr w:type="gramEnd"/>
+      <w:r>
+        <w:t>int</w:t>
+      </w:r>
+      <w:proofErr w:type="spellEnd"/>
+      <w:r>
+        <w:t xml:space="preserve"> n: </w:t>
+      </w:r>
+      <w:proofErr w:type="spellStart"/>
+      <w:r>
+        <w:t>nums</w:t>
+      </w:r>
+      <w:proofErr w:type="spellEnd"/>
+      <w:r>
+        <w:t>){</w:t>
+      </w:r>
+    </w:p>
+    <w:p>
+      <w:pPr>
+        <w:ind w:leftChars="200" w:left="420"/>
+      </w:pPr>
+      <w:r>
+        <w:t xml:space="preserve">                </w:t>
+      </w:r>
+      <w:proofErr w:type="gramStart"/>
+      <w:r>
+        <w:t>if(</w:t>
+      </w:r>
+      <w:proofErr w:type="gramEnd"/>
+      <w:r>
+        <w:t xml:space="preserve">n &amp; 1 &lt;&lt; </w:t>
+      </w:r>
+      <w:proofErr w:type="spellStart"/>
+      <w:r>
+        <w:t>i</w:t>
+      </w:r>
+      <w:proofErr w:type="spellEnd"/>
+      <w:r>
+        <w:t xml:space="preserve">) </w:t>
+      </w:r>
+      <w:proofErr w:type="spellStart"/>
+      <w:r>
+        <w:t>cnt</w:t>
+      </w:r>
+      <w:proofErr w:type="spellEnd"/>
+      <w:r>
+        <w:t xml:space="preserve"> ++;</w:t>
+      </w:r>
+    </w:p>
+    <w:p>
+      <w:pPr>
+        <w:ind w:leftChars="200" w:left="420"/>
+      </w:pPr>
+      <w:r>
+        <w:t xml:space="preserve">            }</w:t>
+      </w:r>
+    </w:p>
+    <w:p>
+      <w:pPr>
+        <w:ind w:leftChars="200" w:left="420"/>
+      </w:pPr>
+      <w:r>
+        <w:t xml:space="preserve">            </w:t>
+      </w:r>
+      <w:proofErr w:type="gramStart"/>
+      <w:r>
+        <w:t>if(</w:t>
+      </w:r>
+      <w:proofErr w:type="spellStart"/>
+      <w:proofErr w:type="gramEnd"/>
+      <w:r>
+        <w:t>cnt</w:t>
+      </w:r>
+      <w:proofErr w:type="spellEnd"/>
+      <w:r>
+        <w:t xml:space="preserve"> &gt; n / 2) </w:t>
+      </w:r>
+      <w:proofErr w:type="spellStart"/>
+      <w:r>
+        <w:t>ans</w:t>
+      </w:r>
+      <w:proofErr w:type="spellEnd"/>
+      <w:r>
+        <w:t xml:space="preserve"> ^= 1 &lt;&lt; </w:t>
+      </w:r>
+      <w:proofErr w:type="spellStart"/>
+      <w:r>
+        <w:t>i</w:t>
+      </w:r>
+      <w:proofErr w:type="spellEnd"/>
+      <w:r>
+        <w:t>;</w:t>
+      </w:r>
+    </w:p>
+    <w:p>
+      <w:pPr>
+        <w:ind w:leftChars="200" w:left="420"/>
+      </w:pPr>
+      <w:r>
+        <w:t xml:space="preserve">        }</w:t>
+      </w:r>
+    </w:p>
+    <w:p>
+      <w:pPr>
+        <w:ind w:leftChars="200" w:left="420"/>
+      </w:pPr>
+      <w:r>
+        <w:t xml:space="preserve">        </w:t>
+      </w:r>
+      <w:proofErr w:type="gramStart"/>
+      <w:r>
+        <w:t>return</w:t>
+      </w:r>
+      <w:proofErr w:type="gramEnd"/>
+      <w:r>
+        <w:t xml:space="preserve"> </w:t>
+      </w:r>
+      <w:proofErr w:type="spellStart"/>
+      <w:r>
+        <w:t>ans</w:t>
+      </w:r>
+      <w:proofErr w:type="spellEnd"/>
+      <w:r>
+        <w:t>;</w:t>
+      </w:r>
+    </w:p>
+    <w:p>
+      <w:pPr>
+        <w:ind w:leftChars="200" w:left="420"/>
+      </w:pPr>
+      <w:r>
+        <w:t xml:space="preserve">    }</w:t>
+      </w:r>
+    </w:p>
+    <w:p>
+      <w:pPr>
+        <w:ind w:leftChars="200" w:left="420"/>
+        <w:rPr>
+          <w:b/>
+        </w:rPr>
+      </w:pPr>
+      <w:r>
+        <w:t>};</w:t>
+      </w:r>
+    </w:p>
+    <w:p>
+      <w:pPr>
+        <w:ind w:leftChars="200" w:left="420"/>
+      </w:pPr>
+      <w:proofErr w:type="gramStart"/>
+      <w:r>
+        <w:t>class</w:t>
+      </w:r>
+      <w:proofErr w:type="gramEnd"/>
+      <w:r>
+        <w:t xml:space="preserve"> Solution {</w:t>
+      </w:r>
+    </w:p>
+    <w:p>
+      <w:pPr>
+        <w:ind w:leftChars="200" w:left="420"/>
+      </w:pPr>
+      <w:proofErr w:type="gramStart"/>
+      <w:r>
+        <w:t>public</w:t>
+      </w:r>
+      <w:proofErr w:type="gramEnd"/>
+      <w:r>
+        <w:t>:</w:t>
+      </w:r>
+    </w:p>
+    <w:p>
+      <w:pPr>
+        <w:ind w:leftChars="200" w:left="420"/>
+      </w:pPr>
+      <w:r>
+        <w:t xml:space="preserve">    </w:t>
+      </w:r>
+      <w:proofErr w:type="spellStart"/>
+      <w:proofErr w:type="gramStart"/>
+      <w:r>
+        <w:t>int</w:t>
+      </w:r>
+      <w:proofErr w:type="spellEnd"/>
+      <w:proofErr w:type="gramEnd"/>
+      <w:r>
+        <w:t xml:space="preserve"> </w:t>
+      </w:r>
+      <w:proofErr w:type="spellStart"/>
+      <w:r>
+        <w:t>majorityElement</w:t>
+      </w:r>
+      <w:proofErr w:type="spellEnd"/>
+      <w:r>
+        <w:t>(vector&lt;</w:t>
+      </w:r>
+      <w:proofErr w:type="spellStart"/>
+      <w:r>
+        <w:t>int</w:t>
+      </w:r>
+      <w:proofErr w:type="spellEnd"/>
+      <w:r>
+        <w:t xml:space="preserve">&gt;&amp; </w:t>
+      </w:r>
+      <w:proofErr w:type="spellStart"/>
+      <w:r>
+        <w:t>nums</w:t>
+      </w:r>
+      <w:proofErr w:type="spellEnd"/>
+      <w:r>
+        <w:t>) {</w:t>
+      </w:r>
+    </w:p>
+    <w:p>
+      <w:pPr>
+        <w:ind w:leftChars="200" w:left="420"/>
+        <w:rPr>
+          <w:rFonts w:hint="eastAsia"/>
+        </w:rPr>
+      </w:pPr>
+      <w:r>
+        <w:rPr>
+          <w:rFonts w:hint="eastAsia"/>
+        </w:rPr>
+        <w:t xml:space="preserve">        //</w:t>
+      </w:r>
+      <w:r>
+        <w:rPr>
+          <w:rFonts w:hint="eastAsia"/>
+        </w:rPr>
+        <w:t>方法</w:t>
+      </w:r>
+      <w:r>
+        <w:rPr>
+          <w:rFonts w:hint="eastAsia"/>
+        </w:rPr>
+        <w:t>1</w:t>
+      </w:r>
+      <w:r>
+        <w:rPr>
+          <w:rFonts w:hint="eastAsia"/>
+        </w:rPr>
+        <w:t>：排序后中间的元素一定是出现超过一半的数字</w:t>
+      </w:r>
+    </w:p>
+    <w:p>
+      <w:pPr>
+        <w:ind w:leftChars="200" w:left="420"/>
+      </w:pPr>
+      <w:r>
+        <w:t xml:space="preserve">        </w:t>
+      </w:r>
+      <w:proofErr w:type="gramStart"/>
+      <w:r>
+        <w:t>sort(</w:t>
+      </w:r>
+      <w:proofErr w:type="spellStart"/>
+      <w:proofErr w:type="gramEnd"/>
+      <w:r>
+        <w:t>nums.begin</w:t>
+      </w:r>
+      <w:proofErr w:type="spellEnd"/>
+      <w:r>
+        <w:t>(),</w:t>
+      </w:r>
+      <w:proofErr w:type="spellStart"/>
+      <w:r>
+        <w:t>nums.end</w:t>
+      </w:r>
+      <w:proofErr w:type="spellEnd"/>
+      <w:r>
+        <w:t>());</w:t>
+      </w:r>
+    </w:p>
+    <w:p>
+      <w:pPr>
+        <w:ind w:leftChars="200" w:left="420"/>
+      </w:pPr>
+      <w:r>
+        <w:t xml:space="preserve">        </w:t>
+      </w:r>
+      <w:proofErr w:type="gramStart"/>
+      <w:r>
+        <w:t>return</w:t>
+      </w:r>
+      <w:proofErr w:type="gramEnd"/>
+      <w:r>
+        <w:t xml:space="preserve"> </w:t>
+      </w:r>
+      <w:proofErr w:type="spellStart"/>
+      <w:r>
+        <w:t>nums</w:t>
+      </w:r>
+      <w:proofErr w:type="spellEnd"/>
+      <w:r>
+        <w:t>[</w:t>
+      </w:r>
+      <w:proofErr w:type="spellStart"/>
+      <w:r>
+        <w:t>nums.size</w:t>
+      </w:r>
+      <w:proofErr w:type="spellEnd"/>
+      <w:r>
+        <w:t>()/2];</w:t>
+      </w:r>
+    </w:p>
+    <w:p>
+      <w:pPr>
+        <w:ind w:leftChars="200" w:left="420"/>
+      </w:pPr>
+    </w:p>
+    <w:p>
+      <w:pPr>
+        <w:ind w:leftChars="200" w:left="420"/>
+        <w:rPr>
+          <w:rFonts w:hint="eastAsia"/>
+        </w:rPr>
+      </w:pPr>
+      <w:r>
+        <w:rPr>
+          <w:rFonts w:hint="eastAsia"/>
+        </w:rPr>
+        <w:t xml:space="preserve">        //</w:t>
+      </w:r>
+      <w:r>
+        <w:rPr>
+          <w:rFonts w:hint="eastAsia"/>
+        </w:rPr>
+        <w:t>方法</w:t>
+      </w:r>
+      <w:r>
+        <w:rPr>
+          <w:rFonts w:hint="eastAsia"/>
+        </w:rPr>
+        <w:t>2</w:t>
+      </w:r>
+      <w:r>
+        <w:rPr>
+          <w:rFonts w:hint="eastAsia"/>
+        </w:rPr>
+        <w:t>：哈希表</w:t>
+      </w:r>
+    </w:p>
+    <w:p>
+      <w:pPr>
+        <w:ind w:leftChars="200" w:left="420"/>
+      </w:pPr>
+      <w:r>
+        <w:t xml:space="preserve">        </w:t>
+      </w:r>
+      <w:proofErr w:type="spellStart"/>
+      <w:r>
+        <w:t>unordered_map</w:t>
+      </w:r>
+      <w:proofErr w:type="spellEnd"/>
+      <w:r>
+        <w:t>&lt;</w:t>
+      </w:r>
+      <w:proofErr w:type="spellStart"/>
+      <w:r>
+        <w:t>int</w:t>
+      </w:r>
+      <w:proofErr w:type="gramStart"/>
+      <w:r>
+        <w:t>,int</w:t>
+      </w:r>
+      <w:proofErr w:type="spellEnd"/>
+      <w:proofErr w:type="gramEnd"/>
+      <w:r>
+        <w:t>&gt;</w:t>
+      </w:r>
+      <w:proofErr w:type="spellStart"/>
+      <w:r>
+        <w:t>mp</w:t>
+      </w:r>
+      <w:proofErr w:type="spellEnd"/>
+      <w:r>
+        <w:t>;</w:t>
+      </w:r>
+    </w:p>
+    <w:p>
+      <w:pPr>
+        <w:ind w:leftChars="200" w:left="420"/>
+      </w:pPr>
+      <w:r>
+        <w:t xml:space="preserve">        </w:t>
+      </w:r>
+      <w:proofErr w:type="gramStart"/>
+      <w:r>
+        <w:t>for(</w:t>
+      </w:r>
+      <w:proofErr w:type="gramEnd"/>
+      <w:r>
+        <w:t xml:space="preserve">auto it : </w:t>
+      </w:r>
+      <w:proofErr w:type="spellStart"/>
+      <w:r>
+        <w:t>nums</w:t>
+      </w:r>
+      <w:proofErr w:type="spellEnd"/>
+      <w:r>
+        <w:t>){</w:t>
+      </w:r>
+    </w:p>
+    <w:p>
+      <w:pPr>
+        <w:ind w:leftChars="200" w:left="420"/>
+      </w:pPr>
+      <w:r>
+        <w:t xml:space="preserve">            </w:t>
+      </w:r>
+      <w:proofErr w:type="spellStart"/>
+      <w:proofErr w:type="gramStart"/>
+      <w:r>
+        <w:t>mp</w:t>
+      </w:r>
+      <w:proofErr w:type="spellEnd"/>
+      <w:r>
+        <w:t>[</w:t>
+      </w:r>
+      <w:proofErr w:type="gramEnd"/>
+      <w:r>
+        <w:t>it]++;</w:t>
+      </w:r>
+    </w:p>
+    <w:p>
+      <w:pPr>
+        <w:ind w:leftChars="200" w:left="420"/>
+      </w:pPr>
+      <w:r>
+        <w:t xml:space="preserve">            </w:t>
+      </w:r>
+      <w:proofErr w:type="gramStart"/>
+      <w:r>
+        <w:t>if(</w:t>
+      </w:r>
+      <w:proofErr w:type="spellStart"/>
+      <w:proofErr w:type="gramEnd"/>
+      <w:r>
+        <w:t>mp</w:t>
+      </w:r>
+      <w:proofErr w:type="spellEnd"/>
+      <w:r>
+        <w:t>[it]&gt;</w:t>
+      </w:r>
+      <w:proofErr w:type="spellStart"/>
+      <w:r>
+        <w:t>nums.size</w:t>
+      </w:r>
+      <w:proofErr w:type="spellEnd"/>
+      <w:r>
+        <w:t>()/2) return it;</w:t>
+      </w:r>
+    </w:p>
+    <w:p>
+      <w:pPr>
+        <w:ind w:leftChars="200" w:left="420"/>
+      </w:pPr>
+      <w:r>
+        <w:t xml:space="preserve">        }</w:t>
+      </w:r>
+    </w:p>
+    <w:p>
+      <w:pPr>
+        <w:ind w:leftChars="200" w:left="420"/>
+      </w:pPr>
+      <w:r>
+        <w:t xml:space="preserve">        </w:t>
+      </w:r>
+      <w:proofErr w:type="gramStart"/>
+      <w:r>
+        <w:t>return</w:t>
+      </w:r>
+      <w:proofErr w:type="gramEnd"/>
+      <w:r>
+        <w:t xml:space="preserve"> 0;</w:t>
+      </w:r>
+    </w:p>
+    <w:p>
+      <w:pPr>
+        <w:ind w:leftChars="200" w:left="420"/>
+      </w:pPr>
+    </w:p>
+    <w:p>
+      <w:pPr>
+        <w:ind w:leftChars="200" w:left="420"/>
+        <w:rPr>
+          <w:rFonts w:hint="eastAsia"/>
+        </w:rPr>
+      </w:pPr>
+      <w:r>
+        <w:rPr>
+          <w:rFonts w:hint="eastAsia"/>
+        </w:rPr>
+        <w:t xml:space="preserve">        //</w:t>
+      </w:r>
+      <w:r>
+        <w:rPr>
+          <w:rFonts w:hint="eastAsia"/>
+        </w:rPr>
+        <w:t>方法</w:t>
+      </w:r>
+      <w:r>
+        <w:rPr>
+          <w:rFonts w:hint="eastAsia"/>
+        </w:rPr>
+        <w:t>3</w:t>
+      </w:r>
+      <w:r>
+        <w:rPr>
+          <w:rFonts w:hint="eastAsia"/>
+        </w:rPr>
+        <w:t>：超过一半的数字比其他所有数字的总和次数多</w:t>
+      </w:r>
+    </w:p>
+    <w:p>
+      <w:pPr>
+        <w:ind w:leftChars="200" w:left="420"/>
+      </w:pPr>
+      <w:r>
+        <w:t xml:space="preserve">        </w:t>
+      </w:r>
+      <w:proofErr w:type="spellStart"/>
+      <w:proofErr w:type="gramStart"/>
+      <w:r>
+        <w:t>int</w:t>
+      </w:r>
+      <w:proofErr w:type="spellEnd"/>
+      <w:proofErr w:type="gramEnd"/>
+      <w:r>
+        <w:t xml:space="preserve"> n=1;</w:t>
+      </w:r>
+    </w:p>
+    <w:p>
+      <w:pPr>
+        <w:ind w:leftChars="200" w:left="420"/>
+      </w:pPr>
+      <w:r>
+        <w:lastRenderedPageBreak/>
+        <w:t xml:space="preserve">        </w:t>
+      </w:r>
+      <w:proofErr w:type="spellStart"/>
+      <w:proofErr w:type="gramStart"/>
+      <w:r>
+        <w:t>int</w:t>
+      </w:r>
+      <w:proofErr w:type="spellEnd"/>
+      <w:proofErr w:type="gramEnd"/>
+      <w:r>
+        <w:t xml:space="preserve"> result=</w:t>
+      </w:r>
+      <w:proofErr w:type="spellStart"/>
+      <w:r>
+        <w:t>nums</w:t>
+      </w:r>
+      <w:proofErr w:type="spellEnd"/>
+      <w:r>
+        <w:t>[0];</w:t>
+      </w:r>
+    </w:p>
+    <w:p>
+      <w:pPr>
+        <w:ind w:leftChars="200" w:left="420"/>
+      </w:pPr>
+      <w:r>
+        <w:t xml:space="preserve">        </w:t>
+      </w:r>
+      <w:proofErr w:type="gramStart"/>
+      <w:r>
+        <w:t>for(</w:t>
+      </w:r>
+      <w:proofErr w:type="spellStart"/>
+      <w:proofErr w:type="gramEnd"/>
+      <w:r>
+        <w:t>int</w:t>
+      </w:r>
+      <w:proofErr w:type="spellEnd"/>
+      <w:r>
+        <w:t xml:space="preserve"> </w:t>
+      </w:r>
+      <w:proofErr w:type="spellStart"/>
+      <w:r>
+        <w:t>i</w:t>
+      </w:r>
+      <w:proofErr w:type="spellEnd"/>
+      <w:r>
+        <w:t>=1;i&lt;</w:t>
+      </w:r>
+      <w:proofErr w:type="spellStart"/>
+      <w:r>
+        <w:t>nums.size</w:t>
+      </w:r>
+      <w:proofErr w:type="spellEnd"/>
+      <w:r>
+        <w:t>();</w:t>
+      </w:r>
+      <w:proofErr w:type="spellStart"/>
+      <w:r>
+        <w:t>i</w:t>
+      </w:r>
+      <w:proofErr w:type="spellEnd"/>
+      <w:r>
+        <w:t>++){</w:t>
+      </w:r>
+    </w:p>
+    <w:p>
+      <w:pPr>
+        <w:ind w:leftChars="200" w:left="420"/>
+      </w:pPr>
+      <w:r>
+        <w:t xml:space="preserve">            </w:t>
+      </w:r>
+      <w:proofErr w:type="gramStart"/>
+      <w:r>
+        <w:t>if(</w:t>
+      </w:r>
+      <w:proofErr w:type="gramEnd"/>
+      <w:r>
+        <w:t>n==0){</w:t>
+      </w:r>
+    </w:p>
+    <w:p>
+      <w:pPr>
+        <w:ind w:leftChars="200" w:left="420"/>
+      </w:pPr>
+      <w:r>
+        <w:t xml:space="preserve">                </w:t>
+      </w:r>
+      <w:proofErr w:type="gramStart"/>
+      <w:r>
+        <w:t>result=</w:t>
+      </w:r>
+      <w:proofErr w:type="spellStart"/>
+      <w:proofErr w:type="gramEnd"/>
+      <w:r>
+        <w:t>nums</w:t>
+      </w:r>
+      <w:proofErr w:type="spellEnd"/>
+      <w:r>
+        <w:t>[</w:t>
+      </w:r>
+      <w:proofErr w:type="spellStart"/>
+      <w:r>
+        <w:t>i</w:t>
+      </w:r>
+      <w:proofErr w:type="spellEnd"/>
+      <w:r>
+        <w:t>];</w:t>
+      </w:r>
+    </w:p>
+    <w:p>
+      <w:pPr>
+        <w:ind w:leftChars="200" w:left="420"/>
+      </w:pPr>
+      <w:r>
+        <w:t xml:space="preserve">                n=1;</w:t>
+      </w:r>
+    </w:p>
+    <w:p>
+      <w:pPr>
+        <w:ind w:leftChars="200" w:left="420"/>
+      </w:pPr>
+      <w:r>
+        <w:t xml:space="preserve">            }</w:t>
+      </w:r>
+    </w:p>
+    <w:p>
+      <w:pPr>
+        <w:ind w:leftChars="200" w:left="420"/>
+      </w:pPr>
+      <w:r>
+        <w:t xml:space="preserve">            </w:t>
+      </w:r>
+      <w:proofErr w:type="gramStart"/>
+      <w:r>
+        <w:t>else</w:t>
+      </w:r>
+      <w:proofErr w:type="gramEnd"/>
+      <w:r>
+        <w:t xml:space="preserve"> if(result==</w:t>
+      </w:r>
+      <w:proofErr w:type="spellStart"/>
+      <w:r>
+        <w:t>nums</w:t>
+      </w:r>
+      <w:proofErr w:type="spellEnd"/>
+      <w:r>
+        <w:t>[</w:t>
+      </w:r>
+      <w:proofErr w:type="spellStart"/>
+      <w:r>
+        <w:t>i</w:t>
+      </w:r>
+      <w:proofErr w:type="spellEnd"/>
+      <w:r>
+        <w:t>])n++;</w:t>
+      </w:r>
+    </w:p>
+    <w:p>
+      <w:pPr>
+        <w:ind w:leftChars="200" w:left="420"/>
+      </w:pPr>
+      <w:r>
+        <w:t xml:space="preserve">            </w:t>
+      </w:r>
+      <w:proofErr w:type="gramStart"/>
+      <w:r>
+        <w:t>else</w:t>
+      </w:r>
+      <w:proofErr w:type="gramEnd"/>
+      <w:r>
+        <w:t xml:space="preserve"> n--;</w:t>
+      </w:r>
+    </w:p>
+    <w:p>
+      <w:pPr>
+        <w:ind w:leftChars="200" w:left="420"/>
+      </w:pPr>
+      <w:r>
+        <w:t xml:space="preserve">        }</w:t>
+      </w:r>
+    </w:p>
+    <w:p>
+      <w:pPr>
+        <w:ind w:leftChars="200" w:left="420"/>
+      </w:pPr>
+      <w:r>
+        <w:t xml:space="preserve">        </w:t>
+      </w:r>
+      <w:proofErr w:type="gramStart"/>
+      <w:r>
+        <w:t>return</w:t>
+      </w:r>
+      <w:proofErr w:type="gramEnd"/>
+      <w:r>
+        <w:t xml:space="preserve"> result;</w:t>
+      </w:r>
+    </w:p>
+    <w:p>
+      <w:pPr>
+        <w:ind w:leftChars="200" w:left="420"/>
+      </w:pPr>
+      <w:r>
+        <w:t xml:space="preserve">    }</w:t>
+      </w:r>
+    </w:p>
+    <w:p>
+      <w:pPr>
+        <w:ind w:leftChars="200" w:left="420"/>
+      </w:pPr>
+      <w:r>
+        <w:t>};</w:t>
+      </w:r>
+    </w:p>
+    <w:p>
+      <w:pPr>
+        <w:pStyle w:val="2"/>
       </w:pPr>
       <w:r>
         <w:rPr>
@@ -3708,6 +5764,7 @@
         <w:rPr>
           <w:noProof/>
         </w:rPr>
+        <w:lastRenderedPageBreak/>
         <w:drawing>
           <wp:inline distT="0" distB="0" distL="0" distR="0">
             <wp:extent cx="2467832" cy="1996394"/>
@@ -3752,11 +5809,6 @@
       </w:r>
     </w:p>
     <w:p>
-      <w:pPr>
-        <w:rPr>
-          <w:rFonts w:hint="eastAsia"/>
-        </w:rPr>
-      </w:pPr>
       <w:r>
         <w:tab/>
       </w:r>
@@ -3766,7 +5818,6 @@
         </w:rPr>
         <w:t>注：</w:t>
       </w:r>
-      <w:bookmarkStart w:id="0" w:name="_GoBack"/>
       <w:r>
         <w:rPr>
           <w:rFonts w:hint="eastAsia"/>
@@ -3774,7 +5825,6 @@
         </w:rPr>
         <w:t>对于数组中存在奇偶个数或者奇偶相关的查找排序操作，可以采用位运算解决</w:t>
       </w:r>
-      <w:bookmarkEnd w:id="0"/>
       <w:r>
         <w:rPr>
           <w:rFonts w:hint="eastAsia"/>
@@ -3790,6 +5840,17 @@
         <w:rPr>
           <w:rFonts w:hint="eastAsia"/>
         </w:rPr>
+        <w:t>找不同</w:t>
+      </w:r>
+    </w:p>
+    <w:p>
+      <w:pPr>
+        <w:pStyle w:val="2"/>
+      </w:pPr>
+      <w:r>
+        <w:rPr>
+          <w:rFonts w:hint="eastAsia"/>
+        </w:rPr>
         <w:t>加密解密</w:t>
       </w:r>
     </w:p>
@@ -3882,7 +5943,6 @@
         <w:ind w:left="1260" w:firstLineChars="250" w:firstLine="525"/>
       </w:pPr>
       <w:r>
-        <w:lastRenderedPageBreak/>
         <w:t>= text ^ (pw ^ pw) = text</w:t>
       </w:r>
     </w:p>
@@ -3973,10 +6033,10 @@
 <file path=word/numbering.xml><?xml version="1.0" encoding="utf-8"?>
 <w:numbering xmlns:wpc="http://schemas.microsoft.com/office/word/2010/wordprocessingCanvas" xmlns:cx="http://schemas.microsoft.com/office/drawing/2014/chartex" xmlns:cx1="http://schemas.microsoft.com/office/drawing/2015/9/8/chartex" xmlns:mc="http://schemas.openxmlformats.org/markup-compatibility/2006" xmlns:o="urn:schemas-microsoft-com:office:office" xmlns:r="http://schemas.openxmlformats.org/officeDocument/2006/relationships" xmlns:m="http://schemas.openxmlformats.org/officeDocument/2006/math" xmlns:v="urn:schemas-microsoft-com:vml" xmlns:wp14="http://schemas.microsoft.com/office/word/2010/wordprocessingDrawing" xmlns:wp="http://schemas.openxmlformats.org/drawingml/2006/wordprocessingDrawing" xmlns:w10="urn:schemas-microsoft-com:office:word" xmlns:w="http://schemas.openxmlformats.org/wordprocessingml/2006/main" xmlns:w14="http://schemas.microsoft.com/office/word/2010/wordml" xmlns:w15="http://schemas.microsoft.com/office/word/2012/wordml" xmlns:w16se="http://schemas.microsoft.com/office/word/2015/wordml/symex" xmlns:wpg="http://schemas.microsoft.com/office/word/2010/wordprocessingGroup" xmlns:wpi="http://schemas.microsoft.com/office/word/2010/wordprocessingInk" xmlns:wne="http://schemas.microsoft.com/office/word/2006/wordml" xmlns:wps="http://schemas.microsoft.com/office/word/2010/wordprocessingShape" mc:Ignorable="w14 w15 w16se wp14">
   <w:abstractNum w:abstractNumId="0" w15:restartNumberingAfterBreak="0">
-    <w:nsid w:val="7BD74050"/>
+    <w:nsid w:val="5B4E791D"/>
     <w:multiLevelType w:val="hybridMultilevel"/>
-    <w:tmpl w:val="98440764"/>
-    <w:lvl w:ilvl="0" w:tplc="95B6E6B0">
+    <w:tmpl w:val="0D140FDA"/>
+    <w:lvl w:ilvl="0" w:tplc="E9DA08FC">
       <w:start w:val="1"/>
       <w:numFmt w:val="decimal"/>
       <w:lvlText w:val="%1、"/>
@@ -4061,7 +6121,99 @@
       </w:pPr>
     </w:lvl>
   </w:abstractNum>
+  <w:abstractNum w:abstractNumId="1" w15:restartNumberingAfterBreak="0">
+    <w:nsid w:val="7BD74050"/>
+    <w:multiLevelType w:val="hybridMultilevel"/>
+    <w:tmpl w:val="98440764"/>
+    <w:lvl w:ilvl="0" w:tplc="95B6E6B0">
+      <w:start w:val="1"/>
+      <w:numFmt w:val="decimal"/>
+      <w:lvlText w:val="%1、"/>
+      <w:lvlJc w:val="left"/>
+      <w:pPr>
+        <w:ind w:left="780" w:hanging="360"/>
+      </w:pPr>
+      <w:rPr>
+        <w:rFonts w:hint="default"/>
+      </w:rPr>
+    </w:lvl>
+    <w:lvl w:ilvl="1" w:tplc="04090019" w:tentative="1">
+      <w:start w:val="1"/>
+      <w:numFmt w:val="lowerLetter"/>
+      <w:lvlText w:val="%2)"/>
+      <w:lvlJc w:val="left"/>
+      <w:pPr>
+        <w:ind w:left="1260" w:hanging="420"/>
+      </w:pPr>
+    </w:lvl>
+    <w:lvl w:ilvl="2" w:tplc="0409001B" w:tentative="1">
+      <w:start w:val="1"/>
+      <w:numFmt w:val="lowerRoman"/>
+      <w:lvlText w:val="%3."/>
+      <w:lvlJc w:val="right"/>
+      <w:pPr>
+        <w:ind w:left="1680" w:hanging="420"/>
+      </w:pPr>
+    </w:lvl>
+    <w:lvl w:ilvl="3" w:tplc="0409000F" w:tentative="1">
+      <w:start w:val="1"/>
+      <w:numFmt w:val="decimal"/>
+      <w:lvlText w:val="%4."/>
+      <w:lvlJc w:val="left"/>
+      <w:pPr>
+        <w:ind w:left="2100" w:hanging="420"/>
+      </w:pPr>
+    </w:lvl>
+    <w:lvl w:ilvl="4" w:tplc="04090019" w:tentative="1">
+      <w:start w:val="1"/>
+      <w:numFmt w:val="lowerLetter"/>
+      <w:lvlText w:val="%5)"/>
+      <w:lvlJc w:val="left"/>
+      <w:pPr>
+        <w:ind w:left="2520" w:hanging="420"/>
+      </w:pPr>
+    </w:lvl>
+    <w:lvl w:ilvl="5" w:tplc="0409001B" w:tentative="1">
+      <w:start w:val="1"/>
+      <w:numFmt w:val="lowerRoman"/>
+      <w:lvlText w:val="%6."/>
+      <w:lvlJc w:val="right"/>
+      <w:pPr>
+        <w:ind w:left="2940" w:hanging="420"/>
+      </w:pPr>
+    </w:lvl>
+    <w:lvl w:ilvl="6" w:tplc="0409000F" w:tentative="1">
+      <w:start w:val="1"/>
+      <w:numFmt w:val="decimal"/>
+      <w:lvlText w:val="%7."/>
+      <w:lvlJc w:val="left"/>
+      <w:pPr>
+        <w:ind w:left="3360" w:hanging="420"/>
+      </w:pPr>
+    </w:lvl>
+    <w:lvl w:ilvl="7" w:tplc="04090019" w:tentative="1">
+      <w:start w:val="1"/>
+      <w:numFmt w:val="lowerLetter"/>
+      <w:lvlText w:val="%8)"/>
+      <w:lvlJc w:val="left"/>
+      <w:pPr>
+        <w:ind w:left="3780" w:hanging="420"/>
+      </w:pPr>
+    </w:lvl>
+    <w:lvl w:ilvl="8" w:tplc="0409001B" w:tentative="1">
+      <w:start w:val="1"/>
+      <w:numFmt w:val="lowerRoman"/>
+      <w:lvlText w:val="%9."/>
+      <w:lvlJc w:val="right"/>
+      <w:pPr>
+        <w:ind w:left="4200" w:hanging="420"/>
+      </w:pPr>
+    </w:lvl>
+  </w:abstractNum>
   <w:num w:numId="1">
+    <w:abstractNumId w:val="1"/>
+  </w:num>
+  <w:num w:numId="2">
     <w:abstractNumId w:val="0"/>
   </w:num>
 </w:numbering>

--- a/10. 位运算/位运算.docx
+++ b/10. 位运算/位运算.docx
@@ -1823,11 +1823,6 @@
       </w:r>
     </w:p>
     <w:p>
-      <w:pPr>
-        <w:rPr>
-          <w:rFonts w:hint="eastAsia"/>
-        </w:rPr>
-      </w:pPr>
       <w:r>
         <w:tab/>
       </w:r>
@@ -1940,9 +1935,6 @@
     <w:p>
       <w:pPr>
         <w:ind w:firstLine="420"/>
-        <w:rPr>
-          <w:rFonts w:hint="eastAsia"/>
-        </w:rPr>
       </w:pPr>
       <w:r>
         <w:rPr>
@@ -1966,9 +1958,6 @@
     <w:p>
       <w:pPr>
         <w:ind w:firstLine="420"/>
-        <w:rPr>
-          <w:rFonts w:hint="eastAsia"/>
-        </w:rPr>
       </w:pPr>
       <w:r>
         <w:rPr>
@@ -1986,9 +1975,6 @@
     <w:p>
       <w:pPr>
         <w:ind w:firstLine="420"/>
-        <w:rPr>
-          <w:rFonts w:hint="eastAsia"/>
-        </w:rPr>
       </w:pPr>
       <w:r>
         <w:rPr>
@@ -2007,9 +1993,6 @@
     <w:p>
       <w:pPr>
         <w:ind w:firstLine="420"/>
-        <w:rPr>
-          <w:rFonts w:hint="eastAsia"/>
-        </w:rPr>
       </w:pPr>
       <w:r>
         <w:rPr>
@@ -2045,9 +2028,6 @@
     <w:p>
       <w:pPr>
         <w:ind w:firstLine="420"/>
-        <w:rPr>
-          <w:rFonts w:hint="eastAsia"/>
-        </w:rPr>
       </w:pPr>
       <w:r>
         <w:rPr>
@@ -2071,9 +2051,6 @@
     <w:p>
       <w:pPr>
         <w:ind w:firstLine="420"/>
-        <w:rPr>
-          <w:rFonts w:hint="eastAsia"/>
-        </w:rPr>
       </w:pPr>
       <w:r>
         <w:rPr>
@@ -2091,9 +2068,6 @@
     <w:p>
       <w:pPr>
         <w:ind w:firstLine="420"/>
-        <w:rPr>
-          <w:rFonts w:hint="eastAsia"/>
-        </w:rPr>
       </w:pPr>
       <w:r>
         <w:rPr>
@@ -2111,9 +2085,6 @@
     <w:p>
       <w:pPr>
         <w:ind w:firstLine="420"/>
-        <w:rPr>
-          <w:rFonts w:hint="eastAsia"/>
-        </w:rPr>
       </w:pPr>
       <w:r>
         <w:rPr>
@@ -2149,9 +2120,6 @@
     <w:p>
       <w:pPr>
         <w:ind w:firstLine="420"/>
-        <w:rPr>
-          <w:rFonts w:hint="eastAsia"/>
-        </w:rPr>
       </w:pPr>
       <w:r>
         <w:rPr>
@@ -2175,9 +2143,6 @@
     <w:p>
       <w:pPr>
         <w:ind w:firstLine="420"/>
-        <w:rPr>
-          <w:rFonts w:hint="eastAsia"/>
-        </w:rPr>
       </w:pPr>
       <w:r>
         <w:rPr>
@@ -2195,9 +2160,6 @@
     <w:p>
       <w:pPr>
         <w:ind w:firstLine="420"/>
-        <w:rPr>
-          <w:rFonts w:hint="eastAsia"/>
-        </w:rPr>
       </w:pPr>
       <w:r>
         <w:rPr>
@@ -2215,9 +2177,6 @@
     <w:p>
       <w:pPr>
         <w:ind w:firstLine="420"/>
-        <w:rPr>
-          <w:rFonts w:hint="eastAsia"/>
-        </w:rPr>
       </w:pPr>
       <w:r>
         <w:rPr>
@@ -2310,9 +2269,6 @@
     <w:p>
       <w:pPr>
         <w:ind w:firstLine="420"/>
-        <w:rPr>
-          <w:rFonts w:hint="eastAsia"/>
-        </w:rPr>
       </w:pPr>
       <w:r>
         <w:rPr>
@@ -2336,9 +2292,6 @@
     <w:p>
       <w:pPr>
         <w:ind w:firstLine="420"/>
-        <w:rPr>
-          <w:rFonts w:hint="eastAsia"/>
-        </w:rPr>
       </w:pPr>
       <w:r>
         <w:rPr>
@@ -2386,9 +2339,6 @@
     <w:p>
       <w:pPr>
         <w:ind w:firstLine="420"/>
-        <w:rPr>
-          <w:rFonts w:hint="eastAsia"/>
-        </w:rPr>
       </w:pPr>
       <w:r>
         <w:rPr>
@@ -2436,9 +2386,6 @@
     <w:p>
       <w:pPr>
         <w:ind w:firstLine="420"/>
-        <w:rPr>
-          <w:rFonts w:hint="eastAsia"/>
-        </w:rPr>
       </w:pPr>
       <w:r>
         <w:rPr>
@@ -2450,9 +2397,6 @@
     <w:p>
       <w:pPr>
         <w:ind w:firstLine="420"/>
-        <w:rPr>
-          <w:rFonts w:hint="eastAsia"/>
-        </w:rPr>
       </w:pPr>
       <w:r>
         <w:rPr>
@@ -2529,9 +2473,6 @@
     <w:p>
       <w:pPr>
         <w:ind w:firstLine="420"/>
-        <w:rPr>
-          <w:rFonts w:hint="eastAsia"/>
-        </w:rPr>
       </w:pPr>
       <w:r>
         <w:rPr>
@@ -2695,7 +2636,16 @@
       </w:r>
       <w:proofErr w:type="spellEnd"/>
       <w:r>
-        <w:t>=0;i&lt;32;i++){</w:t>
+        <w:t>=0;</w:t>
+      </w:r>
+      <w:r>
+        <w:rPr>
+          <w:color w:val="FF0000"/>
+        </w:rPr>
+        <w:t>i&lt;32</w:t>
+      </w:r>
+      <w:r>
+        <w:t>;i++){</w:t>
       </w:r>
     </w:p>
     <w:p>
@@ -2819,9 +2769,6 @@
     <w:p>
       <w:pPr>
         <w:ind w:leftChars="200" w:left="420"/>
-        <w:rPr>
-          <w:rFonts w:hint="eastAsia"/>
-        </w:rPr>
       </w:pPr>
       <w:r>
         <w:lastRenderedPageBreak/>
@@ -2840,11 +2787,6 @@
       </w:r>
     </w:p>
     <w:p>
-      <w:pPr>
-        <w:rPr>
-          <w:rFonts w:hint="eastAsia"/>
-        </w:rPr>
-      </w:pPr>
       <w:r>
         <w:tab/>
       </w:r>
@@ -2912,9 +2854,6 @@
     <w:p>
       <w:pPr>
         <w:ind w:leftChars="200" w:left="420"/>
-        <w:rPr>
-          <w:rFonts w:hint="eastAsia"/>
-        </w:rPr>
       </w:pPr>
       <w:r>
         <w:rPr>
@@ -2926,9 +2865,6 @@
     <w:p>
       <w:pPr>
         <w:ind w:leftChars="200" w:left="420"/>
-        <w:rPr>
-          <w:rFonts w:hint="eastAsia"/>
-        </w:rPr>
       </w:pPr>
       <w:r>
         <w:rPr>
@@ -2952,9 +2888,6 @@
     <w:p>
       <w:pPr>
         <w:ind w:leftChars="200" w:left="420"/>
-        <w:rPr>
-          <w:rFonts w:hint="eastAsia"/>
-        </w:rPr>
       </w:pPr>
       <w:r>
         <w:rPr>
@@ -2972,9 +2905,6 @@
     <w:p>
       <w:pPr>
         <w:ind w:leftChars="200" w:left="420"/>
-        <w:rPr>
-          <w:rFonts w:hint="eastAsia"/>
-        </w:rPr>
       </w:pPr>
       <w:r>
         <w:rPr>
@@ -2992,9 +2922,6 @@
     <w:p>
       <w:pPr>
         <w:ind w:leftChars="200" w:left="420"/>
-        <w:rPr>
-          <w:rFonts w:hint="eastAsia"/>
-        </w:rPr>
       </w:pPr>
       <w:r>
         <w:rPr>
@@ -3012,9 +2939,6 @@
     <w:p>
       <w:pPr>
         <w:ind w:leftChars="200" w:left="420"/>
-        <w:rPr>
-          <w:rFonts w:hint="eastAsia"/>
-        </w:rPr>
       </w:pPr>
       <w:r>
         <w:rPr>
@@ -3048,9 +2972,6 @@
     <w:p>
       <w:pPr>
         <w:ind w:leftChars="200" w:left="420"/>
-        <w:rPr>
-          <w:rFonts w:hint="eastAsia"/>
-        </w:rPr>
       </w:pPr>
       <w:r>
         <w:rPr>
@@ -3083,9 +3004,6 @@
     <w:p>
       <w:pPr>
         <w:ind w:leftChars="200" w:left="420"/>
-        <w:rPr>
-          <w:rFonts w:hint="eastAsia"/>
-        </w:rPr>
       </w:pPr>
       <w:r>
         <w:rPr>
@@ -3114,9 +3032,6 @@
     <w:p>
       <w:pPr>
         <w:ind w:firstLine="420"/>
-        <w:rPr>
-          <w:rFonts w:hint="eastAsia"/>
-        </w:rPr>
       </w:pPr>
       <w:r>
         <w:rPr>
@@ -3128,161 +3043,140 @@
         <w:rPr>
           <w:rFonts w:hint="eastAsia"/>
         </w:rPr>
+        <w:t>、两个数字异或之后可以得到不同二进制位的数字</w:t>
+      </w:r>
+      <w:r>
+        <w:rPr>
+          <w:rFonts w:hint="eastAsia"/>
+        </w:rPr>
+        <w:t>（</w:t>
+      </w:r>
+      <w:r>
+        <w:rPr>
+          <w:rFonts w:hint="eastAsia"/>
+          <w:color w:val="FF0000"/>
+        </w:rPr>
+        <w:t>异或求不同</w:t>
+      </w:r>
+      <w:r>
+        <w:rPr>
+          <w:rFonts w:hint="eastAsia"/>
+        </w:rPr>
+        <w:t>）</w:t>
+      </w:r>
+    </w:p>
+    <w:p>
+      <w:pPr>
+        <w:ind w:leftChars="200" w:left="420"/>
+      </w:pPr>
+      <w:r>
+        <w:rPr>
+          <w:rFonts w:hint="eastAsia"/>
+        </w:rPr>
+        <w:t>2</w:t>
+      </w:r>
+      <w:r>
+        <w:rPr>
+          <w:rFonts w:hint="eastAsia"/>
+        </w:rPr>
+        <w:t>、计算该数字中</w:t>
+      </w:r>
+      <w:r>
+        <w:rPr>
+          <w:rFonts w:hint="eastAsia"/>
+        </w:rPr>
+        <w:t>1</w:t>
+      </w:r>
+      <w:r>
+        <w:rPr>
+          <w:rFonts w:hint="eastAsia"/>
+        </w:rPr>
+        <w:t>的个数，即是汉明距离</w:t>
+      </w:r>
+    </w:p>
+    <w:p>
+      <w:pPr>
+        <w:ind w:firstLine="420"/>
+      </w:pPr>
+      <w:r>
+        <w:rPr>
+          <w:rFonts w:hint="eastAsia"/>
+        </w:rPr>
+        <w:t>计算</w:t>
+      </w:r>
+      <w:r>
+        <w:rPr>
+          <w:rFonts w:hint="eastAsia"/>
+        </w:rPr>
+        <w:t>1</w:t>
+      </w:r>
+      <w:r>
+        <w:rPr>
+          <w:rFonts w:hint="eastAsia"/>
+        </w:rPr>
+        <w:t>的个数时，有几种方法</w:t>
+      </w:r>
+      <w:r>
+        <w:rPr>
+          <w:rFonts w:hint="eastAsia"/>
+        </w:rPr>
+        <w:t>:</w:t>
+      </w:r>
+    </w:p>
+    <w:p>
+      <w:pPr>
+        <w:ind w:firstLine="420"/>
+      </w:pPr>
+      <w:r>
+        <w:rPr>
+          <w:rFonts w:hint="eastAsia"/>
+        </w:rPr>
+        <w:t>1</w:t>
+      </w:r>
+      <w:r>
+        <w:rPr>
+          <w:rFonts w:hint="eastAsia"/>
+        </w:rPr>
         <w:t>、</w:t>
       </w:r>
       <w:r>
         <w:rPr>
           <w:rFonts w:hint="eastAsia"/>
-        </w:rPr>
-        <w:t>两个数字异或之后可以得到不同二进制位的数字</w:t>
-      </w:r>
-      <w:r>
-        <w:rPr>
-          <w:rFonts w:hint="eastAsia"/>
-        </w:rPr>
-        <w:t>（</w:t>
-      </w:r>
-      <w:r>
-        <w:rPr>
-          <w:rFonts w:hint="eastAsia"/>
-          <w:color w:val="FF0000"/>
-        </w:rPr>
-        <w:t>异或求不同</w:t>
-      </w:r>
-      <w:r>
-        <w:rPr>
-          <w:rFonts w:hint="eastAsia"/>
-        </w:rPr>
-        <w:t>）</w:t>
-      </w:r>
-    </w:p>
-    <w:p>
-      <w:pPr>
-        <w:ind w:leftChars="200" w:left="420"/>
-        <w:rPr>
-          <w:rFonts w:hint="eastAsia"/>
-        </w:rPr>
-      </w:pPr>
-      <w:r>
-        <w:rPr>
-          <w:rFonts w:hint="eastAsia"/>
-        </w:rPr>
-        <w:t>2</w:t>
-      </w:r>
-      <w:r>
-        <w:rPr>
-          <w:rFonts w:hint="eastAsia"/>
-        </w:rPr>
-        <w:t>、</w:t>
-      </w:r>
-      <w:r>
-        <w:rPr>
-          <w:rFonts w:hint="eastAsia"/>
-        </w:rPr>
-        <w:t>计算该数字中</w:t>
-      </w:r>
-      <w:r>
-        <w:rPr>
-          <w:rFonts w:hint="eastAsia"/>
+          <w:color w:val="FF0000"/>
+        </w:rPr>
+        <w:t>不断和左移的</w:t>
+      </w:r>
+      <w:r>
+        <w:rPr>
+          <w:rFonts w:hint="eastAsia"/>
+          <w:color w:val="FF0000"/>
         </w:rPr>
         <w:t>1</w:t>
       </w:r>
       <w:r>
         <w:rPr>
           <w:rFonts w:hint="eastAsia"/>
-        </w:rPr>
-        <w:t>的个数，即是汉明距离</w:t>
+          <w:color w:val="FF0000"/>
+        </w:rPr>
+        <w:t>进行与，判断该位是否为</w:t>
+      </w:r>
+      <w:r>
+        <w:rPr>
+          <w:rFonts w:hint="eastAsia"/>
+          <w:color w:val="FF0000"/>
+        </w:rPr>
+        <w:t>1</w:t>
+      </w:r>
+      <w:r>
+        <w:rPr>
+          <w:rFonts w:hint="eastAsia"/>
+        </w:rPr>
+        <w:t>；</w:t>
       </w:r>
     </w:p>
     <w:p>
       <w:pPr>
         <w:ind w:firstLine="420"/>
-      </w:pPr>
-      <w:r>
-        <w:rPr>
-          <w:rFonts w:hint="eastAsia"/>
-        </w:rPr>
-        <w:t>计算</w:t>
-      </w:r>
-      <w:r>
-        <w:rPr>
-          <w:rFonts w:hint="eastAsia"/>
-        </w:rPr>
-        <w:t>1</w:t>
-      </w:r>
-      <w:r>
-        <w:rPr>
-          <w:rFonts w:hint="eastAsia"/>
-        </w:rPr>
-        <w:t>的个数时，有几种方法</w:t>
-      </w:r>
-      <w:r>
-        <w:rPr>
-          <w:rFonts w:hint="eastAsia"/>
-        </w:rPr>
-        <w:t>:</w:t>
-      </w:r>
-    </w:p>
-    <w:p>
-      <w:pPr>
-        <w:ind w:firstLine="420"/>
-        <w:rPr>
-          <w:rFonts w:hint="eastAsia"/>
-        </w:rPr>
-      </w:pPr>
-      <w:r>
-        <w:rPr>
-          <w:rFonts w:hint="eastAsia"/>
-        </w:rPr>
-        <w:t>1</w:t>
-      </w:r>
-      <w:r>
-        <w:rPr>
-          <w:rFonts w:hint="eastAsia"/>
-        </w:rPr>
-        <w:t>、</w:t>
-      </w:r>
-      <w:r>
-        <w:rPr>
-          <w:rFonts w:hint="eastAsia"/>
-          <w:color w:val="FF0000"/>
-        </w:rPr>
-        <w:t>不断和左移的</w:t>
-      </w:r>
-      <w:r>
-        <w:rPr>
-          <w:rFonts w:hint="eastAsia"/>
-          <w:color w:val="FF0000"/>
-        </w:rPr>
-        <w:t>1</w:t>
-      </w:r>
-      <w:r>
-        <w:rPr>
-          <w:rFonts w:hint="eastAsia"/>
-          <w:color w:val="FF0000"/>
-        </w:rPr>
-        <w:t>进行与，判断该位是否为</w:t>
-      </w:r>
-      <w:r>
-        <w:rPr>
-          <w:rFonts w:hint="eastAsia"/>
-          <w:color w:val="FF0000"/>
-        </w:rPr>
-        <w:t>1</w:t>
-      </w:r>
-      <w:r>
-        <w:rPr>
-          <w:rFonts w:hint="eastAsia"/>
-        </w:rPr>
-        <w:t>；</w:t>
-      </w:r>
-    </w:p>
-    <w:p>
-      <w:pPr>
-        <w:ind w:firstLine="420"/>
-        <w:rPr>
-          <w:rFonts w:hint="eastAsia"/>
-        </w:rPr>
       </w:pPr>
       <w:r>
         <w:rPr>
@@ -3656,9 +3550,6 @@
     <w:p>
       <w:pPr>
         <w:ind w:leftChars="200" w:left="420"/>
-        <w:rPr>
-          <w:rFonts w:hint="eastAsia"/>
-        </w:rPr>
       </w:pPr>
       <w:r>
         <w:rPr>
@@ -3719,9 +3610,6 @@
     <w:p>
       <w:pPr>
         <w:ind w:leftChars="200" w:left="420"/>
-        <w:rPr>
-          <w:rFonts w:hint="eastAsia"/>
-        </w:rPr>
       </w:pPr>
       <w:r>
         <w:t>*/</w:t>
@@ -4044,11 +3932,6 @@
       <w:proofErr w:type="gramEnd"/>
     </w:p>
     <w:p>
-      <w:pPr>
-        <w:rPr>
-          <w:rFonts w:hint="eastAsia"/>
-        </w:rPr>
-      </w:pPr>
       <w:r>
         <w:tab/>
       </w:r>
@@ -4095,9 +3978,6 @@
     <w:p>
       <w:pPr>
         <w:ind w:leftChars="200" w:left="420"/>
-        <w:rPr>
-          <w:rFonts w:hint="eastAsia"/>
-        </w:rPr>
       </w:pPr>
       <w:r>
         <w:rPr>
@@ -4115,9 +3995,6 @@
     <w:p>
       <w:pPr>
         <w:ind w:leftChars="200" w:left="420"/>
-        <w:rPr>
-          <w:rFonts w:hint="eastAsia"/>
-        </w:rPr>
       </w:pPr>
       <w:r>
         <w:rPr>
@@ -4135,9 +4012,6 @@
     <w:p>
       <w:pPr>
         <w:ind w:leftChars="200" w:left="420"/>
-        <w:rPr>
-          <w:rFonts w:hint="eastAsia"/>
-        </w:rPr>
       </w:pPr>
       <w:r>
         <w:rPr>
@@ -4163,9 +4037,6 @@
     <w:p>
       <w:pPr>
         <w:ind w:leftChars="200" w:left="420"/>
-        <w:rPr>
-          <w:rFonts w:hint="eastAsia"/>
-        </w:rPr>
       </w:pPr>
       <w:r>
         <w:rPr>
@@ -4184,9 +4055,6 @@
     <w:p>
       <w:pPr>
         <w:ind w:leftChars="200" w:left="420"/>
-        <w:rPr>
-          <w:rFonts w:hint="eastAsia"/>
-        </w:rPr>
       </w:pPr>
       <w:r>
         <w:rPr>
@@ -4204,9 +4072,6 @@
     <w:p>
       <w:pPr>
         <w:ind w:leftChars="200" w:left="420"/>
-        <w:rPr>
-          <w:rFonts w:hint="eastAsia"/>
-        </w:rPr>
       </w:pPr>
       <w:r>
         <w:rPr>
@@ -4224,9 +4089,6 @@
     <w:p>
       <w:pPr>
         <w:ind w:leftChars="200" w:left="420"/>
-        <w:rPr>
-          <w:rFonts w:hint="eastAsia"/>
-        </w:rPr>
       </w:pPr>
       <w:r>
         <w:rPr>
@@ -4252,9 +4114,6 @@
     <w:p>
       <w:pPr>
         <w:ind w:leftChars="200" w:left="420"/>
-        <w:rPr>
-          <w:rFonts w:hint="eastAsia"/>
-        </w:rPr>
       </w:pPr>
       <w:r>
         <w:rPr>
@@ -4272,9 +4131,6 @@
     <w:p>
       <w:pPr>
         <w:ind w:leftChars="200" w:left="420"/>
-        <w:rPr>
-          <w:rFonts w:hint="eastAsia"/>
-        </w:rPr>
       </w:pPr>
       <w:r>
         <w:rPr>
@@ -4292,9 +4148,6 @@
     <w:p>
       <w:pPr>
         <w:ind w:leftChars="200" w:left="420"/>
-        <w:rPr>
-          <w:rFonts w:hint="eastAsia"/>
-        </w:rPr>
       </w:pPr>
       <w:r>
         <w:rPr>
@@ -4312,9 +4165,6 @@
     <w:p>
       <w:pPr>
         <w:ind w:leftChars="200" w:left="420"/>
-        <w:rPr>
-          <w:rFonts w:hint="eastAsia"/>
-        </w:rPr>
       </w:pPr>
       <w:r>
         <w:rPr>
@@ -4360,6 +4210,440 @@
           <w:rFonts w:hint="eastAsia"/>
         </w:rPr>
       </w:pPr>
+      <w:r>
+        <w:tab/>
+      </w:r>
+      <w:r>
+        <w:rPr>
+          <w:rFonts w:hint="eastAsia"/>
+        </w:rPr>
+        <w:t>该问题将</w:t>
+      </w:r>
+      <w:proofErr w:type="gramStart"/>
+      <w:r>
+        <w:rPr>
+          <w:rFonts w:hint="eastAsia"/>
+        </w:rPr>
+        <w:t>通过位</w:t>
+      </w:r>
+      <w:proofErr w:type="gramEnd"/>
+      <w:r>
+        <w:rPr>
+          <w:rFonts w:hint="eastAsia"/>
+        </w:rPr>
+        <w:t>运算在</w:t>
+      </w:r>
+      <w:r>
+        <w:rPr>
+          <w:rFonts w:hint="eastAsia"/>
+        </w:rPr>
+        <w:t>O</w:t>
+      </w:r>
+      <w:r>
+        <w:t>(</w:t>
+      </w:r>
+      <w:proofErr w:type="spellStart"/>
+      <w:r>
+        <w:t>logN</w:t>
+      </w:r>
+      <w:proofErr w:type="spellEnd"/>
+      <w:r>
+        <w:t>)</w:t>
+      </w:r>
+      <w:r>
+        <w:rPr>
+          <w:rFonts w:hint="eastAsia"/>
+        </w:rPr>
+        <w:t>的时间复杂度解决，通过使用如下的按位技巧：</w:t>
+      </w:r>
+    </w:p>
+    <w:p>
+      <w:pPr>
+        <w:ind w:leftChars="200" w:left="420"/>
+        <w:rPr>
+          <w:rFonts w:hint="eastAsia"/>
+          <w:color w:val="FF0000"/>
+        </w:rPr>
+      </w:pPr>
+      <w:r>
+        <w:rPr>
+          <w:rFonts w:hint="eastAsia"/>
+          <w:color w:val="FF0000"/>
+        </w:rPr>
+        <w:t>如何获取二进制中最右边的</w:t>
+      </w:r>
+      <w:r>
+        <w:rPr>
+          <w:rFonts w:hint="eastAsia"/>
+          <w:color w:val="FF0000"/>
+        </w:rPr>
+        <w:t>1</w:t>
+      </w:r>
+      <w:r>
+        <w:rPr>
+          <w:rFonts w:hint="eastAsia"/>
+          <w:color w:val="FF0000"/>
+        </w:rPr>
+        <w:t>：</w:t>
+      </w:r>
+      <w:r>
+        <w:rPr>
+          <w:rFonts w:hint="eastAsia"/>
+          <w:color w:val="FF0000"/>
+        </w:rPr>
+        <w:t>x &amp; (-x)</w:t>
+      </w:r>
+      <w:r>
+        <w:rPr>
+          <w:rFonts w:hint="eastAsia"/>
+          <w:color w:val="FF0000"/>
+        </w:rPr>
+        <w:t>。</w:t>
+      </w:r>
+    </w:p>
+    <w:p>
+      <w:pPr>
+        <w:ind w:leftChars="200" w:left="420"/>
+        <w:rPr>
+          <w:rFonts w:hint="eastAsia"/>
+          <w:color w:val="FF0000"/>
+        </w:rPr>
+      </w:pPr>
+      <w:r>
+        <w:rPr>
+          <w:rFonts w:hint="eastAsia"/>
+          <w:color w:val="FF0000"/>
+        </w:rPr>
+        <w:t>如何将二进制中最右边的</w:t>
+      </w:r>
+      <w:r>
+        <w:rPr>
+          <w:rFonts w:hint="eastAsia"/>
+          <w:color w:val="FF0000"/>
+        </w:rPr>
+        <w:t>1</w:t>
+      </w:r>
+      <w:r>
+        <w:rPr>
+          <w:rFonts w:hint="eastAsia"/>
+          <w:color w:val="FF0000"/>
+        </w:rPr>
+        <w:t>设置为</w:t>
+      </w:r>
+      <w:r>
+        <w:rPr>
+          <w:rFonts w:hint="eastAsia"/>
+          <w:color w:val="FF0000"/>
+        </w:rPr>
+        <w:t>0</w:t>
+      </w:r>
+      <w:r>
+        <w:rPr>
+          <w:rFonts w:hint="eastAsia"/>
+          <w:color w:val="FF0000"/>
+        </w:rPr>
+        <w:t>：</w:t>
+      </w:r>
+      <w:r>
+        <w:rPr>
+          <w:rFonts w:hint="eastAsia"/>
+          <w:color w:val="FF0000"/>
+        </w:rPr>
+        <w:t>x &amp; (x - 1)</w:t>
+      </w:r>
+      <w:r>
+        <w:rPr>
+          <w:rFonts w:hint="eastAsia"/>
+          <w:color w:val="FF0000"/>
+        </w:rPr>
+        <w:t>。</w:t>
+      </w:r>
+    </w:p>
+    <w:p>
+      <w:pPr>
+        <w:ind w:leftChars="200" w:left="420"/>
+        <w:rPr>
+          <w:rFonts w:hint="eastAsia"/>
+        </w:rPr>
+      </w:pPr>
+      <w:r>
+        <w:rPr>
+          <w:rFonts w:hint="eastAsia"/>
+        </w:rPr>
+        <w:t>以下的两种解决方案背后</w:t>
+      </w:r>
+      <w:r>
+        <w:rPr>
+          <w:rFonts w:hint="eastAsia"/>
+        </w:rPr>
+        <w:t>思想都是一样的：</w:t>
+      </w:r>
+      <w:r>
+        <w:rPr>
+          <w:rFonts w:hint="eastAsia"/>
+        </w:rPr>
+        <w:t>2</w:t>
+      </w:r>
+      <w:r>
+        <w:rPr>
+          <w:rFonts w:hint="eastAsia"/>
+        </w:rPr>
+        <w:t>的</w:t>
+      </w:r>
+      <w:proofErr w:type="gramStart"/>
+      <w:r>
+        <w:rPr>
+          <w:rFonts w:hint="eastAsia"/>
+        </w:rPr>
+        <w:t>幂</w:t>
+      </w:r>
+      <w:proofErr w:type="gramEnd"/>
+      <w:r>
+        <w:rPr>
+          <w:rFonts w:hint="eastAsia"/>
+        </w:rPr>
+        <w:t>在二进制中是有一个</w:t>
+      </w:r>
+      <w:r>
+        <w:rPr>
+          <w:rFonts w:hint="eastAsia"/>
+        </w:rPr>
+        <w:t>1</w:t>
+      </w:r>
+      <w:r>
+        <w:rPr>
+          <w:rFonts w:hint="eastAsia"/>
+        </w:rPr>
+        <w:t>后跟一些</w:t>
+      </w:r>
+      <w:r>
+        <w:rPr>
+          <w:rFonts w:hint="eastAsia"/>
+        </w:rPr>
+        <w:t xml:space="preserve"> 0</w:t>
+      </w:r>
+      <w:r>
+        <w:rPr>
+          <w:rFonts w:hint="eastAsia"/>
+        </w:rPr>
+        <w:t>：</w:t>
+      </w:r>
+    </w:p>
+    <w:p>
+      <w:pPr>
+        <w:ind w:leftChars="200" w:left="420"/>
+        <w:rPr>
+          <w:rFonts w:hint="eastAsia"/>
+        </w:rPr>
+      </w:pPr>
+      <w:r>
+        <w:t>1 = (00000001)</w:t>
+      </w:r>
+      <w:r>
+        <w:rPr>
+          <w:vertAlign w:val="subscript"/>
+        </w:rPr>
+        <w:t xml:space="preserve"> 2</w:t>
+      </w:r>
+    </w:p>
+    <w:p>
+      <w:pPr>
+        <w:ind w:leftChars="200" w:left="420"/>
+        <w:rPr>
+          <w:rFonts w:hint="eastAsia"/>
+        </w:rPr>
+      </w:pPr>
+      <w:r>
+        <w:t xml:space="preserve">2 = (00000010) </w:t>
+      </w:r>
+      <w:r>
+        <w:rPr>
+          <w:vertAlign w:val="subscript"/>
+        </w:rPr>
+        <w:t>2</w:t>
+      </w:r>
+    </w:p>
+    <w:p>
+      <w:pPr>
+        <w:ind w:leftChars="200" w:left="420"/>
+        <w:rPr>
+          <w:rFonts w:hint="eastAsia"/>
+        </w:rPr>
+      </w:pPr>
+      <w:r>
+        <w:t xml:space="preserve">4 = (00000100) </w:t>
+      </w:r>
+      <w:r>
+        <w:rPr>
+          <w:vertAlign w:val="subscript"/>
+        </w:rPr>
+        <w:t>2</w:t>
+      </w:r>
+    </w:p>
+    <w:p>
+      <w:pPr>
+        <w:ind w:leftChars="200" w:left="420"/>
+        <w:rPr>
+          <w:rFonts w:hint="eastAsia"/>
+        </w:rPr>
+      </w:pPr>
+      <w:r>
+        <w:t xml:space="preserve">8 = (00001000) </w:t>
+      </w:r>
+      <w:r>
+        <w:rPr>
+          <w:vertAlign w:val="subscript"/>
+        </w:rPr>
+        <w:t>2</w:t>
+      </w:r>
+    </w:p>
+    <w:p>
+      <w:pPr>
+        <w:ind w:leftChars="200" w:left="420"/>
+        <w:rPr>
+          <w:rFonts w:hint="eastAsia"/>
+        </w:rPr>
+      </w:pPr>
+      <w:r>
+        <w:rPr>
+          <w:rFonts w:hint="eastAsia"/>
+        </w:rPr>
+        <w:t>不是</w:t>
+      </w:r>
+      <w:r>
+        <w:rPr>
+          <w:rFonts w:hint="eastAsia"/>
+        </w:rPr>
+        <w:t>2</w:t>
+      </w:r>
+      <w:r>
+        <w:rPr>
+          <w:rFonts w:hint="eastAsia"/>
+        </w:rPr>
+        <w:t>的</w:t>
+      </w:r>
+      <w:proofErr w:type="gramStart"/>
+      <w:r>
+        <w:rPr>
+          <w:rFonts w:hint="eastAsia"/>
+        </w:rPr>
+        <w:t>幂</w:t>
+      </w:r>
+      <w:proofErr w:type="gramEnd"/>
+      <w:r>
+        <w:rPr>
+          <w:rFonts w:hint="eastAsia"/>
+        </w:rPr>
+        <w:t>的二进制中有一个以上的</w:t>
+      </w:r>
+      <w:r>
+        <w:rPr>
+          <w:rFonts w:hint="eastAsia"/>
+        </w:rPr>
+        <w:t>1</w:t>
+      </w:r>
+      <w:r>
+        <w:rPr>
+          <w:rFonts w:hint="eastAsia"/>
+        </w:rPr>
+        <w:t>。</w:t>
+      </w:r>
+    </w:p>
+    <w:p>
+      <w:pPr>
+        <w:ind w:leftChars="200" w:left="420"/>
+        <w:rPr>
+          <w:rFonts w:hint="eastAsia"/>
+        </w:rPr>
+      </w:pPr>
+      <w:r>
+        <w:t xml:space="preserve">3 = (00000011) </w:t>
+      </w:r>
+      <w:r>
+        <w:rPr>
+          <w:vertAlign w:val="subscript"/>
+        </w:rPr>
+        <w:t>2</w:t>
+      </w:r>
+    </w:p>
+    <w:p>
+      <w:pPr>
+        <w:ind w:leftChars="200" w:left="420"/>
+        <w:rPr>
+          <w:rFonts w:hint="eastAsia"/>
+        </w:rPr>
+      </w:pPr>
+      <w:r>
+        <w:t xml:space="preserve">5 = (00000101) </w:t>
+      </w:r>
+      <w:r>
+        <w:rPr>
+          <w:vertAlign w:val="subscript"/>
+        </w:rPr>
+        <w:t>2</w:t>
+      </w:r>
+    </w:p>
+    <w:p>
+      <w:pPr>
+        <w:ind w:leftChars="200" w:left="420"/>
+        <w:rPr>
+          <w:rFonts w:hint="eastAsia"/>
+        </w:rPr>
+      </w:pPr>
+      <w:r>
+        <w:t xml:space="preserve">6 = (00000110) </w:t>
+      </w:r>
+      <w:r>
+        <w:rPr>
+          <w:vertAlign w:val="subscript"/>
+        </w:rPr>
+        <w:t>2</w:t>
+      </w:r>
+    </w:p>
+    <w:p>
+      <w:pPr>
+        <w:ind w:leftChars="200" w:left="420"/>
+        <w:rPr>
+          <w:rFonts w:hint="eastAsia"/>
+        </w:rPr>
+      </w:pPr>
+      <w:r>
+        <w:t xml:space="preserve">7 = (00000111) </w:t>
+      </w:r>
+      <w:r>
+        <w:rPr>
+          <w:vertAlign w:val="subscript"/>
+        </w:rPr>
+        <w:t>2</w:t>
+      </w:r>
+    </w:p>
+    <w:p>
+      <w:pPr>
+        <w:ind w:leftChars="200" w:left="420"/>
+        <w:rPr>
+          <w:rFonts w:hint="eastAsia"/>
+        </w:rPr>
+      </w:pPr>
+      <w:r>
+        <w:rPr>
+          <w:rFonts w:hint="eastAsia"/>
+        </w:rPr>
+        <w:t>除了</w:t>
+      </w:r>
+      <w:bookmarkStart w:id="0" w:name="_GoBack"/>
+      <w:bookmarkEnd w:id="0"/>
+      <w:r>
+        <w:rPr>
+          <w:rFonts w:hint="eastAsia"/>
+        </w:rPr>
+        <w:t>0</w:t>
+      </w:r>
+      <w:r>
+        <w:rPr>
+          <w:rFonts w:hint="eastAsia"/>
+        </w:rPr>
+        <w:t>，我们应该单独处理。</w:t>
+      </w:r>
     </w:p>
     <w:p>
       <w:pPr>
@@ -4507,6 +4791,7 @@
         <w:ind w:leftChars="200" w:left="420"/>
       </w:pPr>
       <w:r>
+        <w:lastRenderedPageBreak/>
         <w:t xml:space="preserve">        </w:t>
       </w:r>
       <w:proofErr w:type="gramStart"/>
@@ -4608,9 +4893,6 @@
     <w:p>
       <w:pPr>
         <w:ind w:leftChars="200" w:left="420"/>
-        <w:rPr>
-          <w:rFonts w:hint="eastAsia"/>
-        </w:rPr>
       </w:pPr>
     </w:p>
     <w:p>
@@ -4641,9 +4923,6 @@
     <w:p>
       <w:pPr>
         <w:pStyle w:val="2"/>
-        <w:rPr>
-          <w:rFonts w:hint="eastAsia"/>
-        </w:rPr>
       </w:pPr>
       <w:r>
         <w:rPr>
@@ -4664,11 +4943,6 @@
       </w:r>
     </w:p>
     <w:p>
-      <w:pPr>
-        <w:rPr>
-          <w:rFonts w:hint="eastAsia"/>
-        </w:rPr>
-      </w:pPr>
       <w:r>
         <w:tab/>
       </w:r>
@@ -4721,299 +4995,511 @@
         <w:rPr>
           <w:rFonts w:hint="eastAsia"/>
         </w:rPr>
-        <w:t>的所有整数，但其中缺了一个。请编写代码找出那个缺</w:t>
-      </w:r>
-      <w:r>
-        <w:rPr>
-          <w:rFonts w:hint="eastAsia"/>
-        </w:rPr>
+        <w:t>的所有整数，但其中缺了一个。请编写代码找出那个缺失的整数。你有办法在</w:t>
+      </w:r>
+      <w:r>
+        <w:rPr>
+          <w:rFonts w:hint="eastAsia"/>
+        </w:rPr>
+        <w:t>O(n)</w:t>
+      </w:r>
+      <w:r>
+        <w:rPr>
+          <w:rFonts w:hint="eastAsia"/>
+        </w:rPr>
+        <w:t>时间内完成吗？</w:t>
+      </w:r>
+    </w:p>
+    <w:p>
+      <w:pPr>
+        <w:ind w:leftChars="200" w:left="420"/>
+      </w:pPr>
+      <w:r>
+        <w:rPr>
+          <w:rFonts w:hint="eastAsia"/>
+        </w:rPr>
+        <w:t>注意：本题相对书上</w:t>
+      </w:r>
+      <w:proofErr w:type="gramStart"/>
+      <w:r>
+        <w:rPr>
+          <w:rFonts w:hint="eastAsia"/>
+        </w:rPr>
+        <w:t>原题稍作</w:t>
+      </w:r>
+      <w:proofErr w:type="gramEnd"/>
+      <w:r>
+        <w:rPr>
+          <w:rFonts w:hint="eastAsia"/>
+        </w:rPr>
+        <w:t>改动</w:t>
+      </w:r>
+    </w:p>
+    <w:p>
+      <w:pPr>
+        <w:ind w:leftChars="200" w:left="420"/>
+      </w:pPr>
+      <w:r>
+        <w:rPr>
+          <w:rFonts w:hint="eastAsia"/>
+        </w:rPr>
+        <w:t>示例</w:t>
+      </w:r>
+      <w:r>
+        <w:rPr>
+          <w:rFonts w:hint="eastAsia"/>
+        </w:rPr>
+        <w:t xml:space="preserve"> 1</w:t>
+      </w:r>
+      <w:r>
+        <w:rPr>
+          <w:rFonts w:hint="eastAsia"/>
+        </w:rPr>
+        <w:t>：</w:t>
+      </w:r>
+    </w:p>
+    <w:p>
+      <w:pPr>
+        <w:ind w:leftChars="200" w:left="420"/>
+      </w:pPr>
+      <w:r>
+        <w:rPr>
+          <w:rFonts w:hint="eastAsia"/>
+        </w:rPr>
+        <w:t>输入：</w:t>
+      </w:r>
+      <w:r>
+        <w:rPr>
+          <w:rFonts w:hint="eastAsia"/>
+        </w:rPr>
+        <w:t>[3</w:t>
+      </w:r>
+      <w:proofErr w:type="gramStart"/>
+      <w:r>
+        <w:rPr>
+          <w:rFonts w:hint="eastAsia"/>
+        </w:rPr>
+        <w:t>,0,1</w:t>
+      </w:r>
+      <w:proofErr w:type="gramEnd"/>
+      <w:r>
+        <w:rPr>
+          <w:rFonts w:hint="eastAsia"/>
+        </w:rPr>
+        <w:t>]</w:t>
+      </w:r>
+    </w:p>
+    <w:p>
+      <w:pPr>
+        <w:ind w:leftChars="200" w:left="420"/>
+      </w:pPr>
+      <w:r>
+        <w:rPr>
+          <w:rFonts w:hint="eastAsia"/>
+        </w:rPr>
+        <w:t>输出：</w:t>
+      </w:r>
+      <w:r>
+        <w:rPr>
+          <w:rFonts w:hint="eastAsia"/>
+        </w:rPr>
+        <w:t>2</w:t>
+      </w:r>
+    </w:p>
+    <w:p>
+      <w:pPr>
+        <w:ind w:leftChars="200" w:left="420"/>
+      </w:pPr>
+      <w:r>
+        <w:rPr>
+          <w:rFonts w:hint="eastAsia"/>
+        </w:rPr>
+        <w:t>示例</w:t>
+      </w:r>
+      <w:r>
+        <w:rPr>
+          <w:rFonts w:hint="eastAsia"/>
+        </w:rPr>
+        <w:t xml:space="preserve"> 2</w:t>
+      </w:r>
+      <w:r>
+        <w:rPr>
+          <w:rFonts w:hint="eastAsia"/>
+        </w:rPr>
+        <w:t>：</w:t>
+      </w:r>
+    </w:p>
+    <w:p>
+      <w:pPr>
+        <w:ind w:leftChars="200" w:left="420"/>
+      </w:pPr>
+      <w:r>
+        <w:rPr>
+          <w:rFonts w:hint="eastAsia"/>
+        </w:rPr>
+        <w:t>输入：</w:t>
+      </w:r>
+      <w:r>
+        <w:rPr>
+          <w:rFonts w:hint="eastAsia"/>
+        </w:rPr>
+        <w:t>[9</w:t>
+      </w:r>
+      <w:proofErr w:type="gramStart"/>
+      <w:r>
+        <w:rPr>
+          <w:rFonts w:hint="eastAsia"/>
+        </w:rPr>
+        <w:t>,6,4,2,3,5,7,0,1</w:t>
+      </w:r>
+      <w:proofErr w:type="gramEnd"/>
+      <w:r>
+        <w:rPr>
+          <w:rFonts w:hint="eastAsia"/>
+        </w:rPr>
+        <w:t>]</w:t>
+      </w:r>
+    </w:p>
+    <w:p>
+      <w:pPr>
+        <w:ind w:leftChars="200" w:left="420"/>
+      </w:pPr>
+      <w:r>
+        <w:rPr>
+          <w:rFonts w:hint="eastAsia"/>
+        </w:rPr>
+        <w:t>输出：</w:t>
+      </w:r>
+      <w:r>
+        <w:rPr>
+          <w:rFonts w:hint="eastAsia"/>
+        </w:rPr>
+        <w:t>8</w:t>
+      </w:r>
+    </w:p>
+    <w:p>
+      <w:pPr>
+        <w:rPr>
+          <w:b/>
+        </w:rPr>
+      </w:pPr>
+      <w:r>
+        <w:tab/>
+      </w:r>
+      <w:r>
+        <w:rPr>
+          <w:rFonts w:hint="eastAsia"/>
+          <w:b/>
+        </w:rPr>
+        <w:t>分析：</w:t>
+      </w:r>
+    </w:p>
+    <w:p>
+      <w:pPr>
+        <w:rPr>
+          <w:b/>
+        </w:rPr>
+      </w:pPr>
+      <w:r>
+        <w:tab/>
+      </w:r>
+      <w:r>
+        <w:rPr>
+          <w:rFonts w:hint="eastAsia"/>
+          <w:b/>
+        </w:rPr>
+        <w:t>方法</w:t>
+      </w:r>
+      <w:proofErr w:type="gramStart"/>
+      <w:r>
+        <w:rPr>
+          <w:rFonts w:hint="eastAsia"/>
+          <w:b/>
+        </w:rPr>
+        <w:t>一</w:t>
+      </w:r>
+      <w:proofErr w:type="gramEnd"/>
+      <w:r>
+        <w:rPr>
+          <w:rFonts w:hint="eastAsia"/>
+          <w:b/>
+        </w:rPr>
+        <w:t>：排序</w:t>
+      </w:r>
+      <w:r>
+        <w:rPr>
+          <w:rFonts w:hint="eastAsia"/>
+          <w:b/>
+        </w:rPr>
+        <w:t>+</w:t>
+      </w:r>
+      <w:r>
+        <w:rPr>
+          <w:rFonts w:hint="eastAsia"/>
+          <w:b/>
+        </w:rPr>
+        <w:t>比较</w:t>
+      </w:r>
+    </w:p>
+    <w:p>
+      <w:r>
+        <w:tab/>
+      </w:r>
+      <w:r>
+        <w:rPr>
+          <w:rFonts w:hint="eastAsia"/>
+        </w:rPr>
+        <w:t>先对原来数组排序，然后对应的下标与数组中的</w:t>
+      </w:r>
+      <w:proofErr w:type="spellStart"/>
+      <w:r>
+        <w:rPr>
+          <w:rFonts w:hint="eastAsia"/>
+        </w:rPr>
+        <w:t>nums</w:t>
+      </w:r>
+      <w:proofErr w:type="spellEnd"/>
+      <w:r>
+        <w:t>[</w:t>
+      </w:r>
+      <w:proofErr w:type="spellStart"/>
+      <w:r>
+        <w:t>i</w:t>
+      </w:r>
+      <w:proofErr w:type="spellEnd"/>
+      <w:r>
+        <w:t>]</w:t>
+      </w:r>
+      <w:r>
+        <w:rPr>
+          <w:rFonts w:hint="eastAsia"/>
+        </w:rPr>
+        <w:t>比较，如果不相等，则返回这个值，否则返回下一个值。</w:t>
+      </w:r>
+    </w:p>
+    <w:p>
+      <w:pPr>
+        <w:rPr>
+          <w:b/>
+        </w:rPr>
+      </w:pPr>
+      <w:r>
+        <w:tab/>
+      </w:r>
+      <w:r>
+        <w:rPr>
+          <w:rFonts w:hint="eastAsia"/>
+          <w:b/>
+        </w:rPr>
+        <w:t>代码：</w:t>
+      </w:r>
+    </w:p>
+    <w:p>
+      <w:r>
+        <w:tab/>
+      </w:r>
+      <w:r>
+        <w:rPr>
+          <w:rFonts w:hint="eastAsia"/>
+        </w:rPr>
+        <w:t>方法</w:t>
+      </w:r>
+      <w:proofErr w:type="gramStart"/>
+      <w:r>
+        <w:rPr>
+          <w:rFonts w:hint="eastAsia"/>
+        </w:rPr>
+        <w:t>一</w:t>
+      </w:r>
+      <w:proofErr w:type="gramEnd"/>
+      <w:r>
+        <w:rPr>
+          <w:rFonts w:hint="eastAsia"/>
+        </w:rPr>
+        <w:t>：</w:t>
+      </w:r>
+    </w:p>
+    <w:p>
+      <w:r>
+        <w:tab/>
+      </w:r>
+      <w:proofErr w:type="gramStart"/>
+      <w:r>
+        <w:t>class</w:t>
+      </w:r>
+      <w:proofErr w:type="gramEnd"/>
+      <w:r>
+        <w:t xml:space="preserve"> Solution {</w:t>
+      </w:r>
+    </w:p>
+    <w:p>
+      <w:pPr>
+        <w:ind w:leftChars="200" w:left="420"/>
+      </w:pPr>
+      <w:proofErr w:type="gramStart"/>
+      <w:r>
+        <w:t>public</w:t>
+      </w:r>
+      <w:proofErr w:type="gramEnd"/>
+      <w:r>
+        <w:t>:</w:t>
+      </w:r>
+    </w:p>
+    <w:p>
+      <w:pPr>
+        <w:ind w:leftChars="200" w:left="420"/>
+      </w:pPr>
+      <w:r>
+        <w:t xml:space="preserve">    </w:t>
+      </w:r>
+      <w:proofErr w:type="spellStart"/>
+      <w:proofErr w:type="gramStart"/>
+      <w:r>
+        <w:t>int</w:t>
+      </w:r>
+      <w:proofErr w:type="spellEnd"/>
+      <w:proofErr w:type="gramEnd"/>
+      <w:r>
+        <w:t xml:space="preserve"> </w:t>
+      </w:r>
+      <w:proofErr w:type="spellStart"/>
+      <w:r>
+        <w:t>missingNumber</w:t>
+      </w:r>
+      <w:proofErr w:type="spellEnd"/>
+      <w:r>
+        <w:t>(vector&lt;</w:t>
+      </w:r>
+      <w:proofErr w:type="spellStart"/>
+      <w:r>
+        <w:t>int</w:t>
+      </w:r>
+      <w:proofErr w:type="spellEnd"/>
+      <w:r>
+        <w:t xml:space="preserve">&gt;&amp; </w:t>
+      </w:r>
+      <w:proofErr w:type="spellStart"/>
+      <w:r>
+        <w:t>nums</w:t>
+      </w:r>
+      <w:proofErr w:type="spellEnd"/>
+      <w:r>
+        <w:t>) {</w:t>
+      </w:r>
+    </w:p>
+    <w:p>
+      <w:pPr>
+        <w:ind w:leftChars="200" w:left="420"/>
+        <w:rPr>
+          <w:color w:val="FF0000"/>
+        </w:rPr>
+      </w:pPr>
+      <w:r>
         <w:lastRenderedPageBreak/>
-        <w:t>失的整数。你有办法在</w:t>
-      </w:r>
-      <w:r>
-        <w:rPr>
-          <w:rFonts w:hint="eastAsia"/>
-        </w:rPr>
-        <w:t>O(n)</w:t>
-      </w:r>
-      <w:r>
-        <w:rPr>
-          <w:rFonts w:hint="eastAsia"/>
-        </w:rPr>
-        <w:t>时间内完成吗？</w:t>
-      </w:r>
-    </w:p>
-    <w:p>
-      <w:pPr>
-        <w:ind w:leftChars="200" w:left="420"/>
-      </w:pPr>
-      <w:r>
-        <w:rPr>
-          <w:rFonts w:hint="eastAsia"/>
-        </w:rPr>
-        <w:t>注意：本题相对书上</w:t>
-      </w:r>
-      <w:proofErr w:type="gramStart"/>
-      <w:r>
-        <w:rPr>
-          <w:rFonts w:hint="eastAsia"/>
-        </w:rPr>
-        <w:t>原题稍作</w:t>
-      </w:r>
-      <w:proofErr w:type="gramEnd"/>
-      <w:r>
-        <w:rPr>
-          <w:rFonts w:hint="eastAsia"/>
-        </w:rPr>
-        <w:t>改动</w:t>
-      </w:r>
-    </w:p>
-    <w:p>
-      <w:pPr>
-        <w:ind w:leftChars="200" w:left="420"/>
-        <w:rPr>
-          <w:rFonts w:hint="eastAsia"/>
-        </w:rPr>
-      </w:pPr>
-      <w:r>
-        <w:rPr>
-          <w:rFonts w:hint="eastAsia"/>
-        </w:rPr>
-        <w:t>示例</w:t>
-      </w:r>
-      <w:r>
-        <w:rPr>
-          <w:rFonts w:hint="eastAsia"/>
-        </w:rPr>
-        <w:t xml:space="preserve"> 1</w:t>
-      </w:r>
-      <w:r>
-        <w:rPr>
-          <w:rFonts w:hint="eastAsia"/>
-        </w:rPr>
-        <w:t>：</w:t>
-      </w:r>
-    </w:p>
-    <w:p>
-      <w:pPr>
-        <w:ind w:leftChars="200" w:left="420"/>
-        <w:rPr>
-          <w:rFonts w:hint="eastAsia"/>
-        </w:rPr>
-      </w:pPr>
-      <w:r>
-        <w:rPr>
-          <w:rFonts w:hint="eastAsia"/>
-        </w:rPr>
-        <w:t>输入：</w:t>
-      </w:r>
-      <w:r>
-        <w:rPr>
-          <w:rFonts w:hint="eastAsia"/>
-        </w:rPr>
-        <w:t>[3</w:t>
-      </w:r>
-      <w:proofErr w:type="gramStart"/>
-      <w:r>
-        <w:rPr>
-          <w:rFonts w:hint="eastAsia"/>
-        </w:rPr>
-        <w:t>,0,1</w:t>
-      </w:r>
-      <w:proofErr w:type="gramEnd"/>
-      <w:r>
-        <w:rPr>
-          <w:rFonts w:hint="eastAsia"/>
-        </w:rPr>
-        <w:t>]</w:t>
-      </w:r>
-    </w:p>
-    <w:p>
-      <w:pPr>
-        <w:ind w:leftChars="200" w:left="420"/>
-        <w:rPr>
-          <w:rFonts w:hint="eastAsia"/>
-        </w:rPr>
-      </w:pPr>
-      <w:r>
-        <w:rPr>
-          <w:rFonts w:hint="eastAsia"/>
-        </w:rPr>
-        <w:t>输出：</w:t>
-      </w:r>
-      <w:r>
-        <w:rPr>
-          <w:rFonts w:hint="eastAsia"/>
-        </w:rPr>
-        <w:t>2</w:t>
-      </w:r>
-    </w:p>
-    <w:p>
-      <w:pPr>
-        <w:ind w:leftChars="200" w:left="420"/>
-        <w:rPr>
-          <w:rFonts w:hint="eastAsia"/>
-        </w:rPr>
-      </w:pPr>
-      <w:r>
-        <w:rPr>
-          <w:rFonts w:hint="eastAsia"/>
-        </w:rPr>
-        <w:t>示例</w:t>
-      </w:r>
-      <w:r>
-        <w:rPr>
-          <w:rFonts w:hint="eastAsia"/>
-        </w:rPr>
-        <w:t xml:space="preserve"> 2</w:t>
-      </w:r>
-      <w:r>
-        <w:rPr>
-          <w:rFonts w:hint="eastAsia"/>
-        </w:rPr>
-        <w:t>：</w:t>
-      </w:r>
-    </w:p>
-    <w:p>
-      <w:pPr>
-        <w:ind w:leftChars="200" w:left="420"/>
-        <w:rPr>
-          <w:rFonts w:hint="eastAsia"/>
-        </w:rPr>
-      </w:pPr>
-      <w:r>
-        <w:rPr>
-          <w:rFonts w:hint="eastAsia"/>
-        </w:rPr>
-        <w:t>输入：</w:t>
-      </w:r>
-      <w:r>
-        <w:rPr>
-          <w:rFonts w:hint="eastAsia"/>
-        </w:rPr>
-        <w:t>[9</w:t>
-      </w:r>
-      <w:proofErr w:type="gramStart"/>
-      <w:r>
-        <w:rPr>
-          <w:rFonts w:hint="eastAsia"/>
-        </w:rPr>
-        <w:t>,6,4,2,3,5,7,0,1</w:t>
-      </w:r>
-      <w:proofErr w:type="gramEnd"/>
-      <w:r>
-        <w:rPr>
-          <w:rFonts w:hint="eastAsia"/>
-        </w:rPr>
-        <w:t>]</w:t>
-      </w:r>
-    </w:p>
-    <w:p>
-      <w:pPr>
-        <w:ind w:leftChars="200" w:left="420"/>
-      </w:pPr>
-      <w:r>
-        <w:rPr>
-          <w:rFonts w:hint="eastAsia"/>
-        </w:rPr>
-        <w:t>输出：</w:t>
-      </w:r>
-      <w:r>
-        <w:rPr>
-          <w:rFonts w:hint="eastAsia"/>
-        </w:rPr>
-        <w:t>8</w:t>
-      </w:r>
-    </w:p>
-    <w:p>
-      <w:pPr>
-        <w:rPr>
-          <w:b/>
-        </w:rPr>
-      </w:pPr>
-      <w:r>
-        <w:tab/>
-      </w:r>
-      <w:r>
-        <w:rPr>
-          <w:rFonts w:hint="eastAsia"/>
-          <w:b/>
-        </w:rPr>
-        <w:t>分析：</w:t>
-      </w:r>
-    </w:p>
-    <w:p>
-      <w:pPr>
-        <w:rPr>
-          <w:b/>
-        </w:rPr>
-      </w:pPr>
-      <w:r>
-        <w:tab/>
-      </w:r>
-      <w:r>
-        <w:rPr>
-          <w:rFonts w:hint="eastAsia"/>
-          <w:b/>
-        </w:rPr>
-        <w:t>方法</w:t>
-      </w:r>
-      <w:proofErr w:type="gramStart"/>
-      <w:r>
-        <w:rPr>
-          <w:rFonts w:hint="eastAsia"/>
-          <w:b/>
-        </w:rPr>
-        <w:t>一</w:t>
-      </w:r>
-      <w:proofErr w:type="gramEnd"/>
-      <w:r>
-        <w:rPr>
-          <w:rFonts w:hint="eastAsia"/>
-          <w:b/>
-        </w:rPr>
-        <w:t>：排序</w:t>
-      </w:r>
-      <w:r>
-        <w:rPr>
-          <w:rFonts w:hint="eastAsia"/>
-          <w:b/>
-        </w:rPr>
-        <w:t>+</w:t>
-      </w:r>
-      <w:r>
-        <w:rPr>
-          <w:rFonts w:hint="eastAsia"/>
-          <w:b/>
-        </w:rPr>
-        <w:t>比较</w:t>
-      </w:r>
-    </w:p>
-    <w:p>
-      <w:pPr>
-        <w:rPr>
-          <w:rFonts w:hint="eastAsia"/>
-        </w:rPr>
-      </w:pPr>
-      <w:r>
-        <w:tab/>
-      </w:r>
-      <w:r>
-        <w:rPr>
-          <w:rFonts w:hint="eastAsia"/>
-        </w:rPr>
-        <w:t>先对原来数组排序，然后对应的下标与数组中的</w:t>
-      </w:r>
-      <w:proofErr w:type="spellStart"/>
-      <w:r>
-        <w:rPr>
-          <w:rFonts w:hint="eastAsia"/>
-        </w:rPr>
-        <w:t>nums</w:t>
-      </w:r>
-      <w:proofErr w:type="spellEnd"/>
-      <w:r>
-        <w:t>[</w:t>
+        <w:t xml:space="preserve">       </w:t>
+      </w:r>
+      <w:r>
+        <w:rPr>
+          <w:color w:val="FF0000"/>
+        </w:rPr>
+        <w:t xml:space="preserve"> </w:t>
+      </w:r>
+      <w:proofErr w:type="spellStart"/>
+      <w:r>
+        <w:rPr>
+          <w:color w:val="FF0000"/>
+        </w:rPr>
+        <w:t>std</w:t>
+      </w:r>
+      <w:proofErr w:type="spellEnd"/>
+      <w:r>
+        <w:rPr>
+          <w:color w:val="FF0000"/>
+        </w:rPr>
+        <w:t>::</w:t>
+      </w:r>
+      <w:proofErr w:type="gramStart"/>
+      <w:r>
+        <w:rPr>
+          <w:color w:val="FF0000"/>
+        </w:rPr>
+        <w:t>sort(</w:t>
+      </w:r>
+      <w:proofErr w:type="spellStart"/>
+      <w:proofErr w:type="gramEnd"/>
+      <w:r>
+        <w:rPr>
+          <w:color w:val="FF0000"/>
+        </w:rPr>
+        <w:t>nums.begin</w:t>
+      </w:r>
+      <w:proofErr w:type="spellEnd"/>
+      <w:r>
+        <w:rPr>
+          <w:color w:val="FF0000"/>
+        </w:rPr>
+        <w:t>(),</w:t>
+      </w:r>
+      <w:proofErr w:type="spellStart"/>
+      <w:r>
+        <w:rPr>
+          <w:color w:val="FF0000"/>
+        </w:rPr>
+        <w:t>nums.end</w:t>
+      </w:r>
+      <w:proofErr w:type="spellEnd"/>
+      <w:r>
+        <w:rPr>
+          <w:color w:val="FF0000"/>
+        </w:rPr>
+        <w:t>());</w:t>
+      </w:r>
+    </w:p>
+    <w:p>
+      <w:pPr>
+        <w:ind w:leftChars="200" w:left="420"/>
+      </w:pPr>
+      <w:r>
+        <w:t xml:space="preserve">        </w:t>
+      </w:r>
+      <w:proofErr w:type="spellStart"/>
+      <w:proofErr w:type="gramStart"/>
+      <w:r>
+        <w:t>int</w:t>
+      </w:r>
+      <w:proofErr w:type="spellEnd"/>
+      <w:proofErr w:type="gramEnd"/>
+      <w:r>
+        <w:t xml:space="preserve"> </w:t>
+      </w:r>
+      <w:proofErr w:type="spellStart"/>
+      <w:r>
+        <w:t>tmp</w:t>
+      </w:r>
+      <w:proofErr w:type="spellEnd"/>
+      <w:r>
+        <w:t xml:space="preserve"> = 0;</w:t>
+      </w:r>
+    </w:p>
+    <w:p>
+      <w:pPr>
+        <w:ind w:leftChars="200" w:left="420"/>
+      </w:pPr>
+      <w:r>
+        <w:t xml:space="preserve">        </w:t>
+      </w:r>
+      <w:proofErr w:type="gramStart"/>
+      <w:r>
+        <w:t>for(</w:t>
+      </w:r>
+      <w:proofErr w:type="spellStart"/>
+      <w:proofErr w:type="gramEnd"/>
+      <w:r>
+        <w:t>int</w:t>
+      </w:r>
+      <w:proofErr w:type="spellEnd"/>
+      <w:r>
+        <w:t xml:space="preserve"> </w:t>
       </w:r>
       <w:proofErr w:type="spellStart"/>
       <w:r>
@@ -5021,293 +5507,109 @@
       </w:r>
       <w:proofErr w:type="spellEnd"/>
       <w:r>
-        <w:t>]</w:t>
-      </w:r>
-      <w:r>
-        <w:rPr>
-          <w:rFonts w:hint="eastAsia"/>
-        </w:rPr>
-        <w:t>比较，如果不相等，则返回这个值，否则返回下一个值。</w:t>
-      </w:r>
-    </w:p>
-    <w:p>
-      <w:pPr>
-        <w:rPr>
-          <w:b/>
-        </w:rPr>
-      </w:pPr>
-      <w:r>
-        <w:tab/>
-      </w:r>
-      <w:r>
-        <w:rPr>
-          <w:rFonts w:hint="eastAsia"/>
-          <w:b/>
-        </w:rPr>
-        <w:t>代码：</w:t>
-      </w:r>
-    </w:p>
-    <w:p>
-      <w:r>
-        <w:tab/>
-      </w:r>
-      <w:r>
-        <w:rPr>
-          <w:rFonts w:hint="eastAsia"/>
-        </w:rPr>
-        <w:t>方法</w:t>
-      </w:r>
-      <w:proofErr w:type="gramStart"/>
-      <w:r>
-        <w:rPr>
-          <w:rFonts w:hint="eastAsia"/>
-        </w:rPr>
-        <w:t>一</w:t>
-      </w:r>
-      <w:proofErr w:type="gramEnd"/>
-      <w:r>
-        <w:rPr>
-          <w:rFonts w:hint="eastAsia"/>
-        </w:rPr>
-        <w:t>：</w:t>
-      </w:r>
-    </w:p>
-    <w:p>
-      <w:r>
-        <w:tab/>
-      </w:r>
-      <w:proofErr w:type="gramStart"/>
-      <w:r>
-        <w:t>class</w:t>
-      </w:r>
-      <w:proofErr w:type="gramEnd"/>
-      <w:r>
-        <w:t xml:space="preserve"> Solution {</w:t>
-      </w:r>
-    </w:p>
-    <w:p>
-      <w:pPr>
-        <w:ind w:leftChars="200" w:left="420"/>
-      </w:pPr>
-      <w:proofErr w:type="gramStart"/>
-      <w:r>
-        <w:t>public</w:t>
-      </w:r>
-      <w:proofErr w:type="gramEnd"/>
-      <w:r>
-        <w:t>:</w:t>
-      </w:r>
-    </w:p>
-    <w:p>
-      <w:pPr>
-        <w:ind w:leftChars="200" w:left="420"/>
-      </w:pPr>
-      <w:r>
-        <w:t xml:space="preserve">    </w:t>
-      </w:r>
-      <w:proofErr w:type="spellStart"/>
-      <w:proofErr w:type="gramStart"/>
-      <w:r>
-        <w:t>int</w:t>
-      </w:r>
-      <w:proofErr w:type="spellEnd"/>
-      <w:proofErr w:type="gramEnd"/>
-      <w:r>
+        <w:t>=0;i&lt;</w:t>
+      </w:r>
+      <w:proofErr w:type="spellStart"/>
+      <w:r>
+        <w:t>nums.size</w:t>
+      </w:r>
+      <w:proofErr w:type="spellEnd"/>
+      <w:r>
+        <w:t>();</w:t>
+      </w:r>
+      <w:proofErr w:type="spellStart"/>
+      <w:r>
+        <w:t>i</w:t>
+      </w:r>
+      <w:proofErr w:type="spellEnd"/>
+      <w:r>
+        <w:t>++)</w:t>
+      </w:r>
+    </w:p>
+    <w:p>
+      <w:pPr>
+        <w:ind w:leftChars="200" w:left="420"/>
+      </w:pPr>
+      <w:r>
+        <w:t xml:space="preserve">        {</w:t>
+      </w:r>
+    </w:p>
+    <w:p>
+      <w:pPr>
+        <w:ind w:leftChars="200" w:left="420"/>
+      </w:pPr>
+      <w:r>
+        <w:t xml:space="preserve">            </w:t>
+      </w:r>
+      <w:proofErr w:type="spellStart"/>
+      <w:proofErr w:type="gramStart"/>
+      <w:r>
+        <w:t>tmp</w:t>
+      </w:r>
+      <w:proofErr w:type="spellEnd"/>
+      <w:proofErr w:type="gramEnd"/>
+      <w:r>
+        <w:t xml:space="preserve"> = </w:t>
+      </w:r>
+      <w:proofErr w:type="spellStart"/>
+      <w:r>
+        <w:t>i</w:t>
+      </w:r>
+      <w:proofErr w:type="spellEnd"/>
+      <w:r>
+        <w:t>;</w:t>
+      </w:r>
+    </w:p>
+    <w:p>
+      <w:pPr>
+        <w:ind w:leftChars="200" w:left="420"/>
+        <w:rPr>
+          <w:color w:val="FF0000"/>
+        </w:rPr>
+      </w:pPr>
+      <w:r>
+        <w:t xml:space="preserve">           </w:t>
+      </w:r>
+      <w:r>
+        <w:rPr>
+          <w:color w:val="FF0000"/>
+        </w:rPr>
         <w:t xml:space="preserve"> </w:t>
       </w:r>
-      <w:proofErr w:type="spellStart"/>
-      <w:r>
-        <w:t>missingNumber</w:t>
-      </w:r>
-      <w:proofErr w:type="spellEnd"/>
-      <w:r>
-        <w:t>(vector&lt;</w:t>
-      </w:r>
-      <w:proofErr w:type="spellStart"/>
-      <w:r>
-        <w:t>int</w:t>
-      </w:r>
-      <w:proofErr w:type="spellEnd"/>
-      <w:r>
-        <w:t xml:space="preserve">&gt;&amp; </w:t>
-      </w:r>
-      <w:proofErr w:type="spellStart"/>
-      <w:r>
-        <w:t>nums</w:t>
-      </w:r>
-      <w:proofErr w:type="spellEnd"/>
-      <w:r>
-        <w:t>) {</w:t>
-      </w:r>
-    </w:p>
-    <w:p>
-      <w:pPr>
-        <w:ind w:leftChars="200" w:left="420"/>
-      </w:pPr>
-      <w:r>
-        <w:t xml:space="preserve">        </w:t>
-      </w:r>
-      <w:proofErr w:type="spellStart"/>
-      <w:r>
-        <w:t>std</w:t>
-      </w:r>
-      <w:proofErr w:type="spellEnd"/>
-      <w:r>
-        <w:t>::</w:t>
-      </w:r>
-      <w:proofErr w:type="gramStart"/>
-      <w:r>
-        <w:t>sort(</w:t>
-      </w:r>
-      <w:proofErr w:type="spellStart"/>
-      <w:proofErr w:type="gramEnd"/>
-      <w:r>
-        <w:t>nums.begin</w:t>
-      </w:r>
-      <w:proofErr w:type="spellEnd"/>
-      <w:r>
-        <w:t>(),</w:t>
-      </w:r>
-      <w:proofErr w:type="spellStart"/>
-      <w:r>
-        <w:t>nums.end</w:t>
-      </w:r>
-      <w:proofErr w:type="spellEnd"/>
-      <w:r>
-        <w:t>());</w:t>
-      </w:r>
-    </w:p>
-    <w:p>
-      <w:pPr>
-        <w:ind w:leftChars="200" w:left="420"/>
-      </w:pPr>
-      <w:r>
-        <w:t xml:space="preserve">        </w:t>
-      </w:r>
-      <w:proofErr w:type="spellStart"/>
-      <w:proofErr w:type="gramStart"/>
-      <w:r>
-        <w:t>int</w:t>
-      </w:r>
-      <w:proofErr w:type="spellEnd"/>
-      <w:proofErr w:type="gramEnd"/>
-      <w:r>
-        <w:t xml:space="preserve"> </w:t>
-      </w:r>
-      <w:proofErr w:type="spellStart"/>
-      <w:r>
-        <w:t>tmp</w:t>
-      </w:r>
-      <w:proofErr w:type="spellEnd"/>
-      <w:r>
-        <w:t xml:space="preserve"> = 0;</w:t>
-      </w:r>
-    </w:p>
-    <w:p>
-      <w:pPr>
-        <w:ind w:leftChars="200" w:left="420"/>
-      </w:pPr>
-      <w:r>
-        <w:t xml:space="preserve">        </w:t>
-      </w:r>
-      <w:proofErr w:type="gramStart"/>
-      <w:r>
-        <w:t>for(</w:t>
-      </w:r>
-      <w:proofErr w:type="spellStart"/>
-      <w:proofErr w:type="gramEnd"/>
-      <w:r>
-        <w:t>int</w:t>
-      </w:r>
-      <w:proofErr w:type="spellEnd"/>
-      <w:r>
-        <w:t xml:space="preserve"> </w:t>
-      </w:r>
-      <w:proofErr w:type="spellStart"/>
-      <w:r>
+      <w:proofErr w:type="gramStart"/>
+      <w:r>
+        <w:rPr>
+          <w:color w:val="FF0000"/>
+        </w:rPr>
+        <w:t>if(</w:t>
+      </w:r>
+      <w:proofErr w:type="spellStart"/>
+      <w:proofErr w:type="gramEnd"/>
+      <w:r>
+        <w:rPr>
+          <w:color w:val="FF0000"/>
+        </w:rPr>
         <w:t>i</w:t>
       </w:r>
       <w:proofErr w:type="spellEnd"/>
       <w:r>
-        <w:t>=0;i&lt;</w:t>
-      </w:r>
-      <w:proofErr w:type="spellStart"/>
-      <w:r>
-        <w:t>nums.size</w:t>
-      </w:r>
-      <w:proofErr w:type="spellEnd"/>
-      <w:r>
-        <w:t>();</w:t>
-      </w:r>
-      <w:proofErr w:type="spellStart"/>
-      <w:r>
+        <w:rPr>
+          <w:color w:val="FF0000"/>
+        </w:rPr>
+        <w:t xml:space="preserve"> != nums.at(</w:t>
+      </w:r>
+      <w:proofErr w:type="spellStart"/>
+      <w:r>
+        <w:rPr>
+          <w:color w:val="FF0000"/>
+        </w:rPr>
         <w:t>i</w:t>
       </w:r>
       <w:proofErr w:type="spellEnd"/>
       <w:r>
-        <w:t>++)</w:t>
-      </w:r>
-    </w:p>
-    <w:p>
-      <w:pPr>
-        <w:ind w:leftChars="200" w:left="420"/>
-      </w:pPr>
-      <w:r>
-        <w:t xml:space="preserve">        {</w:t>
-      </w:r>
-    </w:p>
-    <w:p>
-      <w:pPr>
-        <w:ind w:leftChars="200" w:left="420"/>
-      </w:pPr>
-      <w:r>
-        <w:t xml:space="preserve">            </w:t>
-      </w:r>
-      <w:proofErr w:type="spellStart"/>
-      <w:proofErr w:type="gramStart"/>
-      <w:r>
-        <w:t>tmp</w:t>
-      </w:r>
-      <w:proofErr w:type="spellEnd"/>
-      <w:proofErr w:type="gramEnd"/>
-      <w:r>
-        <w:t xml:space="preserve"> = </w:t>
-      </w:r>
-      <w:proofErr w:type="spellStart"/>
-      <w:r>
-        <w:t>i</w:t>
-      </w:r>
-      <w:proofErr w:type="spellEnd"/>
-      <w:r>
-        <w:t>;</w:t>
-      </w:r>
-    </w:p>
-    <w:p>
-      <w:pPr>
-        <w:ind w:leftChars="200" w:left="420"/>
-      </w:pPr>
-      <w:r>
-        <w:t xml:space="preserve">            </w:t>
-      </w:r>
-      <w:proofErr w:type="gramStart"/>
-      <w:r>
-        <w:t>if(</w:t>
-      </w:r>
-      <w:proofErr w:type="spellStart"/>
-      <w:proofErr w:type="gramEnd"/>
-      <w:r>
-        <w:t>i</w:t>
-      </w:r>
-      <w:proofErr w:type="spellEnd"/>
-      <w:r>
-        <w:t xml:space="preserve"> != nums.at(</w:t>
-      </w:r>
-      <w:proofErr w:type="spellStart"/>
-      <w:r>
-        <w:t>i</w:t>
-      </w:r>
-      <w:proofErr w:type="spellEnd"/>
-      <w:r>
+        <w:rPr>
+          <w:color w:val="FF0000"/>
+        </w:rPr>
         <w:t>))</w:t>
       </w:r>
     </w:p>
@@ -5409,13 +5711,7 @@
         <w:rPr>
           <w:color w:val="FF0000"/>
         </w:rPr>
-        <w:t>)</w:t>
-      </w:r>
-      <w:r>
-        <w:rPr>
-          <w:color w:val="FF0000"/>
-        </w:rPr>
-        <w:t>;</w:t>
+        <w:t>);</w:t>
       </w:r>
     </w:p>
     <w:p>
@@ -5429,9 +5725,6 @@
     <w:p>
       <w:pPr>
         <w:ind w:leftChars="200" w:left="420"/>
-        <w:rPr>
-          <w:rFonts w:hint="eastAsia"/>
-        </w:rPr>
       </w:pPr>
       <w:r>
         <w:t>};</w:t>
@@ -5449,11 +5742,6 @@
       </w:r>
     </w:p>
     <w:p>
-      <w:pPr>
-        <w:rPr>
-          <w:rFonts w:hint="eastAsia"/>
-        </w:rPr>
-      </w:pPr>
       <w:r>
         <w:tab/>
       </w:r>
@@ -5497,71 +5785,669 @@
     <w:p>
       <w:pPr>
         <w:ind w:leftChars="200" w:left="420"/>
-        <w:rPr>
-          <w:rFonts w:hint="eastAsia"/>
-        </w:rPr>
-      </w:pPr>
-      <w:r>
-        <w:rPr>
-          <w:rFonts w:hint="eastAsia"/>
-        </w:rPr>
+      </w:pPr>
+      <w:r>
+        <w:rPr>
+          <w:rFonts w:hint="eastAsia"/>
+        </w:rPr>
+        <w:t>字符串</w:t>
+      </w:r>
+      <w:r>
+        <w:rPr>
+          <w:rFonts w:hint="eastAsia"/>
+        </w:rPr>
+        <w:t> t </w:t>
+      </w:r>
+      <w:r>
+        <w:rPr>
+          <w:rFonts w:hint="eastAsia"/>
+        </w:rPr>
+        <w:t>由字符串</w:t>
+      </w:r>
+      <w:r>
+        <w:rPr>
+          <w:rFonts w:hint="eastAsia"/>
+        </w:rPr>
+        <w:t> s </w:t>
+      </w:r>
+      <w:r>
+        <w:rPr>
+          <w:rFonts w:hint="eastAsia"/>
+        </w:rPr>
+        <w:t>随机重排，然后在随机位置添加一个字母。</w:t>
+      </w:r>
+    </w:p>
+    <w:p>
+      <w:pPr>
+        <w:ind w:leftChars="200" w:left="420"/>
+      </w:pPr>
+      <w:r>
+        <w:rPr>
+          <w:rFonts w:hint="eastAsia"/>
+        </w:rPr>
+        <w:t>请找出在</w:t>
+      </w:r>
+      <w:r>
+        <w:rPr>
+          <w:rFonts w:hint="eastAsia"/>
+        </w:rPr>
+        <w:t xml:space="preserve"> t </w:t>
+      </w:r>
+      <w:r>
+        <w:rPr>
+          <w:rFonts w:hint="eastAsia"/>
+        </w:rPr>
+        <w:t>中被添加的字母。</w:t>
+      </w:r>
+    </w:p>
+    <w:p>
+      <w:pPr>
+        <w:ind w:leftChars="200" w:left="420"/>
+      </w:pPr>
+      <w:r>
+        <w:rPr>
+          <w:rFonts w:hint="eastAsia"/>
+        </w:rPr>
+        <w:t>示例</w:t>
+      </w:r>
+      <w:r>
+        <w:rPr>
+          <w:rFonts w:hint="eastAsia"/>
+        </w:rPr>
+        <w:t>:</w:t>
+      </w:r>
+    </w:p>
+    <w:p>
+      <w:pPr>
+        <w:ind w:leftChars="200" w:left="420"/>
+      </w:pPr>
+      <w:r>
+        <w:rPr>
+          <w:rFonts w:hint="eastAsia"/>
+        </w:rPr>
+        <w:t>输入：</w:t>
+      </w:r>
+    </w:p>
+    <w:p>
+      <w:pPr>
+        <w:ind w:leftChars="200" w:left="420"/>
+      </w:pPr>
+      <w:r>
+        <w:t>s = "</w:t>
+      </w:r>
+      <w:proofErr w:type="spellStart"/>
+      <w:r>
+        <w:t>abcd</w:t>
+      </w:r>
+      <w:proofErr w:type="spellEnd"/>
+      <w:r>
+        <w:t>"</w:t>
+      </w:r>
+    </w:p>
+    <w:p>
+      <w:pPr>
+        <w:ind w:leftChars="200" w:left="420"/>
+      </w:pPr>
+      <w:r>
+        <w:t>t = "</w:t>
+      </w:r>
+      <w:proofErr w:type="spellStart"/>
+      <w:r>
+        <w:t>abcde</w:t>
+      </w:r>
+      <w:proofErr w:type="spellEnd"/>
+      <w:r>
+        <w:t>"</w:t>
+      </w:r>
+    </w:p>
+    <w:p>
+      <w:pPr>
+        <w:ind w:leftChars="200" w:left="420"/>
+      </w:pPr>
+      <w:r>
+        <w:rPr>
+          <w:rFonts w:hint="eastAsia"/>
+        </w:rPr>
+        <w:t>输出：</w:t>
+      </w:r>
+    </w:p>
+    <w:p>
+      <w:pPr>
+        <w:ind w:leftChars="200" w:left="420"/>
+      </w:pPr>
+      <w:proofErr w:type="gramStart"/>
+      <w:r>
+        <w:t>e</w:t>
+      </w:r>
+      <w:proofErr w:type="gramEnd"/>
+    </w:p>
+    <w:p>
+      <w:pPr>
+        <w:ind w:leftChars="200" w:left="420"/>
+      </w:pPr>
+      <w:r>
+        <w:rPr>
+          <w:rFonts w:hint="eastAsia"/>
+        </w:rPr>
+        <w:t>解释：</w:t>
+      </w:r>
+    </w:p>
+    <w:p>
+      <w:pPr>
+        <w:ind w:leftChars="200" w:left="420"/>
+      </w:pPr>
+      <w:r>
+        <w:rPr>
+          <w:rFonts w:hint="eastAsia"/>
+        </w:rPr>
+        <w:t xml:space="preserve">'e' </w:t>
+      </w:r>
+      <w:r>
+        <w:rPr>
+          <w:rFonts w:hint="eastAsia"/>
+        </w:rPr>
+        <w:t>是那个被添加的字母。</w:t>
+      </w:r>
+    </w:p>
+    <w:p>
+      <w:pPr>
+        <w:rPr>
+          <w:b/>
+        </w:rPr>
+      </w:pPr>
+      <w:r>
+        <w:tab/>
+      </w:r>
+      <w:r>
+        <w:rPr>
+          <w:rFonts w:hint="eastAsia"/>
+          <w:b/>
+        </w:rPr>
+        <w:t>分析：</w:t>
+      </w:r>
+    </w:p>
+    <w:p/>
+    <w:p>
+      <w:pPr>
+        <w:rPr>
+          <w:b/>
+        </w:rPr>
+      </w:pPr>
+      <w:r>
+        <w:tab/>
+      </w:r>
+      <w:r>
+        <w:rPr>
+          <w:rFonts w:hint="eastAsia"/>
+          <w:b/>
+        </w:rPr>
+        <w:t>代码：</w:t>
+      </w:r>
+    </w:p>
+    <w:p>
+      <w:r>
+        <w:tab/>
+      </w:r>
+      <w:proofErr w:type="gramStart"/>
+      <w:r>
+        <w:t>class</w:t>
+      </w:r>
+      <w:proofErr w:type="gramEnd"/>
+      <w:r>
+        <w:t xml:space="preserve"> Solution {</w:t>
+      </w:r>
+    </w:p>
+    <w:p>
+      <w:pPr>
+        <w:ind w:leftChars="200" w:left="420"/>
+      </w:pPr>
+      <w:proofErr w:type="gramStart"/>
+      <w:r>
+        <w:t>public</w:t>
+      </w:r>
+      <w:proofErr w:type="gramEnd"/>
+      <w:r>
+        <w:t>:</w:t>
+      </w:r>
+    </w:p>
+    <w:p>
+      <w:pPr>
+        <w:ind w:leftChars="200" w:left="420"/>
+      </w:pPr>
+      <w:r>
+        <w:t xml:space="preserve">    </w:t>
+      </w:r>
+      <w:proofErr w:type="gramStart"/>
+      <w:r>
+        <w:t>char</w:t>
+      </w:r>
+      <w:proofErr w:type="gramEnd"/>
+      <w:r>
+        <w:t xml:space="preserve"> </w:t>
+      </w:r>
+      <w:proofErr w:type="spellStart"/>
+      <w:r>
+        <w:t>findTheDifference</w:t>
+      </w:r>
+      <w:proofErr w:type="spellEnd"/>
+      <w:r>
+        <w:t xml:space="preserve">(string s, string t) </w:t>
+      </w:r>
+    </w:p>
+    <w:p>
+      <w:pPr>
+        <w:ind w:leftChars="200" w:left="420"/>
+      </w:pPr>
+      <w:r>
+        <w:t xml:space="preserve">    {</w:t>
+      </w:r>
+    </w:p>
+    <w:p>
+      <w:pPr>
+        <w:ind w:leftChars="200" w:left="420"/>
+        <w:rPr>
+          <w:color w:val="FF0000"/>
+        </w:rPr>
+      </w:pPr>
+      <w:r>
         <w:lastRenderedPageBreak/>
-        <w:t>字符串</w:t>
-      </w:r>
-      <w:r>
-        <w:rPr>
-          <w:rFonts w:hint="eastAsia"/>
-        </w:rPr>
-        <w:t> t </w:t>
-      </w:r>
-      <w:r>
-        <w:rPr>
-          <w:rFonts w:hint="eastAsia"/>
-        </w:rPr>
-        <w:t>由字符串</w:t>
-      </w:r>
-      <w:r>
-        <w:rPr>
-          <w:rFonts w:hint="eastAsia"/>
-        </w:rPr>
-        <w:t> s </w:t>
-      </w:r>
-      <w:r>
-        <w:rPr>
-          <w:rFonts w:hint="eastAsia"/>
-        </w:rPr>
-        <w:t>随机重排，然后在随机位置添加一个字母。</w:t>
-      </w:r>
-    </w:p>
-    <w:p>
-      <w:pPr>
-        <w:ind w:leftChars="200" w:left="420"/>
-      </w:pPr>
-      <w:r>
-        <w:rPr>
-          <w:rFonts w:hint="eastAsia"/>
-        </w:rPr>
-        <w:t>请找出在</w:t>
-      </w:r>
-      <w:r>
-        <w:rPr>
-          <w:rFonts w:hint="eastAsia"/>
-        </w:rPr>
-        <w:t xml:space="preserve"> t </w:t>
-      </w:r>
-      <w:r>
-        <w:rPr>
-          <w:rFonts w:hint="eastAsia"/>
-        </w:rPr>
-        <w:t>中被添加的字母。</w:t>
-      </w:r>
-    </w:p>
-    <w:p>
-      <w:pPr>
-        <w:ind w:leftChars="200" w:left="420"/>
-        <w:rPr>
-          <w:rFonts w:hint="eastAsia"/>
-        </w:rPr>
+        <w:t xml:space="preserve">       </w:t>
+      </w:r>
+      <w:r>
+        <w:rPr>
+          <w:color w:val="FF0000"/>
+        </w:rPr>
+        <w:t xml:space="preserve"> </w:t>
+      </w:r>
+      <w:proofErr w:type="gramStart"/>
+      <w:r>
+        <w:rPr>
+          <w:color w:val="FF0000"/>
+        </w:rPr>
+        <w:t>sort(</w:t>
+      </w:r>
+      <w:proofErr w:type="spellStart"/>
+      <w:proofErr w:type="gramEnd"/>
+      <w:r>
+        <w:rPr>
+          <w:color w:val="FF0000"/>
+        </w:rPr>
+        <w:t>s.begin</w:t>
+      </w:r>
+      <w:proofErr w:type="spellEnd"/>
+      <w:r>
+        <w:rPr>
+          <w:color w:val="FF0000"/>
+        </w:rPr>
+        <w:t xml:space="preserve">(), </w:t>
+      </w:r>
+      <w:proofErr w:type="spellStart"/>
+      <w:r>
+        <w:rPr>
+          <w:color w:val="FF0000"/>
+        </w:rPr>
+        <w:t>s.end</w:t>
+      </w:r>
+      <w:proofErr w:type="spellEnd"/>
+      <w:r>
+        <w:rPr>
+          <w:color w:val="FF0000"/>
+        </w:rPr>
+        <w:t>());</w:t>
+      </w:r>
+    </w:p>
+    <w:p>
+      <w:pPr>
+        <w:ind w:leftChars="200" w:left="420"/>
+        <w:rPr>
+          <w:color w:val="FF0000"/>
+        </w:rPr>
+      </w:pPr>
+      <w:r>
+        <w:rPr>
+          <w:color w:val="FF0000"/>
+        </w:rPr>
+        <w:t xml:space="preserve">        </w:t>
+      </w:r>
+      <w:proofErr w:type="gramStart"/>
+      <w:r>
+        <w:rPr>
+          <w:color w:val="FF0000"/>
+        </w:rPr>
+        <w:t>sort(</w:t>
+      </w:r>
+      <w:proofErr w:type="spellStart"/>
+      <w:proofErr w:type="gramEnd"/>
+      <w:r>
+        <w:rPr>
+          <w:color w:val="FF0000"/>
+        </w:rPr>
+        <w:t>t.begin</w:t>
+      </w:r>
+      <w:proofErr w:type="spellEnd"/>
+      <w:r>
+        <w:rPr>
+          <w:color w:val="FF0000"/>
+        </w:rPr>
+        <w:t xml:space="preserve">(), </w:t>
+      </w:r>
+      <w:proofErr w:type="spellStart"/>
+      <w:r>
+        <w:rPr>
+          <w:color w:val="FF0000"/>
+        </w:rPr>
+        <w:t>t.end</w:t>
+      </w:r>
+      <w:proofErr w:type="spellEnd"/>
+      <w:r>
+        <w:rPr>
+          <w:color w:val="FF0000"/>
+        </w:rPr>
+        <w:t>());</w:t>
+      </w:r>
+    </w:p>
+    <w:p>
+      <w:pPr>
+        <w:ind w:leftChars="200" w:left="420"/>
+      </w:pPr>
+      <w:r>
+        <w:t xml:space="preserve">        </w:t>
+      </w:r>
+      <w:proofErr w:type="spellStart"/>
+      <w:proofErr w:type="gramStart"/>
+      <w:r>
+        <w:t>int</w:t>
+      </w:r>
+      <w:proofErr w:type="spellEnd"/>
+      <w:proofErr w:type="gramEnd"/>
+      <w:r>
+        <w:t xml:space="preserve"> </w:t>
+      </w:r>
+      <w:proofErr w:type="spellStart"/>
+      <w:r>
+        <w:t>i</w:t>
+      </w:r>
+      <w:proofErr w:type="spellEnd"/>
+      <w:r>
+        <w:t xml:space="preserve">, </w:t>
+      </w:r>
+      <w:proofErr w:type="spellStart"/>
+      <w:r>
+        <w:t>len</w:t>
+      </w:r>
+      <w:proofErr w:type="spellEnd"/>
+      <w:r>
+        <w:t xml:space="preserve"> = </w:t>
+      </w:r>
+      <w:proofErr w:type="spellStart"/>
+      <w:r>
+        <w:t>s.size</w:t>
+      </w:r>
+      <w:proofErr w:type="spellEnd"/>
+      <w:r>
+        <w:t>();</w:t>
+      </w:r>
+    </w:p>
+    <w:p>
+      <w:pPr>
+        <w:ind w:leftChars="200" w:left="420"/>
+      </w:pPr>
+      <w:r>
+        <w:t xml:space="preserve">        </w:t>
+      </w:r>
+      <w:proofErr w:type="gramStart"/>
+      <w:r>
+        <w:t>for(</w:t>
+      </w:r>
+      <w:proofErr w:type="spellStart"/>
+      <w:proofErr w:type="gramEnd"/>
+      <w:r>
+        <w:t>i</w:t>
+      </w:r>
+      <w:proofErr w:type="spellEnd"/>
+      <w:r>
+        <w:t xml:space="preserve"> = 0; </w:t>
+      </w:r>
+      <w:proofErr w:type="spellStart"/>
+      <w:r>
+        <w:t>i</w:t>
+      </w:r>
+      <w:proofErr w:type="spellEnd"/>
+      <w:r>
+        <w:t xml:space="preserve"> &lt; </w:t>
+      </w:r>
+      <w:proofErr w:type="spellStart"/>
+      <w:r>
+        <w:t>len</w:t>
+      </w:r>
+      <w:proofErr w:type="spellEnd"/>
+      <w:r>
+        <w:t xml:space="preserve">; </w:t>
+      </w:r>
+      <w:proofErr w:type="spellStart"/>
+      <w:r>
+        <w:t>i</w:t>
+      </w:r>
+      <w:proofErr w:type="spellEnd"/>
+      <w:r>
+        <w:t>++){</w:t>
+      </w:r>
+    </w:p>
+    <w:p>
+      <w:pPr>
+        <w:ind w:leftChars="200" w:left="420"/>
+        <w:rPr>
+          <w:color w:val="FF0000"/>
+        </w:rPr>
+      </w:pPr>
+      <w:r>
+        <w:t xml:space="preserve">           </w:t>
+      </w:r>
+      <w:r>
+        <w:rPr>
+          <w:color w:val="FF0000"/>
+        </w:rPr>
+        <w:t xml:space="preserve"> </w:t>
+      </w:r>
+      <w:proofErr w:type="gramStart"/>
+      <w:r>
+        <w:rPr>
+          <w:color w:val="FF0000"/>
+        </w:rPr>
+        <w:t>if(</w:t>
+      </w:r>
+      <w:proofErr w:type="gramEnd"/>
+      <w:r>
+        <w:rPr>
+          <w:color w:val="FF0000"/>
+        </w:rPr>
+        <w:t>s[</w:t>
+      </w:r>
+      <w:proofErr w:type="spellStart"/>
+      <w:r>
+        <w:rPr>
+          <w:color w:val="FF0000"/>
+        </w:rPr>
+        <w:t>i</w:t>
+      </w:r>
+      <w:proofErr w:type="spellEnd"/>
+      <w:r>
+        <w:rPr>
+          <w:color w:val="FF0000"/>
+        </w:rPr>
+        <w:t>] != t[</w:t>
+      </w:r>
+      <w:proofErr w:type="spellStart"/>
+      <w:r>
+        <w:rPr>
+          <w:color w:val="FF0000"/>
+        </w:rPr>
+        <w:t>i</w:t>
+      </w:r>
+      <w:proofErr w:type="spellEnd"/>
+      <w:r>
+        <w:rPr>
+          <w:color w:val="FF0000"/>
+        </w:rPr>
+        <w:t>])</w:t>
+      </w:r>
+    </w:p>
+    <w:p>
+      <w:pPr>
+        <w:ind w:leftChars="200" w:left="420"/>
+      </w:pPr>
+      <w:r>
+        <w:t xml:space="preserve">                </w:t>
+      </w:r>
+      <w:proofErr w:type="gramStart"/>
+      <w:r>
+        <w:t>return</w:t>
+      </w:r>
+      <w:proofErr w:type="gramEnd"/>
+      <w:r>
+        <w:t xml:space="preserve"> t[</w:t>
+      </w:r>
+      <w:proofErr w:type="spellStart"/>
+      <w:r>
+        <w:t>i</w:t>
+      </w:r>
+      <w:proofErr w:type="spellEnd"/>
+      <w:r>
+        <w:t>];</w:t>
+      </w:r>
+    </w:p>
+    <w:p>
+      <w:pPr>
+        <w:ind w:leftChars="200" w:left="420"/>
+      </w:pPr>
+      <w:r>
+        <w:t xml:space="preserve">        }</w:t>
+      </w:r>
+    </w:p>
+    <w:p>
+      <w:pPr>
+        <w:ind w:leftChars="200" w:left="420"/>
+      </w:pPr>
+      <w:r>
+        <w:rPr>
+          <w:rFonts w:hint="eastAsia"/>
+        </w:rPr>
+        <w:t xml:space="preserve">        return t[</w:t>
+      </w:r>
+      <w:proofErr w:type="spellStart"/>
+      <w:r>
+        <w:rPr>
+          <w:rFonts w:hint="eastAsia"/>
+        </w:rPr>
+        <w:t>i</w:t>
+      </w:r>
+      <w:proofErr w:type="spellEnd"/>
+      <w:r>
+        <w:rPr>
+          <w:rFonts w:hint="eastAsia"/>
+        </w:rPr>
+        <w:t>];   //</w:t>
+      </w:r>
+      <w:r>
+        <w:rPr>
+          <w:rFonts w:hint="eastAsia"/>
+        </w:rPr>
+        <w:t>不同的为</w:t>
+      </w:r>
+      <w:r>
+        <w:rPr>
+          <w:rFonts w:hint="eastAsia"/>
+        </w:rPr>
+        <w:t>t</w:t>
+      </w:r>
+      <w:r>
+        <w:rPr>
+          <w:rFonts w:hint="eastAsia"/>
+        </w:rPr>
+        <w:t>的最后一个字符</w:t>
+      </w:r>
+    </w:p>
+    <w:p>
+      <w:pPr>
+        <w:ind w:leftChars="200" w:left="420"/>
+      </w:pPr>
+      <w:r>
+        <w:t xml:space="preserve">    }</w:t>
+      </w:r>
+    </w:p>
+    <w:p>
+      <w:pPr>
+        <w:ind w:leftChars="200" w:left="420"/>
+      </w:pPr>
+      <w:r>
+        <w:t>};</w:t>
+      </w:r>
+    </w:p>
+    <w:p>
+      <w:pPr>
+        <w:pStyle w:val="2"/>
+      </w:pPr>
+      <w:r>
+        <w:rPr>
+          <w:rFonts w:hint="eastAsia"/>
+        </w:rPr>
+        <w:t>只出现一次的数字</w:t>
+      </w:r>
+    </w:p>
+    <w:p>
+      <w:r>
+        <w:tab/>
+      </w:r>
+      <w:r>
+        <w:rPr>
+          <w:rFonts w:hint="eastAsia"/>
+        </w:rPr>
+        <w:t>题目：</w:t>
+      </w:r>
+      <w:r>
+        <w:rPr>
+          <w:rFonts w:hint="eastAsia"/>
+        </w:rPr>
+        <w:t>给定一个非空整数数组，除了某个元素只出现一次以外，其余每个元素均出现两次。找出那个只出现了一次的元素。</w:t>
+      </w:r>
+    </w:p>
+    <w:p>
+      <w:pPr>
+        <w:ind w:leftChars="200" w:left="420"/>
+      </w:pPr>
+      <w:r>
+        <w:rPr>
+          <w:rFonts w:hint="eastAsia"/>
+        </w:rPr>
+        <w:t>说明：</w:t>
+      </w:r>
+    </w:p>
+    <w:p>
+      <w:pPr>
+        <w:ind w:leftChars="200" w:left="420"/>
+      </w:pPr>
+      <w:r>
+        <w:rPr>
+          <w:rFonts w:hint="eastAsia"/>
+        </w:rPr>
+        <w:t>你的算法应该具有线性时间复杂度。</w:t>
+      </w:r>
+      <w:r>
+        <w:rPr>
+          <w:rFonts w:hint="eastAsia"/>
+        </w:rPr>
+        <w:t xml:space="preserve"> </w:t>
+      </w:r>
+      <w:r>
+        <w:rPr>
+          <w:rFonts w:hint="eastAsia"/>
+        </w:rPr>
+        <w:t>你可以不使用额外空间来实现吗？</w:t>
+      </w:r>
+    </w:p>
+    <w:p>
+      <w:pPr>
+        <w:ind w:leftChars="200" w:left="420"/>
       </w:pPr>
       <w:r>
         <w:rPr>
@@ -5573,126 +6459,848 @@
         <w:rPr>
           <w:rFonts w:hint="eastAsia"/>
         </w:rPr>
+        <w:t xml:space="preserve"> 1:</w:t>
+      </w:r>
+    </w:p>
+    <w:p>
+      <w:pPr>
+        <w:ind w:leftChars="200" w:left="420"/>
+      </w:pPr>
+      <w:r>
+        <w:rPr>
+          <w:rFonts w:hint="eastAsia"/>
+        </w:rPr>
+        <w:t>输入</w:t>
+      </w:r>
+      <w:r>
+        <w:rPr>
+          <w:rFonts w:hint="eastAsia"/>
+        </w:rPr>
+        <w:t>: [2</w:t>
+      </w:r>
+      <w:proofErr w:type="gramStart"/>
+      <w:r>
+        <w:rPr>
+          <w:rFonts w:hint="eastAsia"/>
+        </w:rPr>
+        <w:t>,2,1</w:t>
+      </w:r>
+      <w:proofErr w:type="gramEnd"/>
+      <w:r>
+        <w:rPr>
+          <w:rFonts w:hint="eastAsia"/>
+        </w:rPr>
+        <w:t>]</w:t>
+      </w:r>
+    </w:p>
+    <w:p>
+      <w:pPr>
+        <w:ind w:leftChars="200" w:left="420"/>
+      </w:pPr>
+      <w:r>
+        <w:rPr>
+          <w:rFonts w:hint="eastAsia"/>
+        </w:rPr>
+        <w:t>输出</w:t>
+      </w:r>
+      <w:r>
+        <w:rPr>
+          <w:rFonts w:hint="eastAsia"/>
+        </w:rPr>
+        <w:t>: 1</w:t>
+      </w:r>
+    </w:p>
+    <w:p>
+      <w:pPr>
+        <w:ind w:leftChars="200" w:left="420"/>
+      </w:pPr>
+      <w:r>
+        <w:rPr>
+          <w:rFonts w:hint="eastAsia"/>
+        </w:rPr>
+        <w:t>示例</w:t>
+      </w:r>
+      <w:r>
+        <w:rPr>
+          <w:rFonts w:hint="eastAsia"/>
+        </w:rPr>
+        <w:t> 2:</w:t>
+      </w:r>
+    </w:p>
+    <w:p>
+      <w:pPr>
+        <w:ind w:leftChars="200" w:left="420"/>
+      </w:pPr>
+      <w:r>
+        <w:rPr>
+          <w:rFonts w:hint="eastAsia"/>
+        </w:rPr>
+        <w:t>输入</w:t>
+      </w:r>
+      <w:r>
+        <w:rPr>
+          <w:rFonts w:hint="eastAsia"/>
+        </w:rPr>
+        <w:t>: [4</w:t>
+      </w:r>
+      <w:proofErr w:type="gramStart"/>
+      <w:r>
+        <w:rPr>
+          <w:rFonts w:hint="eastAsia"/>
+        </w:rPr>
+        <w:t>,1,2,1,2</w:t>
+      </w:r>
+      <w:proofErr w:type="gramEnd"/>
+      <w:r>
+        <w:rPr>
+          <w:rFonts w:hint="eastAsia"/>
+        </w:rPr>
+        <w:t>]</w:t>
+      </w:r>
+    </w:p>
+    <w:p>
+      <w:pPr>
+        <w:ind w:leftChars="200" w:left="420"/>
+      </w:pPr>
+      <w:r>
+        <w:rPr>
+          <w:rFonts w:hint="eastAsia"/>
+        </w:rPr>
+        <w:t>输出</w:t>
+      </w:r>
+      <w:r>
+        <w:rPr>
+          <w:rFonts w:hint="eastAsia"/>
+        </w:rPr>
+        <w:t>: 4</w:t>
+      </w:r>
+    </w:p>
+    <w:p>
+      <w:pPr>
+        <w:ind w:leftChars="200" w:left="420"/>
+        <w:rPr>
+          <w:b/>
+        </w:rPr>
+      </w:pPr>
+      <w:r>
+        <w:rPr>
+          <w:rFonts w:hint="eastAsia"/>
+          <w:b/>
+        </w:rPr>
+        <w:t>分析：</w:t>
+      </w:r>
+    </w:p>
+    <w:p>
+      <w:pPr>
+        <w:ind w:leftChars="200" w:left="420"/>
+        <w:rPr>
+          <w:b/>
+        </w:rPr>
+      </w:pPr>
+      <w:r>
+        <w:rPr>
+          <w:rFonts w:hint="eastAsia"/>
+          <w:b/>
+        </w:rPr>
+        <w:t>方法</w:t>
+      </w:r>
+      <w:proofErr w:type="gramStart"/>
+      <w:r>
+        <w:rPr>
+          <w:rFonts w:hint="eastAsia"/>
+          <w:b/>
+        </w:rPr>
+        <w:t>一</w:t>
+      </w:r>
+      <w:proofErr w:type="gramEnd"/>
+      <w:r>
+        <w:rPr>
+          <w:rFonts w:hint="eastAsia"/>
+          <w:b/>
+        </w:rPr>
+        <w:t>：暴力求解</w:t>
+      </w:r>
+    </w:p>
+    <w:p>
+      <w:pPr>
+        <w:ind w:leftChars="200" w:left="420"/>
+      </w:pPr>
+      <w:r>
+        <w:rPr>
+          <w:rFonts w:hint="eastAsia"/>
+        </w:rPr>
+        <w:t>//</w:t>
+      </w:r>
+      <w:r>
+        <w:rPr>
+          <w:rFonts w:hint="eastAsia"/>
+        </w:rPr>
+        <w:t>哈希暴力求解</w:t>
+      </w:r>
+    </w:p>
+    <w:p>
+      <w:pPr>
+        <w:ind w:leftChars="200" w:left="420"/>
+      </w:pPr>
+      <w:proofErr w:type="gramStart"/>
+      <w:r>
+        <w:t>class</w:t>
+      </w:r>
+      <w:proofErr w:type="gramEnd"/>
+      <w:r>
+        <w:t xml:space="preserve"> Solution {</w:t>
+      </w:r>
+    </w:p>
+    <w:p>
+      <w:pPr>
+        <w:ind w:leftChars="200" w:left="420"/>
+      </w:pPr>
+      <w:proofErr w:type="gramStart"/>
+      <w:r>
+        <w:t>public</w:t>
+      </w:r>
+      <w:proofErr w:type="gramEnd"/>
+      <w:r>
         <w:t>:</w:t>
       </w:r>
     </w:p>
     <w:p>
       <w:pPr>
         <w:ind w:leftChars="200" w:left="420"/>
-        <w:rPr>
-          <w:rFonts w:hint="eastAsia"/>
-        </w:rPr>
-      </w:pPr>
-      <w:r>
-        <w:rPr>
-          <w:rFonts w:hint="eastAsia"/>
-        </w:rPr>
-        <w:t>输入：</w:t>
-      </w:r>
-    </w:p>
-    <w:p>
-      <w:pPr>
-        <w:ind w:leftChars="200" w:left="420"/>
-      </w:pPr>
-      <w:r>
-        <w:t>s = "</w:t>
-      </w:r>
-      <w:proofErr w:type="spellStart"/>
-      <w:r>
-        <w:t>abcd</w:t>
-      </w:r>
-      <w:proofErr w:type="spellEnd"/>
-      <w:r>
-        <w:t>"</w:t>
-      </w:r>
-    </w:p>
-    <w:p>
-      <w:pPr>
-        <w:ind w:leftChars="200" w:left="420"/>
-        <w:rPr>
-          <w:rFonts w:hint="eastAsia"/>
-        </w:rPr>
-      </w:pPr>
-      <w:r>
-        <w:t>t = "</w:t>
-      </w:r>
-      <w:proofErr w:type="spellStart"/>
-      <w:r>
-        <w:t>abcde</w:t>
-      </w:r>
-      <w:proofErr w:type="spellEnd"/>
-      <w:r>
-        <w:t>"</w:t>
-      </w:r>
-    </w:p>
-    <w:p>
-      <w:pPr>
-        <w:ind w:leftChars="200" w:left="420"/>
-        <w:rPr>
-          <w:rFonts w:hint="eastAsia"/>
-        </w:rPr>
-      </w:pPr>
-      <w:r>
-        <w:rPr>
-          <w:rFonts w:hint="eastAsia"/>
-        </w:rPr>
-        <w:t>输出：</w:t>
-      </w:r>
-    </w:p>
-    <w:p>
-      <w:pPr>
-        <w:ind w:leftChars="200" w:left="420"/>
-        <w:rPr>
-          <w:rFonts w:hint="eastAsia"/>
-        </w:rPr>
-      </w:pPr>
-      <w:proofErr w:type="gramStart"/>
-      <w:r>
-        <w:t>e</w:t>
-      </w:r>
-      <w:proofErr w:type="gramEnd"/>
-    </w:p>
-    <w:p>
-      <w:pPr>
-        <w:ind w:leftChars="200" w:left="420"/>
-        <w:rPr>
-          <w:rFonts w:hint="eastAsia"/>
-        </w:rPr>
-      </w:pPr>
-      <w:r>
-        <w:rPr>
-          <w:rFonts w:hint="eastAsia"/>
-        </w:rPr>
-        <w:t>解释：</w:t>
-      </w:r>
-    </w:p>
-    <w:p>
-      <w:pPr>
-        <w:ind w:leftChars="200" w:left="420"/>
-        <w:rPr>
-          <w:rFonts w:hint="eastAsia"/>
-        </w:rPr>
-      </w:pPr>
-      <w:r>
-        <w:rPr>
-          <w:rFonts w:hint="eastAsia"/>
-        </w:rPr>
-        <w:t xml:space="preserve">'e' </w:t>
-      </w:r>
-      <w:r>
-        <w:rPr>
-          <w:rFonts w:hint="eastAsia"/>
-        </w:rPr>
-        <w:t>是那个被添加的字母。</w:t>
-      </w:r>
-    </w:p>
-    <w:p>
-      <w:pPr>
+      </w:pPr>
+      <w:r>
+        <w:t xml:space="preserve">    </w:t>
+      </w:r>
+      <w:proofErr w:type="spellStart"/>
+      <w:proofErr w:type="gramStart"/>
+      <w:r>
+        <w:t>int</w:t>
+      </w:r>
+      <w:proofErr w:type="spellEnd"/>
+      <w:proofErr w:type="gramEnd"/>
+      <w:r>
+        <w:t xml:space="preserve"> </w:t>
+      </w:r>
+      <w:proofErr w:type="spellStart"/>
+      <w:r>
+        <w:t>singleNumber</w:t>
+      </w:r>
+      <w:proofErr w:type="spellEnd"/>
+      <w:r>
+        <w:t>(vector&lt;</w:t>
+      </w:r>
+      <w:proofErr w:type="spellStart"/>
+      <w:r>
+        <w:t>int</w:t>
+      </w:r>
+      <w:proofErr w:type="spellEnd"/>
+      <w:r>
+        <w:t xml:space="preserve">&gt;&amp; </w:t>
+      </w:r>
+      <w:proofErr w:type="spellStart"/>
+      <w:r>
+        <w:t>nums</w:t>
+      </w:r>
+      <w:proofErr w:type="spellEnd"/>
+      <w:r>
+        <w:t>) {</w:t>
+      </w:r>
+    </w:p>
+    <w:p>
+      <w:pPr>
+        <w:ind w:leftChars="200" w:left="420"/>
+      </w:pPr>
+      <w:r>
+        <w:t xml:space="preserve">        </w:t>
+      </w:r>
+      <w:proofErr w:type="gramStart"/>
+      <w:r>
+        <w:t>map&lt;</w:t>
+      </w:r>
+      <w:proofErr w:type="spellStart"/>
+      <w:proofErr w:type="gramEnd"/>
+      <w:r>
+        <w:t>int,int</w:t>
+      </w:r>
+      <w:proofErr w:type="spellEnd"/>
+      <w:r>
+        <w:t>&gt; m;</w:t>
+      </w:r>
+    </w:p>
+    <w:p>
+      <w:pPr>
+        <w:ind w:leftChars="200" w:left="420"/>
+      </w:pPr>
+      <w:r>
+        <w:t xml:space="preserve">        </w:t>
+      </w:r>
+      <w:proofErr w:type="gramStart"/>
+      <w:r>
+        <w:t>for(</w:t>
+      </w:r>
+      <w:proofErr w:type="spellStart"/>
+      <w:proofErr w:type="gramEnd"/>
+      <w:r>
+        <w:t>int</w:t>
+      </w:r>
+      <w:proofErr w:type="spellEnd"/>
+      <w:r>
+        <w:t xml:space="preserve"> </w:t>
+      </w:r>
+      <w:proofErr w:type="spellStart"/>
+      <w:r>
+        <w:t>i</w:t>
+      </w:r>
+      <w:proofErr w:type="spellEnd"/>
+      <w:r>
+        <w:t xml:space="preserve">=0; </w:t>
+      </w:r>
+      <w:proofErr w:type="spellStart"/>
+      <w:r>
+        <w:t>i</w:t>
+      </w:r>
+      <w:proofErr w:type="spellEnd"/>
+      <w:r>
+        <w:t>&lt;</w:t>
+      </w:r>
+      <w:proofErr w:type="spellStart"/>
+      <w:r>
+        <w:t>nums.size</w:t>
+      </w:r>
+      <w:proofErr w:type="spellEnd"/>
+      <w:r>
+        <w:t>();</w:t>
+      </w:r>
+      <w:proofErr w:type="spellStart"/>
+      <w:r>
+        <w:t>i</w:t>
+      </w:r>
+      <w:proofErr w:type="spellEnd"/>
+      <w:r>
+        <w:t>++){</w:t>
+      </w:r>
+    </w:p>
+    <w:p>
+      <w:pPr>
+        <w:ind w:leftChars="200" w:left="420"/>
+      </w:pPr>
+      <w:r>
+        <w:t xml:space="preserve">            </w:t>
+      </w:r>
+      <w:proofErr w:type="gramStart"/>
+      <w:r>
+        <w:t>if(</w:t>
+      </w:r>
+      <w:proofErr w:type="spellStart"/>
+      <w:proofErr w:type="gramEnd"/>
+      <w:r>
+        <w:t>m.find</w:t>
+      </w:r>
+      <w:proofErr w:type="spellEnd"/>
+      <w:r>
+        <w:t>(</w:t>
+      </w:r>
+      <w:proofErr w:type="spellStart"/>
+      <w:r>
+        <w:t>nums</w:t>
+      </w:r>
+      <w:proofErr w:type="spellEnd"/>
+      <w:r>
+        <w:t>[</w:t>
+      </w:r>
+      <w:proofErr w:type="spellStart"/>
+      <w:r>
+        <w:t>i</w:t>
+      </w:r>
+      <w:proofErr w:type="spellEnd"/>
+      <w:r>
+        <w:t xml:space="preserve">]) != </w:t>
+      </w:r>
+      <w:proofErr w:type="spellStart"/>
+      <w:r>
+        <w:t>m.end</w:t>
+      </w:r>
+      <w:proofErr w:type="spellEnd"/>
+      <w:r>
+        <w:t>()){</w:t>
+      </w:r>
+    </w:p>
+    <w:p>
+      <w:pPr>
+        <w:ind w:leftChars="200" w:left="420"/>
+      </w:pPr>
+      <w:r>
+        <w:lastRenderedPageBreak/>
+        <w:t xml:space="preserve">                </w:t>
+      </w:r>
+      <w:proofErr w:type="spellStart"/>
+      <w:proofErr w:type="gramStart"/>
+      <w:r>
+        <w:t>m.erase</w:t>
+      </w:r>
+      <w:proofErr w:type="spellEnd"/>
+      <w:r>
+        <w:t>(</w:t>
+      </w:r>
+      <w:proofErr w:type="spellStart"/>
+      <w:proofErr w:type="gramEnd"/>
+      <w:r>
+        <w:t>m.find</w:t>
+      </w:r>
+      <w:proofErr w:type="spellEnd"/>
+      <w:r>
+        <w:t>(</w:t>
+      </w:r>
+      <w:proofErr w:type="spellStart"/>
+      <w:r>
+        <w:t>nums</w:t>
+      </w:r>
+      <w:proofErr w:type="spellEnd"/>
+      <w:r>
+        <w:t>[</w:t>
+      </w:r>
+      <w:proofErr w:type="spellStart"/>
+      <w:r>
+        <w:t>i</w:t>
+      </w:r>
+      <w:proofErr w:type="spellEnd"/>
+      <w:r>
+        <w:t>]));</w:t>
+      </w:r>
+    </w:p>
+    <w:p>
+      <w:pPr>
+        <w:ind w:leftChars="200" w:left="420"/>
+      </w:pPr>
+      <w:r>
+        <w:t xml:space="preserve">            </w:t>
+      </w:r>
+      <w:proofErr w:type="gramStart"/>
+      <w:r>
+        <w:t>}else</w:t>
+      </w:r>
+      <w:proofErr w:type="gramEnd"/>
+      <w:r>
+        <w:t>{</w:t>
+      </w:r>
+    </w:p>
+    <w:p>
+      <w:pPr>
+        <w:ind w:leftChars="200" w:left="420"/>
+      </w:pPr>
+      <w:r>
+        <w:t xml:space="preserve">                </w:t>
+      </w:r>
+      <w:proofErr w:type="gramStart"/>
+      <w:r>
+        <w:t>m[</w:t>
+      </w:r>
+      <w:proofErr w:type="spellStart"/>
+      <w:proofErr w:type="gramEnd"/>
+      <w:r>
+        <w:t>nums</w:t>
+      </w:r>
+      <w:proofErr w:type="spellEnd"/>
+      <w:r>
+        <w:t>[</w:t>
+      </w:r>
+      <w:proofErr w:type="spellStart"/>
+      <w:r>
+        <w:t>i</w:t>
+      </w:r>
+      <w:proofErr w:type="spellEnd"/>
+      <w:r>
+        <w:t>]] = 1;</w:t>
+      </w:r>
+    </w:p>
+    <w:p>
+      <w:pPr>
+        <w:ind w:leftChars="200" w:left="420"/>
+      </w:pPr>
+      <w:r>
+        <w:t xml:space="preserve">            }</w:t>
+      </w:r>
+    </w:p>
+    <w:p>
+      <w:pPr>
+        <w:ind w:leftChars="200" w:left="420"/>
+      </w:pPr>
+      <w:r>
+        <w:t xml:space="preserve">        }</w:t>
+      </w:r>
+    </w:p>
+    <w:p>
+      <w:pPr>
+        <w:ind w:leftChars="200" w:left="420"/>
+      </w:pPr>
+      <w:r>
+        <w:t xml:space="preserve">        </w:t>
+      </w:r>
+      <w:proofErr w:type="gramStart"/>
+      <w:r>
+        <w:t>return</w:t>
+      </w:r>
+      <w:proofErr w:type="gramEnd"/>
+      <w:r>
+        <w:t xml:space="preserve"> </w:t>
+      </w:r>
+      <w:proofErr w:type="spellStart"/>
+      <w:r>
+        <w:t>m.begin</w:t>
+      </w:r>
+      <w:proofErr w:type="spellEnd"/>
+      <w:r>
+        <w:t>()-&gt;first;</w:t>
+      </w:r>
+    </w:p>
+    <w:p>
+      <w:pPr>
+        <w:ind w:leftChars="200" w:left="420"/>
+      </w:pPr>
+      <w:r>
+        <w:t xml:space="preserve">    }</w:t>
+      </w:r>
+    </w:p>
+    <w:p>
+      <w:pPr>
+        <w:ind w:leftChars="200" w:left="420"/>
+      </w:pPr>
+      <w:r>
+        <w:t>};</w:t>
+      </w:r>
+    </w:p>
+    <w:p>
+      <w:pPr>
+        <w:ind w:leftChars="200" w:left="420"/>
         <w:rPr>
           <w:b/>
         </w:rPr>
       </w:pPr>
       <w:r>
+        <w:rPr>
+          <w:rFonts w:hint="eastAsia"/>
+          <w:b/>
+        </w:rPr>
+        <w:t>方法二：异或法</w:t>
+      </w:r>
+    </w:p>
+    <w:p>
+      <w:pPr>
+        <w:ind w:leftChars="200" w:left="420"/>
+      </w:pPr>
+      <w:r>
+        <w:rPr>
+          <w:rFonts w:hint="eastAsia"/>
+        </w:rPr>
+        <w:t>两个相等的数字经过异或后，还原为</w:t>
+      </w:r>
+      <w:r>
+        <w:rPr>
+          <w:rFonts w:hint="eastAsia"/>
+        </w:rPr>
+        <w:t>0</w:t>
+      </w:r>
+      <w:r>
+        <w:rPr>
+          <w:rFonts w:hint="eastAsia"/>
+        </w:rPr>
+        <w:t>，所以最后留下的就是只有一个的数字了</w:t>
+      </w:r>
+    </w:p>
+    <w:p>
+      <w:pPr>
+        <w:ind w:leftChars="200" w:left="420"/>
+        <w:rPr>
+          <w:b/>
+        </w:rPr>
+      </w:pPr>
+      <w:r>
+        <w:rPr>
+          <w:rFonts w:hint="eastAsia"/>
+          <w:b/>
+        </w:rPr>
+        <w:t>代码：</w:t>
+      </w:r>
+    </w:p>
+    <w:p>
+      <w:pPr>
+        <w:ind w:leftChars="200" w:left="420"/>
+      </w:pPr>
+      <w:r>
+        <w:rPr>
+          <w:rFonts w:hint="eastAsia"/>
+        </w:rPr>
+        <w:t>//</w:t>
+      </w:r>
+      <w:r>
+        <w:rPr>
+          <w:rFonts w:hint="eastAsia"/>
+        </w:rPr>
+        <w:t>异或</w:t>
+      </w:r>
+    </w:p>
+    <w:p>
+      <w:pPr>
+        <w:ind w:leftChars="200" w:left="420"/>
+      </w:pPr>
+      <w:proofErr w:type="gramStart"/>
+      <w:r>
+        <w:t>class</w:t>
+      </w:r>
+      <w:proofErr w:type="gramEnd"/>
+      <w:r>
+        <w:t xml:space="preserve"> Solution {</w:t>
+      </w:r>
+    </w:p>
+    <w:p>
+      <w:pPr>
+        <w:ind w:leftChars="200" w:left="420"/>
+      </w:pPr>
+      <w:proofErr w:type="gramStart"/>
+      <w:r>
+        <w:t>public</w:t>
+      </w:r>
+      <w:proofErr w:type="gramEnd"/>
+      <w:r>
+        <w:t>:</w:t>
+      </w:r>
+    </w:p>
+    <w:p>
+      <w:pPr>
+        <w:ind w:leftChars="200" w:left="420"/>
+      </w:pPr>
+      <w:r>
+        <w:t xml:space="preserve">    </w:t>
+      </w:r>
+      <w:proofErr w:type="spellStart"/>
+      <w:proofErr w:type="gramStart"/>
+      <w:r>
+        <w:t>int</w:t>
+      </w:r>
+      <w:proofErr w:type="spellEnd"/>
+      <w:proofErr w:type="gramEnd"/>
+      <w:r>
+        <w:t xml:space="preserve"> </w:t>
+      </w:r>
+      <w:proofErr w:type="spellStart"/>
+      <w:r>
+        <w:t>singleNumber</w:t>
+      </w:r>
+      <w:proofErr w:type="spellEnd"/>
+      <w:r>
+        <w:t>(vector&lt;</w:t>
+      </w:r>
+      <w:proofErr w:type="spellStart"/>
+      <w:r>
+        <w:t>int</w:t>
+      </w:r>
+      <w:proofErr w:type="spellEnd"/>
+      <w:r>
+        <w:t xml:space="preserve">&gt;&amp; </w:t>
+      </w:r>
+      <w:proofErr w:type="spellStart"/>
+      <w:r>
+        <w:t>nums</w:t>
+      </w:r>
+      <w:proofErr w:type="spellEnd"/>
+      <w:r>
+        <w:t>) {</w:t>
+      </w:r>
+    </w:p>
+    <w:p>
+      <w:pPr>
+        <w:ind w:leftChars="200" w:left="420"/>
+      </w:pPr>
+      <w:r>
+        <w:t xml:space="preserve">        </w:t>
+      </w:r>
+      <w:proofErr w:type="spellStart"/>
+      <w:proofErr w:type="gramStart"/>
+      <w:r>
+        <w:t>int</w:t>
+      </w:r>
+      <w:proofErr w:type="spellEnd"/>
+      <w:proofErr w:type="gramEnd"/>
+      <w:r>
+        <w:t xml:space="preserve"> v=0;</w:t>
+      </w:r>
+    </w:p>
+    <w:p>
+      <w:pPr>
+        <w:ind w:leftChars="200" w:left="420"/>
+      </w:pPr>
+      <w:r>
+        <w:t xml:space="preserve">        </w:t>
+      </w:r>
+      <w:proofErr w:type="gramStart"/>
+      <w:r>
+        <w:t>for(</w:t>
+      </w:r>
+      <w:proofErr w:type="spellStart"/>
+      <w:proofErr w:type="gramEnd"/>
+      <w:r>
+        <w:t>int</w:t>
+      </w:r>
+      <w:proofErr w:type="spellEnd"/>
+      <w:r>
+        <w:t xml:space="preserve"> </w:t>
+      </w:r>
+      <w:proofErr w:type="spellStart"/>
+      <w:r>
+        <w:t>i</w:t>
+      </w:r>
+      <w:proofErr w:type="spellEnd"/>
+      <w:r>
+        <w:t xml:space="preserve">=0; </w:t>
+      </w:r>
+      <w:proofErr w:type="spellStart"/>
+      <w:r>
+        <w:t>i</w:t>
+      </w:r>
+      <w:proofErr w:type="spellEnd"/>
+      <w:r>
+        <w:t>&lt;</w:t>
+      </w:r>
+      <w:proofErr w:type="spellStart"/>
+      <w:r>
+        <w:t>nums.size</w:t>
+      </w:r>
+      <w:proofErr w:type="spellEnd"/>
+      <w:r>
+        <w:t xml:space="preserve">(); </w:t>
+      </w:r>
+      <w:proofErr w:type="spellStart"/>
+      <w:r>
+        <w:t>i</w:t>
+      </w:r>
+      <w:proofErr w:type="spellEnd"/>
+      <w:r>
+        <w:t>++){</w:t>
+      </w:r>
+    </w:p>
+    <w:p>
+      <w:pPr>
+        <w:ind w:leftChars="200" w:left="420"/>
+        <w:rPr>
+          <w:color w:val="FF0000"/>
+        </w:rPr>
+      </w:pPr>
+      <w:r>
+        <w:t xml:space="preserve">         </w:t>
+      </w:r>
+      <w:r>
+        <w:rPr>
+          <w:color w:val="FF0000"/>
+        </w:rPr>
+        <w:t xml:space="preserve">   </w:t>
+      </w:r>
+      <w:proofErr w:type="gramStart"/>
+      <w:r>
+        <w:rPr>
+          <w:color w:val="FF0000"/>
+        </w:rPr>
+        <w:t>v</w:t>
+      </w:r>
+      <w:proofErr w:type="gramEnd"/>
+      <w:r>
+        <w:rPr>
+          <w:color w:val="FF0000"/>
+        </w:rPr>
+        <w:t xml:space="preserve"> ^= </w:t>
+      </w:r>
+      <w:proofErr w:type="spellStart"/>
+      <w:r>
+        <w:rPr>
+          <w:color w:val="FF0000"/>
+        </w:rPr>
+        <w:t>nums</w:t>
+      </w:r>
+      <w:proofErr w:type="spellEnd"/>
+      <w:r>
+        <w:rPr>
+          <w:color w:val="FF0000"/>
+        </w:rPr>
+        <w:t>[</w:t>
+      </w:r>
+      <w:proofErr w:type="spellStart"/>
+      <w:r>
+        <w:rPr>
+          <w:color w:val="FF0000"/>
+        </w:rPr>
+        <w:t>i</w:t>
+      </w:r>
+      <w:proofErr w:type="spellEnd"/>
+      <w:r>
+        <w:rPr>
+          <w:color w:val="FF0000"/>
+        </w:rPr>
+        <w:t>];</w:t>
+      </w:r>
+    </w:p>
+    <w:p>
+      <w:pPr>
+        <w:ind w:leftChars="200" w:left="420"/>
+      </w:pPr>
+      <w:r>
+        <w:t xml:space="preserve">        }</w:t>
+      </w:r>
+    </w:p>
+    <w:p>
+      <w:pPr>
+        <w:ind w:leftChars="200" w:left="420"/>
+      </w:pPr>
+      <w:r>
+        <w:t xml:space="preserve">        </w:t>
+      </w:r>
+      <w:proofErr w:type="gramStart"/>
+      <w:r>
+        <w:t>return</w:t>
+      </w:r>
+      <w:proofErr w:type="gramEnd"/>
+      <w:r>
+        <w:t xml:space="preserve"> v;</w:t>
+      </w:r>
+    </w:p>
+    <w:p>
+      <w:pPr>
+        <w:ind w:leftChars="200" w:left="420"/>
+      </w:pPr>
+      <w:r>
+        <w:t xml:space="preserve">    }</w:t>
+      </w:r>
+    </w:p>
+    <w:p>
+      <w:pPr>
+        <w:ind w:leftChars="200" w:left="420"/>
+      </w:pPr>
+      <w:r>
+        <w:t>};</w:t>
+      </w:r>
+    </w:p>
+    <w:p>
+      <w:pPr>
+        <w:ind w:leftChars="200" w:left="420"/>
+      </w:pPr>
+    </w:p>
+    <w:p>
+      <w:pPr>
+        <w:pStyle w:val="2"/>
+      </w:pPr>
+      <w:r>
+        <w:rPr>
+          <w:rFonts w:hint="eastAsia"/>
+        </w:rPr>
+        <w:t>只出现一次的数字</w:t>
+      </w:r>
+      <w:r>
+        <w:rPr>
+          <w:rFonts w:hint="eastAsia"/>
+        </w:rPr>
+        <w:t>I</w:t>
+      </w:r>
+    </w:p>
+    <w:p>
+      <w:r>
         <w:tab/>
       </w:r>
       <w:r>
@@ -5700,16 +7308,198 @@
           <w:rFonts w:hint="eastAsia"/>
           <w:b/>
         </w:rPr>
+        <w:t>题目：</w:t>
+      </w:r>
+      <w:r>
+        <w:rPr>
+          <w:rFonts w:hint="eastAsia"/>
+        </w:rPr>
+        <w:t>给定一个非空整数数组，除了某个元素只出现一次以外，其余每个元素均出现了三次。找出那个只出现了一次的元素。</w:t>
+      </w:r>
+    </w:p>
+    <w:p>
+      <w:pPr>
+        <w:ind w:leftChars="200" w:left="420"/>
+      </w:pPr>
+      <w:r>
+        <w:rPr>
+          <w:rFonts w:hint="eastAsia"/>
+        </w:rPr>
+        <w:t>说明：</w:t>
+      </w:r>
+    </w:p>
+    <w:p>
+      <w:pPr>
+        <w:ind w:leftChars="200" w:left="420"/>
+      </w:pPr>
+      <w:r>
+        <w:rPr>
+          <w:rFonts w:hint="eastAsia"/>
+        </w:rPr>
+        <w:t>你的算法应该具有线性时间复杂度。</w:t>
+      </w:r>
+      <w:r>
+        <w:rPr>
+          <w:rFonts w:hint="eastAsia"/>
+        </w:rPr>
+        <w:t xml:space="preserve"> </w:t>
+      </w:r>
+      <w:r>
+        <w:rPr>
+          <w:rFonts w:hint="eastAsia"/>
+        </w:rPr>
+        <w:t>你可以不使用额外空间来实现吗？</w:t>
+      </w:r>
+    </w:p>
+    <w:p>
+      <w:pPr>
+        <w:ind w:leftChars="200" w:left="420"/>
+      </w:pPr>
+      <w:r>
+        <w:rPr>
+          <w:rFonts w:hint="eastAsia"/>
+        </w:rPr>
+        <w:t>示例</w:t>
+      </w:r>
+      <w:r>
+        <w:rPr>
+          <w:rFonts w:hint="eastAsia"/>
+        </w:rPr>
+        <w:t xml:space="preserve"> 1:</w:t>
+      </w:r>
+    </w:p>
+    <w:p>
+      <w:pPr>
+        <w:ind w:leftChars="200" w:left="420"/>
+      </w:pPr>
+      <w:r>
+        <w:rPr>
+          <w:rFonts w:hint="eastAsia"/>
+        </w:rPr>
+        <w:t>输入</w:t>
+      </w:r>
+      <w:r>
+        <w:rPr>
+          <w:rFonts w:hint="eastAsia"/>
+        </w:rPr>
+        <w:t>: [2</w:t>
+      </w:r>
+      <w:proofErr w:type="gramStart"/>
+      <w:r>
+        <w:rPr>
+          <w:rFonts w:hint="eastAsia"/>
+        </w:rPr>
+        <w:t>,2,3,2</w:t>
+      </w:r>
+      <w:proofErr w:type="gramEnd"/>
+      <w:r>
+        <w:rPr>
+          <w:rFonts w:hint="eastAsia"/>
+        </w:rPr>
+        <w:t>]</w:t>
+      </w:r>
+    </w:p>
+    <w:p>
+      <w:pPr>
+        <w:ind w:leftChars="200" w:left="420"/>
+      </w:pPr>
+      <w:r>
+        <w:rPr>
+          <w:rFonts w:hint="eastAsia"/>
+        </w:rPr>
+        <w:lastRenderedPageBreak/>
+        <w:t>输出</w:t>
+      </w:r>
+      <w:r>
+        <w:rPr>
+          <w:rFonts w:hint="eastAsia"/>
+        </w:rPr>
+        <w:t>: 3</w:t>
+      </w:r>
+    </w:p>
+    <w:p>
+      <w:pPr>
+        <w:ind w:leftChars="200" w:left="420"/>
+      </w:pPr>
+      <w:r>
+        <w:rPr>
+          <w:rFonts w:hint="eastAsia"/>
+        </w:rPr>
+        <w:t>示例</w:t>
+      </w:r>
+      <w:r>
+        <w:rPr>
+          <w:rFonts w:hint="eastAsia"/>
+        </w:rPr>
+        <w:t> 2:</w:t>
+      </w:r>
+    </w:p>
+    <w:p>
+      <w:pPr>
+        <w:ind w:leftChars="200" w:left="420"/>
+      </w:pPr>
+      <w:r>
+        <w:rPr>
+          <w:rFonts w:hint="eastAsia"/>
+        </w:rPr>
+        <w:t>输入</w:t>
+      </w:r>
+      <w:r>
+        <w:rPr>
+          <w:rFonts w:hint="eastAsia"/>
+        </w:rPr>
+        <w:t>: [0</w:t>
+      </w:r>
+      <w:proofErr w:type="gramStart"/>
+      <w:r>
+        <w:rPr>
+          <w:rFonts w:hint="eastAsia"/>
+        </w:rPr>
+        <w:t>,1,0,1,0,1,99</w:t>
+      </w:r>
+      <w:proofErr w:type="gramEnd"/>
+      <w:r>
+        <w:rPr>
+          <w:rFonts w:hint="eastAsia"/>
+        </w:rPr>
+        <w:t>]</w:t>
+      </w:r>
+    </w:p>
+    <w:p>
+      <w:pPr>
+        <w:ind w:leftChars="200" w:left="420"/>
+      </w:pPr>
+      <w:r>
+        <w:rPr>
+          <w:rFonts w:hint="eastAsia"/>
+        </w:rPr>
+        <w:t>输出</w:t>
+      </w:r>
+      <w:r>
+        <w:rPr>
+          <w:rFonts w:hint="eastAsia"/>
+        </w:rPr>
+        <w:t>: 99</w:t>
+      </w:r>
+    </w:p>
+    <w:p>
+      <w:pPr>
+        <w:rPr>
+          <w:b/>
+        </w:rPr>
+      </w:pPr>
+      <w:r>
+        <w:tab/>
+      </w:r>
+      <w:r>
+        <w:rPr>
+          <w:rFonts w:hint="eastAsia"/>
+          <w:b/>
+        </w:rPr>
         <w:t>分析：</w:t>
       </w:r>
     </w:p>
-    <w:p>
-      <w:pPr>
-        <w:rPr>
-          <w:rFonts w:hint="eastAsia"/>
-        </w:rPr>
-      </w:pPr>
-    </w:p>
+    <w:p/>
     <w:p>
       <w:pPr>
         <w:rPr>
@@ -5727,10 +7517,357 @@
         <w:t>代码：</w:t>
       </w:r>
     </w:p>
+    <w:p/>
+    <w:p>
+      <w:pPr>
+        <w:pStyle w:val="2"/>
+      </w:pPr>
+      <w:r>
+        <w:rPr>
+          <w:rFonts w:hint="eastAsia"/>
+        </w:rPr>
+        <w:t>只出现一次的数字</w:t>
+      </w:r>
+      <w:r>
+        <w:rPr>
+          <w:rFonts w:hint="eastAsia"/>
+        </w:rPr>
+        <w:t>II</w:t>
+      </w:r>
+    </w:p>
+    <w:p>
+      <w:pPr>
+        <w:pStyle w:val="2"/>
+      </w:pPr>
+      <w:r>
+        <w:rPr>
+          <w:rFonts w:hint="eastAsia"/>
+        </w:rPr>
+        <w:t>多数元素</w:t>
+      </w:r>
+    </w:p>
     <w:p>
       <w:r>
         <w:tab/>
       </w:r>
+      <w:r>
+        <w:rPr>
+          <w:rFonts w:hint="eastAsia"/>
+          <w:b/>
+        </w:rPr>
+        <w:t>题目：</w:t>
+      </w:r>
+      <w:r>
+        <w:rPr>
+          <w:rFonts w:hint="eastAsia"/>
+        </w:rPr>
+        <w:t>给定一个大小为</w:t>
+      </w:r>
+      <w:r>
+        <w:t xml:space="preserve"> n </w:t>
+      </w:r>
+      <w:r>
+        <w:rPr>
+          <w:rFonts w:hint="eastAsia"/>
+        </w:rPr>
+        <w:t>的数组，找到其中的多数元素。多数元素是指在数组中出现次数大于</w:t>
+      </w:r>
+      <w:r>
+        <w:rPr>
+          <w:rFonts w:hint="eastAsia"/>
+        </w:rPr>
+        <w:t> </w:t>
+      </w:r>
+      <w:r>
+        <w:rPr>
+          <w:rFonts w:ascii="Cambria Math" w:hAnsi="Cambria Math" w:cs="Cambria Math"/>
+        </w:rPr>
+        <w:t>⌊</w:t>
+      </w:r>
+      <w:r>
+        <w:t xml:space="preserve"> n/2 </w:t>
+      </w:r>
+      <w:r>
+        <w:rPr>
+          <w:rFonts w:ascii="Cambria Math" w:hAnsi="Cambria Math" w:cs="Cambria Math"/>
+        </w:rPr>
+        <w:t>⌋</w:t>
+      </w:r>
+      <w:r>
+        <w:rPr>
+          <w:rFonts w:cs="Times New Roman"/>
+        </w:rPr>
+        <w:t> </w:t>
+      </w:r>
+      <w:r>
+        <w:rPr>
+          <w:rFonts w:hint="eastAsia"/>
+        </w:rPr>
+        <w:t>的元素。</w:t>
+      </w:r>
+    </w:p>
+    <w:p>
+      <w:pPr>
+        <w:ind w:leftChars="200" w:left="420"/>
+      </w:pPr>
+      <w:r>
+        <w:rPr>
+          <w:rFonts w:hint="eastAsia"/>
+        </w:rPr>
+        <w:t>你可以假设数组是非空的，并且给定的数组总是存在多数元素。</w:t>
+      </w:r>
+    </w:p>
+    <w:p>
+      <w:pPr>
+        <w:ind w:leftChars="200" w:left="420"/>
+      </w:pPr>
+      <w:r>
+        <w:rPr>
+          <w:rFonts w:hint="eastAsia"/>
+        </w:rPr>
+        <w:t>示例</w:t>
+      </w:r>
+      <w:r>
+        <w:rPr>
+          <w:rFonts w:hint="eastAsia"/>
+        </w:rPr>
+        <w:t> 1:</w:t>
+      </w:r>
+    </w:p>
+    <w:p>
+      <w:pPr>
+        <w:ind w:leftChars="200" w:left="420"/>
+      </w:pPr>
+      <w:r>
+        <w:rPr>
+          <w:rFonts w:hint="eastAsia"/>
+        </w:rPr>
+        <w:t>输入</w:t>
+      </w:r>
+      <w:r>
+        <w:rPr>
+          <w:rFonts w:hint="eastAsia"/>
+        </w:rPr>
+        <w:t>: [3</w:t>
+      </w:r>
+      <w:proofErr w:type="gramStart"/>
+      <w:r>
+        <w:rPr>
+          <w:rFonts w:hint="eastAsia"/>
+        </w:rPr>
+        <w:t>,2,3</w:t>
+      </w:r>
+      <w:proofErr w:type="gramEnd"/>
+      <w:r>
+        <w:rPr>
+          <w:rFonts w:hint="eastAsia"/>
+        </w:rPr>
+        <w:t>]</w:t>
+      </w:r>
+    </w:p>
+    <w:p>
+      <w:pPr>
+        <w:ind w:leftChars="200" w:left="420"/>
+      </w:pPr>
+      <w:r>
+        <w:rPr>
+          <w:rFonts w:hint="eastAsia"/>
+        </w:rPr>
+        <w:t>输出</w:t>
+      </w:r>
+      <w:r>
+        <w:rPr>
+          <w:rFonts w:hint="eastAsia"/>
+        </w:rPr>
+        <w:t>: 3</w:t>
+      </w:r>
+    </w:p>
+    <w:p>
+      <w:pPr>
+        <w:ind w:leftChars="200" w:left="420"/>
+      </w:pPr>
+      <w:r>
+        <w:rPr>
+          <w:rFonts w:hint="eastAsia"/>
+        </w:rPr>
+        <w:t>示例</w:t>
+      </w:r>
+      <w:r>
+        <w:rPr>
+          <w:rFonts w:hint="eastAsia"/>
+        </w:rPr>
+        <w:t> 2:</w:t>
+      </w:r>
+    </w:p>
+    <w:p>
+      <w:pPr>
+        <w:ind w:leftChars="200" w:left="420"/>
+      </w:pPr>
+      <w:r>
+        <w:rPr>
+          <w:rFonts w:hint="eastAsia"/>
+        </w:rPr>
+        <w:t>输入</w:t>
+      </w:r>
+      <w:r>
+        <w:rPr>
+          <w:rFonts w:hint="eastAsia"/>
+        </w:rPr>
+        <w:t>: [2</w:t>
+      </w:r>
+      <w:proofErr w:type="gramStart"/>
+      <w:r>
+        <w:rPr>
+          <w:rFonts w:hint="eastAsia"/>
+        </w:rPr>
+        <w:t>,2,1,1,1,2,2</w:t>
+      </w:r>
+      <w:proofErr w:type="gramEnd"/>
+      <w:r>
+        <w:rPr>
+          <w:rFonts w:hint="eastAsia"/>
+        </w:rPr>
+        <w:t>]</w:t>
+      </w:r>
+    </w:p>
+    <w:p>
+      <w:pPr>
+        <w:ind w:leftChars="200" w:left="420"/>
+      </w:pPr>
+      <w:r>
+        <w:rPr>
+          <w:rFonts w:hint="eastAsia"/>
+        </w:rPr>
+        <w:t>输出</w:t>
+      </w:r>
+      <w:r>
+        <w:rPr>
+          <w:rFonts w:hint="eastAsia"/>
+        </w:rPr>
+        <w:t>: 2</w:t>
+      </w:r>
+    </w:p>
+    <w:p>
+      <w:pPr>
+        <w:rPr>
+          <w:b/>
+        </w:rPr>
+      </w:pPr>
+      <w:r>
+        <w:tab/>
+      </w:r>
+      <w:r>
+        <w:rPr>
+          <w:rFonts w:hint="eastAsia"/>
+          <w:b/>
+        </w:rPr>
+        <w:t>分析：</w:t>
+      </w:r>
+    </w:p>
+    <w:p>
+      <w:pPr>
+        <w:rPr>
+          <w:b/>
+        </w:rPr>
+      </w:pPr>
+      <w:r>
+        <w:tab/>
+      </w:r>
+      <w:r>
+        <w:rPr>
+          <w:rFonts w:hint="eastAsia"/>
+          <w:b/>
+        </w:rPr>
+        <w:t>方法</w:t>
+      </w:r>
+      <w:proofErr w:type="gramStart"/>
+      <w:r>
+        <w:rPr>
+          <w:rFonts w:hint="eastAsia"/>
+          <w:b/>
+        </w:rPr>
+        <w:t>一</w:t>
+      </w:r>
+      <w:proofErr w:type="gramEnd"/>
+      <w:r>
+        <w:rPr>
+          <w:rFonts w:hint="eastAsia"/>
+          <w:b/>
+        </w:rPr>
+        <w:t>：排序</w:t>
+      </w:r>
+      <w:r>
+        <w:rPr>
+          <w:rFonts w:hint="eastAsia"/>
+          <w:b/>
+        </w:rPr>
+        <w:t>+</w:t>
+      </w:r>
+      <w:r>
+        <w:rPr>
+          <w:rFonts w:hint="eastAsia"/>
+          <w:b/>
+        </w:rPr>
+        <w:t>中位数</w:t>
+      </w:r>
+    </w:p>
+    <w:p>
+      <w:r>
+        <w:tab/>
+      </w:r>
+      <w:r>
+        <w:rPr>
+          <w:rFonts w:hint="eastAsia"/>
+        </w:rPr>
+        <w:t>可以将数组先排序，然后出现次数超过一半的必定在数组中间位置。</w:t>
+      </w:r>
+    </w:p>
+    <w:p>
+      <w:pPr>
+        <w:rPr>
+          <w:b/>
+        </w:rPr>
+      </w:pPr>
+      <w:r>
+        <w:tab/>
+      </w:r>
+      <w:r>
+        <w:rPr>
+          <w:rFonts w:hint="eastAsia"/>
+          <w:b/>
+        </w:rPr>
+        <w:t>代码：</w:t>
+      </w:r>
+    </w:p>
+    <w:p>
+      <w:r>
+        <w:tab/>
+      </w:r>
+      <w:r>
+        <w:rPr>
+          <w:rFonts w:hint="eastAsia"/>
+        </w:rPr>
+        <w:t>方法</w:t>
+      </w:r>
+      <w:proofErr w:type="gramStart"/>
+      <w:r>
+        <w:rPr>
+          <w:rFonts w:hint="eastAsia"/>
+        </w:rPr>
+        <w:t>一</w:t>
+      </w:r>
+      <w:proofErr w:type="gramEnd"/>
+      <w:r>
+        <w:rPr>
+          <w:rFonts w:hint="eastAsia"/>
+        </w:rPr>
+        <w:t>：</w:t>
+      </w:r>
+    </w:p>
+    <w:p>
+      <w:pPr>
+        <w:ind w:firstLine="420"/>
+      </w:pPr>
       <w:proofErr w:type="gramStart"/>
       <w:r>
         <w:t>class</w:t>
@@ -5760,29 +7897,39 @@
       <w:r>
         <w:t xml:space="preserve">    </w:t>
       </w:r>
-      <w:proofErr w:type="gramStart"/>
-      <w:r>
-        <w:t>char</w:t>
-      </w:r>
+      <w:proofErr w:type="spellStart"/>
+      <w:proofErr w:type="gramStart"/>
+      <w:r>
+        <w:t>int</w:t>
+      </w:r>
+      <w:proofErr w:type="spellEnd"/>
       <w:proofErr w:type="gramEnd"/>
       <w:r>
         <w:t xml:space="preserve"> </w:t>
       </w:r>
       <w:proofErr w:type="spellStart"/>
       <w:r>
-        <w:t>findTheDifference</w:t>
-      </w:r>
-      <w:proofErr w:type="spellEnd"/>
-      <w:r>
-        <w:t xml:space="preserve">(string s, string t) </w:t>
-      </w:r>
-    </w:p>
-    <w:p>
-      <w:pPr>
-        <w:ind w:leftChars="200" w:left="420"/>
-      </w:pPr>
-      <w:r>
-        <w:t xml:space="preserve">    {</w:t>
+        <w:t>majorityElement</w:t>
+      </w:r>
+      <w:proofErr w:type="spellEnd"/>
+      <w:r>
+        <w:t>(vector&lt;</w:t>
+      </w:r>
+      <w:proofErr w:type="spellStart"/>
+      <w:r>
+        <w:t>int</w:t>
+      </w:r>
+      <w:proofErr w:type="spellEnd"/>
+      <w:r>
+        <w:t xml:space="preserve">&gt;&amp; </w:t>
+      </w:r>
+      <w:proofErr w:type="spellStart"/>
+      <w:r>
+        <w:t>nums</w:t>
+      </w:r>
+      <w:proofErr w:type="spellEnd"/>
+      <w:r>
+        <w:t>) {</w:t>
       </w:r>
     </w:p>
     <w:p>
@@ -5792,6 +7939,14 @@
       <w:r>
         <w:t xml:space="preserve">        </w:t>
       </w:r>
+      <w:proofErr w:type="spellStart"/>
+      <w:r>
+        <w:t>std</w:t>
+      </w:r>
+      <w:proofErr w:type="spellEnd"/>
+      <w:r>
+        <w:t>::</w:t>
+      </w:r>
       <w:proofErr w:type="gramStart"/>
       <w:r>
         <w:t>sort(</w:t>
@@ -5799,15 +7954,15 @@
       <w:proofErr w:type="spellStart"/>
       <w:proofErr w:type="gramEnd"/>
       <w:r>
-        <w:t>s.begin</w:t>
-      </w:r>
-      <w:proofErr w:type="spellEnd"/>
-      <w:r>
-        <w:t xml:space="preserve">(), </w:t>
-      </w:r>
-      <w:proofErr w:type="spellStart"/>
-      <w:r>
-        <w:t>s.end</w:t>
+        <w:t>nums.begin</w:t>
+      </w:r>
+      <w:proofErr w:type="spellEnd"/>
+      <w:r>
+        <w:t>(),</w:t>
+      </w:r>
+      <w:proofErr w:type="spellStart"/>
+      <w:r>
+        <w:t>nums.end</w:t>
       </w:r>
       <w:proofErr w:type="spellEnd"/>
       <w:r>
@@ -5817,227 +7972,46 @@
     <w:p>
       <w:pPr>
         <w:ind w:leftChars="200" w:left="420"/>
-      </w:pPr>
-      <w:r>
-        <w:t xml:space="preserve">        </w:t>
-      </w:r>
-      <w:proofErr w:type="gramStart"/>
-      <w:r>
-        <w:t>sort(</w:t>
-      </w:r>
-      <w:proofErr w:type="spellStart"/>
-      <w:proofErr w:type="gramEnd"/>
-      <w:r>
-        <w:t>t.begin</w:t>
-      </w:r>
-      <w:proofErr w:type="spellEnd"/>
-      <w:r>
-        <w:t xml:space="preserve">(), </w:t>
-      </w:r>
-      <w:proofErr w:type="spellStart"/>
-      <w:r>
-        <w:t>t.end</w:t>
-      </w:r>
-      <w:proofErr w:type="spellEnd"/>
-      <w:r>
-        <w:t>());</w:t>
-      </w:r>
-    </w:p>
-    <w:p>
-      <w:pPr>
-        <w:ind w:leftChars="200" w:left="420"/>
-      </w:pPr>
-      <w:r>
-        <w:t xml:space="preserve">        </w:t>
-      </w:r>
-      <w:proofErr w:type="spellStart"/>
-      <w:proofErr w:type="gramStart"/>
-      <w:r>
-        <w:t>int</w:t>
-      </w:r>
-      <w:proofErr w:type="spellEnd"/>
-      <w:proofErr w:type="gramEnd"/>
-      <w:r>
+        <w:rPr>
+          <w:color w:val="FF0000"/>
+        </w:rPr>
+      </w:pPr>
+      <w:r>
+        <w:t xml:space="preserve">       </w:t>
+      </w:r>
+      <w:r>
+        <w:rPr>
+          <w:color w:val="FF0000"/>
+        </w:rPr>
         <w:t xml:space="preserve"> </w:t>
       </w:r>
-      <w:proofErr w:type="spellStart"/>
-      <w:r>
-        <w:t>i</w:t>
-      </w:r>
-      <w:proofErr w:type="spellEnd"/>
-      <w:r>
-        <w:t xml:space="preserve">, </w:t>
-      </w:r>
-      <w:proofErr w:type="spellStart"/>
-      <w:r>
-        <w:t>len</w:t>
-      </w:r>
-      <w:proofErr w:type="spellEnd"/>
-      <w:r>
-        <w:t xml:space="preserve"> = </w:t>
-      </w:r>
-      <w:proofErr w:type="spellStart"/>
-      <w:r>
-        <w:t>s.size</w:t>
-      </w:r>
-      <w:proofErr w:type="spellEnd"/>
-      <w:r>
-        <w:t>();</w:t>
-      </w:r>
-    </w:p>
-    <w:p>
-      <w:pPr>
-        <w:ind w:leftChars="200" w:left="420"/>
-      </w:pPr>
-      <w:r>
-        <w:t xml:space="preserve">        </w:t>
-      </w:r>
-      <w:proofErr w:type="gramStart"/>
-      <w:r>
-        <w:t>for(</w:t>
-      </w:r>
-      <w:proofErr w:type="spellStart"/>
-      <w:proofErr w:type="gramEnd"/>
-      <w:r>
-        <w:t>i</w:t>
-      </w:r>
-      <w:proofErr w:type="spellEnd"/>
-      <w:r>
-        <w:t xml:space="preserve"> = 0; </w:t>
-      </w:r>
-      <w:proofErr w:type="spellStart"/>
-      <w:r>
-        <w:t>i</w:t>
-      </w:r>
-      <w:proofErr w:type="spellEnd"/>
-      <w:r>
-        <w:t xml:space="preserve"> &lt; </w:t>
-      </w:r>
-      <w:proofErr w:type="spellStart"/>
-      <w:r>
-        <w:t>len</w:t>
-      </w:r>
-      <w:proofErr w:type="spellEnd"/>
-      <w:r>
-        <w:t xml:space="preserve">; </w:t>
-      </w:r>
-      <w:proofErr w:type="spellStart"/>
-      <w:r>
-        <w:t>i</w:t>
-      </w:r>
-      <w:proofErr w:type="spellEnd"/>
-      <w:r>
-        <w:t>++){</w:t>
-      </w:r>
-    </w:p>
-    <w:p>
-      <w:pPr>
-        <w:ind w:leftChars="200" w:left="420"/>
-      </w:pPr>
-      <w:r>
-        <w:t xml:space="preserve">            </w:t>
-      </w:r>
-      <w:proofErr w:type="gramStart"/>
-      <w:r>
-        <w:t>if(</w:t>
-      </w:r>
-      <w:proofErr w:type="gramEnd"/>
-      <w:r>
-        <w:t>s[</w:t>
-      </w:r>
-      <w:proofErr w:type="spellStart"/>
-      <w:r>
-        <w:t>i</w:t>
-      </w:r>
-      <w:proofErr w:type="spellEnd"/>
-      <w:r>
-        <w:t>] != t[</w:t>
-      </w:r>
-      <w:proofErr w:type="spellStart"/>
-      <w:r>
-        <w:t>i</w:t>
-      </w:r>
-      <w:proofErr w:type="spellEnd"/>
-      <w:r>
-        <w:t>])</w:t>
-      </w:r>
-    </w:p>
-    <w:p>
-      <w:pPr>
-        <w:ind w:leftChars="200" w:left="420"/>
-      </w:pPr>
-      <w:r>
-        <w:t xml:space="preserve">                </w:t>
-      </w:r>
-      <w:proofErr w:type="gramStart"/>
-      <w:r>
+      <w:proofErr w:type="gramStart"/>
+      <w:r>
+        <w:rPr>
+          <w:color w:val="FF0000"/>
+        </w:rPr>
         <w:t>return</w:t>
       </w:r>
       <w:proofErr w:type="gramEnd"/>
       <w:r>
-        <w:t xml:space="preserve"> t[</w:t>
-      </w:r>
-      <w:proofErr w:type="spellStart"/>
-      <w:r>
-        <w:t>i</w:t>
-      </w:r>
-      <w:proofErr w:type="spellEnd"/>
-      <w:r>
-        <w:t>];</w:t>
-      </w:r>
-    </w:p>
-    <w:p>
-      <w:pPr>
-        <w:ind w:leftChars="200" w:left="420"/>
-      </w:pPr>
-      <w:r>
-        <w:t xml:space="preserve">        }</w:t>
-      </w:r>
-    </w:p>
-    <w:p>
-      <w:pPr>
-        <w:ind w:leftChars="200" w:left="420"/>
-        <w:rPr>
-          <w:rFonts w:hint="eastAsia"/>
-        </w:rPr>
-      </w:pPr>
-      <w:r>
-        <w:rPr>
-          <w:rFonts w:hint="eastAsia"/>
-        </w:rPr>
-        <w:t xml:space="preserve">        return t[</w:t>
-      </w:r>
-      <w:proofErr w:type="spellStart"/>
-      <w:r>
-        <w:rPr>
-          <w:rFonts w:hint="eastAsia"/>
-        </w:rPr>
-        <w:t>i</w:t>
-      </w:r>
-      <w:proofErr w:type="spellEnd"/>
-      <w:r>
-        <w:rPr>
-          <w:rFonts w:hint="eastAsia"/>
-        </w:rPr>
-        <w:t>];   //</w:t>
-      </w:r>
-      <w:r>
-        <w:rPr>
-          <w:rFonts w:hint="eastAsia"/>
-        </w:rPr>
-        <w:t>不同的为</w:t>
-      </w:r>
-      <w:r>
-        <w:rPr>
-          <w:rFonts w:hint="eastAsia"/>
-        </w:rPr>
-        <w:t>t</w:t>
-      </w:r>
-      <w:r>
-        <w:rPr>
-          <w:rFonts w:hint="eastAsia"/>
-        </w:rPr>
-        <w:t>的最后一个字符</w:t>
+        <w:rPr>
+          <w:color w:val="FF0000"/>
+        </w:rPr>
+        <w:t xml:space="preserve"> nums.at(</w:t>
+      </w:r>
+      <w:proofErr w:type="spellStart"/>
+      <w:r>
+        <w:rPr>
+          <w:color w:val="FF0000"/>
+        </w:rPr>
+        <w:t>nums.size</w:t>
+      </w:r>
+      <w:proofErr w:type="spellEnd"/>
+      <w:r>
+        <w:rPr>
+          <w:color w:val="FF0000"/>
+        </w:rPr>
+        <w:t>()/2);</w:t>
       </w:r>
     </w:p>
     <w:p>
@@ -6053,1701 +8027,7 @@
         <w:ind w:leftChars="200" w:left="420"/>
       </w:pPr>
       <w:r>
-        <w:t>};</w:t>
-      </w:r>
-    </w:p>
-    <w:p>
-      <w:pPr>
-        <w:pStyle w:val="2"/>
-      </w:pPr>
-      <w:r>
-        <w:rPr>
-          <w:rFonts w:hint="eastAsia"/>
-        </w:rPr>
-        <w:t>只出现一次的数字</w:t>
-      </w:r>
-    </w:p>
-    <w:p>
-      <w:pPr>
-        <w:rPr>
-          <w:rFonts w:hint="eastAsia"/>
-        </w:rPr>
-      </w:pPr>
-      <w:r>
-        <w:tab/>
-      </w:r>
-      <w:r>
-        <w:rPr>
-          <w:rFonts w:hint="eastAsia"/>
-        </w:rPr>
-        <w:t>题目：</w:t>
-      </w:r>
-      <w:r>
-        <w:rPr>
-          <w:rFonts w:hint="eastAsia"/>
-        </w:rPr>
-        <w:t>给定一个非空整数数组，除了某个元素只出现一次以外，其余每个元素均出现两次。找出那个只出现了一次的元素。</w:t>
-      </w:r>
-    </w:p>
-    <w:p>
-      <w:pPr>
-        <w:ind w:leftChars="200" w:left="420"/>
-        <w:rPr>
-          <w:rFonts w:hint="eastAsia"/>
-        </w:rPr>
-      </w:pPr>
-      <w:r>
-        <w:rPr>
-          <w:rFonts w:hint="eastAsia"/>
-        </w:rPr>
         <w:lastRenderedPageBreak/>
-        <w:t>说明：</w:t>
-      </w:r>
-    </w:p>
-    <w:p>
-      <w:pPr>
-        <w:ind w:leftChars="200" w:left="420"/>
-        <w:rPr>
-          <w:rFonts w:hint="eastAsia"/>
-        </w:rPr>
-      </w:pPr>
-      <w:r>
-        <w:rPr>
-          <w:rFonts w:hint="eastAsia"/>
-        </w:rPr>
-        <w:t>你的算法应该具有线性时间复杂度。</w:t>
-      </w:r>
-      <w:r>
-        <w:rPr>
-          <w:rFonts w:hint="eastAsia"/>
-        </w:rPr>
-        <w:t xml:space="preserve"> </w:t>
-      </w:r>
-      <w:r>
-        <w:rPr>
-          <w:rFonts w:hint="eastAsia"/>
-        </w:rPr>
-        <w:t>你可以不使用额外空间来实现吗？</w:t>
-      </w:r>
-    </w:p>
-    <w:p>
-      <w:pPr>
-        <w:ind w:leftChars="200" w:left="420"/>
-        <w:rPr>
-          <w:rFonts w:hint="eastAsia"/>
-        </w:rPr>
-      </w:pPr>
-      <w:r>
-        <w:rPr>
-          <w:rFonts w:hint="eastAsia"/>
-        </w:rPr>
-        <w:t>示例</w:t>
-      </w:r>
-      <w:r>
-        <w:rPr>
-          <w:rFonts w:hint="eastAsia"/>
-        </w:rPr>
-        <w:t xml:space="preserve"> 1:</w:t>
-      </w:r>
-    </w:p>
-    <w:p>
-      <w:pPr>
-        <w:ind w:leftChars="200" w:left="420"/>
-        <w:rPr>
-          <w:rFonts w:hint="eastAsia"/>
-        </w:rPr>
-      </w:pPr>
-      <w:r>
-        <w:rPr>
-          <w:rFonts w:hint="eastAsia"/>
-        </w:rPr>
-        <w:t>输入</w:t>
-      </w:r>
-      <w:r>
-        <w:rPr>
-          <w:rFonts w:hint="eastAsia"/>
-        </w:rPr>
-        <w:t>: [2</w:t>
-      </w:r>
-      <w:proofErr w:type="gramStart"/>
-      <w:r>
-        <w:rPr>
-          <w:rFonts w:hint="eastAsia"/>
-        </w:rPr>
-        <w:t>,2,1</w:t>
-      </w:r>
-      <w:proofErr w:type="gramEnd"/>
-      <w:r>
-        <w:rPr>
-          <w:rFonts w:hint="eastAsia"/>
-        </w:rPr>
-        <w:t>]</w:t>
-      </w:r>
-    </w:p>
-    <w:p>
-      <w:pPr>
-        <w:ind w:leftChars="200" w:left="420"/>
-        <w:rPr>
-          <w:rFonts w:hint="eastAsia"/>
-        </w:rPr>
-      </w:pPr>
-      <w:r>
-        <w:rPr>
-          <w:rFonts w:hint="eastAsia"/>
-        </w:rPr>
-        <w:t>输出</w:t>
-      </w:r>
-      <w:r>
-        <w:rPr>
-          <w:rFonts w:hint="eastAsia"/>
-        </w:rPr>
-        <w:t>: 1</w:t>
-      </w:r>
-    </w:p>
-    <w:p>
-      <w:pPr>
-        <w:ind w:leftChars="200" w:left="420"/>
-        <w:rPr>
-          <w:rFonts w:hint="eastAsia"/>
-        </w:rPr>
-      </w:pPr>
-      <w:r>
-        <w:rPr>
-          <w:rFonts w:hint="eastAsia"/>
-        </w:rPr>
-        <w:t>示例</w:t>
-      </w:r>
-      <w:r>
-        <w:rPr>
-          <w:rFonts w:hint="eastAsia"/>
-        </w:rPr>
-        <w:t> 2:</w:t>
-      </w:r>
-    </w:p>
-    <w:p>
-      <w:pPr>
-        <w:ind w:leftChars="200" w:left="420"/>
-        <w:rPr>
-          <w:rFonts w:hint="eastAsia"/>
-        </w:rPr>
-      </w:pPr>
-      <w:r>
-        <w:rPr>
-          <w:rFonts w:hint="eastAsia"/>
-        </w:rPr>
-        <w:t>输入</w:t>
-      </w:r>
-      <w:r>
-        <w:rPr>
-          <w:rFonts w:hint="eastAsia"/>
-        </w:rPr>
-        <w:t>: [4</w:t>
-      </w:r>
-      <w:proofErr w:type="gramStart"/>
-      <w:r>
-        <w:rPr>
-          <w:rFonts w:hint="eastAsia"/>
-        </w:rPr>
-        <w:t>,1,2,1,2</w:t>
-      </w:r>
-      <w:proofErr w:type="gramEnd"/>
-      <w:r>
-        <w:rPr>
-          <w:rFonts w:hint="eastAsia"/>
-        </w:rPr>
-        <w:t>]</w:t>
-      </w:r>
-    </w:p>
-    <w:p>
-      <w:pPr>
-        <w:ind w:leftChars="200" w:left="420"/>
-      </w:pPr>
-      <w:r>
-        <w:rPr>
-          <w:rFonts w:hint="eastAsia"/>
-        </w:rPr>
-        <w:t>输出</w:t>
-      </w:r>
-      <w:r>
-        <w:rPr>
-          <w:rFonts w:hint="eastAsia"/>
-        </w:rPr>
-        <w:t>: 4</w:t>
-      </w:r>
-    </w:p>
-    <w:p>
-      <w:pPr>
-        <w:ind w:leftChars="200" w:left="420"/>
-        <w:rPr>
-          <w:b/>
-        </w:rPr>
-      </w:pPr>
-      <w:r>
-        <w:rPr>
-          <w:rFonts w:hint="eastAsia"/>
-          <w:b/>
-        </w:rPr>
-        <w:t>分析：</w:t>
-      </w:r>
-    </w:p>
-    <w:p>
-      <w:pPr>
-        <w:ind w:leftChars="200" w:left="420"/>
-        <w:rPr>
-          <w:b/>
-        </w:rPr>
-      </w:pPr>
-      <w:r>
-        <w:rPr>
-          <w:rFonts w:hint="eastAsia"/>
-          <w:b/>
-        </w:rPr>
-        <w:t>方法</w:t>
-      </w:r>
-      <w:proofErr w:type="gramStart"/>
-      <w:r>
-        <w:rPr>
-          <w:rFonts w:hint="eastAsia"/>
-          <w:b/>
-        </w:rPr>
-        <w:t>一</w:t>
-      </w:r>
-      <w:proofErr w:type="gramEnd"/>
-      <w:r>
-        <w:rPr>
-          <w:rFonts w:hint="eastAsia"/>
-          <w:b/>
-        </w:rPr>
-        <w:t>：暴力求解</w:t>
-      </w:r>
-    </w:p>
-    <w:p>
-      <w:pPr>
-        <w:ind w:leftChars="200" w:left="420"/>
-        <w:rPr>
-          <w:rFonts w:hint="eastAsia"/>
-        </w:rPr>
-      </w:pPr>
-      <w:r>
-        <w:rPr>
-          <w:rFonts w:hint="eastAsia"/>
-        </w:rPr>
-        <w:t>//</w:t>
-      </w:r>
-      <w:r>
-        <w:rPr>
-          <w:rFonts w:hint="eastAsia"/>
-        </w:rPr>
-        <w:t>哈希暴力求解</w:t>
-      </w:r>
-    </w:p>
-    <w:p>
-      <w:pPr>
-        <w:ind w:leftChars="200" w:left="420"/>
-      </w:pPr>
-      <w:proofErr w:type="gramStart"/>
-      <w:r>
-        <w:t>class</w:t>
-      </w:r>
-      <w:proofErr w:type="gramEnd"/>
-      <w:r>
-        <w:t xml:space="preserve"> Solution {</w:t>
-      </w:r>
-    </w:p>
-    <w:p>
-      <w:pPr>
-        <w:ind w:leftChars="200" w:left="420"/>
-      </w:pPr>
-      <w:proofErr w:type="gramStart"/>
-      <w:r>
-        <w:t>public</w:t>
-      </w:r>
-      <w:proofErr w:type="gramEnd"/>
-      <w:r>
-        <w:t>:</w:t>
-      </w:r>
-    </w:p>
-    <w:p>
-      <w:pPr>
-        <w:ind w:leftChars="200" w:left="420"/>
-      </w:pPr>
-      <w:r>
-        <w:t xml:space="preserve">    </w:t>
-      </w:r>
-      <w:proofErr w:type="spellStart"/>
-      <w:proofErr w:type="gramStart"/>
-      <w:r>
-        <w:t>int</w:t>
-      </w:r>
-      <w:proofErr w:type="spellEnd"/>
-      <w:proofErr w:type="gramEnd"/>
-      <w:r>
-        <w:t xml:space="preserve"> </w:t>
-      </w:r>
-      <w:proofErr w:type="spellStart"/>
-      <w:r>
-        <w:t>singleNumber</w:t>
-      </w:r>
-      <w:proofErr w:type="spellEnd"/>
-      <w:r>
-        <w:t>(vector&lt;</w:t>
-      </w:r>
-      <w:proofErr w:type="spellStart"/>
-      <w:r>
-        <w:t>int</w:t>
-      </w:r>
-      <w:proofErr w:type="spellEnd"/>
-      <w:r>
-        <w:t xml:space="preserve">&gt;&amp; </w:t>
-      </w:r>
-      <w:proofErr w:type="spellStart"/>
-      <w:r>
-        <w:t>nums</w:t>
-      </w:r>
-      <w:proofErr w:type="spellEnd"/>
-      <w:r>
-        <w:t>) {</w:t>
-      </w:r>
-    </w:p>
-    <w:p>
-      <w:pPr>
-        <w:ind w:leftChars="200" w:left="420"/>
-      </w:pPr>
-      <w:r>
-        <w:t xml:space="preserve">        </w:t>
-      </w:r>
-      <w:proofErr w:type="gramStart"/>
-      <w:r>
-        <w:t>map&lt;</w:t>
-      </w:r>
-      <w:proofErr w:type="spellStart"/>
-      <w:proofErr w:type="gramEnd"/>
-      <w:r>
-        <w:t>int,int</w:t>
-      </w:r>
-      <w:proofErr w:type="spellEnd"/>
-      <w:r>
-        <w:t>&gt; m;</w:t>
-      </w:r>
-    </w:p>
-    <w:p>
-      <w:pPr>
-        <w:ind w:leftChars="200" w:left="420"/>
-      </w:pPr>
-      <w:r>
-        <w:t xml:space="preserve">        </w:t>
-      </w:r>
-      <w:proofErr w:type="gramStart"/>
-      <w:r>
-        <w:t>for(</w:t>
-      </w:r>
-      <w:proofErr w:type="spellStart"/>
-      <w:proofErr w:type="gramEnd"/>
-      <w:r>
-        <w:t>int</w:t>
-      </w:r>
-      <w:proofErr w:type="spellEnd"/>
-      <w:r>
-        <w:t xml:space="preserve"> </w:t>
-      </w:r>
-      <w:proofErr w:type="spellStart"/>
-      <w:r>
-        <w:t>i</w:t>
-      </w:r>
-      <w:proofErr w:type="spellEnd"/>
-      <w:r>
-        <w:t xml:space="preserve">=0; </w:t>
-      </w:r>
-      <w:proofErr w:type="spellStart"/>
-      <w:r>
-        <w:t>i</w:t>
-      </w:r>
-      <w:proofErr w:type="spellEnd"/>
-      <w:r>
-        <w:t>&lt;</w:t>
-      </w:r>
-      <w:proofErr w:type="spellStart"/>
-      <w:r>
-        <w:t>nums.size</w:t>
-      </w:r>
-      <w:proofErr w:type="spellEnd"/>
-      <w:r>
-        <w:t>();</w:t>
-      </w:r>
-      <w:proofErr w:type="spellStart"/>
-      <w:r>
-        <w:t>i</w:t>
-      </w:r>
-      <w:proofErr w:type="spellEnd"/>
-      <w:r>
-        <w:t>++){</w:t>
-      </w:r>
-    </w:p>
-    <w:p>
-      <w:pPr>
-        <w:ind w:leftChars="200" w:left="420"/>
-      </w:pPr>
-      <w:r>
-        <w:t xml:space="preserve">            </w:t>
-      </w:r>
-      <w:proofErr w:type="gramStart"/>
-      <w:r>
-        <w:t>if(</w:t>
-      </w:r>
-      <w:proofErr w:type="spellStart"/>
-      <w:proofErr w:type="gramEnd"/>
-      <w:r>
-        <w:t>m.find</w:t>
-      </w:r>
-      <w:proofErr w:type="spellEnd"/>
-      <w:r>
-        <w:t>(</w:t>
-      </w:r>
-      <w:proofErr w:type="spellStart"/>
-      <w:r>
-        <w:t>nums</w:t>
-      </w:r>
-      <w:proofErr w:type="spellEnd"/>
-      <w:r>
-        <w:t>[</w:t>
-      </w:r>
-      <w:proofErr w:type="spellStart"/>
-      <w:r>
-        <w:t>i</w:t>
-      </w:r>
-      <w:proofErr w:type="spellEnd"/>
-      <w:r>
-        <w:t xml:space="preserve">]) != </w:t>
-      </w:r>
-      <w:proofErr w:type="spellStart"/>
-      <w:r>
-        <w:t>m.end</w:t>
-      </w:r>
-      <w:proofErr w:type="spellEnd"/>
-      <w:r>
-        <w:t>()){</w:t>
-      </w:r>
-    </w:p>
-    <w:p>
-      <w:pPr>
-        <w:ind w:leftChars="200" w:left="420"/>
-      </w:pPr>
-      <w:r>
-        <w:t xml:space="preserve">                </w:t>
-      </w:r>
-      <w:proofErr w:type="spellStart"/>
-      <w:proofErr w:type="gramStart"/>
-      <w:r>
-        <w:t>m.erase</w:t>
-      </w:r>
-      <w:proofErr w:type="spellEnd"/>
-      <w:r>
-        <w:t>(</w:t>
-      </w:r>
-      <w:proofErr w:type="spellStart"/>
-      <w:proofErr w:type="gramEnd"/>
-      <w:r>
-        <w:t>m.find</w:t>
-      </w:r>
-      <w:proofErr w:type="spellEnd"/>
-      <w:r>
-        <w:t>(</w:t>
-      </w:r>
-      <w:proofErr w:type="spellStart"/>
-      <w:r>
-        <w:t>nums</w:t>
-      </w:r>
-      <w:proofErr w:type="spellEnd"/>
-      <w:r>
-        <w:t>[</w:t>
-      </w:r>
-      <w:proofErr w:type="spellStart"/>
-      <w:r>
-        <w:t>i</w:t>
-      </w:r>
-      <w:proofErr w:type="spellEnd"/>
-      <w:r>
-        <w:t>]));</w:t>
-      </w:r>
-    </w:p>
-    <w:p>
-      <w:pPr>
-        <w:ind w:leftChars="200" w:left="420"/>
-      </w:pPr>
-      <w:r>
-        <w:t xml:space="preserve">            </w:t>
-      </w:r>
-      <w:proofErr w:type="gramStart"/>
-      <w:r>
-        <w:t>}else</w:t>
-      </w:r>
-      <w:proofErr w:type="gramEnd"/>
-      <w:r>
-        <w:t>{</w:t>
-      </w:r>
-    </w:p>
-    <w:p>
-      <w:pPr>
-        <w:ind w:leftChars="200" w:left="420"/>
-      </w:pPr>
-      <w:r>
-        <w:t xml:space="preserve">                </w:t>
-      </w:r>
-      <w:proofErr w:type="gramStart"/>
-      <w:r>
-        <w:t>m[</w:t>
-      </w:r>
-      <w:proofErr w:type="spellStart"/>
-      <w:proofErr w:type="gramEnd"/>
-      <w:r>
-        <w:t>nums</w:t>
-      </w:r>
-      <w:proofErr w:type="spellEnd"/>
-      <w:r>
-        <w:t>[</w:t>
-      </w:r>
-      <w:proofErr w:type="spellStart"/>
-      <w:r>
-        <w:t>i</w:t>
-      </w:r>
-      <w:proofErr w:type="spellEnd"/>
-      <w:r>
-        <w:t>]] = 1;</w:t>
-      </w:r>
-    </w:p>
-    <w:p>
-      <w:pPr>
-        <w:ind w:leftChars="200" w:left="420"/>
-      </w:pPr>
-      <w:r>
-        <w:t xml:space="preserve">            }</w:t>
-      </w:r>
-    </w:p>
-    <w:p>
-      <w:pPr>
-        <w:ind w:leftChars="200" w:left="420"/>
-      </w:pPr>
-      <w:r>
-        <w:t xml:space="preserve">        }</w:t>
-      </w:r>
-    </w:p>
-    <w:p>
-      <w:pPr>
-        <w:ind w:leftChars="200" w:left="420"/>
-      </w:pPr>
-      <w:r>
-        <w:t xml:space="preserve">        </w:t>
-      </w:r>
-      <w:proofErr w:type="gramStart"/>
-      <w:r>
-        <w:t>return</w:t>
-      </w:r>
-      <w:proofErr w:type="gramEnd"/>
-      <w:r>
-        <w:t xml:space="preserve"> </w:t>
-      </w:r>
-      <w:proofErr w:type="spellStart"/>
-      <w:r>
-        <w:t>m.begin</w:t>
-      </w:r>
-      <w:proofErr w:type="spellEnd"/>
-      <w:r>
-        <w:t>()-&gt;first;</w:t>
-      </w:r>
-    </w:p>
-    <w:p>
-      <w:pPr>
-        <w:ind w:leftChars="200" w:left="420"/>
-      </w:pPr>
-      <w:r>
-        <w:t xml:space="preserve">    }</w:t>
-      </w:r>
-    </w:p>
-    <w:p>
-      <w:pPr>
-        <w:ind w:leftChars="200" w:left="420"/>
-      </w:pPr>
-      <w:r>
-        <w:t>};</w:t>
-      </w:r>
-    </w:p>
-    <w:p>
-      <w:pPr>
-        <w:ind w:leftChars="200" w:left="420"/>
-        <w:rPr>
-          <w:b/>
-        </w:rPr>
-      </w:pPr>
-      <w:r>
-        <w:rPr>
-          <w:rFonts w:hint="eastAsia"/>
-          <w:b/>
-        </w:rPr>
-        <w:t>方法二：异或法</w:t>
-      </w:r>
-    </w:p>
-    <w:p>
-      <w:pPr>
-        <w:ind w:leftChars="200" w:left="420"/>
-      </w:pPr>
-      <w:r>
-        <w:rPr>
-          <w:rFonts w:hint="eastAsia"/>
-        </w:rPr>
-        <w:t>两个相等的数字经过异或后，还原为</w:t>
-      </w:r>
-      <w:r>
-        <w:rPr>
-          <w:rFonts w:hint="eastAsia"/>
-        </w:rPr>
-        <w:t>0</w:t>
-      </w:r>
-      <w:r>
-        <w:rPr>
-          <w:rFonts w:hint="eastAsia"/>
-        </w:rPr>
-        <w:t>，所以最后留下的就是只有一个的数字了</w:t>
-      </w:r>
-    </w:p>
-    <w:p>
-      <w:pPr>
-        <w:ind w:leftChars="200" w:left="420"/>
-        <w:rPr>
-          <w:b/>
-        </w:rPr>
-      </w:pPr>
-      <w:r>
-        <w:rPr>
-          <w:rFonts w:hint="eastAsia"/>
-          <w:b/>
-        </w:rPr>
-        <w:t>代码：</w:t>
-      </w:r>
-    </w:p>
-    <w:p>
-      <w:pPr>
-        <w:ind w:leftChars="200" w:left="420"/>
-        <w:rPr>
-          <w:rFonts w:hint="eastAsia"/>
-        </w:rPr>
-      </w:pPr>
-      <w:r>
-        <w:rPr>
-          <w:rFonts w:hint="eastAsia"/>
-        </w:rPr>
-        <w:t>//</w:t>
-      </w:r>
-      <w:r>
-        <w:rPr>
-          <w:rFonts w:hint="eastAsia"/>
-        </w:rPr>
-        <w:t>异或</w:t>
-      </w:r>
-    </w:p>
-    <w:p>
-      <w:pPr>
-        <w:ind w:leftChars="200" w:left="420"/>
-      </w:pPr>
-      <w:proofErr w:type="gramStart"/>
-      <w:r>
-        <w:t>class</w:t>
-      </w:r>
-      <w:proofErr w:type="gramEnd"/>
-      <w:r>
-        <w:t xml:space="preserve"> Solution {</w:t>
-      </w:r>
-    </w:p>
-    <w:p>
-      <w:pPr>
-        <w:ind w:leftChars="200" w:left="420"/>
-      </w:pPr>
-      <w:proofErr w:type="gramStart"/>
-      <w:r>
-        <w:lastRenderedPageBreak/>
-        <w:t>public</w:t>
-      </w:r>
-      <w:proofErr w:type="gramEnd"/>
-      <w:r>
-        <w:t>:</w:t>
-      </w:r>
-    </w:p>
-    <w:p>
-      <w:pPr>
-        <w:ind w:leftChars="200" w:left="420"/>
-      </w:pPr>
-      <w:r>
-        <w:t xml:space="preserve">    </w:t>
-      </w:r>
-      <w:proofErr w:type="spellStart"/>
-      <w:proofErr w:type="gramStart"/>
-      <w:r>
-        <w:t>int</w:t>
-      </w:r>
-      <w:proofErr w:type="spellEnd"/>
-      <w:proofErr w:type="gramEnd"/>
-      <w:r>
-        <w:t xml:space="preserve"> </w:t>
-      </w:r>
-      <w:proofErr w:type="spellStart"/>
-      <w:r>
-        <w:t>singleNumber</w:t>
-      </w:r>
-      <w:proofErr w:type="spellEnd"/>
-      <w:r>
-        <w:t>(vector&lt;</w:t>
-      </w:r>
-      <w:proofErr w:type="spellStart"/>
-      <w:r>
-        <w:t>int</w:t>
-      </w:r>
-      <w:proofErr w:type="spellEnd"/>
-      <w:r>
-        <w:t xml:space="preserve">&gt;&amp; </w:t>
-      </w:r>
-      <w:proofErr w:type="spellStart"/>
-      <w:r>
-        <w:t>nums</w:t>
-      </w:r>
-      <w:proofErr w:type="spellEnd"/>
-      <w:r>
-        <w:t>) {</w:t>
-      </w:r>
-    </w:p>
-    <w:p>
-      <w:pPr>
-        <w:ind w:leftChars="200" w:left="420"/>
-      </w:pPr>
-      <w:r>
-        <w:t xml:space="preserve">        </w:t>
-      </w:r>
-      <w:proofErr w:type="spellStart"/>
-      <w:proofErr w:type="gramStart"/>
-      <w:r>
-        <w:t>int</w:t>
-      </w:r>
-      <w:proofErr w:type="spellEnd"/>
-      <w:proofErr w:type="gramEnd"/>
-      <w:r>
-        <w:t xml:space="preserve"> v=0;</w:t>
-      </w:r>
-    </w:p>
-    <w:p>
-      <w:pPr>
-        <w:ind w:leftChars="200" w:left="420"/>
-      </w:pPr>
-      <w:r>
-        <w:t xml:space="preserve">        </w:t>
-      </w:r>
-      <w:proofErr w:type="gramStart"/>
-      <w:r>
-        <w:t>for(</w:t>
-      </w:r>
-      <w:proofErr w:type="spellStart"/>
-      <w:proofErr w:type="gramEnd"/>
-      <w:r>
-        <w:t>int</w:t>
-      </w:r>
-      <w:proofErr w:type="spellEnd"/>
-      <w:r>
-        <w:t xml:space="preserve"> </w:t>
-      </w:r>
-      <w:proofErr w:type="spellStart"/>
-      <w:r>
-        <w:t>i</w:t>
-      </w:r>
-      <w:proofErr w:type="spellEnd"/>
-      <w:r>
-        <w:t xml:space="preserve">=0; </w:t>
-      </w:r>
-      <w:proofErr w:type="spellStart"/>
-      <w:r>
-        <w:t>i</w:t>
-      </w:r>
-      <w:proofErr w:type="spellEnd"/>
-      <w:r>
-        <w:t>&lt;</w:t>
-      </w:r>
-      <w:proofErr w:type="spellStart"/>
-      <w:r>
-        <w:t>nums.size</w:t>
-      </w:r>
-      <w:proofErr w:type="spellEnd"/>
-      <w:r>
-        <w:t xml:space="preserve">(); </w:t>
-      </w:r>
-      <w:proofErr w:type="spellStart"/>
-      <w:r>
-        <w:t>i</w:t>
-      </w:r>
-      <w:proofErr w:type="spellEnd"/>
-      <w:r>
-        <w:t>++){</w:t>
-      </w:r>
-    </w:p>
-    <w:p>
-      <w:pPr>
-        <w:ind w:leftChars="200" w:left="420"/>
-      </w:pPr>
-      <w:r>
-        <w:t xml:space="preserve">            </w:t>
-      </w:r>
-      <w:proofErr w:type="gramStart"/>
-      <w:r>
-        <w:t>v</w:t>
-      </w:r>
-      <w:proofErr w:type="gramEnd"/>
-      <w:r>
-        <w:t xml:space="preserve"> ^= </w:t>
-      </w:r>
-      <w:proofErr w:type="spellStart"/>
-      <w:r>
-        <w:t>nums</w:t>
-      </w:r>
-      <w:proofErr w:type="spellEnd"/>
-      <w:r>
-        <w:t>[</w:t>
-      </w:r>
-      <w:proofErr w:type="spellStart"/>
-      <w:r>
-        <w:t>i</w:t>
-      </w:r>
-      <w:proofErr w:type="spellEnd"/>
-      <w:r>
-        <w:t>];</w:t>
-      </w:r>
-    </w:p>
-    <w:p>
-      <w:pPr>
-        <w:ind w:leftChars="200" w:left="420"/>
-      </w:pPr>
-      <w:r>
-        <w:t xml:space="preserve">        }</w:t>
-      </w:r>
-    </w:p>
-    <w:p>
-      <w:pPr>
-        <w:ind w:leftChars="200" w:left="420"/>
-      </w:pPr>
-      <w:r>
-        <w:t xml:space="preserve">        </w:t>
-      </w:r>
-      <w:proofErr w:type="gramStart"/>
-      <w:r>
-        <w:t>return</w:t>
-      </w:r>
-      <w:proofErr w:type="gramEnd"/>
-      <w:r>
-        <w:t xml:space="preserve"> v;</w:t>
-      </w:r>
-    </w:p>
-    <w:p>
-      <w:pPr>
-        <w:ind w:leftChars="200" w:left="420"/>
-      </w:pPr>
-      <w:r>
-        <w:t xml:space="preserve">    }</w:t>
-      </w:r>
-    </w:p>
-    <w:p>
-      <w:pPr>
-        <w:ind w:leftChars="200" w:left="420"/>
-      </w:pPr>
-      <w:r>
-        <w:t>};</w:t>
-      </w:r>
-    </w:p>
-    <w:p>
-      <w:pPr>
-        <w:ind w:leftChars="200" w:left="420"/>
-        <w:rPr>
-          <w:rFonts w:hint="eastAsia"/>
-        </w:rPr>
-      </w:pPr>
-    </w:p>
-    <w:p>
-      <w:pPr>
-        <w:pStyle w:val="2"/>
-      </w:pPr>
-      <w:r>
-        <w:rPr>
-          <w:rFonts w:hint="eastAsia"/>
-        </w:rPr>
-        <w:t>只出现一次的数字</w:t>
-      </w:r>
-      <w:r>
-        <w:rPr>
-          <w:rFonts w:hint="eastAsia"/>
-        </w:rPr>
-        <w:t>I</w:t>
-      </w:r>
-    </w:p>
-    <w:p>
-      <w:pPr>
-        <w:rPr>
-          <w:rFonts w:hint="eastAsia"/>
-        </w:rPr>
-      </w:pPr>
-      <w:r>
-        <w:tab/>
-      </w:r>
-      <w:r>
-        <w:rPr>
-          <w:rFonts w:hint="eastAsia"/>
-          <w:b/>
-        </w:rPr>
-        <w:t>题目：</w:t>
-      </w:r>
-      <w:r>
-        <w:rPr>
-          <w:rFonts w:hint="eastAsia"/>
-        </w:rPr>
-        <w:t>给定一个非空整数数组，除了某个元素只出现一次以外，其余每个元素均出现了三次。找出那个只出现了一次的元素。</w:t>
-      </w:r>
-    </w:p>
-    <w:p>
-      <w:pPr>
-        <w:ind w:leftChars="200" w:left="420"/>
-        <w:rPr>
-          <w:rFonts w:hint="eastAsia"/>
-        </w:rPr>
-      </w:pPr>
-      <w:r>
-        <w:rPr>
-          <w:rFonts w:hint="eastAsia"/>
-        </w:rPr>
-        <w:t>说明：</w:t>
-      </w:r>
-    </w:p>
-    <w:p>
-      <w:pPr>
-        <w:ind w:leftChars="200" w:left="420"/>
-        <w:rPr>
-          <w:rFonts w:hint="eastAsia"/>
-        </w:rPr>
-      </w:pPr>
-      <w:r>
-        <w:rPr>
-          <w:rFonts w:hint="eastAsia"/>
-        </w:rPr>
-        <w:t>你的算法应该具有线性时间复杂度。</w:t>
-      </w:r>
-      <w:r>
-        <w:rPr>
-          <w:rFonts w:hint="eastAsia"/>
-        </w:rPr>
-        <w:t xml:space="preserve"> </w:t>
-      </w:r>
-      <w:r>
-        <w:rPr>
-          <w:rFonts w:hint="eastAsia"/>
-        </w:rPr>
-        <w:t>你可以不使用额外空间来实现吗？</w:t>
-      </w:r>
-    </w:p>
-    <w:p>
-      <w:pPr>
-        <w:ind w:leftChars="200" w:left="420"/>
-        <w:rPr>
-          <w:rFonts w:hint="eastAsia"/>
-        </w:rPr>
-      </w:pPr>
-      <w:r>
-        <w:rPr>
-          <w:rFonts w:hint="eastAsia"/>
-        </w:rPr>
-        <w:t>示例</w:t>
-      </w:r>
-      <w:r>
-        <w:rPr>
-          <w:rFonts w:hint="eastAsia"/>
-        </w:rPr>
-        <w:t xml:space="preserve"> 1:</w:t>
-      </w:r>
-    </w:p>
-    <w:p>
-      <w:pPr>
-        <w:ind w:leftChars="200" w:left="420"/>
-        <w:rPr>
-          <w:rFonts w:hint="eastAsia"/>
-        </w:rPr>
-      </w:pPr>
-      <w:r>
-        <w:rPr>
-          <w:rFonts w:hint="eastAsia"/>
-        </w:rPr>
-        <w:t>输入</w:t>
-      </w:r>
-      <w:r>
-        <w:rPr>
-          <w:rFonts w:hint="eastAsia"/>
-        </w:rPr>
-        <w:t>: [2</w:t>
-      </w:r>
-      <w:proofErr w:type="gramStart"/>
-      <w:r>
-        <w:rPr>
-          <w:rFonts w:hint="eastAsia"/>
-        </w:rPr>
-        <w:t>,2,3,2</w:t>
-      </w:r>
-      <w:proofErr w:type="gramEnd"/>
-      <w:r>
-        <w:rPr>
-          <w:rFonts w:hint="eastAsia"/>
-        </w:rPr>
-        <w:t>]</w:t>
-      </w:r>
-    </w:p>
-    <w:p>
-      <w:pPr>
-        <w:ind w:leftChars="200" w:left="420"/>
-        <w:rPr>
-          <w:rFonts w:hint="eastAsia"/>
-        </w:rPr>
-      </w:pPr>
-      <w:r>
-        <w:rPr>
-          <w:rFonts w:hint="eastAsia"/>
-        </w:rPr>
-        <w:t>输出</w:t>
-      </w:r>
-      <w:r>
-        <w:rPr>
-          <w:rFonts w:hint="eastAsia"/>
-        </w:rPr>
-        <w:t>: 3</w:t>
-      </w:r>
-    </w:p>
-    <w:p>
-      <w:pPr>
-        <w:ind w:leftChars="200" w:left="420"/>
-        <w:rPr>
-          <w:rFonts w:hint="eastAsia"/>
-        </w:rPr>
-      </w:pPr>
-      <w:r>
-        <w:rPr>
-          <w:rFonts w:hint="eastAsia"/>
-        </w:rPr>
-        <w:t>示例</w:t>
-      </w:r>
-      <w:r>
-        <w:rPr>
-          <w:rFonts w:hint="eastAsia"/>
-        </w:rPr>
-        <w:t> 2:</w:t>
-      </w:r>
-    </w:p>
-    <w:p>
-      <w:pPr>
-        <w:ind w:leftChars="200" w:left="420"/>
-        <w:rPr>
-          <w:rFonts w:hint="eastAsia"/>
-        </w:rPr>
-      </w:pPr>
-      <w:r>
-        <w:rPr>
-          <w:rFonts w:hint="eastAsia"/>
-        </w:rPr>
-        <w:t>输入</w:t>
-      </w:r>
-      <w:r>
-        <w:rPr>
-          <w:rFonts w:hint="eastAsia"/>
-        </w:rPr>
-        <w:t>: [0</w:t>
-      </w:r>
-      <w:proofErr w:type="gramStart"/>
-      <w:r>
-        <w:rPr>
-          <w:rFonts w:hint="eastAsia"/>
-        </w:rPr>
-        <w:t>,1,0,1,0,1,99</w:t>
-      </w:r>
-      <w:proofErr w:type="gramEnd"/>
-      <w:r>
-        <w:rPr>
-          <w:rFonts w:hint="eastAsia"/>
-        </w:rPr>
-        <w:t>]</w:t>
-      </w:r>
-    </w:p>
-    <w:p>
-      <w:pPr>
-        <w:ind w:leftChars="200" w:left="420"/>
-      </w:pPr>
-      <w:r>
-        <w:rPr>
-          <w:rFonts w:hint="eastAsia"/>
-        </w:rPr>
-        <w:t>输出</w:t>
-      </w:r>
-      <w:r>
-        <w:rPr>
-          <w:rFonts w:hint="eastAsia"/>
-        </w:rPr>
-        <w:t>: 99</w:t>
-      </w:r>
-    </w:p>
-    <w:p>
-      <w:pPr>
-        <w:rPr>
-          <w:b/>
-        </w:rPr>
-      </w:pPr>
-      <w:r>
-        <w:tab/>
-      </w:r>
-      <w:r>
-        <w:rPr>
-          <w:rFonts w:hint="eastAsia"/>
-          <w:b/>
-        </w:rPr>
-        <w:t>分析：</w:t>
-      </w:r>
-    </w:p>
-    <w:p/>
-    <w:p>
-      <w:pPr>
-        <w:rPr>
-          <w:b/>
-        </w:rPr>
-      </w:pPr>
-      <w:r>
-        <w:tab/>
-      </w:r>
-      <w:r>
-        <w:rPr>
-          <w:rFonts w:hint="eastAsia"/>
-          <w:b/>
-        </w:rPr>
-        <w:t>代码：</w:t>
-      </w:r>
-    </w:p>
-    <w:p>
-      <w:pPr>
-        <w:rPr>
-          <w:rFonts w:hint="eastAsia"/>
-        </w:rPr>
-      </w:pPr>
-    </w:p>
-    <w:p>
-      <w:pPr>
-        <w:pStyle w:val="2"/>
-      </w:pPr>
-      <w:r>
-        <w:rPr>
-          <w:rFonts w:hint="eastAsia"/>
-        </w:rPr>
-        <w:t>只出现一次的数字</w:t>
-      </w:r>
-      <w:r>
-        <w:rPr>
-          <w:rFonts w:hint="eastAsia"/>
-        </w:rPr>
-        <w:t>II</w:t>
-      </w:r>
-    </w:p>
-    <w:p>
-      <w:pPr>
-        <w:pStyle w:val="2"/>
-      </w:pPr>
-      <w:r>
-        <w:rPr>
-          <w:rFonts w:hint="eastAsia"/>
-        </w:rPr>
-        <w:t>多数元素</w:t>
-      </w:r>
-    </w:p>
-    <w:p>
-      <w:pPr>
-        <w:rPr>
-          <w:rFonts w:hint="eastAsia"/>
-        </w:rPr>
-      </w:pPr>
-      <w:r>
-        <w:tab/>
-      </w:r>
-      <w:r>
-        <w:rPr>
-          <w:rFonts w:hint="eastAsia"/>
-          <w:b/>
-        </w:rPr>
-        <w:t>题目：</w:t>
-      </w:r>
-      <w:r>
-        <w:rPr>
-          <w:rFonts w:hint="eastAsia"/>
-        </w:rPr>
-        <w:t>给定一个大小为</w:t>
-      </w:r>
-      <w:r>
-        <w:t xml:space="preserve"> n </w:t>
-      </w:r>
-      <w:r>
-        <w:rPr>
-          <w:rFonts w:hint="eastAsia"/>
-        </w:rPr>
-        <w:t>的数组，找到其中的多数元素。多数元素是指在数组中出现次数大于</w:t>
-      </w:r>
-      <w:r>
-        <w:rPr>
-          <w:rFonts w:hint="eastAsia"/>
-        </w:rPr>
-        <w:t> </w:t>
-      </w:r>
-      <w:r>
-        <w:rPr>
-          <w:rFonts w:ascii="Cambria Math" w:hAnsi="Cambria Math" w:cs="Cambria Math"/>
-        </w:rPr>
-        <w:t>⌊</w:t>
-      </w:r>
-      <w:r>
-        <w:t xml:space="preserve"> n/2 </w:t>
-      </w:r>
-      <w:r>
-        <w:rPr>
-          <w:rFonts w:ascii="Cambria Math" w:hAnsi="Cambria Math" w:cs="Cambria Math"/>
-        </w:rPr>
-        <w:t>⌋</w:t>
-      </w:r>
-      <w:r>
-        <w:rPr>
-          <w:rFonts w:cs="Times New Roman"/>
-        </w:rPr>
-        <w:t> </w:t>
-      </w:r>
-      <w:r>
-        <w:rPr>
-          <w:rFonts w:hint="eastAsia"/>
-        </w:rPr>
-        <w:t>的元素。</w:t>
-      </w:r>
-    </w:p>
-    <w:p>
-      <w:pPr>
-        <w:ind w:leftChars="200" w:left="420"/>
-      </w:pPr>
-      <w:r>
-        <w:rPr>
-          <w:rFonts w:hint="eastAsia"/>
-        </w:rPr>
-        <w:t>你可以假设数组是非空的，并且给定的数组总是存在多数元素。</w:t>
-      </w:r>
-    </w:p>
-    <w:p>
-      <w:pPr>
-        <w:ind w:leftChars="200" w:left="420"/>
-        <w:rPr>
-          <w:rFonts w:hint="eastAsia"/>
-        </w:rPr>
-      </w:pPr>
-      <w:r>
-        <w:rPr>
-          <w:rFonts w:hint="eastAsia"/>
-        </w:rPr>
-        <w:lastRenderedPageBreak/>
-        <w:t>示例</w:t>
-      </w:r>
-      <w:r>
-        <w:rPr>
-          <w:rFonts w:hint="eastAsia"/>
-        </w:rPr>
-        <w:t> 1:</w:t>
-      </w:r>
-    </w:p>
-    <w:p>
-      <w:pPr>
-        <w:ind w:leftChars="200" w:left="420"/>
-        <w:rPr>
-          <w:rFonts w:hint="eastAsia"/>
-        </w:rPr>
-      </w:pPr>
-      <w:r>
-        <w:rPr>
-          <w:rFonts w:hint="eastAsia"/>
-        </w:rPr>
-        <w:t>输入</w:t>
-      </w:r>
-      <w:r>
-        <w:rPr>
-          <w:rFonts w:hint="eastAsia"/>
-        </w:rPr>
-        <w:t>: [3</w:t>
-      </w:r>
-      <w:proofErr w:type="gramStart"/>
-      <w:r>
-        <w:rPr>
-          <w:rFonts w:hint="eastAsia"/>
-        </w:rPr>
-        <w:t>,2,3</w:t>
-      </w:r>
-      <w:proofErr w:type="gramEnd"/>
-      <w:r>
-        <w:rPr>
-          <w:rFonts w:hint="eastAsia"/>
-        </w:rPr>
-        <w:t>]</w:t>
-      </w:r>
-    </w:p>
-    <w:p>
-      <w:pPr>
-        <w:ind w:leftChars="200" w:left="420"/>
-        <w:rPr>
-          <w:rFonts w:hint="eastAsia"/>
-        </w:rPr>
-      </w:pPr>
-      <w:r>
-        <w:rPr>
-          <w:rFonts w:hint="eastAsia"/>
-        </w:rPr>
-        <w:t>输出</w:t>
-      </w:r>
-      <w:r>
-        <w:rPr>
-          <w:rFonts w:hint="eastAsia"/>
-        </w:rPr>
-        <w:t>: 3</w:t>
-      </w:r>
-    </w:p>
-    <w:p>
-      <w:pPr>
-        <w:ind w:leftChars="200" w:left="420"/>
-        <w:rPr>
-          <w:rFonts w:hint="eastAsia"/>
-        </w:rPr>
-      </w:pPr>
-      <w:r>
-        <w:rPr>
-          <w:rFonts w:hint="eastAsia"/>
-        </w:rPr>
-        <w:t>示例</w:t>
-      </w:r>
-      <w:r>
-        <w:rPr>
-          <w:rFonts w:hint="eastAsia"/>
-        </w:rPr>
-        <w:t> 2:</w:t>
-      </w:r>
-    </w:p>
-    <w:p>
-      <w:pPr>
-        <w:ind w:leftChars="200" w:left="420"/>
-        <w:rPr>
-          <w:rFonts w:hint="eastAsia"/>
-        </w:rPr>
-      </w:pPr>
-      <w:r>
-        <w:rPr>
-          <w:rFonts w:hint="eastAsia"/>
-        </w:rPr>
-        <w:t>输入</w:t>
-      </w:r>
-      <w:r>
-        <w:rPr>
-          <w:rFonts w:hint="eastAsia"/>
-        </w:rPr>
-        <w:t>: [2</w:t>
-      </w:r>
-      <w:proofErr w:type="gramStart"/>
-      <w:r>
-        <w:rPr>
-          <w:rFonts w:hint="eastAsia"/>
-        </w:rPr>
-        <w:t>,2,1,1,1,2,2</w:t>
-      </w:r>
-      <w:proofErr w:type="gramEnd"/>
-      <w:r>
-        <w:rPr>
-          <w:rFonts w:hint="eastAsia"/>
-        </w:rPr>
-        <w:t>]</w:t>
-      </w:r>
-    </w:p>
-    <w:p>
-      <w:pPr>
-        <w:ind w:leftChars="200" w:left="420"/>
-      </w:pPr>
-      <w:r>
-        <w:rPr>
-          <w:rFonts w:hint="eastAsia"/>
-        </w:rPr>
-        <w:t>输出</w:t>
-      </w:r>
-      <w:r>
-        <w:rPr>
-          <w:rFonts w:hint="eastAsia"/>
-        </w:rPr>
-        <w:t>: 2</w:t>
-      </w:r>
-    </w:p>
-    <w:p>
-      <w:pPr>
-        <w:rPr>
-          <w:b/>
-        </w:rPr>
-      </w:pPr>
-      <w:r>
-        <w:tab/>
-      </w:r>
-      <w:r>
-        <w:rPr>
-          <w:rFonts w:hint="eastAsia"/>
-          <w:b/>
-        </w:rPr>
-        <w:t>分析：</w:t>
-      </w:r>
-    </w:p>
-    <w:p>
-      <w:pPr>
-        <w:rPr>
-          <w:b/>
-        </w:rPr>
-      </w:pPr>
-      <w:r>
-        <w:tab/>
-      </w:r>
-      <w:r>
-        <w:rPr>
-          <w:rFonts w:hint="eastAsia"/>
-          <w:b/>
-        </w:rPr>
-        <w:t>方法</w:t>
-      </w:r>
-      <w:proofErr w:type="gramStart"/>
-      <w:r>
-        <w:rPr>
-          <w:rFonts w:hint="eastAsia"/>
-          <w:b/>
-        </w:rPr>
-        <w:t>一</w:t>
-      </w:r>
-      <w:proofErr w:type="gramEnd"/>
-      <w:r>
-        <w:rPr>
-          <w:rFonts w:hint="eastAsia"/>
-          <w:b/>
-        </w:rPr>
-        <w:t>：排序</w:t>
-      </w:r>
-      <w:r>
-        <w:rPr>
-          <w:rFonts w:hint="eastAsia"/>
-          <w:b/>
-        </w:rPr>
-        <w:t>+</w:t>
-      </w:r>
-      <w:r>
-        <w:rPr>
-          <w:rFonts w:hint="eastAsia"/>
-          <w:b/>
-        </w:rPr>
-        <w:t>中位数</w:t>
-      </w:r>
-    </w:p>
-    <w:p>
-      <w:pPr>
-        <w:rPr>
-          <w:rFonts w:hint="eastAsia"/>
-        </w:rPr>
-      </w:pPr>
-      <w:r>
-        <w:tab/>
-      </w:r>
-      <w:r>
-        <w:rPr>
-          <w:rFonts w:hint="eastAsia"/>
-        </w:rPr>
-        <w:t>可以将数组先排序，然后出现次数超过一半的必定在数组中间位置。</w:t>
-      </w:r>
-    </w:p>
-    <w:p>
-      <w:pPr>
-        <w:rPr>
-          <w:b/>
-        </w:rPr>
-      </w:pPr>
-      <w:r>
-        <w:tab/>
-      </w:r>
-      <w:r>
-        <w:rPr>
-          <w:rFonts w:hint="eastAsia"/>
-          <w:b/>
-        </w:rPr>
-        <w:t>代码：</w:t>
-      </w:r>
-    </w:p>
-    <w:p>
-      <w:r>
-        <w:tab/>
-      </w:r>
-      <w:r>
-        <w:rPr>
-          <w:rFonts w:hint="eastAsia"/>
-        </w:rPr>
-        <w:t>方法</w:t>
-      </w:r>
-      <w:proofErr w:type="gramStart"/>
-      <w:r>
-        <w:rPr>
-          <w:rFonts w:hint="eastAsia"/>
-        </w:rPr>
-        <w:t>一</w:t>
-      </w:r>
-      <w:proofErr w:type="gramEnd"/>
-      <w:r>
-        <w:rPr>
-          <w:rFonts w:hint="eastAsia"/>
-        </w:rPr>
-        <w:t>：</w:t>
-      </w:r>
-    </w:p>
-    <w:p>
-      <w:pPr>
-        <w:ind w:firstLine="420"/>
-      </w:pPr>
-      <w:proofErr w:type="gramStart"/>
-      <w:r>
-        <w:t>class</w:t>
-      </w:r>
-      <w:proofErr w:type="gramEnd"/>
-      <w:r>
-        <w:t xml:space="preserve"> Solution {</w:t>
-      </w:r>
-    </w:p>
-    <w:p>
-      <w:pPr>
-        <w:ind w:leftChars="200" w:left="420"/>
-      </w:pPr>
-      <w:proofErr w:type="gramStart"/>
-      <w:r>
-        <w:t>public</w:t>
-      </w:r>
-      <w:proofErr w:type="gramEnd"/>
-      <w:r>
-        <w:t>:</w:t>
-      </w:r>
-    </w:p>
-    <w:p>
-      <w:pPr>
-        <w:ind w:leftChars="200" w:left="420"/>
-      </w:pPr>
-      <w:r>
-        <w:t xml:space="preserve">    </w:t>
-      </w:r>
-      <w:proofErr w:type="spellStart"/>
-      <w:proofErr w:type="gramStart"/>
-      <w:r>
-        <w:t>int</w:t>
-      </w:r>
-      <w:proofErr w:type="spellEnd"/>
-      <w:proofErr w:type="gramEnd"/>
-      <w:r>
-        <w:t xml:space="preserve"> </w:t>
-      </w:r>
-      <w:proofErr w:type="spellStart"/>
-      <w:r>
-        <w:t>majorityElement</w:t>
-      </w:r>
-      <w:proofErr w:type="spellEnd"/>
-      <w:r>
-        <w:t>(vector&lt;</w:t>
-      </w:r>
-      <w:proofErr w:type="spellStart"/>
-      <w:r>
-        <w:t>int</w:t>
-      </w:r>
-      <w:proofErr w:type="spellEnd"/>
-      <w:r>
-        <w:t xml:space="preserve">&gt;&amp; </w:t>
-      </w:r>
-      <w:proofErr w:type="spellStart"/>
-      <w:r>
-        <w:t>nums</w:t>
-      </w:r>
-      <w:proofErr w:type="spellEnd"/>
-      <w:r>
-        <w:t>) {</w:t>
-      </w:r>
-    </w:p>
-    <w:p>
-      <w:pPr>
-        <w:ind w:leftChars="200" w:left="420"/>
-      </w:pPr>
-      <w:r>
-        <w:t xml:space="preserve">        </w:t>
-      </w:r>
-      <w:proofErr w:type="spellStart"/>
-      <w:r>
-        <w:t>std</w:t>
-      </w:r>
-      <w:proofErr w:type="spellEnd"/>
-      <w:r>
-        <w:t>::</w:t>
-      </w:r>
-      <w:proofErr w:type="gramStart"/>
-      <w:r>
-        <w:t>sort(</w:t>
-      </w:r>
-      <w:proofErr w:type="spellStart"/>
-      <w:proofErr w:type="gramEnd"/>
-      <w:r>
-        <w:t>nums.begin</w:t>
-      </w:r>
-      <w:proofErr w:type="spellEnd"/>
-      <w:r>
-        <w:t>(),</w:t>
-      </w:r>
-      <w:proofErr w:type="spellStart"/>
-      <w:r>
-        <w:t>nums.end</w:t>
-      </w:r>
-      <w:proofErr w:type="spellEnd"/>
-      <w:r>
-        <w:t>());</w:t>
-      </w:r>
-    </w:p>
-    <w:p>
-      <w:pPr>
-        <w:ind w:leftChars="200" w:left="420"/>
-      </w:pPr>
-      <w:r>
-        <w:t xml:space="preserve">        </w:t>
-      </w:r>
-      <w:proofErr w:type="gramStart"/>
-      <w:r>
-        <w:t>return</w:t>
-      </w:r>
-      <w:proofErr w:type="gramEnd"/>
-      <w:r>
-        <w:t xml:space="preserve"> nums.at(</w:t>
-      </w:r>
-      <w:proofErr w:type="spellStart"/>
-      <w:r>
-        <w:t>nums.size</w:t>
-      </w:r>
-      <w:proofErr w:type="spellEnd"/>
-      <w:r>
-        <w:t>()/2);</w:t>
-      </w:r>
-    </w:p>
-    <w:p>
-      <w:pPr>
-        <w:ind w:leftChars="200" w:left="420"/>
-      </w:pPr>
-      <w:r>
-        <w:t xml:space="preserve">    }</w:t>
-      </w:r>
-    </w:p>
-    <w:p>
-      <w:pPr>
-        <w:ind w:leftChars="200" w:left="420"/>
-        <w:rPr>
-          <w:rFonts w:hint="eastAsia"/>
-        </w:rPr>
-      </w:pPr>
-      <w:r>
         <w:t>};</w:t>
       </w:r>
     </w:p>
@@ -7963,7 +8243,6 @@
         <w:rPr>
           <w:rFonts w:hint="eastAsia"/>
         </w:rPr>
-        <w:lastRenderedPageBreak/>
         <w:t>位运算</w:t>
       </w:r>
     </w:p>
@@ -8432,6 +8711,7 @@
         <w:ind w:leftChars="200" w:left="420"/>
       </w:pPr>
       <w:r>
+        <w:lastRenderedPageBreak/>
         <w:t xml:space="preserve">        </w:t>
       </w:r>
       <w:proofErr w:type="gramStart"/>
@@ -8731,26 +9011,496 @@
         <w:rPr>
           <w:rFonts w:hint="eastAsia"/>
         </w:rPr>
+        <w:t xml:space="preserve">        //</w:t>
+      </w:r>
+      <w:r>
+        <w:rPr>
+          <w:rFonts w:hint="eastAsia"/>
+        </w:rPr>
+        <w:t>方法</w:t>
+      </w:r>
+      <w:r>
+        <w:rPr>
+          <w:rFonts w:hint="eastAsia"/>
+        </w:rPr>
+        <w:t>1</w:t>
+      </w:r>
+      <w:r>
+        <w:rPr>
+          <w:rFonts w:hint="eastAsia"/>
+        </w:rPr>
+        <w:t>：排序后中间的元素一定是出现超过一半的数字</w:t>
+      </w:r>
+    </w:p>
+    <w:p>
+      <w:pPr>
+        <w:ind w:leftChars="200" w:left="420"/>
+      </w:pPr>
+      <w:r>
+        <w:t xml:space="preserve">        </w:t>
+      </w:r>
+      <w:proofErr w:type="gramStart"/>
+      <w:r>
+        <w:t>sort(</w:t>
+      </w:r>
+      <w:proofErr w:type="spellStart"/>
+      <w:proofErr w:type="gramEnd"/>
+      <w:r>
+        <w:t>nums.begin</w:t>
+      </w:r>
+      <w:proofErr w:type="spellEnd"/>
+      <w:r>
+        <w:t>(),</w:t>
+      </w:r>
+      <w:proofErr w:type="spellStart"/>
+      <w:r>
+        <w:t>nums.end</w:t>
+      </w:r>
+      <w:proofErr w:type="spellEnd"/>
+      <w:r>
+        <w:t>());</w:t>
+      </w:r>
+    </w:p>
+    <w:p>
+      <w:pPr>
+        <w:ind w:leftChars="200" w:left="420"/>
+      </w:pPr>
+      <w:r>
+        <w:t xml:space="preserve">        </w:t>
+      </w:r>
+      <w:proofErr w:type="gramStart"/>
+      <w:r>
+        <w:t>return</w:t>
+      </w:r>
+      <w:proofErr w:type="gramEnd"/>
+      <w:r>
+        <w:t xml:space="preserve"> </w:t>
+      </w:r>
+      <w:proofErr w:type="spellStart"/>
+      <w:r>
+        <w:t>nums</w:t>
+      </w:r>
+      <w:proofErr w:type="spellEnd"/>
+      <w:r>
+        <w:t>[</w:t>
+      </w:r>
+      <w:proofErr w:type="spellStart"/>
+      <w:r>
+        <w:t>nums.size</w:t>
+      </w:r>
+      <w:proofErr w:type="spellEnd"/>
+      <w:r>
+        <w:t>()/2];</w:t>
+      </w:r>
+    </w:p>
+    <w:p>
+      <w:pPr>
+        <w:ind w:leftChars="200" w:left="420"/>
+      </w:pPr>
+    </w:p>
+    <w:p>
+      <w:pPr>
+        <w:ind w:leftChars="200" w:left="420"/>
+      </w:pPr>
+      <w:r>
+        <w:rPr>
+          <w:rFonts w:hint="eastAsia"/>
+        </w:rPr>
+        <w:t xml:space="preserve">        //</w:t>
+      </w:r>
+      <w:r>
+        <w:rPr>
+          <w:rFonts w:hint="eastAsia"/>
+        </w:rPr>
+        <w:t>方法</w:t>
+      </w:r>
+      <w:r>
+        <w:rPr>
+          <w:rFonts w:hint="eastAsia"/>
+        </w:rPr>
+        <w:t>2</w:t>
+      </w:r>
+      <w:r>
+        <w:rPr>
+          <w:rFonts w:hint="eastAsia"/>
+        </w:rPr>
+        <w:t>：哈希表</w:t>
+      </w:r>
+    </w:p>
+    <w:p>
+      <w:pPr>
+        <w:ind w:leftChars="200" w:left="420"/>
+      </w:pPr>
+      <w:r>
+        <w:t xml:space="preserve">        </w:t>
+      </w:r>
+      <w:proofErr w:type="spellStart"/>
+      <w:r>
+        <w:t>unordered_map</w:t>
+      </w:r>
+      <w:proofErr w:type="spellEnd"/>
+      <w:r>
+        <w:t>&lt;</w:t>
+      </w:r>
+      <w:proofErr w:type="spellStart"/>
+      <w:r>
+        <w:t>int</w:t>
+      </w:r>
+      <w:proofErr w:type="gramStart"/>
+      <w:r>
+        <w:t>,int</w:t>
+      </w:r>
+      <w:proofErr w:type="spellEnd"/>
+      <w:proofErr w:type="gramEnd"/>
+      <w:r>
+        <w:t>&gt;</w:t>
+      </w:r>
+      <w:proofErr w:type="spellStart"/>
+      <w:r>
+        <w:t>mp</w:t>
+      </w:r>
+      <w:proofErr w:type="spellEnd"/>
+      <w:r>
+        <w:t>;</w:t>
+      </w:r>
+    </w:p>
+    <w:p>
+      <w:pPr>
+        <w:ind w:leftChars="200" w:left="420"/>
+      </w:pPr>
+      <w:r>
+        <w:t xml:space="preserve">        </w:t>
+      </w:r>
+      <w:proofErr w:type="gramStart"/>
+      <w:r>
+        <w:t>for(</w:t>
+      </w:r>
+      <w:proofErr w:type="gramEnd"/>
+      <w:r>
+        <w:t xml:space="preserve">auto it : </w:t>
+      </w:r>
+      <w:proofErr w:type="spellStart"/>
+      <w:r>
+        <w:t>nums</w:t>
+      </w:r>
+      <w:proofErr w:type="spellEnd"/>
+      <w:r>
+        <w:t>){</w:t>
+      </w:r>
+    </w:p>
+    <w:p>
+      <w:pPr>
+        <w:ind w:leftChars="200" w:left="420"/>
+      </w:pPr>
+      <w:r>
+        <w:t xml:space="preserve">            </w:t>
+      </w:r>
+      <w:proofErr w:type="spellStart"/>
+      <w:proofErr w:type="gramStart"/>
+      <w:r>
+        <w:t>mp</w:t>
+      </w:r>
+      <w:proofErr w:type="spellEnd"/>
+      <w:r>
+        <w:t>[</w:t>
+      </w:r>
+      <w:proofErr w:type="gramEnd"/>
+      <w:r>
+        <w:t>it]++;</w:t>
+      </w:r>
+    </w:p>
+    <w:p>
+      <w:pPr>
+        <w:ind w:leftChars="200" w:left="420"/>
+      </w:pPr>
+      <w:r>
+        <w:t xml:space="preserve">            </w:t>
+      </w:r>
+      <w:proofErr w:type="gramStart"/>
+      <w:r>
+        <w:t>if(</w:t>
+      </w:r>
+      <w:proofErr w:type="spellStart"/>
+      <w:proofErr w:type="gramEnd"/>
+      <w:r>
+        <w:t>mp</w:t>
+      </w:r>
+      <w:proofErr w:type="spellEnd"/>
+      <w:r>
+        <w:t>[it]&gt;</w:t>
+      </w:r>
+      <w:proofErr w:type="spellStart"/>
+      <w:r>
+        <w:t>nums.size</w:t>
+      </w:r>
+      <w:proofErr w:type="spellEnd"/>
+      <w:r>
+        <w:t>()/2) return it;</w:t>
+      </w:r>
+    </w:p>
+    <w:p>
+      <w:pPr>
+        <w:ind w:leftChars="200" w:left="420"/>
+      </w:pPr>
+      <w:r>
+        <w:t xml:space="preserve">        }</w:t>
+      </w:r>
+    </w:p>
+    <w:p>
+      <w:pPr>
+        <w:ind w:leftChars="200" w:left="420"/>
+      </w:pPr>
+      <w:r>
+        <w:t xml:space="preserve">        </w:t>
+      </w:r>
+      <w:proofErr w:type="gramStart"/>
+      <w:r>
+        <w:t>return</w:t>
+      </w:r>
+      <w:proofErr w:type="gramEnd"/>
+      <w:r>
+        <w:t xml:space="preserve"> 0;</w:t>
+      </w:r>
+    </w:p>
+    <w:p>
+      <w:pPr>
+        <w:ind w:leftChars="200" w:left="420"/>
+      </w:pPr>
+    </w:p>
+    <w:p>
+      <w:pPr>
+        <w:ind w:leftChars="200" w:left="420"/>
+      </w:pPr>
+      <w:r>
+        <w:rPr>
+          <w:rFonts w:hint="eastAsia"/>
+        </w:rPr>
+        <w:t xml:space="preserve">        //</w:t>
+      </w:r>
+      <w:r>
+        <w:rPr>
+          <w:rFonts w:hint="eastAsia"/>
+        </w:rPr>
+        <w:t>方法</w:t>
+      </w:r>
+      <w:r>
+        <w:rPr>
+          <w:rFonts w:hint="eastAsia"/>
+        </w:rPr>
+        <w:t>3</w:t>
+      </w:r>
+      <w:r>
+        <w:rPr>
+          <w:rFonts w:hint="eastAsia"/>
+        </w:rPr>
+        <w:t>：超过一半的数字比其他所有数字的总和次数多</w:t>
+      </w:r>
+    </w:p>
+    <w:p>
+      <w:pPr>
+        <w:ind w:leftChars="200" w:left="420"/>
+      </w:pPr>
+      <w:r>
+        <w:t xml:space="preserve">        </w:t>
+      </w:r>
+      <w:proofErr w:type="spellStart"/>
+      <w:proofErr w:type="gramStart"/>
+      <w:r>
+        <w:t>int</w:t>
+      </w:r>
+      <w:proofErr w:type="spellEnd"/>
+      <w:proofErr w:type="gramEnd"/>
+      <w:r>
+        <w:t xml:space="preserve"> n=1;</w:t>
+      </w:r>
+    </w:p>
+    <w:p>
+      <w:pPr>
+        <w:ind w:leftChars="200" w:left="420"/>
+      </w:pPr>
+      <w:r>
+        <w:t xml:space="preserve">        </w:t>
+      </w:r>
+      <w:proofErr w:type="spellStart"/>
+      <w:proofErr w:type="gramStart"/>
+      <w:r>
+        <w:t>int</w:t>
+      </w:r>
+      <w:proofErr w:type="spellEnd"/>
+      <w:proofErr w:type="gramEnd"/>
+      <w:r>
+        <w:t xml:space="preserve"> result=</w:t>
+      </w:r>
+      <w:proofErr w:type="spellStart"/>
+      <w:r>
+        <w:t>nums</w:t>
+      </w:r>
+      <w:proofErr w:type="spellEnd"/>
+      <w:r>
+        <w:t>[0];</w:t>
+      </w:r>
+    </w:p>
+    <w:p>
+      <w:pPr>
+        <w:ind w:leftChars="200" w:left="420"/>
+      </w:pPr>
+      <w:r>
+        <w:t xml:space="preserve">        </w:t>
+      </w:r>
+      <w:proofErr w:type="gramStart"/>
+      <w:r>
+        <w:t>for(</w:t>
+      </w:r>
+      <w:proofErr w:type="spellStart"/>
+      <w:proofErr w:type="gramEnd"/>
+      <w:r>
+        <w:t>int</w:t>
+      </w:r>
+      <w:proofErr w:type="spellEnd"/>
+      <w:r>
+        <w:t xml:space="preserve"> </w:t>
+      </w:r>
+      <w:proofErr w:type="spellStart"/>
+      <w:r>
+        <w:t>i</w:t>
+      </w:r>
+      <w:proofErr w:type="spellEnd"/>
+      <w:r>
+        <w:t>=1;i&lt;</w:t>
+      </w:r>
+      <w:proofErr w:type="spellStart"/>
+      <w:r>
+        <w:t>nums.size</w:t>
+      </w:r>
+      <w:proofErr w:type="spellEnd"/>
+      <w:r>
+        <w:t>();</w:t>
+      </w:r>
+      <w:proofErr w:type="spellStart"/>
+      <w:r>
+        <w:t>i</w:t>
+      </w:r>
+      <w:proofErr w:type="spellEnd"/>
+      <w:r>
+        <w:t>++){</w:t>
+      </w:r>
+    </w:p>
+    <w:p>
+      <w:pPr>
+        <w:ind w:leftChars="200" w:left="420"/>
+      </w:pPr>
+      <w:r>
+        <w:t xml:space="preserve">            </w:t>
+      </w:r>
+      <w:proofErr w:type="gramStart"/>
+      <w:r>
+        <w:t>if(</w:t>
+      </w:r>
+      <w:proofErr w:type="gramEnd"/>
+      <w:r>
+        <w:t>n==0){</w:t>
+      </w:r>
+    </w:p>
+    <w:p>
+      <w:pPr>
+        <w:ind w:leftChars="200" w:left="420"/>
+      </w:pPr>
+      <w:r>
         <w:lastRenderedPageBreak/>
-        <w:t xml:space="preserve">        //</w:t>
-      </w:r>
-      <w:r>
-        <w:rPr>
-          <w:rFonts w:hint="eastAsia"/>
-        </w:rPr>
-        <w:t>方法</w:t>
-      </w:r>
-      <w:r>
-        <w:rPr>
-          <w:rFonts w:hint="eastAsia"/>
-        </w:rPr>
-        <w:t>1</w:t>
-      </w:r>
-      <w:r>
-        <w:rPr>
-          <w:rFonts w:hint="eastAsia"/>
-        </w:rPr>
-        <w:t>：排序后中间的元素一定是出现超过一半的数字</w:t>
+        <w:t xml:space="preserve">                </w:t>
+      </w:r>
+      <w:proofErr w:type="gramStart"/>
+      <w:r>
+        <w:t>result=</w:t>
+      </w:r>
+      <w:proofErr w:type="spellStart"/>
+      <w:proofErr w:type="gramEnd"/>
+      <w:r>
+        <w:t>nums</w:t>
+      </w:r>
+      <w:proofErr w:type="spellEnd"/>
+      <w:r>
+        <w:t>[</w:t>
+      </w:r>
+      <w:proofErr w:type="spellStart"/>
+      <w:r>
+        <w:t>i</w:t>
+      </w:r>
+      <w:proofErr w:type="spellEnd"/>
+      <w:r>
+        <w:t>];</w:t>
+      </w:r>
+    </w:p>
+    <w:p>
+      <w:pPr>
+        <w:ind w:leftChars="200" w:left="420"/>
+      </w:pPr>
+      <w:r>
+        <w:t xml:space="preserve">                n=1;</w:t>
+      </w:r>
+    </w:p>
+    <w:p>
+      <w:pPr>
+        <w:ind w:leftChars="200" w:left="420"/>
+      </w:pPr>
+      <w:r>
+        <w:t xml:space="preserve">            }</w:t>
+      </w:r>
+    </w:p>
+    <w:p>
+      <w:pPr>
+        <w:ind w:leftChars="200" w:left="420"/>
+      </w:pPr>
+      <w:r>
+        <w:t xml:space="preserve">            </w:t>
+      </w:r>
+      <w:proofErr w:type="gramStart"/>
+      <w:r>
+        <w:t>else</w:t>
+      </w:r>
+      <w:proofErr w:type="gramEnd"/>
+      <w:r>
+        <w:t xml:space="preserve"> if(result==</w:t>
+      </w:r>
+      <w:proofErr w:type="spellStart"/>
+      <w:r>
+        <w:t>nums</w:t>
+      </w:r>
+      <w:proofErr w:type="spellEnd"/>
+      <w:r>
+        <w:t>[</w:t>
+      </w:r>
+      <w:proofErr w:type="spellStart"/>
+      <w:r>
+        <w:t>i</w:t>
+      </w:r>
+      <w:proofErr w:type="spellEnd"/>
+      <w:r>
+        <w:t>])n++;</w:t>
+      </w:r>
+    </w:p>
+    <w:p>
+      <w:pPr>
+        <w:ind w:leftChars="200" w:left="420"/>
+      </w:pPr>
+      <w:r>
+        <w:t xml:space="preserve">            </w:t>
+      </w:r>
+      <w:proofErr w:type="gramStart"/>
+      <w:r>
+        <w:t>else</w:t>
+      </w:r>
+      <w:proofErr w:type="gramEnd"/>
+      <w:r>
+        <w:t xml:space="preserve"> n--;</w:t>
+      </w:r>
+    </w:p>
+    <w:p>
+      <w:pPr>
+        <w:ind w:leftChars="200" w:left="420"/>
+      </w:pPr>
+      <w:r>
+        <w:t xml:space="preserve">        }</w:t>
       </w:r>
     </w:p>
     <w:p>
@@ -8762,480 +9512,10 @@
       </w:r>
       <w:proofErr w:type="gramStart"/>
       <w:r>
-        <w:t>sort(</w:t>
-      </w:r>
-      <w:proofErr w:type="spellStart"/>
-      <w:proofErr w:type="gramEnd"/>
-      <w:r>
-        <w:t>nums.begin</w:t>
-      </w:r>
-      <w:proofErr w:type="spellEnd"/>
-      <w:r>
-        <w:t>(),</w:t>
-      </w:r>
-      <w:proofErr w:type="spellStart"/>
-      <w:r>
-        <w:t>nums.end</w:t>
-      </w:r>
-      <w:proofErr w:type="spellEnd"/>
-      <w:r>
-        <w:t>());</w:t>
-      </w:r>
-    </w:p>
-    <w:p>
-      <w:pPr>
-        <w:ind w:leftChars="200" w:left="420"/>
-      </w:pPr>
-      <w:r>
-        <w:t xml:space="preserve">        </w:t>
-      </w:r>
-      <w:proofErr w:type="gramStart"/>
-      <w:r>
         <w:t>return</w:t>
       </w:r>
       <w:proofErr w:type="gramEnd"/>
       <w:r>
-        <w:t xml:space="preserve"> </w:t>
-      </w:r>
-      <w:proofErr w:type="spellStart"/>
-      <w:r>
-        <w:t>nums</w:t>
-      </w:r>
-      <w:proofErr w:type="spellEnd"/>
-      <w:r>
-        <w:t>[</w:t>
-      </w:r>
-      <w:proofErr w:type="spellStart"/>
-      <w:r>
-        <w:t>nums.size</w:t>
-      </w:r>
-      <w:proofErr w:type="spellEnd"/>
-      <w:r>
-        <w:t>()/2];</w:t>
-      </w:r>
-    </w:p>
-    <w:p>
-      <w:pPr>
-        <w:ind w:leftChars="200" w:left="420"/>
-      </w:pPr>
-    </w:p>
-    <w:p>
-      <w:pPr>
-        <w:ind w:leftChars="200" w:left="420"/>
-      </w:pPr>
-      <w:r>
-        <w:rPr>
-          <w:rFonts w:hint="eastAsia"/>
-        </w:rPr>
-        <w:t xml:space="preserve">        //</w:t>
-      </w:r>
-      <w:r>
-        <w:rPr>
-          <w:rFonts w:hint="eastAsia"/>
-        </w:rPr>
-        <w:t>方法</w:t>
-      </w:r>
-      <w:r>
-        <w:rPr>
-          <w:rFonts w:hint="eastAsia"/>
-        </w:rPr>
-        <w:t>2</w:t>
-      </w:r>
-      <w:r>
-        <w:rPr>
-          <w:rFonts w:hint="eastAsia"/>
-        </w:rPr>
-        <w:t>：哈希表</w:t>
-      </w:r>
-    </w:p>
-    <w:p>
-      <w:pPr>
-        <w:ind w:leftChars="200" w:left="420"/>
-      </w:pPr>
-      <w:r>
-        <w:t xml:space="preserve">        </w:t>
-      </w:r>
-      <w:proofErr w:type="spellStart"/>
-      <w:r>
-        <w:t>unordered_map</w:t>
-      </w:r>
-      <w:proofErr w:type="spellEnd"/>
-      <w:r>
-        <w:t>&lt;</w:t>
-      </w:r>
-      <w:proofErr w:type="spellStart"/>
-      <w:r>
-        <w:t>int</w:t>
-      </w:r>
-      <w:proofErr w:type="gramStart"/>
-      <w:r>
-        <w:t>,int</w:t>
-      </w:r>
-      <w:proofErr w:type="spellEnd"/>
-      <w:proofErr w:type="gramEnd"/>
-      <w:r>
-        <w:t>&gt;</w:t>
-      </w:r>
-      <w:proofErr w:type="spellStart"/>
-      <w:r>
-        <w:t>mp</w:t>
-      </w:r>
-      <w:proofErr w:type="spellEnd"/>
-      <w:r>
-        <w:t>;</w:t>
-      </w:r>
-    </w:p>
-    <w:p>
-      <w:pPr>
-        <w:ind w:leftChars="200" w:left="420"/>
-      </w:pPr>
-      <w:r>
-        <w:t xml:space="preserve">        </w:t>
-      </w:r>
-      <w:proofErr w:type="gramStart"/>
-      <w:r>
-        <w:t>for(</w:t>
-      </w:r>
-      <w:proofErr w:type="gramEnd"/>
-      <w:r>
-        <w:t xml:space="preserve">auto it : </w:t>
-      </w:r>
-      <w:proofErr w:type="spellStart"/>
-      <w:r>
-        <w:t>nums</w:t>
-      </w:r>
-      <w:proofErr w:type="spellEnd"/>
-      <w:r>
-        <w:t>){</w:t>
-      </w:r>
-    </w:p>
-    <w:p>
-      <w:pPr>
-        <w:ind w:leftChars="200" w:left="420"/>
-      </w:pPr>
-      <w:r>
-        <w:t xml:space="preserve">            </w:t>
-      </w:r>
-      <w:proofErr w:type="spellStart"/>
-      <w:proofErr w:type="gramStart"/>
-      <w:r>
-        <w:t>mp</w:t>
-      </w:r>
-      <w:proofErr w:type="spellEnd"/>
-      <w:r>
-        <w:t>[</w:t>
-      </w:r>
-      <w:proofErr w:type="gramEnd"/>
-      <w:r>
-        <w:t>it]++;</w:t>
-      </w:r>
-    </w:p>
-    <w:p>
-      <w:pPr>
-        <w:ind w:leftChars="200" w:left="420"/>
-      </w:pPr>
-      <w:r>
-        <w:t xml:space="preserve">            </w:t>
-      </w:r>
-      <w:proofErr w:type="gramStart"/>
-      <w:r>
-        <w:t>if(</w:t>
-      </w:r>
-      <w:proofErr w:type="spellStart"/>
-      <w:proofErr w:type="gramEnd"/>
-      <w:r>
-        <w:t>mp</w:t>
-      </w:r>
-      <w:proofErr w:type="spellEnd"/>
-      <w:r>
-        <w:t>[it]&gt;</w:t>
-      </w:r>
-      <w:proofErr w:type="spellStart"/>
-      <w:r>
-        <w:t>nums.size</w:t>
-      </w:r>
-      <w:proofErr w:type="spellEnd"/>
-      <w:r>
-        <w:t>()/2) return it;</w:t>
-      </w:r>
-    </w:p>
-    <w:p>
-      <w:pPr>
-        <w:ind w:leftChars="200" w:left="420"/>
-      </w:pPr>
-      <w:r>
-        <w:t xml:space="preserve">        }</w:t>
-      </w:r>
-    </w:p>
-    <w:p>
-      <w:pPr>
-        <w:ind w:leftChars="200" w:left="420"/>
-      </w:pPr>
-      <w:r>
-        <w:t xml:space="preserve">        </w:t>
-      </w:r>
-      <w:proofErr w:type="gramStart"/>
-      <w:r>
-        <w:t>return</w:t>
-      </w:r>
-      <w:proofErr w:type="gramEnd"/>
-      <w:r>
-        <w:t xml:space="preserve"> 0;</w:t>
-      </w:r>
-    </w:p>
-    <w:p>
-      <w:pPr>
-        <w:ind w:leftChars="200" w:left="420"/>
-      </w:pPr>
-    </w:p>
-    <w:p>
-      <w:pPr>
-        <w:ind w:leftChars="200" w:left="420"/>
-      </w:pPr>
-      <w:r>
-        <w:rPr>
-          <w:rFonts w:hint="eastAsia"/>
-        </w:rPr>
-        <w:t xml:space="preserve">        //</w:t>
-      </w:r>
-      <w:r>
-        <w:rPr>
-          <w:rFonts w:hint="eastAsia"/>
-        </w:rPr>
-        <w:t>方法</w:t>
-      </w:r>
-      <w:r>
-        <w:rPr>
-          <w:rFonts w:hint="eastAsia"/>
-        </w:rPr>
-        <w:t>3</w:t>
-      </w:r>
-      <w:r>
-        <w:rPr>
-          <w:rFonts w:hint="eastAsia"/>
-        </w:rPr>
-        <w:t>：超过一半的数字比其他所有数字的总和次数多</w:t>
-      </w:r>
-    </w:p>
-    <w:p>
-      <w:pPr>
-        <w:ind w:leftChars="200" w:left="420"/>
-      </w:pPr>
-      <w:r>
-        <w:t xml:space="preserve">        </w:t>
-      </w:r>
-      <w:proofErr w:type="spellStart"/>
-      <w:proofErr w:type="gramStart"/>
-      <w:r>
-        <w:t>int</w:t>
-      </w:r>
-      <w:proofErr w:type="spellEnd"/>
-      <w:proofErr w:type="gramEnd"/>
-      <w:r>
-        <w:t xml:space="preserve"> n=1;</w:t>
-      </w:r>
-    </w:p>
-    <w:p>
-      <w:pPr>
-        <w:ind w:leftChars="200" w:left="420"/>
-      </w:pPr>
-      <w:r>
-        <w:t xml:space="preserve">        </w:t>
-      </w:r>
-      <w:proofErr w:type="spellStart"/>
-      <w:proofErr w:type="gramStart"/>
-      <w:r>
-        <w:t>int</w:t>
-      </w:r>
-      <w:proofErr w:type="spellEnd"/>
-      <w:proofErr w:type="gramEnd"/>
-      <w:r>
-        <w:t xml:space="preserve"> result=</w:t>
-      </w:r>
-      <w:proofErr w:type="spellStart"/>
-      <w:r>
-        <w:t>nums</w:t>
-      </w:r>
-      <w:proofErr w:type="spellEnd"/>
-      <w:r>
-        <w:t>[0];</w:t>
-      </w:r>
-    </w:p>
-    <w:p>
-      <w:pPr>
-        <w:ind w:leftChars="200" w:left="420"/>
-      </w:pPr>
-      <w:r>
-        <w:t xml:space="preserve">        </w:t>
-      </w:r>
-      <w:proofErr w:type="gramStart"/>
-      <w:r>
-        <w:t>for(</w:t>
-      </w:r>
-      <w:proofErr w:type="spellStart"/>
-      <w:proofErr w:type="gramEnd"/>
-      <w:r>
-        <w:t>int</w:t>
-      </w:r>
-      <w:proofErr w:type="spellEnd"/>
-      <w:r>
-        <w:t xml:space="preserve"> </w:t>
-      </w:r>
-      <w:proofErr w:type="spellStart"/>
-      <w:r>
-        <w:t>i</w:t>
-      </w:r>
-      <w:proofErr w:type="spellEnd"/>
-      <w:r>
-        <w:t>=1;i&lt;</w:t>
-      </w:r>
-      <w:proofErr w:type="spellStart"/>
-      <w:r>
-        <w:t>nums.size</w:t>
-      </w:r>
-      <w:proofErr w:type="spellEnd"/>
-      <w:r>
-        <w:t>();</w:t>
-      </w:r>
-      <w:proofErr w:type="spellStart"/>
-      <w:r>
-        <w:t>i</w:t>
-      </w:r>
-      <w:proofErr w:type="spellEnd"/>
-      <w:r>
-        <w:t>++){</w:t>
-      </w:r>
-    </w:p>
-    <w:p>
-      <w:pPr>
-        <w:ind w:leftChars="200" w:left="420"/>
-      </w:pPr>
-      <w:r>
-        <w:t xml:space="preserve">            </w:t>
-      </w:r>
-      <w:proofErr w:type="gramStart"/>
-      <w:r>
-        <w:t>if(</w:t>
-      </w:r>
-      <w:proofErr w:type="gramEnd"/>
-      <w:r>
-        <w:t>n==0){</w:t>
-      </w:r>
-    </w:p>
-    <w:p>
-      <w:pPr>
-        <w:ind w:leftChars="200" w:left="420"/>
-      </w:pPr>
-      <w:r>
-        <w:t xml:space="preserve">                </w:t>
-      </w:r>
-      <w:proofErr w:type="gramStart"/>
-      <w:r>
-        <w:t>result=</w:t>
-      </w:r>
-      <w:proofErr w:type="spellStart"/>
-      <w:proofErr w:type="gramEnd"/>
-      <w:r>
-        <w:t>nums</w:t>
-      </w:r>
-      <w:proofErr w:type="spellEnd"/>
-      <w:r>
-        <w:t>[</w:t>
-      </w:r>
-      <w:proofErr w:type="spellStart"/>
-      <w:r>
-        <w:t>i</w:t>
-      </w:r>
-      <w:proofErr w:type="spellEnd"/>
-      <w:r>
-        <w:t>];</w:t>
-      </w:r>
-    </w:p>
-    <w:p>
-      <w:pPr>
-        <w:ind w:leftChars="200" w:left="420"/>
-      </w:pPr>
-      <w:r>
-        <w:t xml:space="preserve">                n=1;</w:t>
-      </w:r>
-    </w:p>
-    <w:p>
-      <w:pPr>
-        <w:ind w:leftChars="200" w:left="420"/>
-      </w:pPr>
-      <w:r>
-        <w:t xml:space="preserve">            }</w:t>
-      </w:r>
-    </w:p>
-    <w:p>
-      <w:pPr>
-        <w:ind w:leftChars="200" w:left="420"/>
-      </w:pPr>
-      <w:r>
-        <w:t xml:space="preserve">            </w:t>
-      </w:r>
-      <w:proofErr w:type="gramStart"/>
-      <w:r>
-        <w:t>else</w:t>
-      </w:r>
-      <w:proofErr w:type="gramEnd"/>
-      <w:r>
-        <w:t xml:space="preserve"> if(result==</w:t>
-      </w:r>
-      <w:proofErr w:type="spellStart"/>
-      <w:r>
-        <w:t>nums</w:t>
-      </w:r>
-      <w:proofErr w:type="spellEnd"/>
-      <w:r>
-        <w:t>[</w:t>
-      </w:r>
-      <w:proofErr w:type="spellStart"/>
-      <w:r>
-        <w:t>i</w:t>
-      </w:r>
-      <w:proofErr w:type="spellEnd"/>
-      <w:r>
-        <w:t>])n++;</w:t>
-      </w:r>
-    </w:p>
-    <w:p>
-      <w:pPr>
-        <w:ind w:leftChars="200" w:left="420"/>
-      </w:pPr>
-      <w:r>
-        <w:t xml:space="preserve">            </w:t>
-      </w:r>
-      <w:proofErr w:type="gramStart"/>
-      <w:r>
-        <w:t>else</w:t>
-      </w:r>
-      <w:proofErr w:type="gramEnd"/>
-      <w:r>
-        <w:t xml:space="preserve"> n--;</w:t>
-      </w:r>
-    </w:p>
-    <w:p>
-      <w:pPr>
-        <w:ind w:leftChars="200" w:left="420"/>
-      </w:pPr>
-      <w:r>
-        <w:t xml:space="preserve">        }</w:t>
-      </w:r>
-    </w:p>
-    <w:p>
-      <w:pPr>
-        <w:ind w:leftChars="200" w:left="420"/>
-      </w:pPr>
-      <w:r>
-        <w:t xml:space="preserve">        </w:t>
-      </w:r>
-      <w:proofErr w:type="gramStart"/>
-      <w:r>
-        <w:t>return</w:t>
-      </w:r>
-      <w:proofErr w:type="gramEnd"/>
-      <w:r>
         <w:t xml:space="preserve"> result;</w:t>
       </w:r>
     </w:p>
@@ -9361,7 +9641,6 @@
     </w:p>
     <w:p>
       <w:r>
-        <w:lastRenderedPageBreak/>
         <w:tab/>
         <w:t>N</w:t>
       </w:r>
@@ -9659,6 +9938,7 @@
         <w:rPr>
           <w:rFonts w:hint="eastAsia"/>
         </w:rPr>
+        <w:lastRenderedPageBreak/>
         <w:t>求较大值</w:t>
       </w:r>
     </w:p>
@@ -10079,7 +10359,6 @@
         <w:ind w:leftChars="200" w:left="420"/>
       </w:pPr>
       <w:r>
-        <w:lastRenderedPageBreak/>
         <w:tab/>
       </w:r>
       <w:proofErr w:type="gramStart"/>
@@ -10853,13 +11132,7 @@
         <w:t>}</w:t>
       </w:r>
     </w:p>
-    <w:p>
-      <w:pPr>
-        <w:rPr>
-          <w:rFonts w:hint="eastAsia"/>
-        </w:rPr>
-      </w:pPr>
-    </w:p>
+    <w:p/>
     <w:p>
       <w:pPr>
         <w:pStyle w:val="2"/>
@@ -10868,6 +11141,7 @@
         <w:rPr>
           <w:rFonts w:hint="eastAsia"/>
         </w:rPr>
+        <w:lastRenderedPageBreak/>
         <w:t>子数组异或查询</w:t>
       </w:r>
       <w:r>
@@ -11089,7 +11363,6 @@
         <w:rPr>
           <w:rFonts w:hint="eastAsia"/>
         </w:rPr>
-        <w:lastRenderedPageBreak/>
         <w:t>两整数之</w:t>
       </w:r>
       <w:proofErr w:type="gramStart"/>
@@ -11586,6 +11859,7 @@
         <w:ind w:firstLine="420"/>
       </w:pPr>
       <w:r>
+        <w:lastRenderedPageBreak/>
         <w:t xml:space="preserve">        </w:t>
       </w:r>
       <w:proofErr w:type="gramStart"/>
@@ -11671,8 +11945,6 @@
         </w:rPr>
         <w:t>最大单词长度乘积</w:t>
       </w:r>
-      <w:bookmarkStart w:id="0" w:name="_GoBack"/>
-      <w:bookmarkEnd w:id="0"/>
     </w:p>
     <w:p>
       <w:pPr>
@@ -11710,9 +11982,6 @@
     <w:p>
       <w:pPr>
         <w:pStyle w:val="2"/>
-        <w:rPr>
-          <w:rFonts w:hint="eastAsia"/>
-        </w:rPr>
       </w:pPr>
       <w:r>
         <w:rPr>
@@ -11764,7 +12033,6 @@
     </w:p>
     <w:p>
       <w:r>
-        <w:lastRenderedPageBreak/>
         <w:tab/>
       </w:r>
       <w:r>

--- a/10. 位运算/位运算.docx
+++ b/10. 位运算/位运算.docx
@@ -1803,6 +1803,8 @@
       <w:pPr>
         <w:pStyle w:val="2"/>
       </w:pPr>
+      <w:bookmarkStart w:id="0" w:name="_GoBack"/>
+      <w:bookmarkEnd w:id="0"/>
       <w:r>
         <w:rPr>
           <w:rFonts w:hint="eastAsia"/>
@@ -2565,12 +2567,10 @@
       <w:r>
         <w:t xml:space="preserve">    </w:t>
       </w:r>
-      <w:proofErr w:type="spellStart"/>
       <w:proofErr w:type="gramStart"/>
       <w:r>
         <w:t>int</w:t>
       </w:r>
-      <w:proofErr w:type="spellEnd"/>
       <w:proofErr w:type="gramEnd"/>
       <w:r>
         <w:t xml:space="preserve"> </w:t>
@@ -4205,11 +4205,6 @@
       </w:r>
     </w:p>
     <w:p>
-      <w:pPr>
-        <w:rPr>
-          <w:rFonts w:hint="eastAsia"/>
-        </w:rPr>
-      </w:pPr>
       <w:r>
         <w:tab/>
       </w:r>
@@ -4261,7 +4256,6 @@
       <w:pPr>
         <w:ind w:leftChars="200" w:left="420"/>
         <w:rPr>
-          <w:rFonts w:hint="eastAsia"/>
           <w:color w:val="FF0000"/>
         </w:rPr>
       </w:pPr>
@@ -4305,7 +4299,6 @@
       <w:pPr>
         <w:ind w:leftChars="200" w:left="420"/>
         <w:rPr>
-          <w:rFonts w:hint="eastAsia"/>
           <w:color w:val="FF0000"/>
         </w:rPr>
       </w:pPr>
@@ -4362,9 +4355,6 @@
     <w:p>
       <w:pPr>
         <w:ind w:leftChars="200" w:left="420"/>
-        <w:rPr>
-          <w:rFonts w:hint="eastAsia"/>
-        </w:rPr>
       </w:pPr>
       <w:r>
         <w:rPr>
@@ -4432,9 +4422,6 @@
     <w:p>
       <w:pPr>
         <w:ind w:leftChars="200" w:left="420"/>
-        <w:rPr>
-          <w:rFonts w:hint="eastAsia"/>
-        </w:rPr>
       </w:pPr>
       <w:r>
         <w:t>1 = (00000001)</w:t>
@@ -4449,9 +4436,6 @@
     <w:p>
       <w:pPr>
         <w:ind w:leftChars="200" w:left="420"/>
-        <w:rPr>
-          <w:rFonts w:hint="eastAsia"/>
-        </w:rPr>
       </w:pPr>
       <w:r>
         <w:t xml:space="preserve">2 = (00000010) </w:t>
@@ -4466,9 +4450,6 @@
     <w:p>
       <w:pPr>
         <w:ind w:leftChars="200" w:left="420"/>
-        <w:rPr>
-          <w:rFonts w:hint="eastAsia"/>
-        </w:rPr>
       </w:pPr>
       <w:r>
         <w:t xml:space="preserve">4 = (00000100) </w:t>
@@ -4483,9 +4464,6 @@
     <w:p>
       <w:pPr>
         <w:ind w:leftChars="200" w:left="420"/>
-        <w:rPr>
-          <w:rFonts w:hint="eastAsia"/>
-        </w:rPr>
       </w:pPr>
       <w:r>
         <w:t xml:space="preserve">8 = (00001000) </w:t>
@@ -4500,9 +4478,6 @@
     <w:p>
       <w:pPr>
         <w:ind w:leftChars="200" w:left="420"/>
-        <w:rPr>
-          <w:rFonts w:hint="eastAsia"/>
-        </w:rPr>
       </w:pPr>
       <w:r>
         <w:rPr>
@@ -4552,9 +4527,6 @@
     <w:p>
       <w:pPr>
         <w:ind w:leftChars="200" w:left="420"/>
-        <w:rPr>
-          <w:rFonts w:hint="eastAsia"/>
-        </w:rPr>
       </w:pPr>
       <w:r>
         <w:t xml:space="preserve">3 = (00000011) </w:t>
@@ -4569,9 +4541,6 @@
     <w:p>
       <w:pPr>
         <w:ind w:leftChars="200" w:left="420"/>
-        <w:rPr>
-          <w:rFonts w:hint="eastAsia"/>
-        </w:rPr>
       </w:pPr>
       <w:r>
         <w:t xml:space="preserve">5 = (00000101) </w:t>
@@ -4586,9 +4555,6 @@
     <w:p>
       <w:pPr>
         <w:ind w:leftChars="200" w:left="420"/>
-        <w:rPr>
-          <w:rFonts w:hint="eastAsia"/>
-        </w:rPr>
       </w:pPr>
       <w:r>
         <w:t xml:space="preserve">6 = (00000110) </w:t>
@@ -4603,9 +4569,6 @@
     <w:p>
       <w:pPr>
         <w:ind w:leftChars="200" w:left="420"/>
-        <w:rPr>
-          <w:rFonts w:hint="eastAsia"/>
-        </w:rPr>
       </w:pPr>
       <w:r>
         <w:t xml:space="preserve">7 = (00000111) </w:t>
@@ -4620,9 +4583,6 @@
     <w:p>
       <w:pPr>
         <w:ind w:leftChars="200" w:left="420"/>
-        <w:rPr>
-          <w:rFonts w:hint="eastAsia"/>
-        </w:rPr>
       </w:pPr>
       <w:r>
         <w:rPr>
@@ -4630,8 +4590,6 @@
         </w:rPr>
         <w:t>除了</w:t>
       </w:r>
-      <w:bookmarkStart w:id="0" w:name="_GoBack"/>
-      <w:bookmarkEnd w:id="0"/>
       <w:r>
         <w:rPr>
           <w:rFonts w:hint="eastAsia"/>
@@ -11164,199 +11122,6 @@
     </w:p>
     <w:p>
       <w:pPr>
-        <w:rPr>
-          <w:b/>
-        </w:rPr>
-      </w:pPr>
-      <w:r>
-        <w:rPr>
-          <w:b/>
-        </w:rPr>
-        <w:tab/>
-      </w:r>
-      <w:r>
-        <w:rPr>
-          <w:rFonts w:hint="eastAsia"/>
-          <w:b/>
-        </w:rPr>
-        <w:t>题目：</w:t>
-      </w:r>
-    </w:p>
-    <w:p>
-      <w:pPr>
-        <w:ind w:firstLine="420"/>
-      </w:pPr>
-      <w:r>
-        <w:rPr>
-          <w:rFonts w:hint="eastAsia"/>
-        </w:rPr>
-        <w:t>设计一个函数把两个数字相加。不得使用</w:t>
-      </w:r>
-      <w:r>
-        <w:rPr>
-          <w:rFonts w:hint="eastAsia"/>
-        </w:rPr>
-        <w:t xml:space="preserve"> + </w:t>
-      </w:r>
-      <w:r>
-        <w:rPr>
-          <w:rFonts w:hint="eastAsia"/>
-        </w:rPr>
-        <w:t>或者其他算术运算符。</w:t>
-      </w:r>
-    </w:p>
-    <w:p>
-      <w:pPr>
-        <w:ind w:firstLine="420"/>
-      </w:pPr>
-      <w:r>
-        <w:rPr>
-          <w:rFonts w:hint="eastAsia"/>
-        </w:rPr>
-        <w:t>示例</w:t>
-      </w:r>
-      <w:r>
-        <w:rPr>
-          <w:rFonts w:hint="eastAsia"/>
-        </w:rPr>
-        <w:t>:</w:t>
-      </w:r>
-    </w:p>
-    <w:p>
-      <w:pPr>
-        <w:ind w:firstLine="420"/>
-      </w:pPr>
-      <w:r>
-        <w:rPr>
-          <w:rFonts w:hint="eastAsia"/>
-        </w:rPr>
-        <w:t>输入</w:t>
-      </w:r>
-      <w:r>
-        <w:rPr>
-          <w:rFonts w:hint="eastAsia"/>
-        </w:rPr>
-        <w:t>: a = 1, b = 1</w:t>
-      </w:r>
-    </w:p>
-    <w:p>
-      <w:pPr>
-        <w:ind w:firstLine="420"/>
-      </w:pPr>
-      <w:r>
-        <w:rPr>
-          <w:rFonts w:hint="eastAsia"/>
-        </w:rPr>
-        <w:t>输出</w:t>
-      </w:r>
-      <w:r>
-        <w:rPr>
-          <w:rFonts w:hint="eastAsia"/>
-        </w:rPr>
-        <w:t>: 2</w:t>
-      </w:r>
-    </w:p>
-    <w:p>
-      <w:pPr>
-        <w:ind w:firstLine="420"/>
-      </w:pPr>
-      <w:r>
-        <w:rPr>
-          <w:rFonts w:hint="eastAsia"/>
-        </w:rPr>
-        <w:t>提示：</w:t>
-      </w:r>
-    </w:p>
-    <w:p>
-      <w:pPr>
-        <w:ind w:firstLine="420"/>
-      </w:pPr>
-      <w:r>
-        <w:rPr>
-          <w:rFonts w:hint="eastAsia"/>
-        </w:rPr>
-        <w:t>a, b </w:t>
-      </w:r>
-      <w:r>
-        <w:rPr>
-          <w:rFonts w:hint="eastAsia"/>
-        </w:rPr>
-        <w:t>均可能是负数或</w:t>
-      </w:r>
-      <w:r>
-        <w:rPr>
-          <w:rFonts w:hint="eastAsia"/>
-        </w:rPr>
-        <w:t xml:space="preserve"> 0</w:t>
-      </w:r>
-    </w:p>
-    <w:p>
-      <w:pPr>
-        <w:ind w:firstLine="420"/>
-      </w:pPr>
-      <w:r>
-        <w:rPr>
-          <w:rFonts w:hint="eastAsia"/>
-        </w:rPr>
-        <w:t>结果不会溢出</w:t>
-      </w:r>
-      <w:r>
-        <w:rPr>
-          <w:rFonts w:hint="eastAsia"/>
-        </w:rPr>
-        <w:t xml:space="preserve"> 32 </w:t>
-      </w:r>
-      <w:r>
-        <w:rPr>
-          <w:rFonts w:hint="eastAsia"/>
-        </w:rPr>
-        <w:t>位整数</w:t>
-      </w:r>
-    </w:p>
-    <w:p>
-      <w:pPr>
-        <w:rPr>
-          <w:b/>
-        </w:rPr>
-      </w:pPr>
-      <w:r>
-        <w:rPr>
-          <w:b/>
-        </w:rPr>
-        <w:tab/>
-      </w:r>
-      <w:r>
-        <w:rPr>
-          <w:rFonts w:hint="eastAsia"/>
-          <w:b/>
-        </w:rPr>
-        <w:t>分析：</w:t>
-      </w:r>
-    </w:p>
-    <w:p/>
-    <w:p>
-      <w:pPr>
-        <w:rPr>
-          <w:b/>
-        </w:rPr>
-      </w:pPr>
-      <w:r>
-        <w:rPr>
-          <w:b/>
-        </w:rPr>
-        <w:tab/>
-      </w:r>
-      <w:r>
-        <w:rPr>
-          <w:rFonts w:hint="eastAsia"/>
-          <w:b/>
-        </w:rPr>
-        <w:t>代码：</w:t>
-      </w:r>
-    </w:p>
-    <w:p/>
-    <w:p>
-      <w:pPr>
         <w:pStyle w:val="2"/>
       </w:pPr>
       <w:r>
@@ -11859,80 +11624,91 @@
         <w:ind w:firstLine="420"/>
       </w:pPr>
       <w:r>
+        <w:t xml:space="preserve">        </w:t>
+      </w:r>
+      <w:proofErr w:type="gramStart"/>
+      <w:r>
+        <w:t>numbers[</w:t>
+      </w:r>
+      <w:proofErr w:type="gramEnd"/>
+      <w:r>
+        <w:t>0] = numbers[0] ^ numbers[1];</w:t>
+      </w:r>
+    </w:p>
+    <w:p>
+      <w:pPr>
+        <w:ind w:firstLine="420"/>
+      </w:pPr>
+      <w:r>
+        <w:t xml:space="preserve">        </w:t>
+      </w:r>
+      <w:proofErr w:type="gramStart"/>
+      <w:r>
+        <w:t>numbers[</w:t>
+      </w:r>
+      <w:proofErr w:type="gramEnd"/>
+      <w:r>
+        <w:t>1] = numbers[0] ^ numbers[1];</w:t>
+      </w:r>
+    </w:p>
+    <w:p>
+      <w:pPr>
+        <w:ind w:firstLine="420"/>
+      </w:pPr>
+      <w:r>
+        <w:t xml:space="preserve">        </w:t>
+      </w:r>
+      <w:proofErr w:type="gramStart"/>
+      <w:r>
+        <w:t>numbers[</w:t>
+      </w:r>
+      <w:proofErr w:type="gramEnd"/>
+      <w:r>
+        <w:t>0] = numbers[0] ^ numbers[1];</w:t>
+      </w:r>
+    </w:p>
+    <w:p>
+      <w:pPr>
+        <w:ind w:firstLine="420"/>
+      </w:pPr>
+      <w:r>
+        <w:t xml:space="preserve">        </w:t>
+      </w:r>
+      <w:proofErr w:type="gramStart"/>
+      <w:r>
+        <w:t>return</w:t>
+      </w:r>
+      <w:proofErr w:type="gramEnd"/>
+      <w:r>
+        <w:t xml:space="preserve"> numbers;</w:t>
+      </w:r>
+    </w:p>
+    <w:p>
+      <w:pPr>
+        <w:ind w:firstLine="420"/>
+      </w:pPr>
+      <w:r>
+        <w:t xml:space="preserve">    }</w:t>
+      </w:r>
+    </w:p>
+    <w:p>
+      <w:pPr>
+        <w:ind w:firstLine="420"/>
+      </w:pPr>
+      <w:r>
+        <w:t>};</w:t>
+      </w:r>
+    </w:p>
+    <w:p>
+      <w:pPr>
+        <w:pStyle w:val="2"/>
+      </w:pPr>
+      <w:r>
+        <w:rPr>
+          <w:rFonts w:hint="eastAsia"/>
+        </w:rPr>
         <w:lastRenderedPageBreak/>
-        <w:t xml:space="preserve">        </w:t>
-      </w:r>
-      <w:proofErr w:type="gramStart"/>
-      <w:r>
-        <w:t>numbers[</w:t>
-      </w:r>
-      <w:proofErr w:type="gramEnd"/>
-      <w:r>
-        <w:t>0] = numbers[0] ^ numbers[1];</w:t>
-      </w:r>
-    </w:p>
-    <w:p>
-      <w:pPr>
-        <w:ind w:firstLine="420"/>
-      </w:pPr>
-      <w:r>
-        <w:t xml:space="preserve">        </w:t>
-      </w:r>
-      <w:proofErr w:type="gramStart"/>
-      <w:r>
-        <w:t>numbers[</w:t>
-      </w:r>
-      <w:proofErr w:type="gramEnd"/>
-      <w:r>
-        <w:t>1] = numbers[0] ^ numbers[1];</w:t>
-      </w:r>
-    </w:p>
-    <w:p>
-      <w:pPr>
-        <w:ind w:firstLine="420"/>
-      </w:pPr>
-      <w:r>
-        <w:t xml:space="preserve">        </w:t>
-      </w:r>
-      <w:proofErr w:type="gramStart"/>
-      <w:r>
-        <w:t>numbers[</w:t>
-      </w:r>
-      <w:proofErr w:type="gramEnd"/>
-      <w:r>
-        <w:t>0] = numbers[0] ^ numbers[1];</w:t>
-      </w:r>
-    </w:p>
-    <w:p>
-      <w:pPr>
-        <w:ind w:firstLine="420"/>
-      </w:pPr>
-      <w:r>
-        <w:t xml:space="preserve">        </w:t>
-      </w:r>
-      <w:proofErr w:type="gramStart"/>
-      <w:r>
-        <w:t>return</w:t>
-      </w:r>
-      <w:proofErr w:type="gramEnd"/>
-      <w:r>
-        <w:t xml:space="preserve"> numbers;</w:t>
-      </w:r>
-    </w:p>
-    <w:p>
-      <w:pPr>
-        <w:ind w:firstLine="420"/>
-      </w:pPr>
-      <w:r>
-        <w:t xml:space="preserve">    }</w:t>
-      </w:r>
-    </w:p>
-    <w:p>
-      <w:pPr>
-        <w:ind w:firstLine="420"/>
-      </w:pPr>
-      <w:r>
-        <w:t>};</w:t>
+        <w:t>最大单词长度乘积</w:t>
       </w:r>
     </w:p>
     <w:p>
@@ -11943,7 +11719,7 @@
         <w:rPr>
           <w:rFonts w:hint="eastAsia"/>
         </w:rPr>
-        <w:t>最大单词长度乘积</w:t>
+        <w:t>数字范围按位与</w:t>
       </w:r>
     </w:p>
     <w:p>
@@ -11954,7 +11730,7 @@
         <w:rPr>
           <w:rFonts w:hint="eastAsia"/>
         </w:rPr>
-        <w:t>数字范围按位与</w:t>
+        <w:t>整数转换</w:t>
       </w:r>
     </w:p>
     <w:p>
@@ -11965,7 +11741,7 @@
         <w:rPr>
           <w:rFonts w:hint="eastAsia"/>
         </w:rPr>
-        <w:t>整数转换</w:t>
+        <w:t>数字转换为十六进制数</w:t>
       </w:r>
     </w:p>
     <w:p>
@@ -11976,17 +11752,6 @@
         <w:rPr>
           <w:rFonts w:hint="eastAsia"/>
         </w:rPr>
-        <w:t>数字转换为十六进制数</w:t>
-      </w:r>
-    </w:p>
-    <w:p>
-      <w:pPr>
-        <w:pStyle w:val="2"/>
-      </w:pPr>
-      <w:r>
-        <w:rPr>
-          <w:rFonts w:hint="eastAsia"/>
-        </w:rPr>
         <w:t>二进制</w:t>
       </w:r>
       <w:proofErr w:type="gramStart"/>
@@ -11997,17 +11762,6 @@
         <w:t>链表转整数</w:t>
       </w:r>
       <w:proofErr w:type="gramEnd"/>
-    </w:p>
-    <w:p>
-      <w:pPr>
-        <w:pStyle w:val="2"/>
-      </w:pPr>
-      <w:r>
-        <w:rPr>
-          <w:rFonts w:hint="eastAsia"/>
-        </w:rPr>
-        <w:t>插入</w:t>
-      </w:r>
     </w:p>
     <w:p>
       <w:pPr>

--- a/10. 位运算/位运算.docx
+++ b/10. 位运算/位运算.docx
@@ -1803,8 +1803,6 @@
       <w:pPr>
         <w:pStyle w:val="2"/>
       </w:pPr>
-      <w:bookmarkStart w:id="0" w:name="_GoBack"/>
-      <w:bookmarkEnd w:id="0"/>
       <w:r>
         <w:rPr>
           <w:rFonts w:hint="eastAsia"/>
@@ -2567,10 +2565,12 @@
       <w:r>
         <w:t xml:space="preserve">    </w:t>
       </w:r>
+      <w:proofErr w:type="spellStart"/>
       <w:proofErr w:type="gramStart"/>
       <w:r>
         <w:t>int</w:t>
       </w:r>
+      <w:proofErr w:type="spellEnd"/>
       <w:proofErr w:type="gramEnd"/>
       <w:r>
         <w:t xml:space="preserve"> </w:t>
@@ -4850,53 +4850,12 @@
     </w:p>
     <w:p>
       <w:pPr>
-        <w:ind w:leftChars="200" w:left="420"/>
-      </w:pPr>
-    </w:p>
-    <w:p>
-      <w:pPr>
         <w:pStyle w:val="2"/>
       </w:pPr>
       <w:r>
         <w:rPr>
           <w:rFonts w:hint="eastAsia"/>
         </w:rPr>
-        <w:t>4</w:t>
-      </w:r>
-      <w:r>
-        <w:rPr>
-          <w:rFonts w:hint="eastAsia"/>
-        </w:rPr>
-        <w:t>的</w:t>
-      </w:r>
-      <w:proofErr w:type="gramStart"/>
-      <w:r>
-        <w:rPr>
-          <w:rFonts w:hint="eastAsia"/>
-        </w:rPr>
-        <w:t>幂</w:t>
-      </w:r>
-      <w:proofErr w:type="gramEnd"/>
-    </w:p>
-    <w:p>
-      <w:pPr>
-        <w:pStyle w:val="2"/>
-      </w:pPr>
-      <w:r>
-        <w:rPr>
-          <w:rFonts w:hint="eastAsia"/>
-        </w:rPr>
-        <w:t>幂集</w:t>
-      </w:r>
-    </w:p>
-    <w:p>
-      <w:pPr>
-        <w:pStyle w:val="2"/>
-      </w:pPr>
-      <w:r>
-        <w:rPr>
-          <w:rFonts w:hint="eastAsia"/>
-        </w:rPr>
         <w:t>消失数字</w:t>
       </w:r>
     </w:p>
@@ -5353,142 +5312,142 @@
         </w:rPr>
       </w:pPr>
       <w:r>
+        <w:t xml:space="preserve">       </w:t>
+      </w:r>
+      <w:r>
+        <w:rPr>
+          <w:color w:val="FF0000"/>
+        </w:rPr>
+        <w:t xml:space="preserve"> </w:t>
+      </w:r>
+      <w:proofErr w:type="spellStart"/>
+      <w:r>
+        <w:rPr>
+          <w:color w:val="FF0000"/>
+        </w:rPr>
+        <w:t>std</w:t>
+      </w:r>
+      <w:proofErr w:type="spellEnd"/>
+      <w:r>
+        <w:rPr>
+          <w:color w:val="FF0000"/>
+        </w:rPr>
+        <w:t>::</w:t>
+      </w:r>
+      <w:proofErr w:type="gramStart"/>
+      <w:r>
+        <w:rPr>
+          <w:color w:val="FF0000"/>
+        </w:rPr>
+        <w:t>sort(</w:t>
+      </w:r>
+      <w:proofErr w:type="spellStart"/>
+      <w:proofErr w:type="gramEnd"/>
+      <w:r>
+        <w:rPr>
+          <w:color w:val="FF0000"/>
+        </w:rPr>
+        <w:t>nums.begin</w:t>
+      </w:r>
+      <w:proofErr w:type="spellEnd"/>
+      <w:r>
+        <w:rPr>
+          <w:color w:val="FF0000"/>
+        </w:rPr>
+        <w:t>(),</w:t>
+      </w:r>
+      <w:proofErr w:type="spellStart"/>
+      <w:r>
+        <w:rPr>
+          <w:color w:val="FF0000"/>
+        </w:rPr>
+        <w:t>nums.end</w:t>
+      </w:r>
+      <w:proofErr w:type="spellEnd"/>
+      <w:r>
+        <w:rPr>
+          <w:color w:val="FF0000"/>
+        </w:rPr>
+        <w:t>());</w:t>
+      </w:r>
+    </w:p>
+    <w:p>
+      <w:pPr>
+        <w:ind w:leftChars="200" w:left="420"/>
+      </w:pPr>
+      <w:r>
+        <w:t xml:space="preserve">        </w:t>
+      </w:r>
+      <w:proofErr w:type="spellStart"/>
+      <w:proofErr w:type="gramStart"/>
+      <w:r>
+        <w:t>int</w:t>
+      </w:r>
+      <w:proofErr w:type="spellEnd"/>
+      <w:proofErr w:type="gramEnd"/>
+      <w:r>
+        <w:t xml:space="preserve"> </w:t>
+      </w:r>
+      <w:proofErr w:type="spellStart"/>
+      <w:r>
+        <w:t>tmp</w:t>
+      </w:r>
+      <w:proofErr w:type="spellEnd"/>
+      <w:r>
+        <w:t xml:space="preserve"> = 0;</w:t>
+      </w:r>
+    </w:p>
+    <w:p>
+      <w:pPr>
+        <w:ind w:leftChars="200" w:left="420"/>
+      </w:pPr>
+      <w:r>
+        <w:t xml:space="preserve">        </w:t>
+      </w:r>
+      <w:proofErr w:type="gramStart"/>
+      <w:r>
+        <w:t>for(</w:t>
+      </w:r>
+      <w:proofErr w:type="spellStart"/>
+      <w:proofErr w:type="gramEnd"/>
+      <w:r>
+        <w:t>int</w:t>
+      </w:r>
+      <w:proofErr w:type="spellEnd"/>
+      <w:r>
+        <w:t xml:space="preserve"> </w:t>
+      </w:r>
+      <w:proofErr w:type="spellStart"/>
+      <w:r>
+        <w:t>i</w:t>
+      </w:r>
+      <w:proofErr w:type="spellEnd"/>
+      <w:r>
+        <w:t>=0;i&lt;</w:t>
+      </w:r>
+      <w:proofErr w:type="spellStart"/>
+      <w:r>
+        <w:t>nums.size</w:t>
+      </w:r>
+      <w:proofErr w:type="spellEnd"/>
+      <w:r>
+        <w:t>();</w:t>
+      </w:r>
+      <w:proofErr w:type="spellStart"/>
+      <w:r>
+        <w:t>i</w:t>
+      </w:r>
+      <w:proofErr w:type="spellEnd"/>
+      <w:r>
+        <w:t>++)</w:t>
+      </w:r>
+    </w:p>
+    <w:p>
+      <w:pPr>
+        <w:ind w:leftChars="200" w:left="420"/>
+      </w:pPr>
+      <w:r>
         <w:lastRenderedPageBreak/>
-        <w:t xml:space="preserve">       </w:t>
-      </w:r>
-      <w:r>
-        <w:rPr>
-          <w:color w:val="FF0000"/>
-        </w:rPr>
-        <w:t xml:space="preserve"> </w:t>
-      </w:r>
-      <w:proofErr w:type="spellStart"/>
-      <w:r>
-        <w:rPr>
-          <w:color w:val="FF0000"/>
-        </w:rPr>
-        <w:t>std</w:t>
-      </w:r>
-      <w:proofErr w:type="spellEnd"/>
-      <w:r>
-        <w:rPr>
-          <w:color w:val="FF0000"/>
-        </w:rPr>
-        <w:t>::</w:t>
-      </w:r>
-      <w:proofErr w:type="gramStart"/>
-      <w:r>
-        <w:rPr>
-          <w:color w:val="FF0000"/>
-        </w:rPr>
-        <w:t>sort(</w:t>
-      </w:r>
-      <w:proofErr w:type="spellStart"/>
-      <w:proofErr w:type="gramEnd"/>
-      <w:r>
-        <w:rPr>
-          <w:color w:val="FF0000"/>
-        </w:rPr>
-        <w:t>nums.begin</w:t>
-      </w:r>
-      <w:proofErr w:type="spellEnd"/>
-      <w:r>
-        <w:rPr>
-          <w:color w:val="FF0000"/>
-        </w:rPr>
-        <w:t>(),</w:t>
-      </w:r>
-      <w:proofErr w:type="spellStart"/>
-      <w:r>
-        <w:rPr>
-          <w:color w:val="FF0000"/>
-        </w:rPr>
-        <w:t>nums.end</w:t>
-      </w:r>
-      <w:proofErr w:type="spellEnd"/>
-      <w:r>
-        <w:rPr>
-          <w:color w:val="FF0000"/>
-        </w:rPr>
-        <w:t>());</w:t>
-      </w:r>
-    </w:p>
-    <w:p>
-      <w:pPr>
-        <w:ind w:leftChars="200" w:left="420"/>
-      </w:pPr>
-      <w:r>
-        <w:t xml:space="preserve">        </w:t>
-      </w:r>
-      <w:proofErr w:type="spellStart"/>
-      <w:proofErr w:type="gramStart"/>
-      <w:r>
-        <w:t>int</w:t>
-      </w:r>
-      <w:proofErr w:type="spellEnd"/>
-      <w:proofErr w:type="gramEnd"/>
-      <w:r>
-        <w:t xml:space="preserve"> </w:t>
-      </w:r>
-      <w:proofErr w:type="spellStart"/>
-      <w:r>
-        <w:t>tmp</w:t>
-      </w:r>
-      <w:proofErr w:type="spellEnd"/>
-      <w:r>
-        <w:t xml:space="preserve"> = 0;</w:t>
-      </w:r>
-    </w:p>
-    <w:p>
-      <w:pPr>
-        <w:ind w:leftChars="200" w:left="420"/>
-      </w:pPr>
-      <w:r>
-        <w:t xml:space="preserve">        </w:t>
-      </w:r>
-      <w:proofErr w:type="gramStart"/>
-      <w:r>
-        <w:t>for(</w:t>
-      </w:r>
-      <w:proofErr w:type="spellStart"/>
-      <w:proofErr w:type="gramEnd"/>
-      <w:r>
-        <w:t>int</w:t>
-      </w:r>
-      <w:proofErr w:type="spellEnd"/>
-      <w:r>
-        <w:t xml:space="preserve"> </w:t>
-      </w:r>
-      <w:proofErr w:type="spellStart"/>
-      <w:r>
-        <w:t>i</w:t>
-      </w:r>
-      <w:proofErr w:type="spellEnd"/>
-      <w:r>
-        <w:t>=0;i&lt;</w:t>
-      </w:r>
-      <w:proofErr w:type="spellStart"/>
-      <w:r>
-        <w:t>nums.size</w:t>
-      </w:r>
-      <w:proofErr w:type="spellEnd"/>
-      <w:r>
-        <w:t>();</w:t>
-      </w:r>
-      <w:proofErr w:type="spellStart"/>
-      <w:r>
-        <w:t>i</w:t>
-      </w:r>
-      <w:proofErr w:type="spellEnd"/>
-      <w:r>
-        <w:t>++)</w:t>
-      </w:r>
-    </w:p>
-    <w:p>
-      <w:pPr>
-        <w:ind w:leftChars="200" w:left="420"/>
-      </w:pPr>
-      <w:r>
         <w:t xml:space="preserve">        {</w:t>
       </w:r>
     </w:p>
@@ -5690,6 +5649,514 @@
     </w:p>
     <w:p>
       <w:pPr>
+        <w:ind w:leftChars="200" w:left="420"/>
+        <w:rPr>
+          <w:rFonts w:hint="eastAsia"/>
+        </w:rPr>
+      </w:pPr>
+      <w:r>
+        <w:rPr>
+          <w:rFonts w:hint="eastAsia"/>
+        </w:rPr>
+        <w:t>方法二：位运算</w:t>
+      </w:r>
+    </w:p>
+    <w:p>
+      <w:pPr>
+        <w:ind w:leftChars="200" w:left="420"/>
+        <w:rPr>
+          <w:rFonts w:hint="eastAsia"/>
+        </w:rPr>
+      </w:pPr>
+      <w:r>
+        <w:rPr>
+          <w:rFonts w:hint="eastAsia"/>
+        </w:rPr>
+        <w:tab/>
+      </w:r>
+      <w:r>
+        <w:rPr>
+          <w:rFonts w:hint="eastAsia"/>
+        </w:rPr>
+        <w:t>思路：</w:t>
+      </w:r>
+    </w:p>
+    <w:p>
+      <w:pPr>
+        <w:ind w:leftChars="200" w:left="420"/>
+        <w:rPr>
+          <w:rFonts w:hint="eastAsia"/>
+        </w:rPr>
+      </w:pPr>
+      <w:r>
+        <w:rPr>
+          <w:rFonts w:hint="eastAsia"/>
+        </w:rPr>
+        <w:tab/>
+      </w:r>
+      <w:r>
+        <w:rPr>
+          <w:rFonts w:hint="eastAsia"/>
+        </w:rPr>
+        <w:t>利用异或的特性：</w:t>
+      </w:r>
+      <w:r>
+        <w:rPr>
+          <w:rFonts w:hint="eastAsia"/>
+        </w:rPr>
+        <w:t>res = res ^ x ^ x</w:t>
+      </w:r>
+      <w:r>
+        <w:rPr>
+          <w:rFonts w:hint="eastAsia"/>
+        </w:rPr>
+        <w:t>。</w:t>
+      </w:r>
+      <w:r>
+        <w:rPr>
+          <w:rFonts w:hint="eastAsia"/>
+          <w:color w:val="FF0000"/>
+        </w:rPr>
+        <w:t>对同</w:t>
+      </w:r>
+      <w:proofErr w:type="gramStart"/>
+      <w:r>
+        <w:rPr>
+          <w:rFonts w:hint="eastAsia"/>
+          <w:color w:val="FF0000"/>
+        </w:rPr>
+        <w:t>一个值异或</w:t>
+      </w:r>
+      <w:proofErr w:type="gramEnd"/>
+      <w:r>
+        <w:rPr>
+          <w:rFonts w:hint="eastAsia"/>
+          <w:color w:val="FF0000"/>
+        </w:rPr>
+        <w:t>两次，那么结果等于它本身，所以我们对</w:t>
+      </w:r>
+      <w:r>
+        <w:rPr>
+          <w:rFonts w:hint="eastAsia"/>
+          <w:color w:val="FF0000"/>
+        </w:rPr>
+        <w:t>res</w:t>
+      </w:r>
+      <w:r>
+        <w:rPr>
+          <w:rFonts w:hint="eastAsia"/>
+          <w:color w:val="FF0000"/>
+        </w:rPr>
+        <w:t>从</w:t>
+      </w:r>
+      <w:r>
+        <w:rPr>
+          <w:rFonts w:hint="eastAsia"/>
+          <w:color w:val="FF0000"/>
+        </w:rPr>
+        <w:t>0-nums.length</w:t>
+      </w:r>
+      <w:r>
+        <w:rPr>
+          <w:rFonts w:hint="eastAsia"/>
+          <w:color w:val="FF0000"/>
+        </w:rPr>
+        <w:t>进行异或，同时对</w:t>
+      </w:r>
+      <w:proofErr w:type="spellStart"/>
+      <w:r>
+        <w:rPr>
+          <w:rFonts w:hint="eastAsia"/>
+          <w:color w:val="FF0000"/>
+        </w:rPr>
+        <w:t>nums</w:t>
+      </w:r>
+      <w:proofErr w:type="spellEnd"/>
+      <w:r>
+        <w:rPr>
+          <w:rFonts w:hint="eastAsia"/>
+          <w:color w:val="FF0000"/>
+        </w:rPr>
+        <w:t>数组中的值进行异或，出现重复的会消失，所以最后</w:t>
+      </w:r>
+      <w:r>
+        <w:rPr>
+          <w:rFonts w:hint="eastAsia"/>
+          <w:color w:val="FF0000"/>
+        </w:rPr>
+        <w:t>res</w:t>
+      </w:r>
+      <w:r>
+        <w:rPr>
+          <w:rFonts w:hint="eastAsia"/>
+          <w:color w:val="FF0000"/>
+        </w:rPr>
+        <w:t>的值是只出现一次的数字</w:t>
+      </w:r>
+      <w:r>
+        <w:rPr>
+          <w:rFonts w:hint="eastAsia"/>
+        </w:rPr>
+        <w:t>，也就是</w:t>
+      </w:r>
+      <w:proofErr w:type="spellStart"/>
+      <w:r>
+        <w:rPr>
+          <w:rFonts w:hint="eastAsia"/>
+        </w:rPr>
+        <w:t>nums</w:t>
+      </w:r>
+      <w:proofErr w:type="spellEnd"/>
+      <w:r>
+        <w:rPr>
+          <w:rFonts w:hint="eastAsia"/>
+        </w:rPr>
+        <w:t>数组中缺失的那个数字。</w:t>
+      </w:r>
+    </w:p>
+    <w:p>
+      <w:pPr>
+        <w:ind w:leftChars="200" w:left="420"/>
+        <w:rPr>
+          <w:rFonts w:hint="eastAsia"/>
+        </w:rPr>
+      </w:pPr>
+      <w:r>
+        <w:rPr>
+          <w:rFonts w:hint="eastAsia"/>
+        </w:rPr>
+        <w:tab/>
+      </w:r>
+      <w:r>
+        <w:rPr>
+          <w:rFonts w:hint="eastAsia"/>
+        </w:rPr>
+        <w:t>代码：</w:t>
+      </w:r>
+    </w:p>
+    <w:p>
+      <w:pPr>
+        <w:ind w:leftChars="200" w:left="420"/>
+      </w:pPr>
+      <w:r>
+        <w:tab/>
+      </w:r>
+      <w:proofErr w:type="gramStart"/>
+      <w:r>
+        <w:t>class</w:t>
+      </w:r>
+      <w:proofErr w:type="gramEnd"/>
+      <w:r>
+        <w:t xml:space="preserve"> Solution {</w:t>
+      </w:r>
+    </w:p>
+    <w:p>
+      <w:pPr>
+        <w:ind w:leftChars="200" w:left="420"/>
+      </w:pPr>
+      <w:r>
+        <w:t xml:space="preserve">    </w:t>
+      </w:r>
+      <w:proofErr w:type="gramStart"/>
+      <w:r>
+        <w:t>public</w:t>
+      </w:r>
+      <w:proofErr w:type="gramEnd"/>
+      <w:r>
+        <w:t xml:space="preserve"> </w:t>
+      </w:r>
+      <w:proofErr w:type="spellStart"/>
+      <w:r>
+        <w:t>int</w:t>
+      </w:r>
+      <w:proofErr w:type="spellEnd"/>
+      <w:r>
+        <w:t xml:space="preserve"> </w:t>
+      </w:r>
+      <w:proofErr w:type="spellStart"/>
+      <w:r>
+        <w:t>missingNumber</w:t>
+      </w:r>
+      <w:proofErr w:type="spellEnd"/>
+      <w:r>
+        <w:t>(</w:t>
+      </w:r>
+      <w:proofErr w:type="spellStart"/>
+      <w:r>
+        <w:t>int</w:t>
+      </w:r>
+      <w:proofErr w:type="spellEnd"/>
+      <w:r>
+        <w:t xml:space="preserve">[] </w:t>
+      </w:r>
+      <w:proofErr w:type="spellStart"/>
+      <w:r>
+        <w:t>nums</w:t>
+      </w:r>
+      <w:proofErr w:type="spellEnd"/>
+      <w:r>
+        <w:t>) {</w:t>
+      </w:r>
+    </w:p>
+    <w:p>
+      <w:pPr>
+        <w:ind w:leftChars="200" w:left="420"/>
+      </w:pPr>
+      <w:r>
+        <w:t xml:space="preserve">        </w:t>
+      </w:r>
+      <w:proofErr w:type="spellStart"/>
+      <w:proofErr w:type="gramStart"/>
+      <w:r>
+        <w:t>int</w:t>
+      </w:r>
+      <w:proofErr w:type="spellEnd"/>
+      <w:proofErr w:type="gramEnd"/>
+      <w:r>
+        <w:t xml:space="preserve"> res = 0;</w:t>
+      </w:r>
+    </w:p>
+    <w:p>
+      <w:pPr>
+        <w:ind w:leftChars="200" w:left="420"/>
+      </w:pPr>
+      <w:r>
+        <w:t xml:space="preserve">        </w:t>
+      </w:r>
+      <w:proofErr w:type="gramStart"/>
+      <w:r>
+        <w:t>for</w:t>
+      </w:r>
+      <w:proofErr w:type="gramEnd"/>
+      <w:r>
+        <w:t xml:space="preserve"> (</w:t>
+      </w:r>
+      <w:proofErr w:type="spellStart"/>
+      <w:r>
+        <w:t>int</w:t>
+      </w:r>
+      <w:proofErr w:type="spellEnd"/>
+      <w:r>
+        <w:t xml:space="preserve"> </w:t>
+      </w:r>
+      <w:proofErr w:type="spellStart"/>
+      <w:r>
+        <w:t>i</w:t>
+      </w:r>
+      <w:proofErr w:type="spellEnd"/>
+      <w:r>
+        <w:t xml:space="preserve"> = 0; </w:t>
+      </w:r>
+      <w:proofErr w:type="spellStart"/>
+      <w:r>
+        <w:t>i</w:t>
+      </w:r>
+      <w:proofErr w:type="spellEnd"/>
+      <w:r>
+        <w:t xml:space="preserve"> &lt; </w:t>
+      </w:r>
+      <w:proofErr w:type="spellStart"/>
+      <w:r>
+        <w:t>nums.length</w:t>
+      </w:r>
+      <w:proofErr w:type="spellEnd"/>
+      <w:r>
+        <w:t>; ++</w:t>
+      </w:r>
+      <w:proofErr w:type="spellStart"/>
+      <w:r>
+        <w:t>i</w:t>
+      </w:r>
+      <w:proofErr w:type="spellEnd"/>
+      <w:r>
+        <w:t>) {</w:t>
+      </w:r>
+    </w:p>
+    <w:p>
+      <w:pPr>
+        <w:ind w:leftChars="200" w:left="420"/>
+        <w:rPr>
+          <w:color w:val="FF0000"/>
+        </w:rPr>
+      </w:pPr>
+      <w:r>
+        <w:t xml:space="preserve">         </w:t>
+      </w:r>
+      <w:r>
+        <w:rPr>
+          <w:color w:val="FF0000"/>
+        </w:rPr>
+        <w:t xml:space="preserve">   </w:t>
+      </w:r>
+      <w:proofErr w:type="gramStart"/>
+      <w:r>
+        <w:rPr>
+          <w:color w:val="FF0000"/>
+        </w:rPr>
+        <w:t>res</w:t>
+      </w:r>
+      <w:proofErr w:type="gramEnd"/>
+      <w:r>
+        <w:rPr>
+          <w:color w:val="FF0000"/>
+        </w:rPr>
+        <w:t xml:space="preserve"> ^= </w:t>
+      </w:r>
+      <w:proofErr w:type="spellStart"/>
+      <w:r>
+        <w:rPr>
+          <w:color w:val="FF0000"/>
+        </w:rPr>
+        <w:t>i</w:t>
+      </w:r>
+      <w:proofErr w:type="spellEnd"/>
+      <w:r>
+        <w:rPr>
+          <w:color w:val="FF0000"/>
+        </w:rPr>
+        <w:t>;</w:t>
+      </w:r>
+    </w:p>
+    <w:p>
+      <w:pPr>
+        <w:ind w:leftChars="200" w:left="420"/>
+        <w:rPr>
+          <w:color w:val="FF0000"/>
+        </w:rPr>
+      </w:pPr>
+      <w:r>
+        <w:rPr>
+          <w:color w:val="FF0000"/>
+        </w:rPr>
+        <w:t xml:space="preserve">            </w:t>
+      </w:r>
+      <w:proofErr w:type="gramStart"/>
+      <w:r>
+        <w:rPr>
+          <w:color w:val="FF0000"/>
+        </w:rPr>
+        <w:t>res</w:t>
+      </w:r>
+      <w:proofErr w:type="gramEnd"/>
+      <w:r>
+        <w:rPr>
+          <w:color w:val="FF0000"/>
+        </w:rPr>
+        <w:t xml:space="preserve"> ^= </w:t>
+      </w:r>
+      <w:proofErr w:type="spellStart"/>
+      <w:r>
+        <w:rPr>
+          <w:color w:val="FF0000"/>
+        </w:rPr>
+        <w:t>nums</w:t>
+      </w:r>
+      <w:proofErr w:type="spellEnd"/>
+      <w:r>
+        <w:rPr>
+          <w:color w:val="FF0000"/>
+        </w:rPr>
+        <w:t>[</w:t>
+      </w:r>
+      <w:proofErr w:type="spellStart"/>
+      <w:r>
+        <w:rPr>
+          <w:color w:val="FF0000"/>
+        </w:rPr>
+        <w:t>i</w:t>
+      </w:r>
+      <w:proofErr w:type="spellEnd"/>
+      <w:r>
+        <w:rPr>
+          <w:color w:val="FF0000"/>
+        </w:rPr>
+        <w:t>];</w:t>
+      </w:r>
+    </w:p>
+    <w:p>
+      <w:pPr>
+        <w:ind w:leftChars="200" w:left="420"/>
+      </w:pPr>
+      <w:r>
+        <w:t xml:space="preserve">        }</w:t>
+      </w:r>
+    </w:p>
+    <w:p>
+      <w:pPr>
+        <w:ind w:leftChars="200" w:left="420"/>
+      </w:pPr>
+      <w:r>
+        <w:t xml:space="preserve">       </w:t>
+      </w:r>
+      <w:r>
+        <w:rPr>
+          <w:color w:val="FF0000"/>
+        </w:rPr>
+        <w:t xml:space="preserve"> </w:t>
+      </w:r>
+      <w:proofErr w:type="gramStart"/>
+      <w:r>
+        <w:rPr>
+          <w:color w:val="FF0000"/>
+        </w:rPr>
+        <w:t>res</w:t>
+      </w:r>
+      <w:proofErr w:type="gramEnd"/>
+      <w:r>
+        <w:rPr>
+          <w:color w:val="FF0000"/>
+        </w:rPr>
+        <w:t xml:space="preserve"> ^= </w:t>
+      </w:r>
+      <w:proofErr w:type="spellStart"/>
+      <w:r>
+        <w:rPr>
+          <w:color w:val="FF0000"/>
+        </w:rPr>
+        <w:t>nums.length</w:t>
+      </w:r>
+      <w:proofErr w:type="spellEnd"/>
+      <w:r>
+        <w:rPr>
+          <w:color w:val="FF0000"/>
+        </w:rPr>
+        <w:t>;</w:t>
+      </w:r>
+    </w:p>
+    <w:p>
+      <w:pPr>
+        <w:ind w:leftChars="200" w:left="420"/>
+      </w:pPr>
+      <w:r>
+        <w:t xml:space="preserve">        </w:t>
+      </w:r>
+      <w:proofErr w:type="gramStart"/>
+      <w:r>
+        <w:t>return</w:t>
+      </w:r>
+      <w:proofErr w:type="gramEnd"/>
+      <w:r>
+        <w:t xml:space="preserve"> res;</w:t>
+      </w:r>
+    </w:p>
+    <w:p>
+      <w:pPr>
+        <w:ind w:leftChars="200" w:left="420"/>
+      </w:pPr>
+      <w:r>
+        <w:t xml:space="preserve">    }</w:t>
+      </w:r>
+    </w:p>
+    <w:p>
+      <w:pPr>
+        <w:ind w:leftChars="200" w:left="420"/>
+      </w:pPr>
+      <w:r>
+        <w:t>}</w:t>
+      </w:r>
+    </w:p>
+    <w:p>
+      <w:pPr>
         <w:pStyle w:val="2"/>
       </w:pPr>
       <w:r>
@@ -5806,6 +6273,7 @@
         <w:rPr>
           <w:rFonts w:hint="eastAsia"/>
         </w:rPr>
+        <w:lastRenderedPageBreak/>
         <w:t>示例</w:t>
       </w:r>
       <w:r>
@@ -6008,7 +6476,1678 @@
         </w:rPr>
       </w:pPr>
       <w:r>
+        <w:t xml:space="preserve">       </w:t>
+      </w:r>
+      <w:r>
+        <w:rPr>
+          <w:color w:val="FF0000"/>
+        </w:rPr>
+        <w:t xml:space="preserve"> </w:t>
+      </w:r>
+      <w:proofErr w:type="gramStart"/>
+      <w:r>
+        <w:rPr>
+          <w:color w:val="FF0000"/>
+        </w:rPr>
+        <w:t>sort(</w:t>
+      </w:r>
+      <w:proofErr w:type="spellStart"/>
+      <w:proofErr w:type="gramEnd"/>
+      <w:r>
+        <w:rPr>
+          <w:color w:val="FF0000"/>
+        </w:rPr>
+        <w:t>s.begin</w:t>
+      </w:r>
+      <w:proofErr w:type="spellEnd"/>
+      <w:r>
+        <w:rPr>
+          <w:color w:val="FF0000"/>
+        </w:rPr>
+        <w:t xml:space="preserve">(), </w:t>
+      </w:r>
+      <w:proofErr w:type="spellStart"/>
+      <w:r>
+        <w:rPr>
+          <w:color w:val="FF0000"/>
+        </w:rPr>
+        <w:t>s.end</w:t>
+      </w:r>
+      <w:proofErr w:type="spellEnd"/>
+      <w:r>
+        <w:rPr>
+          <w:color w:val="FF0000"/>
+        </w:rPr>
+        <w:t>());</w:t>
+      </w:r>
+    </w:p>
+    <w:p>
+      <w:pPr>
+        <w:ind w:leftChars="200" w:left="420"/>
+        <w:rPr>
+          <w:color w:val="FF0000"/>
+        </w:rPr>
+      </w:pPr>
+      <w:r>
+        <w:rPr>
+          <w:color w:val="FF0000"/>
+        </w:rPr>
+        <w:t xml:space="preserve">        </w:t>
+      </w:r>
+      <w:proofErr w:type="gramStart"/>
+      <w:r>
+        <w:rPr>
+          <w:color w:val="FF0000"/>
+        </w:rPr>
+        <w:t>sort(</w:t>
+      </w:r>
+      <w:proofErr w:type="spellStart"/>
+      <w:proofErr w:type="gramEnd"/>
+      <w:r>
+        <w:rPr>
+          <w:color w:val="FF0000"/>
+        </w:rPr>
+        <w:t>t.begin</w:t>
+      </w:r>
+      <w:proofErr w:type="spellEnd"/>
+      <w:r>
+        <w:rPr>
+          <w:color w:val="FF0000"/>
+        </w:rPr>
+        <w:t xml:space="preserve">(), </w:t>
+      </w:r>
+      <w:proofErr w:type="spellStart"/>
+      <w:r>
+        <w:rPr>
+          <w:color w:val="FF0000"/>
+        </w:rPr>
+        <w:t>t.end</w:t>
+      </w:r>
+      <w:proofErr w:type="spellEnd"/>
+      <w:r>
+        <w:rPr>
+          <w:color w:val="FF0000"/>
+        </w:rPr>
+        <w:t>());</w:t>
+      </w:r>
+    </w:p>
+    <w:p>
+      <w:pPr>
+        <w:ind w:leftChars="200" w:left="420"/>
+      </w:pPr>
+      <w:r>
+        <w:t xml:space="preserve">        </w:t>
+      </w:r>
+      <w:proofErr w:type="spellStart"/>
+      <w:proofErr w:type="gramStart"/>
+      <w:r>
+        <w:t>int</w:t>
+      </w:r>
+      <w:proofErr w:type="spellEnd"/>
+      <w:proofErr w:type="gramEnd"/>
+      <w:r>
+        <w:t xml:space="preserve"> </w:t>
+      </w:r>
+      <w:proofErr w:type="spellStart"/>
+      <w:r>
+        <w:t>i</w:t>
+      </w:r>
+      <w:proofErr w:type="spellEnd"/>
+      <w:r>
+        <w:t xml:space="preserve">, </w:t>
+      </w:r>
+      <w:proofErr w:type="spellStart"/>
+      <w:r>
+        <w:t>len</w:t>
+      </w:r>
+      <w:proofErr w:type="spellEnd"/>
+      <w:r>
+        <w:t xml:space="preserve"> = </w:t>
+      </w:r>
+      <w:proofErr w:type="spellStart"/>
+      <w:r>
+        <w:t>s.size</w:t>
+      </w:r>
+      <w:proofErr w:type="spellEnd"/>
+      <w:r>
+        <w:t>();</w:t>
+      </w:r>
+    </w:p>
+    <w:p>
+      <w:pPr>
+        <w:ind w:leftChars="200" w:left="420"/>
+      </w:pPr>
+      <w:r>
+        <w:t xml:space="preserve">        </w:t>
+      </w:r>
+      <w:proofErr w:type="gramStart"/>
+      <w:r>
+        <w:t>for(</w:t>
+      </w:r>
+      <w:proofErr w:type="spellStart"/>
+      <w:proofErr w:type="gramEnd"/>
+      <w:r>
+        <w:t>i</w:t>
+      </w:r>
+      <w:proofErr w:type="spellEnd"/>
+      <w:r>
+        <w:t xml:space="preserve"> = 0; </w:t>
+      </w:r>
+      <w:proofErr w:type="spellStart"/>
+      <w:r>
+        <w:t>i</w:t>
+      </w:r>
+      <w:proofErr w:type="spellEnd"/>
+      <w:r>
+        <w:t xml:space="preserve"> &lt; </w:t>
+      </w:r>
+      <w:proofErr w:type="spellStart"/>
+      <w:r>
+        <w:t>len</w:t>
+      </w:r>
+      <w:proofErr w:type="spellEnd"/>
+      <w:r>
+        <w:t xml:space="preserve">; </w:t>
+      </w:r>
+      <w:proofErr w:type="spellStart"/>
+      <w:r>
+        <w:t>i</w:t>
+      </w:r>
+      <w:proofErr w:type="spellEnd"/>
+      <w:r>
+        <w:t>++){</w:t>
+      </w:r>
+    </w:p>
+    <w:p>
+      <w:pPr>
+        <w:ind w:leftChars="200" w:left="420"/>
+        <w:rPr>
+          <w:color w:val="FF0000"/>
+        </w:rPr>
+      </w:pPr>
+      <w:r>
+        <w:t xml:space="preserve">           </w:t>
+      </w:r>
+      <w:r>
+        <w:rPr>
+          <w:color w:val="FF0000"/>
+        </w:rPr>
+        <w:t xml:space="preserve"> </w:t>
+      </w:r>
+      <w:proofErr w:type="gramStart"/>
+      <w:r>
+        <w:rPr>
+          <w:color w:val="FF0000"/>
+        </w:rPr>
+        <w:t>if(</w:t>
+      </w:r>
+      <w:proofErr w:type="gramEnd"/>
+      <w:r>
+        <w:rPr>
+          <w:color w:val="FF0000"/>
+        </w:rPr>
+        <w:t>s[</w:t>
+      </w:r>
+      <w:proofErr w:type="spellStart"/>
+      <w:r>
+        <w:rPr>
+          <w:color w:val="FF0000"/>
+        </w:rPr>
+        <w:t>i</w:t>
+      </w:r>
+      <w:proofErr w:type="spellEnd"/>
+      <w:r>
+        <w:rPr>
+          <w:color w:val="FF0000"/>
+        </w:rPr>
+        <w:t>] != t[</w:t>
+      </w:r>
+      <w:proofErr w:type="spellStart"/>
+      <w:r>
+        <w:rPr>
+          <w:color w:val="FF0000"/>
+        </w:rPr>
+        <w:t>i</w:t>
+      </w:r>
+      <w:proofErr w:type="spellEnd"/>
+      <w:r>
+        <w:rPr>
+          <w:color w:val="FF0000"/>
+        </w:rPr>
+        <w:t>])</w:t>
+      </w:r>
+    </w:p>
+    <w:p>
+      <w:pPr>
+        <w:ind w:leftChars="200" w:left="420"/>
+      </w:pPr>
+      <w:r>
+        <w:t xml:space="preserve">                </w:t>
+      </w:r>
+      <w:proofErr w:type="gramStart"/>
+      <w:r>
+        <w:t>return</w:t>
+      </w:r>
+      <w:proofErr w:type="gramEnd"/>
+      <w:r>
+        <w:t xml:space="preserve"> t[</w:t>
+      </w:r>
+      <w:proofErr w:type="spellStart"/>
+      <w:r>
+        <w:t>i</w:t>
+      </w:r>
+      <w:proofErr w:type="spellEnd"/>
+      <w:r>
+        <w:t>];</w:t>
+      </w:r>
+    </w:p>
+    <w:p>
+      <w:pPr>
+        <w:ind w:leftChars="200" w:left="420"/>
+      </w:pPr>
+      <w:r>
+        <w:t xml:space="preserve">        }</w:t>
+      </w:r>
+    </w:p>
+    <w:p>
+      <w:pPr>
+        <w:ind w:leftChars="200" w:left="420"/>
+      </w:pPr>
+      <w:r>
+        <w:rPr>
+          <w:rFonts w:hint="eastAsia"/>
+        </w:rPr>
+        <w:t xml:space="preserve">        return t[</w:t>
+      </w:r>
+      <w:proofErr w:type="spellStart"/>
+      <w:r>
+        <w:rPr>
+          <w:rFonts w:hint="eastAsia"/>
+        </w:rPr>
+        <w:t>i</w:t>
+      </w:r>
+      <w:proofErr w:type="spellEnd"/>
+      <w:r>
+        <w:rPr>
+          <w:rFonts w:hint="eastAsia"/>
+        </w:rPr>
+        <w:t>];   //</w:t>
+      </w:r>
+      <w:r>
+        <w:rPr>
+          <w:rFonts w:hint="eastAsia"/>
+        </w:rPr>
+        <w:t>不同的为</w:t>
+      </w:r>
+      <w:r>
+        <w:rPr>
+          <w:rFonts w:hint="eastAsia"/>
+        </w:rPr>
+        <w:t>t</w:t>
+      </w:r>
+      <w:r>
+        <w:rPr>
+          <w:rFonts w:hint="eastAsia"/>
+        </w:rPr>
+        <w:t>的最后一个字符</w:t>
+      </w:r>
+    </w:p>
+    <w:p>
+      <w:pPr>
+        <w:ind w:leftChars="200" w:left="420"/>
+      </w:pPr>
+      <w:r>
+        <w:t xml:space="preserve">    }</w:t>
+      </w:r>
+    </w:p>
+    <w:p>
+      <w:pPr>
+        <w:ind w:leftChars="200" w:left="420"/>
+      </w:pPr>
+      <w:r>
+        <w:t>};</w:t>
+      </w:r>
+    </w:p>
+    <w:p>
+      <w:pPr>
+        <w:pStyle w:val="2"/>
+      </w:pPr>
+      <w:r>
+        <w:rPr>
+          <w:rFonts w:hint="eastAsia"/>
+        </w:rPr>
+        <w:t>只出现一次的数字</w:t>
+      </w:r>
+    </w:p>
+    <w:p>
+      <w:r>
+        <w:tab/>
+      </w:r>
+      <w:r>
+        <w:rPr>
+          <w:rFonts w:hint="eastAsia"/>
+        </w:rPr>
+        <w:t>题目：</w:t>
+      </w:r>
+      <w:r>
+        <w:rPr>
+          <w:rFonts w:hint="eastAsia"/>
+        </w:rPr>
+        <w:t>给定一个非空整数数组，除了某个元素只出现一次以外，其余每个元素均出现两次。找出那个只出现了一次的元素。</w:t>
+      </w:r>
+    </w:p>
+    <w:p>
+      <w:pPr>
+        <w:ind w:leftChars="200" w:left="420"/>
+      </w:pPr>
+      <w:r>
+        <w:rPr>
+          <w:rFonts w:hint="eastAsia"/>
+        </w:rPr>
+        <w:t>说明：</w:t>
+      </w:r>
+    </w:p>
+    <w:p>
+      <w:pPr>
+        <w:ind w:leftChars="200" w:left="420"/>
+      </w:pPr>
+      <w:r>
+        <w:rPr>
+          <w:rFonts w:hint="eastAsia"/>
+        </w:rPr>
+        <w:t>你的算法应该具有线性时间复杂度。</w:t>
+      </w:r>
+      <w:r>
+        <w:rPr>
+          <w:rFonts w:hint="eastAsia"/>
+        </w:rPr>
+        <w:t xml:space="preserve"> </w:t>
+      </w:r>
+      <w:r>
+        <w:rPr>
+          <w:rFonts w:hint="eastAsia"/>
+        </w:rPr>
+        <w:t>你可以不使用额外空间来实现吗？</w:t>
+      </w:r>
+    </w:p>
+    <w:p>
+      <w:pPr>
+        <w:ind w:leftChars="200" w:left="420"/>
+      </w:pPr>
+      <w:r>
+        <w:rPr>
+          <w:rFonts w:hint="eastAsia"/>
+        </w:rPr>
         <w:lastRenderedPageBreak/>
+        <w:t>示例</w:t>
+      </w:r>
+      <w:r>
+        <w:rPr>
+          <w:rFonts w:hint="eastAsia"/>
+        </w:rPr>
+        <w:t xml:space="preserve"> 1:</w:t>
+      </w:r>
+    </w:p>
+    <w:p>
+      <w:pPr>
+        <w:ind w:leftChars="200" w:left="420"/>
+      </w:pPr>
+      <w:r>
+        <w:rPr>
+          <w:rFonts w:hint="eastAsia"/>
+        </w:rPr>
+        <w:t>输入</w:t>
+      </w:r>
+      <w:r>
+        <w:rPr>
+          <w:rFonts w:hint="eastAsia"/>
+        </w:rPr>
+        <w:t>: [2</w:t>
+      </w:r>
+      <w:proofErr w:type="gramStart"/>
+      <w:r>
+        <w:rPr>
+          <w:rFonts w:hint="eastAsia"/>
+        </w:rPr>
+        <w:t>,2,1</w:t>
+      </w:r>
+      <w:proofErr w:type="gramEnd"/>
+      <w:r>
+        <w:rPr>
+          <w:rFonts w:hint="eastAsia"/>
+        </w:rPr>
+        <w:t>]</w:t>
+      </w:r>
+    </w:p>
+    <w:p>
+      <w:pPr>
+        <w:ind w:leftChars="200" w:left="420"/>
+      </w:pPr>
+      <w:r>
+        <w:rPr>
+          <w:rFonts w:hint="eastAsia"/>
+        </w:rPr>
+        <w:t>输出</w:t>
+      </w:r>
+      <w:r>
+        <w:rPr>
+          <w:rFonts w:hint="eastAsia"/>
+        </w:rPr>
+        <w:t>: 1</w:t>
+      </w:r>
+    </w:p>
+    <w:p>
+      <w:pPr>
+        <w:ind w:leftChars="200" w:left="420"/>
+      </w:pPr>
+      <w:r>
+        <w:rPr>
+          <w:rFonts w:hint="eastAsia"/>
+        </w:rPr>
+        <w:t>示例</w:t>
+      </w:r>
+      <w:r>
+        <w:rPr>
+          <w:rFonts w:hint="eastAsia"/>
+        </w:rPr>
+        <w:t> 2:</w:t>
+      </w:r>
+    </w:p>
+    <w:p>
+      <w:pPr>
+        <w:ind w:leftChars="200" w:left="420"/>
+      </w:pPr>
+      <w:r>
+        <w:rPr>
+          <w:rFonts w:hint="eastAsia"/>
+        </w:rPr>
+        <w:t>输入</w:t>
+      </w:r>
+      <w:r>
+        <w:rPr>
+          <w:rFonts w:hint="eastAsia"/>
+        </w:rPr>
+        <w:t>: [4</w:t>
+      </w:r>
+      <w:proofErr w:type="gramStart"/>
+      <w:r>
+        <w:rPr>
+          <w:rFonts w:hint="eastAsia"/>
+        </w:rPr>
+        <w:t>,1,2,1,2</w:t>
+      </w:r>
+      <w:proofErr w:type="gramEnd"/>
+      <w:r>
+        <w:rPr>
+          <w:rFonts w:hint="eastAsia"/>
+        </w:rPr>
+        <w:t>]</w:t>
+      </w:r>
+    </w:p>
+    <w:p>
+      <w:pPr>
+        <w:ind w:leftChars="200" w:left="420"/>
+      </w:pPr>
+      <w:r>
+        <w:rPr>
+          <w:rFonts w:hint="eastAsia"/>
+        </w:rPr>
+        <w:t>输出</w:t>
+      </w:r>
+      <w:r>
+        <w:rPr>
+          <w:rFonts w:hint="eastAsia"/>
+        </w:rPr>
+        <w:t>: 4</w:t>
+      </w:r>
+    </w:p>
+    <w:p>
+      <w:pPr>
+        <w:ind w:leftChars="200" w:left="420"/>
+        <w:rPr>
+          <w:b/>
+        </w:rPr>
+      </w:pPr>
+      <w:r>
+        <w:rPr>
+          <w:rFonts w:hint="eastAsia"/>
+          <w:b/>
+        </w:rPr>
+        <w:t>分析：</w:t>
+      </w:r>
+    </w:p>
+    <w:p>
+      <w:pPr>
+        <w:ind w:leftChars="200" w:left="420"/>
+        <w:rPr>
+          <w:b/>
+        </w:rPr>
+      </w:pPr>
+      <w:r>
+        <w:rPr>
+          <w:rFonts w:hint="eastAsia"/>
+          <w:b/>
+        </w:rPr>
+        <w:t>方法</w:t>
+      </w:r>
+      <w:proofErr w:type="gramStart"/>
+      <w:r>
+        <w:rPr>
+          <w:rFonts w:hint="eastAsia"/>
+          <w:b/>
+        </w:rPr>
+        <w:t>一</w:t>
+      </w:r>
+      <w:proofErr w:type="gramEnd"/>
+      <w:r>
+        <w:rPr>
+          <w:rFonts w:hint="eastAsia"/>
+          <w:b/>
+        </w:rPr>
+        <w:t>：暴力求解</w:t>
+      </w:r>
+    </w:p>
+    <w:p>
+      <w:pPr>
+        <w:ind w:leftChars="200" w:left="420"/>
+      </w:pPr>
+      <w:r>
+        <w:rPr>
+          <w:rFonts w:hint="eastAsia"/>
+        </w:rPr>
+        <w:t>//</w:t>
+      </w:r>
+      <w:r>
+        <w:rPr>
+          <w:rFonts w:hint="eastAsia"/>
+        </w:rPr>
+        <w:t>哈希暴力求解</w:t>
+      </w:r>
+    </w:p>
+    <w:p>
+      <w:pPr>
+        <w:ind w:leftChars="200" w:left="420"/>
+      </w:pPr>
+      <w:proofErr w:type="gramStart"/>
+      <w:r>
+        <w:t>class</w:t>
+      </w:r>
+      <w:proofErr w:type="gramEnd"/>
+      <w:r>
+        <w:t xml:space="preserve"> Solution {</w:t>
+      </w:r>
+    </w:p>
+    <w:p>
+      <w:pPr>
+        <w:ind w:leftChars="200" w:left="420"/>
+      </w:pPr>
+      <w:proofErr w:type="gramStart"/>
+      <w:r>
+        <w:t>public</w:t>
+      </w:r>
+      <w:proofErr w:type="gramEnd"/>
+      <w:r>
+        <w:t>:</w:t>
+      </w:r>
+    </w:p>
+    <w:p>
+      <w:pPr>
+        <w:ind w:leftChars="200" w:left="420"/>
+      </w:pPr>
+      <w:r>
+        <w:t xml:space="preserve">    </w:t>
+      </w:r>
+      <w:proofErr w:type="spellStart"/>
+      <w:proofErr w:type="gramStart"/>
+      <w:r>
+        <w:t>int</w:t>
+      </w:r>
+      <w:proofErr w:type="spellEnd"/>
+      <w:proofErr w:type="gramEnd"/>
+      <w:r>
+        <w:t xml:space="preserve"> </w:t>
+      </w:r>
+      <w:proofErr w:type="spellStart"/>
+      <w:r>
+        <w:t>singleNumber</w:t>
+      </w:r>
+      <w:proofErr w:type="spellEnd"/>
+      <w:r>
+        <w:t>(vector&lt;</w:t>
+      </w:r>
+      <w:proofErr w:type="spellStart"/>
+      <w:r>
+        <w:t>int</w:t>
+      </w:r>
+      <w:proofErr w:type="spellEnd"/>
+      <w:r>
+        <w:t xml:space="preserve">&gt;&amp; </w:t>
+      </w:r>
+      <w:proofErr w:type="spellStart"/>
+      <w:r>
+        <w:t>nums</w:t>
+      </w:r>
+      <w:proofErr w:type="spellEnd"/>
+      <w:r>
+        <w:t>) {</w:t>
+      </w:r>
+    </w:p>
+    <w:p>
+      <w:pPr>
+        <w:ind w:leftChars="200" w:left="420"/>
+      </w:pPr>
+      <w:r>
+        <w:t xml:space="preserve">        </w:t>
+      </w:r>
+      <w:proofErr w:type="gramStart"/>
+      <w:r>
+        <w:t>map&lt;</w:t>
+      </w:r>
+      <w:proofErr w:type="spellStart"/>
+      <w:proofErr w:type="gramEnd"/>
+      <w:r>
+        <w:t>int,int</w:t>
+      </w:r>
+      <w:proofErr w:type="spellEnd"/>
+      <w:r>
+        <w:t>&gt; m;</w:t>
+      </w:r>
+    </w:p>
+    <w:p>
+      <w:pPr>
+        <w:ind w:leftChars="200" w:left="420"/>
+      </w:pPr>
+      <w:r>
+        <w:t xml:space="preserve">        </w:t>
+      </w:r>
+      <w:proofErr w:type="gramStart"/>
+      <w:r>
+        <w:t>for(</w:t>
+      </w:r>
+      <w:proofErr w:type="spellStart"/>
+      <w:proofErr w:type="gramEnd"/>
+      <w:r>
+        <w:t>int</w:t>
+      </w:r>
+      <w:proofErr w:type="spellEnd"/>
+      <w:r>
+        <w:t xml:space="preserve"> </w:t>
+      </w:r>
+      <w:proofErr w:type="spellStart"/>
+      <w:r>
+        <w:t>i</w:t>
+      </w:r>
+      <w:proofErr w:type="spellEnd"/>
+      <w:r>
+        <w:t xml:space="preserve">=0; </w:t>
+      </w:r>
+      <w:proofErr w:type="spellStart"/>
+      <w:r>
+        <w:t>i</w:t>
+      </w:r>
+      <w:proofErr w:type="spellEnd"/>
+      <w:r>
+        <w:t>&lt;</w:t>
+      </w:r>
+      <w:proofErr w:type="spellStart"/>
+      <w:r>
+        <w:t>nums.size</w:t>
+      </w:r>
+      <w:proofErr w:type="spellEnd"/>
+      <w:r>
+        <w:t>();</w:t>
+      </w:r>
+      <w:proofErr w:type="spellStart"/>
+      <w:r>
+        <w:t>i</w:t>
+      </w:r>
+      <w:proofErr w:type="spellEnd"/>
+      <w:r>
+        <w:t>++){</w:t>
+      </w:r>
+    </w:p>
+    <w:p>
+      <w:pPr>
+        <w:ind w:leftChars="200" w:left="420"/>
+      </w:pPr>
+      <w:r>
+        <w:t xml:space="preserve">            </w:t>
+      </w:r>
+      <w:proofErr w:type="gramStart"/>
+      <w:r>
+        <w:t>if(</w:t>
+      </w:r>
+      <w:proofErr w:type="spellStart"/>
+      <w:proofErr w:type="gramEnd"/>
+      <w:r>
+        <w:t>m.find</w:t>
+      </w:r>
+      <w:proofErr w:type="spellEnd"/>
+      <w:r>
+        <w:t>(</w:t>
+      </w:r>
+      <w:proofErr w:type="spellStart"/>
+      <w:r>
+        <w:t>nums</w:t>
+      </w:r>
+      <w:proofErr w:type="spellEnd"/>
+      <w:r>
+        <w:t>[</w:t>
+      </w:r>
+      <w:proofErr w:type="spellStart"/>
+      <w:r>
+        <w:t>i</w:t>
+      </w:r>
+      <w:proofErr w:type="spellEnd"/>
+      <w:r>
+        <w:t xml:space="preserve">]) != </w:t>
+      </w:r>
+      <w:proofErr w:type="spellStart"/>
+      <w:r>
+        <w:t>m.end</w:t>
+      </w:r>
+      <w:proofErr w:type="spellEnd"/>
+      <w:r>
+        <w:t>()){</w:t>
+      </w:r>
+    </w:p>
+    <w:p>
+      <w:pPr>
+        <w:ind w:leftChars="200" w:left="420"/>
+      </w:pPr>
+      <w:r>
+        <w:t xml:space="preserve">                </w:t>
+      </w:r>
+      <w:proofErr w:type="spellStart"/>
+      <w:proofErr w:type="gramStart"/>
+      <w:r>
+        <w:t>m.erase</w:t>
+      </w:r>
+      <w:proofErr w:type="spellEnd"/>
+      <w:r>
+        <w:t>(</w:t>
+      </w:r>
+      <w:proofErr w:type="spellStart"/>
+      <w:proofErr w:type="gramEnd"/>
+      <w:r>
+        <w:t>m.find</w:t>
+      </w:r>
+      <w:proofErr w:type="spellEnd"/>
+      <w:r>
+        <w:t>(</w:t>
+      </w:r>
+      <w:proofErr w:type="spellStart"/>
+      <w:r>
+        <w:t>nums</w:t>
+      </w:r>
+      <w:proofErr w:type="spellEnd"/>
+      <w:r>
+        <w:t>[</w:t>
+      </w:r>
+      <w:proofErr w:type="spellStart"/>
+      <w:r>
+        <w:t>i</w:t>
+      </w:r>
+      <w:proofErr w:type="spellEnd"/>
+      <w:r>
+        <w:t>]));</w:t>
+      </w:r>
+    </w:p>
+    <w:p>
+      <w:pPr>
+        <w:ind w:leftChars="200" w:left="420"/>
+      </w:pPr>
+      <w:r>
+        <w:t xml:space="preserve">            </w:t>
+      </w:r>
+      <w:proofErr w:type="gramStart"/>
+      <w:r>
+        <w:t>}else</w:t>
+      </w:r>
+      <w:proofErr w:type="gramEnd"/>
+      <w:r>
+        <w:t>{</w:t>
+      </w:r>
+    </w:p>
+    <w:p>
+      <w:pPr>
+        <w:ind w:leftChars="200" w:left="420"/>
+      </w:pPr>
+      <w:r>
+        <w:t xml:space="preserve">                </w:t>
+      </w:r>
+      <w:proofErr w:type="gramStart"/>
+      <w:r>
+        <w:t>m[</w:t>
+      </w:r>
+      <w:proofErr w:type="spellStart"/>
+      <w:proofErr w:type="gramEnd"/>
+      <w:r>
+        <w:t>nums</w:t>
+      </w:r>
+      <w:proofErr w:type="spellEnd"/>
+      <w:r>
+        <w:t>[</w:t>
+      </w:r>
+      <w:proofErr w:type="spellStart"/>
+      <w:r>
+        <w:t>i</w:t>
+      </w:r>
+      <w:proofErr w:type="spellEnd"/>
+      <w:r>
+        <w:t>]] = 1;</w:t>
+      </w:r>
+    </w:p>
+    <w:p>
+      <w:pPr>
+        <w:ind w:leftChars="200" w:left="420"/>
+      </w:pPr>
+      <w:r>
+        <w:t xml:space="preserve">            }</w:t>
+      </w:r>
+    </w:p>
+    <w:p>
+      <w:pPr>
+        <w:ind w:leftChars="200" w:left="420"/>
+      </w:pPr>
+      <w:r>
+        <w:t xml:space="preserve">        }</w:t>
+      </w:r>
+    </w:p>
+    <w:p>
+      <w:pPr>
+        <w:ind w:leftChars="200" w:left="420"/>
+      </w:pPr>
+      <w:r>
+        <w:t xml:space="preserve">        </w:t>
+      </w:r>
+      <w:proofErr w:type="gramStart"/>
+      <w:r>
+        <w:t>return</w:t>
+      </w:r>
+      <w:proofErr w:type="gramEnd"/>
+      <w:r>
+        <w:t xml:space="preserve"> </w:t>
+      </w:r>
+      <w:proofErr w:type="spellStart"/>
+      <w:r>
+        <w:t>m.begin</w:t>
+      </w:r>
+      <w:proofErr w:type="spellEnd"/>
+      <w:r>
+        <w:t>()-&gt;first;</w:t>
+      </w:r>
+    </w:p>
+    <w:p>
+      <w:pPr>
+        <w:ind w:leftChars="200" w:left="420"/>
+      </w:pPr>
+      <w:r>
+        <w:t xml:space="preserve">    }</w:t>
+      </w:r>
+    </w:p>
+    <w:p>
+      <w:pPr>
+        <w:ind w:leftChars="200" w:left="420"/>
+      </w:pPr>
+      <w:r>
+        <w:t>};</w:t>
+      </w:r>
+    </w:p>
+    <w:p>
+      <w:pPr>
+        <w:ind w:leftChars="200" w:left="420"/>
+        <w:rPr>
+          <w:b/>
+        </w:rPr>
+      </w:pPr>
+      <w:r>
+        <w:rPr>
+          <w:rFonts w:hint="eastAsia"/>
+          <w:b/>
+        </w:rPr>
+        <w:t>方法二：异或法</w:t>
+      </w:r>
+    </w:p>
+    <w:p>
+      <w:pPr>
+        <w:ind w:leftChars="200" w:left="420"/>
+      </w:pPr>
+      <w:r>
+        <w:rPr>
+          <w:rFonts w:hint="eastAsia"/>
+        </w:rPr>
+        <w:t>两个相等的数字经过异或后，还原为</w:t>
+      </w:r>
+      <w:r>
+        <w:rPr>
+          <w:rFonts w:hint="eastAsia"/>
+        </w:rPr>
+        <w:t>0</w:t>
+      </w:r>
+      <w:r>
+        <w:rPr>
+          <w:rFonts w:hint="eastAsia"/>
+        </w:rPr>
+        <w:t>，所以最后留下的就是只有一个的数字了</w:t>
+      </w:r>
+    </w:p>
+    <w:p>
+      <w:pPr>
+        <w:ind w:leftChars="200" w:left="420"/>
+        <w:rPr>
+          <w:b/>
+        </w:rPr>
+      </w:pPr>
+      <w:r>
+        <w:rPr>
+          <w:rFonts w:hint="eastAsia"/>
+          <w:b/>
+        </w:rPr>
+        <w:t>代码：</w:t>
+      </w:r>
+    </w:p>
+    <w:p>
+      <w:pPr>
+        <w:ind w:leftChars="200" w:left="420"/>
+      </w:pPr>
+      <w:r>
+        <w:rPr>
+          <w:rFonts w:hint="eastAsia"/>
+        </w:rPr>
+        <w:t>//</w:t>
+      </w:r>
+      <w:r>
+        <w:rPr>
+          <w:rFonts w:hint="eastAsia"/>
+        </w:rPr>
+        <w:t>异或</w:t>
+      </w:r>
+    </w:p>
+    <w:p>
+      <w:pPr>
+        <w:ind w:leftChars="200" w:left="420"/>
+      </w:pPr>
+      <w:proofErr w:type="gramStart"/>
+      <w:r>
+        <w:t>class</w:t>
+      </w:r>
+      <w:proofErr w:type="gramEnd"/>
+      <w:r>
+        <w:t xml:space="preserve"> Solution {</w:t>
+      </w:r>
+    </w:p>
+    <w:p>
+      <w:pPr>
+        <w:ind w:leftChars="200" w:left="420"/>
+      </w:pPr>
+      <w:proofErr w:type="gramStart"/>
+      <w:r>
+        <w:t>public</w:t>
+      </w:r>
+      <w:proofErr w:type="gramEnd"/>
+      <w:r>
+        <w:t>:</w:t>
+      </w:r>
+    </w:p>
+    <w:p>
+      <w:pPr>
+        <w:ind w:leftChars="200" w:left="420"/>
+      </w:pPr>
+      <w:r>
+        <w:t xml:space="preserve">    </w:t>
+      </w:r>
+      <w:proofErr w:type="spellStart"/>
+      <w:proofErr w:type="gramStart"/>
+      <w:r>
+        <w:t>int</w:t>
+      </w:r>
+      <w:proofErr w:type="spellEnd"/>
+      <w:proofErr w:type="gramEnd"/>
+      <w:r>
+        <w:t xml:space="preserve"> </w:t>
+      </w:r>
+      <w:proofErr w:type="spellStart"/>
+      <w:r>
+        <w:t>singleNumber</w:t>
+      </w:r>
+      <w:proofErr w:type="spellEnd"/>
+      <w:r>
+        <w:t>(vector&lt;</w:t>
+      </w:r>
+      <w:proofErr w:type="spellStart"/>
+      <w:r>
+        <w:t>int</w:t>
+      </w:r>
+      <w:proofErr w:type="spellEnd"/>
+      <w:r>
+        <w:t xml:space="preserve">&gt;&amp; </w:t>
+      </w:r>
+      <w:proofErr w:type="spellStart"/>
+      <w:r>
+        <w:t>nums</w:t>
+      </w:r>
+      <w:proofErr w:type="spellEnd"/>
+      <w:r>
+        <w:t>) {</w:t>
+      </w:r>
+    </w:p>
+    <w:p>
+      <w:pPr>
+        <w:ind w:leftChars="200" w:left="420"/>
+      </w:pPr>
+      <w:r>
+        <w:lastRenderedPageBreak/>
+        <w:t xml:space="preserve">        </w:t>
+      </w:r>
+      <w:proofErr w:type="spellStart"/>
+      <w:proofErr w:type="gramStart"/>
+      <w:r>
+        <w:t>int</w:t>
+      </w:r>
+      <w:proofErr w:type="spellEnd"/>
+      <w:proofErr w:type="gramEnd"/>
+      <w:r>
+        <w:t xml:space="preserve"> v=0;</w:t>
+      </w:r>
+    </w:p>
+    <w:p>
+      <w:pPr>
+        <w:ind w:leftChars="200" w:left="420"/>
+      </w:pPr>
+      <w:r>
+        <w:t xml:space="preserve">        </w:t>
+      </w:r>
+      <w:proofErr w:type="gramStart"/>
+      <w:r>
+        <w:t>for(</w:t>
+      </w:r>
+      <w:proofErr w:type="spellStart"/>
+      <w:proofErr w:type="gramEnd"/>
+      <w:r>
+        <w:t>int</w:t>
+      </w:r>
+      <w:proofErr w:type="spellEnd"/>
+      <w:r>
+        <w:t xml:space="preserve"> </w:t>
+      </w:r>
+      <w:proofErr w:type="spellStart"/>
+      <w:r>
+        <w:t>i</w:t>
+      </w:r>
+      <w:proofErr w:type="spellEnd"/>
+      <w:r>
+        <w:t xml:space="preserve">=0; </w:t>
+      </w:r>
+      <w:proofErr w:type="spellStart"/>
+      <w:r>
+        <w:t>i</w:t>
+      </w:r>
+      <w:proofErr w:type="spellEnd"/>
+      <w:r>
+        <w:t>&lt;</w:t>
+      </w:r>
+      <w:proofErr w:type="spellStart"/>
+      <w:r>
+        <w:t>nums.size</w:t>
+      </w:r>
+      <w:proofErr w:type="spellEnd"/>
+      <w:r>
+        <w:t xml:space="preserve">(); </w:t>
+      </w:r>
+      <w:proofErr w:type="spellStart"/>
+      <w:r>
+        <w:t>i</w:t>
+      </w:r>
+      <w:proofErr w:type="spellEnd"/>
+      <w:r>
+        <w:t>++){</w:t>
+      </w:r>
+    </w:p>
+    <w:p>
+      <w:pPr>
+        <w:ind w:leftChars="200" w:left="420"/>
+        <w:rPr>
+          <w:color w:val="FF0000"/>
+        </w:rPr>
+      </w:pPr>
+      <w:r>
+        <w:t xml:space="preserve">         </w:t>
+      </w:r>
+      <w:r>
+        <w:rPr>
+          <w:color w:val="FF0000"/>
+        </w:rPr>
+        <w:t xml:space="preserve">   </w:t>
+      </w:r>
+      <w:proofErr w:type="gramStart"/>
+      <w:r>
+        <w:rPr>
+          <w:color w:val="FF0000"/>
+        </w:rPr>
+        <w:t>v</w:t>
+      </w:r>
+      <w:proofErr w:type="gramEnd"/>
+      <w:r>
+        <w:rPr>
+          <w:color w:val="FF0000"/>
+        </w:rPr>
+        <w:t xml:space="preserve"> ^= </w:t>
+      </w:r>
+      <w:proofErr w:type="spellStart"/>
+      <w:r>
+        <w:rPr>
+          <w:color w:val="FF0000"/>
+        </w:rPr>
+        <w:t>nums</w:t>
+      </w:r>
+      <w:proofErr w:type="spellEnd"/>
+      <w:r>
+        <w:rPr>
+          <w:color w:val="FF0000"/>
+        </w:rPr>
+        <w:t>[</w:t>
+      </w:r>
+      <w:proofErr w:type="spellStart"/>
+      <w:r>
+        <w:rPr>
+          <w:color w:val="FF0000"/>
+        </w:rPr>
+        <w:t>i</w:t>
+      </w:r>
+      <w:proofErr w:type="spellEnd"/>
+      <w:r>
+        <w:rPr>
+          <w:color w:val="FF0000"/>
+        </w:rPr>
+        <w:t>];</w:t>
+      </w:r>
+    </w:p>
+    <w:p>
+      <w:pPr>
+        <w:ind w:leftChars="200" w:left="420"/>
+      </w:pPr>
+      <w:r>
+        <w:t xml:space="preserve">        }</w:t>
+      </w:r>
+    </w:p>
+    <w:p>
+      <w:pPr>
+        <w:ind w:leftChars="200" w:left="420"/>
+      </w:pPr>
+      <w:r>
+        <w:t xml:space="preserve">        </w:t>
+      </w:r>
+      <w:proofErr w:type="gramStart"/>
+      <w:r>
+        <w:t>return</w:t>
+      </w:r>
+      <w:proofErr w:type="gramEnd"/>
+      <w:r>
+        <w:t xml:space="preserve"> v;</w:t>
+      </w:r>
+    </w:p>
+    <w:p>
+      <w:pPr>
+        <w:ind w:leftChars="200" w:left="420"/>
+      </w:pPr>
+      <w:r>
+        <w:t xml:space="preserve">    }</w:t>
+      </w:r>
+    </w:p>
+    <w:p>
+      <w:pPr>
+        <w:ind w:leftChars="200" w:left="420"/>
+        <w:rPr>
+          <w:rFonts w:hint="eastAsia"/>
+        </w:rPr>
+      </w:pPr>
+      <w:r>
+        <w:t>};</w:t>
+      </w:r>
+    </w:p>
+    <w:p>
+      <w:pPr>
+        <w:pStyle w:val="2"/>
+      </w:pPr>
+      <w:r>
+        <w:rPr>
+          <w:rFonts w:hint="eastAsia"/>
+        </w:rPr>
+        <w:t>多数元素</w:t>
+      </w:r>
+    </w:p>
+    <w:p>
+      <w:r>
+        <w:tab/>
+      </w:r>
+      <w:r>
+        <w:rPr>
+          <w:rFonts w:hint="eastAsia"/>
+          <w:b/>
+        </w:rPr>
+        <w:t>题目：</w:t>
+      </w:r>
+      <w:r>
+        <w:rPr>
+          <w:rFonts w:hint="eastAsia"/>
+        </w:rPr>
+        <w:t>给定一个大小为</w:t>
+      </w:r>
+      <w:r>
+        <w:t xml:space="preserve"> n </w:t>
+      </w:r>
+      <w:r>
+        <w:rPr>
+          <w:rFonts w:hint="eastAsia"/>
+        </w:rPr>
+        <w:t>的数组，找到其中的多数元素。多数元素是指在数组中出现次数大于</w:t>
+      </w:r>
+      <w:r>
+        <w:rPr>
+          <w:rFonts w:hint="eastAsia"/>
+        </w:rPr>
+        <w:t> </w:t>
+      </w:r>
+      <w:r>
+        <w:rPr>
+          <w:rFonts w:ascii="Cambria Math" w:hAnsi="Cambria Math" w:cs="Cambria Math"/>
+        </w:rPr>
+        <w:t>⌊</w:t>
+      </w:r>
+      <w:r>
+        <w:t xml:space="preserve"> n/2 </w:t>
+      </w:r>
+      <w:r>
+        <w:rPr>
+          <w:rFonts w:ascii="Cambria Math" w:hAnsi="Cambria Math" w:cs="Cambria Math"/>
+        </w:rPr>
+        <w:t>⌋</w:t>
+      </w:r>
+      <w:r>
+        <w:rPr>
+          <w:rFonts w:cs="Times New Roman"/>
+        </w:rPr>
+        <w:t> </w:t>
+      </w:r>
+      <w:r>
+        <w:rPr>
+          <w:rFonts w:hint="eastAsia"/>
+        </w:rPr>
+        <w:t>的元素。</w:t>
+      </w:r>
+    </w:p>
+    <w:p>
+      <w:pPr>
+        <w:ind w:leftChars="200" w:left="420"/>
+      </w:pPr>
+      <w:r>
+        <w:rPr>
+          <w:rFonts w:hint="eastAsia"/>
+        </w:rPr>
+        <w:t>你可以假设数组是非空的，并且给定的数组总是存在多数元素。</w:t>
+      </w:r>
+    </w:p>
+    <w:p>
+      <w:pPr>
+        <w:ind w:leftChars="200" w:left="420"/>
+      </w:pPr>
+      <w:r>
+        <w:rPr>
+          <w:rFonts w:hint="eastAsia"/>
+        </w:rPr>
+        <w:t>示例</w:t>
+      </w:r>
+      <w:r>
+        <w:rPr>
+          <w:rFonts w:hint="eastAsia"/>
+        </w:rPr>
+        <w:t> 1:</w:t>
+      </w:r>
+    </w:p>
+    <w:p>
+      <w:pPr>
+        <w:ind w:leftChars="200" w:left="420"/>
+      </w:pPr>
+      <w:r>
+        <w:rPr>
+          <w:rFonts w:hint="eastAsia"/>
+        </w:rPr>
+        <w:t>输入</w:t>
+      </w:r>
+      <w:r>
+        <w:rPr>
+          <w:rFonts w:hint="eastAsia"/>
+        </w:rPr>
+        <w:t>: [3</w:t>
+      </w:r>
+      <w:proofErr w:type="gramStart"/>
+      <w:r>
+        <w:rPr>
+          <w:rFonts w:hint="eastAsia"/>
+        </w:rPr>
+        <w:t>,2,3</w:t>
+      </w:r>
+      <w:proofErr w:type="gramEnd"/>
+      <w:r>
+        <w:rPr>
+          <w:rFonts w:hint="eastAsia"/>
+        </w:rPr>
+        <w:t>]</w:t>
+      </w:r>
+    </w:p>
+    <w:p>
+      <w:pPr>
+        <w:ind w:leftChars="200" w:left="420"/>
+      </w:pPr>
+      <w:r>
+        <w:rPr>
+          <w:rFonts w:hint="eastAsia"/>
+        </w:rPr>
+        <w:t>输出</w:t>
+      </w:r>
+      <w:r>
+        <w:rPr>
+          <w:rFonts w:hint="eastAsia"/>
+        </w:rPr>
+        <w:t>: 3</w:t>
+      </w:r>
+    </w:p>
+    <w:p>
+      <w:pPr>
+        <w:ind w:leftChars="200" w:left="420"/>
+      </w:pPr>
+      <w:r>
+        <w:rPr>
+          <w:rFonts w:hint="eastAsia"/>
+        </w:rPr>
+        <w:t>示例</w:t>
+      </w:r>
+      <w:r>
+        <w:rPr>
+          <w:rFonts w:hint="eastAsia"/>
+        </w:rPr>
+        <w:t> 2:</w:t>
+      </w:r>
+    </w:p>
+    <w:p>
+      <w:pPr>
+        <w:ind w:leftChars="200" w:left="420"/>
+      </w:pPr>
+      <w:r>
+        <w:rPr>
+          <w:rFonts w:hint="eastAsia"/>
+        </w:rPr>
+        <w:t>输入</w:t>
+      </w:r>
+      <w:r>
+        <w:rPr>
+          <w:rFonts w:hint="eastAsia"/>
+        </w:rPr>
+        <w:t>: [2</w:t>
+      </w:r>
+      <w:proofErr w:type="gramStart"/>
+      <w:r>
+        <w:rPr>
+          <w:rFonts w:hint="eastAsia"/>
+        </w:rPr>
+        <w:t>,2,1,1,1,2,2</w:t>
+      </w:r>
+      <w:proofErr w:type="gramEnd"/>
+      <w:r>
+        <w:rPr>
+          <w:rFonts w:hint="eastAsia"/>
+        </w:rPr>
+        <w:t>]</w:t>
+      </w:r>
+    </w:p>
+    <w:p>
+      <w:pPr>
+        <w:ind w:leftChars="200" w:left="420"/>
+      </w:pPr>
+      <w:r>
+        <w:rPr>
+          <w:rFonts w:hint="eastAsia"/>
+        </w:rPr>
+        <w:t>输出</w:t>
+      </w:r>
+      <w:r>
+        <w:rPr>
+          <w:rFonts w:hint="eastAsia"/>
+        </w:rPr>
+        <w:t>: 2</w:t>
+      </w:r>
+    </w:p>
+    <w:p>
+      <w:pPr>
+        <w:rPr>
+          <w:b/>
+        </w:rPr>
+      </w:pPr>
+      <w:r>
+        <w:tab/>
+      </w:r>
+      <w:r>
+        <w:rPr>
+          <w:rFonts w:hint="eastAsia"/>
+          <w:b/>
+        </w:rPr>
+        <w:t>分析：</w:t>
+      </w:r>
+    </w:p>
+    <w:p>
+      <w:pPr>
+        <w:rPr>
+          <w:b/>
+        </w:rPr>
+      </w:pPr>
+      <w:r>
+        <w:tab/>
+      </w:r>
+      <w:r>
+        <w:rPr>
+          <w:rFonts w:hint="eastAsia"/>
+          <w:b/>
+        </w:rPr>
+        <w:t>方法</w:t>
+      </w:r>
+      <w:proofErr w:type="gramStart"/>
+      <w:r>
+        <w:rPr>
+          <w:rFonts w:hint="eastAsia"/>
+          <w:b/>
+        </w:rPr>
+        <w:t>一</w:t>
+      </w:r>
+      <w:proofErr w:type="gramEnd"/>
+      <w:r>
+        <w:rPr>
+          <w:rFonts w:hint="eastAsia"/>
+          <w:b/>
+        </w:rPr>
+        <w:t>：排序</w:t>
+      </w:r>
+      <w:r>
+        <w:rPr>
+          <w:rFonts w:hint="eastAsia"/>
+          <w:b/>
+        </w:rPr>
+        <w:t>+</w:t>
+      </w:r>
+      <w:r>
+        <w:rPr>
+          <w:rFonts w:hint="eastAsia"/>
+          <w:b/>
+        </w:rPr>
+        <w:t>中位数</w:t>
+      </w:r>
+    </w:p>
+    <w:p>
+      <w:r>
+        <w:tab/>
+      </w:r>
+      <w:r>
+        <w:rPr>
+          <w:rFonts w:hint="eastAsia"/>
+        </w:rPr>
+        <w:t>可以将数组先排序，然后出现次数超过一半的必定在数组中间位置。</w:t>
+      </w:r>
+    </w:p>
+    <w:p>
+      <w:pPr>
+        <w:rPr>
+          <w:b/>
+        </w:rPr>
+      </w:pPr>
+      <w:r>
+        <w:tab/>
+      </w:r>
+      <w:r>
+        <w:rPr>
+          <w:rFonts w:hint="eastAsia"/>
+          <w:b/>
+        </w:rPr>
+        <w:t>代码：</w:t>
+      </w:r>
+    </w:p>
+    <w:p>
+      <w:r>
+        <w:tab/>
+      </w:r>
+      <w:r>
+        <w:rPr>
+          <w:rFonts w:hint="eastAsia"/>
+        </w:rPr>
+        <w:t>方法</w:t>
+      </w:r>
+      <w:proofErr w:type="gramStart"/>
+      <w:r>
+        <w:rPr>
+          <w:rFonts w:hint="eastAsia"/>
+        </w:rPr>
+        <w:t>一</w:t>
+      </w:r>
+      <w:proofErr w:type="gramEnd"/>
+      <w:r>
+        <w:rPr>
+          <w:rFonts w:hint="eastAsia"/>
+        </w:rPr>
+        <w:t>：</w:t>
+      </w:r>
+    </w:p>
+    <w:p>
+      <w:pPr>
+        <w:ind w:firstLine="420"/>
+      </w:pPr>
+      <w:proofErr w:type="gramStart"/>
+      <w:r>
+        <w:t>class</w:t>
+      </w:r>
+      <w:proofErr w:type="gramEnd"/>
+      <w:r>
+        <w:t xml:space="preserve"> Solution {</w:t>
+      </w:r>
+    </w:p>
+    <w:p>
+      <w:pPr>
+        <w:ind w:leftChars="200" w:left="420"/>
+      </w:pPr>
+      <w:proofErr w:type="gramStart"/>
+      <w:r>
+        <w:t>public</w:t>
+      </w:r>
+      <w:proofErr w:type="gramEnd"/>
+      <w:r>
+        <w:t>:</w:t>
+      </w:r>
+    </w:p>
+    <w:p>
+      <w:pPr>
+        <w:ind w:leftChars="200" w:left="420"/>
+      </w:pPr>
+      <w:r>
+        <w:t xml:space="preserve">    </w:t>
+      </w:r>
+      <w:proofErr w:type="spellStart"/>
+      <w:proofErr w:type="gramStart"/>
+      <w:r>
+        <w:t>int</w:t>
+      </w:r>
+      <w:proofErr w:type="spellEnd"/>
+      <w:proofErr w:type="gramEnd"/>
+      <w:r>
+        <w:t xml:space="preserve"> </w:t>
+      </w:r>
+      <w:proofErr w:type="spellStart"/>
+      <w:r>
+        <w:t>majorityElement</w:t>
+      </w:r>
+      <w:proofErr w:type="spellEnd"/>
+      <w:r>
+        <w:t>(vector&lt;</w:t>
+      </w:r>
+      <w:proofErr w:type="spellStart"/>
+      <w:r>
+        <w:t>int</w:t>
+      </w:r>
+      <w:proofErr w:type="spellEnd"/>
+      <w:r>
+        <w:t xml:space="preserve">&gt;&amp; </w:t>
+      </w:r>
+      <w:proofErr w:type="spellStart"/>
+      <w:r>
+        <w:t>nums</w:t>
+      </w:r>
+      <w:proofErr w:type="spellEnd"/>
+      <w:r>
+        <w:t>) {</w:t>
+      </w:r>
+    </w:p>
+    <w:p>
+      <w:pPr>
+        <w:ind w:leftChars="200" w:left="420"/>
+      </w:pPr>
+      <w:r>
+        <w:t xml:space="preserve">        </w:t>
+      </w:r>
+      <w:proofErr w:type="spellStart"/>
+      <w:r>
+        <w:t>std</w:t>
+      </w:r>
+      <w:proofErr w:type="spellEnd"/>
+      <w:r>
+        <w:t>::</w:t>
+      </w:r>
+      <w:proofErr w:type="gramStart"/>
+      <w:r>
+        <w:t>sort(</w:t>
+      </w:r>
+      <w:proofErr w:type="spellStart"/>
+      <w:proofErr w:type="gramEnd"/>
+      <w:r>
+        <w:t>nums.begin</w:t>
+      </w:r>
+      <w:proofErr w:type="spellEnd"/>
+      <w:r>
+        <w:t>(),</w:t>
+      </w:r>
+      <w:proofErr w:type="spellStart"/>
+      <w:r>
+        <w:t>nums.end</w:t>
+      </w:r>
+      <w:proofErr w:type="spellEnd"/>
+      <w:r>
+        <w:t>());</w:t>
+      </w:r>
+    </w:p>
+    <w:p>
+      <w:pPr>
+        <w:ind w:leftChars="200" w:left="420"/>
+        <w:rPr>
+          <w:color w:val="FF0000"/>
+        </w:rPr>
+      </w:pPr>
+      <w:r>
         <w:t xml:space="preserve">       </w:t>
       </w:r>
       <w:r>
@@ -6022,307 +8161,28 @@
         <w:rPr>
           <w:color w:val="FF0000"/>
         </w:rPr>
-        <w:t>sort(</w:t>
-      </w:r>
-      <w:proofErr w:type="spellStart"/>
-      <w:proofErr w:type="gramEnd"/>
-      <w:r>
-        <w:rPr>
-          <w:color w:val="FF0000"/>
-        </w:rPr>
-        <w:t>s.begin</w:t>
-      </w:r>
-      <w:proofErr w:type="spellEnd"/>
-      <w:r>
-        <w:rPr>
-          <w:color w:val="FF0000"/>
-        </w:rPr>
-        <w:t xml:space="preserve">(), </w:t>
-      </w:r>
-      <w:proofErr w:type="spellStart"/>
-      <w:r>
-        <w:rPr>
-          <w:color w:val="FF0000"/>
-        </w:rPr>
-        <w:t>s.end</w:t>
-      </w:r>
-      <w:proofErr w:type="spellEnd"/>
-      <w:r>
-        <w:rPr>
-          <w:color w:val="FF0000"/>
-        </w:rPr>
-        <w:t>());</w:t>
-      </w:r>
-    </w:p>
-    <w:p>
-      <w:pPr>
-        <w:ind w:leftChars="200" w:left="420"/>
-        <w:rPr>
-          <w:color w:val="FF0000"/>
-        </w:rPr>
-      </w:pPr>
-      <w:r>
-        <w:rPr>
-          <w:color w:val="FF0000"/>
-        </w:rPr>
-        <w:t xml:space="preserve">        </w:t>
-      </w:r>
-      <w:proofErr w:type="gramStart"/>
-      <w:r>
-        <w:rPr>
-          <w:color w:val="FF0000"/>
-        </w:rPr>
-        <w:t>sort(</w:t>
-      </w:r>
-      <w:proofErr w:type="spellStart"/>
-      <w:proofErr w:type="gramEnd"/>
-      <w:r>
-        <w:rPr>
-          <w:color w:val="FF0000"/>
-        </w:rPr>
-        <w:t>t.begin</w:t>
-      </w:r>
-      <w:proofErr w:type="spellEnd"/>
-      <w:r>
-        <w:rPr>
-          <w:color w:val="FF0000"/>
-        </w:rPr>
-        <w:t xml:space="preserve">(), </w:t>
-      </w:r>
-      <w:proofErr w:type="spellStart"/>
-      <w:r>
-        <w:rPr>
-          <w:color w:val="FF0000"/>
-        </w:rPr>
-        <w:t>t.end</w:t>
-      </w:r>
-      <w:proofErr w:type="spellEnd"/>
-      <w:r>
-        <w:rPr>
-          <w:color w:val="FF0000"/>
-        </w:rPr>
-        <w:t>());</w:t>
-      </w:r>
-    </w:p>
-    <w:p>
-      <w:pPr>
-        <w:ind w:leftChars="200" w:left="420"/>
-      </w:pPr>
-      <w:r>
-        <w:t xml:space="preserve">        </w:t>
-      </w:r>
-      <w:proofErr w:type="spellStart"/>
-      <w:proofErr w:type="gramStart"/>
-      <w:r>
-        <w:t>int</w:t>
-      </w:r>
-      <w:proofErr w:type="spellEnd"/>
-      <w:proofErr w:type="gramEnd"/>
-      <w:r>
-        <w:t xml:space="preserve"> </w:t>
-      </w:r>
-      <w:proofErr w:type="spellStart"/>
-      <w:r>
-        <w:t>i</w:t>
-      </w:r>
-      <w:proofErr w:type="spellEnd"/>
-      <w:r>
-        <w:t xml:space="preserve">, </w:t>
-      </w:r>
-      <w:proofErr w:type="spellStart"/>
-      <w:r>
-        <w:t>len</w:t>
-      </w:r>
-      <w:proofErr w:type="spellEnd"/>
-      <w:r>
-        <w:t xml:space="preserve"> = </w:t>
-      </w:r>
-      <w:proofErr w:type="spellStart"/>
-      <w:r>
-        <w:t>s.size</w:t>
-      </w:r>
-      <w:proofErr w:type="spellEnd"/>
-      <w:r>
-        <w:t>();</w:t>
-      </w:r>
-    </w:p>
-    <w:p>
-      <w:pPr>
-        <w:ind w:leftChars="200" w:left="420"/>
-      </w:pPr>
-      <w:r>
-        <w:t xml:space="preserve">        </w:t>
-      </w:r>
-      <w:proofErr w:type="gramStart"/>
-      <w:r>
-        <w:t>for(</w:t>
-      </w:r>
-      <w:proofErr w:type="spellStart"/>
-      <w:proofErr w:type="gramEnd"/>
-      <w:r>
-        <w:t>i</w:t>
-      </w:r>
-      <w:proofErr w:type="spellEnd"/>
-      <w:r>
-        <w:t xml:space="preserve"> = 0; </w:t>
-      </w:r>
-      <w:proofErr w:type="spellStart"/>
-      <w:r>
-        <w:t>i</w:t>
-      </w:r>
-      <w:proofErr w:type="spellEnd"/>
-      <w:r>
-        <w:t xml:space="preserve"> &lt; </w:t>
-      </w:r>
-      <w:proofErr w:type="spellStart"/>
-      <w:r>
-        <w:t>len</w:t>
-      </w:r>
-      <w:proofErr w:type="spellEnd"/>
-      <w:r>
-        <w:t xml:space="preserve">; </w:t>
-      </w:r>
-      <w:proofErr w:type="spellStart"/>
-      <w:r>
-        <w:t>i</w:t>
-      </w:r>
-      <w:proofErr w:type="spellEnd"/>
-      <w:r>
-        <w:t>++){</w:t>
-      </w:r>
-    </w:p>
-    <w:p>
-      <w:pPr>
-        <w:ind w:leftChars="200" w:left="420"/>
-        <w:rPr>
-          <w:color w:val="FF0000"/>
-        </w:rPr>
-      </w:pPr>
-      <w:r>
-        <w:t xml:space="preserve">           </w:t>
-      </w:r>
-      <w:r>
-        <w:rPr>
-          <w:color w:val="FF0000"/>
-        </w:rPr>
-        <w:t xml:space="preserve"> </w:t>
-      </w:r>
-      <w:proofErr w:type="gramStart"/>
-      <w:r>
-        <w:rPr>
-          <w:color w:val="FF0000"/>
-        </w:rPr>
-        <w:t>if(</w:t>
-      </w:r>
-      <w:proofErr w:type="gramEnd"/>
-      <w:r>
-        <w:rPr>
-          <w:color w:val="FF0000"/>
-        </w:rPr>
-        <w:t>s[</w:t>
-      </w:r>
-      <w:proofErr w:type="spellStart"/>
-      <w:r>
-        <w:rPr>
-          <w:color w:val="FF0000"/>
-        </w:rPr>
-        <w:t>i</w:t>
-      </w:r>
-      <w:proofErr w:type="spellEnd"/>
-      <w:r>
-        <w:rPr>
-          <w:color w:val="FF0000"/>
-        </w:rPr>
-        <w:t>] != t[</w:t>
-      </w:r>
-      <w:proofErr w:type="spellStart"/>
-      <w:r>
-        <w:rPr>
-          <w:color w:val="FF0000"/>
-        </w:rPr>
-        <w:t>i</w:t>
-      </w:r>
-      <w:proofErr w:type="spellEnd"/>
-      <w:r>
-        <w:rPr>
-          <w:color w:val="FF0000"/>
-        </w:rPr>
-        <w:t>])</w:t>
-      </w:r>
-    </w:p>
-    <w:p>
-      <w:pPr>
-        <w:ind w:leftChars="200" w:left="420"/>
-      </w:pPr>
-      <w:r>
-        <w:t xml:space="preserve">                </w:t>
-      </w:r>
-      <w:proofErr w:type="gramStart"/>
-      <w:r>
         <w:t>return</w:t>
       </w:r>
       <w:proofErr w:type="gramEnd"/>
       <w:r>
-        <w:t xml:space="preserve"> t[</w:t>
-      </w:r>
-      <w:proofErr w:type="spellStart"/>
-      <w:r>
-        <w:t>i</w:t>
-      </w:r>
-      <w:proofErr w:type="spellEnd"/>
-      <w:r>
-        <w:t>];</w:t>
-      </w:r>
-    </w:p>
-    <w:p>
-      <w:pPr>
-        <w:ind w:leftChars="200" w:left="420"/>
-      </w:pPr>
-      <w:r>
-        <w:t xml:space="preserve">        }</w:t>
-      </w:r>
-    </w:p>
-    <w:p>
-      <w:pPr>
-        <w:ind w:leftChars="200" w:left="420"/>
-      </w:pPr>
-      <w:r>
-        <w:rPr>
-          <w:rFonts w:hint="eastAsia"/>
-        </w:rPr>
-        <w:t xml:space="preserve">        return t[</w:t>
-      </w:r>
-      <w:proofErr w:type="spellStart"/>
-      <w:r>
-        <w:rPr>
-          <w:rFonts w:hint="eastAsia"/>
-        </w:rPr>
-        <w:t>i</w:t>
-      </w:r>
-      <w:proofErr w:type="spellEnd"/>
-      <w:r>
-        <w:rPr>
-          <w:rFonts w:hint="eastAsia"/>
-        </w:rPr>
-        <w:t>];   //</w:t>
-      </w:r>
-      <w:r>
-        <w:rPr>
-          <w:rFonts w:hint="eastAsia"/>
-        </w:rPr>
-        <w:t>不同的为</w:t>
-      </w:r>
-      <w:r>
-        <w:rPr>
-          <w:rFonts w:hint="eastAsia"/>
-        </w:rPr>
-        <w:t>t</w:t>
-      </w:r>
-      <w:r>
-        <w:rPr>
-          <w:rFonts w:hint="eastAsia"/>
-        </w:rPr>
-        <w:t>的最后一个字符</w:t>
+        <w:rPr>
+          <w:color w:val="FF0000"/>
+        </w:rPr>
+        <w:t xml:space="preserve"> nums.at(</w:t>
+      </w:r>
+      <w:proofErr w:type="spellStart"/>
+      <w:r>
+        <w:rPr>
+          <w:color w:val="FF0000"/>
+        </w:rPr>
+        <w:t>nums.size</w:t>
+      </w:r>
+      <w:proofErr w:type="spellEnd"/>
+      <w:r>
+        <w:rPr>
+          <w:color w:val="FF0000"/>
+        </w:rPr>
+        <w:t>()/2);</w:t>
       </w:r>
     </w:p>
     <w:p>
@@ -6349,1654 +8209,7 @@
         <w:rPr>
           <w:rFonts w:hint="eastAsia"/>
         </w:rPr>
-        <w:t>只出现一次的数字</w:t>
-      </w:r>
-    </w:p>
-    <w:p>
-      <w:r>
-        <w:tab/>
-      </w:r>
-      <w:r>
-        <w:rPr>
-          <w:rFonts w:hint="eastAsia"/>
-        </w:rPr>
-        <w:t>题目：</w:t>
-      </w:r>
-      <w:r>
-        <w:rPr>
-          <w:rFonts w:hint="eastAsia"/>
-        </w:rPr>
-        <w:t>给定一个非空整数数组，除了某个元素只出现一次以外，其余每个元素均出现两次。找出那个只出现了一次的元素。</w:t>
-      </w:r>
-    </w:p>
-    <w:p>
-      <w:pPr>
-        <w:ind w:leftChars="200" w:left="420"/>
-      </w:pPr>
-      <w:r>
-        <w:rPr>
-          <w:rFonts w:hint="eastAsia"/>
-        </w:rPr>
-        <w:t>说明：</w:t>
-      </w:r>
-    </w:p>
-    <w:p>
-      <w:pPr>
-        <w:ind w:leftChars="200" w:left="420"/>
-      </w:pPr>
-      <w:r>
-        <w:rPr>
-          <w:rFonts w:hint="eastAsia"/>
-        </w:rPr>
-        <w:t>你的算法应该具有线性时间复杂度。</w:t>
-      </w:r>
-      <w:r>
-        <w:rPr>
-          <w:rFonts w:hint="eastAsia"/>
-        </w:rPr>
-        <w:t xml:space="preserve"> </w:t>
-      </w:r>
-      <w:r>
-        <w:rPr>
-          <w:rFonts w:hint="eastAsia"/>
-        </w:rPr>
-        <w:t>你可以不使用额外空间来实现吗？</w:t>
-      </w:r>
-    </w:p>
-    <w:p>
-      <w:pPr>
-        <w:ind w:leftChars="200" w:left="420"/>
-      </w:pPr>
-      <w:r>
-        <w:rPr>
-          <w:rFonts w:hint="eastAsia"/>
-        </w:rPr>
-        <w:t>示例</w:t>
-      </w:r>
-      <w:r>
-        <w:rPr>
-          <w:rFonts w:hint="eastAsia"/>
-        </w:rPr>
-        <w:t xml:space="preserve"> 1:</w:t>
-      </w:r>
-    </w:p>
-    <w:p>
-      <w:pPr>
-        <w:ind w:leftChars="200" w:left="420"/>
-      </w:pPr>
-      <w:r>
-        <w:rPr>
-          <w:rFonts w:hint="eastAsia"/>
-        </w:rPr>
-        <w:t>输入</w:t>
-      </w:r>
-      <w:r>
-        <w:rPr>
-          <w:rFonts w:hint="eastAsia"/>
-        </w:rPr>
-        <w:t>: [2</w:t>
-      </w:r>
-      <w:proofErr w:type="gramStart"/>
-      <w:r>
-        <w:rPr>
-          <w:rFonts w:hint="eastAsia"/>
-        </w:rPr>
-        <w:t>,2,1</w:t>
-      </w:r>
-      <w:proofErr w:type="gramEnd"/>
-      <w:r>
-        <w:rPr>
-          <w:rFonts w:hint="eastAsia"/>
-        </w:rPr>
-        <w:t>]</w:t>
-      </w:r>
-    </w:p>
-    <w:p>
-      <w:pPr>
-        <w:ind w:leftChars="200" w:left="420"/>
-      </w:pPr>
-      <w:r>
-        <w:rPr>
-          <w:rFonts w:hint="eastAsia"/>
-        </w:rPr>
-        <w:t>输出</w:t>
-      </w:r>
-      <w:r>
-        <w:rPr>
-          <w:rFonts w:hint="eastAsia"/>
-        </w:rPr>
-        <w:t>: 1</w:t>
-      </w:r>
-    </w:p>
-    <w:p>
-      <w:pPr>
-        <w:ind w:leftChars="200" w:left="420"/>
-      </w:pPr>
-      <w:r>
-        <w:rPr>
-          <w:rFonts w:hint="eastAsia"/>
-        </w:rPr>
-        <w:t>示例</w:t>
-      </w:r>
-      <w:r>
-        <w:rPr>
-          <w:rFonts w:hint="eastAsia"/>
-        </w:rPr>
-        <w:t> 2:</w:t>
-      </w:r>
-    </w:p>
-    <w:p>
-      <w:pPr>
-        <w:ind w:leftChars="200" w:left="420"/>
-      </w:pPr>
-      <w:r>
-        <w:rPr>
-          <w:rFonts w:hint="eastAsia"/>
-        </w:rPr>
-        <w:t>输入</w:t>
-      </w:r>
-      <w:r>
-        <w:rPr>
-          <w:rFonts w:hint="eastAsia"/>
-        </w:rPr>
-        <w:t>: [4</w:t>
-      </w:r>
-      <w:proofErr w:type="gramStart"/>
-      <w:r>
-        <w:rPr>
-          <w:rFonts w:hint="eastAsia"/>
-        </w:rPr>
-        <w:t>,1,2,1,2</w:t>
-      </w:r>
-      <w:proofErr w:type="gramEnd"/>
-      <w:r>
-        <w:rPr>
-          <w:rFonts w:hint="eastAsia"/>
-        </w:rPr>
-        <w:t>]</w:t>
-      </w:r>
-    </w:p>
-    <w:p>
-      <w:pPr>
-        <w:ind w:leftChars="200" w:left="420"/>
-      </w:pPr>
-      <w:r>
-        <w:rPr>
-          <w:rFonts w:hint="eastAsia"/>
-        </w:rPr>
-        <w:t>输出</w:t>
-      </w:r>
-      <w:r>
-        <w:rPr>
-          <w:rFonts w:hint="eastAsia"/>
-        </w:rPr>
-        <w:t>: 4</w:t>
-      </w:r>
-    </w:p>
-    <w:p>
-      <w:pPr>
-        <w:ind w:leftChars="200" w:left="420"/>
-        <w:rPr>
-          <w:b/>
-        </w:rPr>
-      </w:pPr>
-      <w:r>
-        <w:rPr>
-          <w:rFonts w:hint="eastAsia"/>
-          <w:b/>
-        </w:rPr>
-        <w:t>分析：</w:t>
-      </w:r>
-    </w:p>
-    <w:p>
-      <w:pPr>
-        <w:ind w:leftChars="200" w:left="420"/>
-        <w:rPr>
-          <w:b/>
-        </w:rPr>
-      </w:pPr>
-      <w:r>
-        <w:rPr>
-          <w:rFonts w:hint="eastAsia"/>
-          <w:b/>
-        </w:rPr>
-        <w:t>方法</w:t>
-      </w:r>
-      <w:proofErr w:type="gramStart"/>
-      <w:r>
-        <w:rPr>
-          <w:rFonts w:hint="eastAsia"/>
-          <w:b/>
-        </w:rPr>
-        <w:t>一</w:t>
-      </w:r>
-      <w:proofErr w:type="gramEnd"/>
-      <w:r>
-        <w:rPr>
-          <w:rFonts w:hint="eastAsia"/>
-          <w:b/>
-        </w:rPr>
-        <w:t>：暴力求解</w:t>
-      </w:r>
-    </w:p>
-    <w:p>
-      <w:pPr>
-        <w:ind w:leftChars="200" w:left="420"/>
-      </w:pPr>
-      <w:r>
-        <w:rPr>
-          <w:rFonts w:hint="eastAsia"/>
-        </w:rPr>
-        <w:t>//</w:t>
-      </w:r>
-      <w:r>
-        <w:rPr>
-          <w:rFonts w:hint="eastAsia"/>
-        </w:rPr>
-        <w:t>哈希暴力求解</w:t>
-      </w:r>
-    </w:p>
-    <w:p>
-      <w:pPr>
-        <w:ind w:leftChars="200" w:left="420"/>
-      </w:pPr>
-      <w:proofErr w:type="gramStart"/>
-      <w:r>
-        <w:t>class</w:t>
-      </w:r>
-      <w:proofErr w:type="gramEnd"/>
-      <w:r>
-        <w:t xml:space="preserve"> Solution {</w:t>
-      </w:r>
-    </w:p>
-    <w:p>
-      <w:pPr>
-        <w:ind w:leftChars="200" w:left="420"/>
-      </w:pPr>
-      <w:proofErr w:type="gramStart"/>
-      <w:r>
-        <w:t>public</w:t>
-      </w:r>
-      <w:proofErr w:type="gramEnd"/>
-      <w:r>
-        <w:t>:</w:t>
-      </w:r>
-    </w:p>
-    <w:p>
-      <w:pPr>
-        <w:ind w:leftChars="200" w:left="420"/>
-      </w:pPr>
-      <w:r>
-        <w:t xml:space="preserve">    </w:t>
-      </w:r>
-      <w:proofErr w:type="spellStart"/>
-      <w:proofErr w:type="gramStart"/>
-      <w:r>
-        <w:t>int</w:t>
-      </w:r>
-      <w:proofErr w:type="spellEnd"/>
-      <w:proofErr w:type="gramEnd"/>
-      <w:r>
-        <w:t xml:space="preserve"> </w:t>
-      </w:r>
-      <w:proofErr w:type="spellStart"/>
-      <w:r>
-        <w:t>singleNumber</w:t>
-      </w:r>
-      <w:proofErr w:type="spellEnd"/>
-      <w:r>
-        <w:t>(vector&lt;</w:t>
-      </w:r>
-      <w:proofErr w:type="spellStart"/>
-      <w:r>
-        <w:t>int</w:t>
-      </w:r>
-      <w:proofErr w:type="spellEnd"/>
-      <w:r>
-        <w:t xml:space="preserve">&gt;&amp; </w:t>
-      </w:r>
-      <w:proofErr w:type="spellStart"/>
-      <w:r>
-        <w:t>nums</w:t>
-      </w:r>
-      <w:proofErr w:type="spellEnd"/>
-      <w:r>
-        <w:t>) {</w:t>
-      </w:r>
-    </w:p>
-    <w:p>
-      <w:pPr>
-        <w:ind w:leftChars="200" w:left="420"/>
-      </w:pPr>
-      <w:r>
-        <w:t xml:space="preserve">        </w:t>
-      </w:r>
-      <w:proofErr w:type="gramStart"/>
-      <w:r>
-        <w:t>map&lt;</w:t>
-      </w:r>
-      <w:proofErr w:type="spellStart"/>
-      <w:proofErr w:type="gramEnd"/>
-      <w:r>
-        <w:t>int,int</w:t>
-      </w:r>
-      <w:proofErr w:type="spellEnd"/>
-      <w:r>
-        <w:t>&gt; m;</w:t>
-      </w:r>
-    </w:p>
-    <w:p>
-      <w:pPr>
-        <w:ind w:leftChars="200" w:left="420"/>
-      </w:pPr>
-      <w:r>
-        <w:t xml:space="preserve">        </w:t>
-      </w:r>
-      <w:proofErr w:type="gramStart"/>
-      <w:r>
-        <w:t>for(</w:t>
-      </w:r>
-      <w:proofErr w:type="spellStart"/>
-      <w:proofErr w:type="gramEnd"/>
-      <w:r>
-        <w:t>int</w:t>
-      </w:r>
-      <w:proofErr w:type="spellEnd"/>
-      <w:r>
-        <w:t xml:space="preserve"> </w:t>
-      </w:r>
-      <w:proofErr w:type="spellStart"/>
-      <w:r>
-        <w:t>i</w:t>
-      </w:r>
-      <w:proofErr w:type="spellEnd"/>
-      <w:r>
-        <w:t xml:space="preserve">=0; </w:t>
-      </w:r>
-      <w:proofErr w:type="spellStart"/>
-      <w:r>
-        <w:t>i</w:t>
-      </w:r>
-      <w:proofErr w:type="spellEnd"/>
-      <w:r>
-        <w:t>&lt;</w:t>
-      </w:r>
-      <w:proofErr w:type="spellStart"/>
-      <w:r>
-        <w:t>nums.size</w:t>
-      </w:r>
-      <w:proofErr w:type="spellEnd"/>
-      <w:r>
-        <w:t>();</w:t>
-      </w:r>
-      <w:proofErr w:type="spellStart"/>
-      <w:r>
-        <w:t>i</w:t>
-      </w:r>
-      <w:proofErr w:type="spellEnd"/>
-      <w:r>
-        <w:t>++){</w:t>
-      </w:r>
-    </w:p>
-    <w:p>
-      <w:pPr>
-        <w:ind w:leftChars="200" w:left="420"/>
-      </w:pPr>
-      <w:r>
-        <w:t xml:space="preserve">            </w:t>
-      </w:r>
-      <w:proofErr w:type="gramStart"/>
-      <w:r>
-        <w:t>if(</w:t>
-      </w:r>
-      <w:proofErr w:type="spellStart"/>
-      <w:proofErr w:type="gramEnd"/>
-      <w:r>
-        <w:t>m.find</w:t>
-      </w:r>
-      <w:proofErr w:type="spellEnd"/>
-      <w:r>
-        <w:t>(</w:t>
-      </w:r>
-      <w:proofErr w:type="spellStart"/>
-      <w:r>
-        <w:t>nums</w:t>
-      </w:r>
-      <w:proofErr w:type="spellEnd"/>
-      <w:r>
-        <w:t>[</w:t>
-      </w:r>
-      <w:proofErr w:type="spellStart"/>
-      <w:r>
-        <w:t>i</w:t>
-      </w:r>
-      <w:proofErr w:type="spellEnd"/>
-      <w:r>
-        <w:t xml:space="preserve">]) != </w:t>
-      </w:r>
-      <w:proofErr w:type="spellStart"/>
-      <w:r>
-        <w:t>m.end</w:t>
-      </w:r>
-      <w:proofErr w:type="spellEnd"/>
-      <w:r>
-        <w:t>()){</w:t>
-      </w:r>
-    </w:p>
-    <w:p>
-      <w:pPr>
-        <w:ind w:leftChars="200" w:left="420"/>
-      </w:pPr>
-      <w:r>
         <w:lastRenderedPageBreak/>
-        <w:t xml:space="preserve">                </w:t>
-      </w:r>
-      <w:proofErr w:type="spellStart"/>
-      <w:proofErr w:type="gramStart"/>
-      <w:r>
-        <w:t>m.erase</w:t>
-      </w:r>
-      <w:proofErr w:type="spellEnd"/>
-      <w:r>
-        <w:t>(</w:t>
-      </w:r>
-      <w:proofErr w:type="spellStart"/>
-      <w:proofErr w:type="gramEnd"/>
-      <w:r>
-        <w:t>m.find</w:t>
-      </w:r>
-      <w:proofErr w:type="spellEnd"/>
-      <w:r>
-        <w:t>(</w:t>
-      </w:r>
-      <w:proofErr w:type="spellStart"/>
-      <w:r>
-        <w:t>nums</w:t>
-      </w:r>
-      <w:proofErr w:type="spellEnd"/>
-      <w:r>
-        <w:t>[</w:t>
-      </w:r>
-      <w:proofErr w:type="spellStart"/>
-      <w:r>
-        <w:t>i</w:t>
-      </w:r>
-      <w:proofErr w:type="spellEnd"/>
-      <w:r>
-        <w:t>]));</w:t>
-      </w:r>
-    </w:p>
-    <w:p>
-      <w:pPr>
-        <w:ind w:leftChars="200" w:left="420"/>
-      </w:pPr>
-      <w:r>
-        <w:t xml:space="preserve">            </w:t>
-      </w:r>
-      <w:proofErr w:type="gramStart"/>
-      <w:r>
-        <w:t>}else</w:t>
-      </w:r>
-      <w:proofErr w:type="gramEnd"/>
-      <w:r>
-        <w:t>{</w:t>
-      </w:r>
-    </w:p>
-    <w:p>
-      <w:pPr>
-        <w:ind w:leftChars="200" w:left="420"/>
-      </w:pPr>
-      <w:r>
-        <w:t xml:space="preserve">                </w:t>
-      </w:r>
-      <w:proofErr w:type="gramStart"/>
-      <w:r>
-        <w:t>m[</w:t>
-      </w:r>
-      <w:proofErr w:type="spellStart"/>
-      <w:proofErr w:type="gramEnd"/>
-      <w:r>
-        <w:t>nums</w:t>
-      </w:r>
-      <w:proofErr w:type="spellEnd"/>
-      <w:r>
-        <w:t>[</w:t>
-      </w:r>
-      <w:proofErr w:type="spellStart"/>
-      <w:r>
-        <w:t>i</w:t>
-      </w:r>
-      <w:proofErr w:type="spellEnd"/>
-      <w:r>
-        <w:t>]] = 1;</w:t>
-      </w:r>
-    </w:p>
-    <w:p>
-      <w:pPr>
-        <w:ind w:leftChars="200" w:left="420"/>
-      </w:pPr>
-      <w:r>
-        <w:t xml:space="preserve">            }</w:t>
-      </w:r>
-    </w:p>
-    <w:p>
-      <w:pPr>
-        <w:ind w:leftChars="200" w:left="420"/>
-      </w:pPr>
-      <w:r>
-        <w:t xml:space="preserve">        }</w:t>
-      </w:r>
-    </w:p>
-    <w:p>
-      <w:pPr>
-        <w:ind w:leftChars="200" w:left="420"/>
-      </w:pPr>
-      <w:r>
-        <w:t xml:space="preserve">        </w:t>
-      </w:r>
-      <w:proofErr w:type="gramStart"/>
-      <w:r>
-        <w:t>return</w:t>
-      </w:r>
-      <w:proofErr w:type="gramEnd"/>
-      <w:r>
-        <w:t xml:space="preserve"> </w:t>
-      </w:r>
-      <w:proofErr w:type="spellStart"/>
-      <w:r>
-        <w:t>m.begin</w:t>
-      </w:r>
-      <w:proofErr w:type="spellEnd"/>
-      <w:r>
-        <w:t>()-&gt;first;</w:t>
-      </w:r>
-    </w:p>
-    <w:p>
-      <w:pPr>
-        <w:ind w:leftChars="200" w:left="420"/>
-      </w:pPr>
-      <w:r>
-        <w:t xml:space="preserve">    }</w:t>
-      </w:r>
-    </w:p>
-    <w:p>
-      <w:pPr>
-        <w:ind w:leftChars="200" w:left="420"/>
-      </w:pPr>
-      <w:r>
-        <w:t>};</w:t>
-      </w:r>
-    </w:p>
-    <w:p>
-      <w:pPr>
-        <w:ind w:leftChars="200" w:left="420"/>
-        <w:rPr>
-          <w:b/>
-        </w:rPr>
-      </w:pPr>
-      <w:r>
-        <w:rPr>
-          <w:rFonts w:hint="eastAsia"/>
-          <w:b/>
-        </w:rPr>
-        <w:t>方法二：异或法</w:t>
-      </w:r>
-    </w:p>
-    <w:p>
-      <w:pPr>
-        <w:ind w:leftChars="200" w:left="420"/>
-      </w:pPr>
-      <w:r>
-        <w:rPr>
-          <w:rFonts w:hint="eastAsia"/>
-        </w:rPr>
-        <w:t>两个相等的数字经过异或后，还原为</w:t>
-      </w:r>
-      <w:r>
-        <w:rPr>
-          <w:rFonts w:hint="eastAsia"/>
-        </w:rPr>
-        <w:t>0</w:t>
-      </w:r>
-      <w:r>
-        <w:rPr>
-          <w:rFonts w:hint="eastAsia"/>
-        </w:rPr>
-        <w:t>，所以最后留下的就是只有一个的数字了</w:t>
-      </w:r>
-    </w:p>
-    <w:p>
-      <w:pPr>
-        <w:ind w:leftChars="200" w:left="420"/>
-        <w:rPr>
-          <w:b/>
-        </w:rPr>
-      </w:pPr>
-      <w:r>
-        <w:rPr>
-          <w:rFonts w:hint="eastAsia"/>
-          <w:b/>
-        </w:rPr>
-        <w:t>代码：</w:t>
-      </w:r>
-    </w:p>
-    <w:p>
-      <w:pPr>
-        <w:ind w:leftChars="200" w:left="420"/>
-      </w:pPr>
-      <w:r>
-        <w:rPr>
-          <w:rFonts w:hint="eastAsia"/>
-        </w:rPr>
-        <w:t>//</w:t>
-      </w:r>
-      <w:r>
-        <w:rPr>
-          <w:rFonts w:hint="eastAsia"/>
-        </w:rPr>
-        <w:t>异或</w:t>
-      </w:r>
-    </w:p>
-    <w:p>
-      <w:pPr>
-        <w:ind w:leftChars="200" w:left="420"/>
-      </w:pPr>
-      <w:proofErr w:type="gramStart"/>
-      <w:r>
-        <w:t>class</w:t>
-      </w:r>
-      <w:proofErr w:type="gramEnd"/>
-      <w:r>
-        <w:t xml:space="preserve"> Solution {</w:t>
-      </w:r>
-    </w:p>
-    <w:p>
-      <w:pPr>
-        <w:ind w:leftChars="200" w:left="420"/>
-      </w:pPr>
-      <w:proofErr w:type="gramStart"/>
-      <w:r>
-        <w:t>public</w:t>
-      </w:r>
-      <w:proofErr w:type="gramEnd"/>
-      <w:r>
-        <w:t>:</w:t>
-      </w:r>
-    </w:p>
-    <w:p>
-      <w:pPr>
-        <w:ind w:leftChars="200" w:left="420"/>
-      </w:pPr>
-      <w:r>
-        <w:t xml:space="preserve">    </w:t>
-      </w:r>
-      <w:proofErr w:type="spellStart"/>
-      <w:proofErr w:type="gramStart"/>
-      <w:r>
-        <w:t>int</w:t>
-      </w:r>
-      <w:proofErr w:type="spellEnd"/>
-      <w:proofErr w:type="gramEnd"/>
-      <w:r>
-        <w:t xml:space="preserve"> </w:t>
-      </w:r>
-      <w:proofErr w:type="spellStart"/>
-      <w:r>
-        <w:t>singleNumber</w:t>
-      </w:r>
-      <w:proofErr w:type="spellEnd"/>
-      <w:r>
-        <w:t>(vector&lt;</w:t>
-      </w:r>
-      <w:proofErr w:type="spellStart"/>
-      <w:r>
-        <w:t>int</w:t>
-      </w:r>
-      <w:proofErr w:type="spellEnd"/>
-      <w:r>
-        <w:t xml:space="preserve">&gt;&amp; </w:t>
-      </w:r>
-      <w:proofErr w:type="spellStart"/>
-      <w:r>
-        <w:t>nums</w:t>
-      </w:r>
-      <w:proofErr w:type="spellEnd"/>
-      <w:r>
-        <w:t>) {</w:t>
-      </w:r>
-    </w:p>
-    <w:p>
-      <w:pPr>
-        <w:ind w:leftChars="200" w:left="420"/>
-      </w:pPr>
-      <w:r>
-        <w:t xml:space="preserve">        </w:t>
-      </w:r>
-      <w:proofErr w:type="spellStart"/>
-      <w:proofErr w:type="gramStart"/>
-      <w:r>
-        <w:t>int</w:t>
-      </w:r>
-      <w:proofErr w:type="spellEnd"/>
-      <w:proofErr w:type="gramEnd"/>
-      <w:r>
-        <w:t xml:space="preserve"> v=0;</w:t>
-      </w:r>
-    </w:p>
-    <w:p>
-      <w:pPr>
-        <w:ind w:leftChars="200" w:left="420"/>
-      </w:pPr>
-      <w:r>
-        <w:t xml:space="preserve">        </w:t>
-      </w:r>
-      <w:proofErr w:type="gramStart"/>
-      <w:r>
-        <w:t>for(</w:t>
-      </w:r>
-      <w:proofErr w:type="spellStart"/>
-      <w:proofErr w:type="gramEnd"/>
-      <w:r>
-        <w:t>int</w:t>
-      </w:r>
-      <w:proofErr w:type="spellEnd"/>
-      <w:r>
-        <w:t xml:space="preserve"> </w:t>
-      </w:r>
-      <w:proofErr w:type="spellStart"/>
-      <w:r>
-        <w:t>i</w:t>
-      </w:r>
-      <w:proofErr w:type="spellEnd"/>
-      <w:r>
-        <w:t xml:space="preserve">=0; </w:t>
-      </w:r>
-      <w:proofErr w:type="spellStart"/>
-      <w:r>
-        <w:t>i</w:t>
-      </w:r>
-      <w:proofErr w:type="spellEnd"/>
-      <w:r>
-        <w:t>&lt;</w:t>
-      </w:r>
-      <w:proofErr w:type="spellStart"/>
-      <w:r>
-        <w:t>nums.size</w:t>
-      </w:r>
-      <w:proofErr w:type="spellEnd"/>
-      <w:r>
-        <w:t xml:space="preserve">(); </w:t>
-      </w:r>
-      <w:proofErr w:type="spellStart"/>
-      <w:r>
-        <w:t>i</w:t>
-      </w:r>
-      <w:proofErr w:type="spellEnd"/>
-      <w:r>
-        <w:t>++){</w:t>
-      </w:r>
-    </w:p>
-    <w:p>
-      <w:pPr>
-        <w:ind w:leftChars="200" w:left="420"/>
-        <w:rPr>
-          <w:color w:val="FF0000"/>
-        </w:rPr>
-      </w:pPr>
-      <w:r>
-        <w:t xml:space="preserve">         </w:t>
-      </w:r>
-      <w:r>
-        <w:rPr>
-          <w:color w:val="FF0000"/>
-        </w:rPr>
-        <w:t xml:space="preserve">   </w:t>
-      </w:r>
-      <w:proofErr w:type="gramStart"/>
-      <w:r>
-        <w:rPr>
-          <w:color w:val="FF0000"/>
-        </w:rPr>
-        <w:t>v</w:t>
-      </w:r>
-      <w:proofErr w:type="gramEnd"/>
-      <w:r>
-        <w:rPr>
-          <w:color w:val="FF0000"/>
-        </w:rPr>
-        <w:t xml:space="preserve"> ^= </w:t>
-      </w:r>
-      <w:proofErr w:type="spellStart"/>
-      <w:r>
-        <w:rPr>
-          <w:color w:val="FF0000"/>
-        </w:rPr>
-        <w:t>nums</w:t>
-      </w:r>
-      <w:proofErr w:type="spellEnd"/>
-      <w:r>
-        <w:rPr>
-          <w:color w:val="FF0000"/>
-        </w:rPr>
-        <w:t>[</w:t>
-      </w:r>
-      <w:proofErr w:type="spellStart"/>
-      <w:r>
-        <w:rPr>
-          <w:color w:val="FF0000"/>
-        </w:rPr>
-        <w:t>i</w:t>
-      </w:r>
-      <w:proofErr w:type="spellEnd"/>
-      <w:r>
-        <w:rPr>
-          <w:color w:val="FF0000"/>
-        </w:rPr>
-        <w:t>];</w:t>
-      </w:r>
-    </w:p>
-    <w:p>
-      <w:pPr>
-        <w:ind w:leftChars="200" w:left="420"/>
-      </w:pPr>
-      <w:r>
-        <w:t xml:space="preserve">        }</w:t>
-      </w:r>
-    </w:p>
-    <w:p>
-      <w:pPr>
-        <w:ind w:leftChars="200" w:left="420"/>
-      </w:pPr>
-      <w:r>
-        <w:t xml:space="preserve">        </w:t>
-      </w:r>
-      <w:proofErr w:type="gramStart"/>
-      <w:r>
-        <w:t>return</w:t>
-      </w:r>
-      <w:proofErr w:type="gramEnd"/>
-      <w:r>
-        <w:t xml:space="preserve"> v;</w:t>
-      </w:r>
-    </w:p>
-    <w:p>
-      <w:pPr>
-        <w:ind w:leftChars="200" w:left="420"/>
-      </w:pPr>
-      <w:r>
-        <w:t xml:space="preserve">    }</w:t>
-      </w:r>
-    </w:p>
-    <w:p>
-      <w:pPr>
-        <w:ind w:leftChars="200" w:left="420"/>
-      </w:pPr>
-      <w:r>
-        <w:t>};</w:t>
-      </w:r>
-    </w:p>
-    <w:p>
-      <w:pPr>
-        <w:ind w:leftChars="200" w:left="420"/>
-      </w:pPr>
-    </w:p>
-    <w:p>
-      <w:pPr>
-        <w:pStyle w:val="2"/>
-      </w:pPr>
-      <w:r>
-        <w:rPr>
-          <w:rFonts w:hint="eastAsia"/>
-        </w:rPr>
-        <w:t>只出现一次的数字</w:t>
-      </w:r>
-      <w:r>
-        <w:rPr>
-          <w:rFonts w:hint="eastAsia"/>
-        </w:rPr>
-        <w:t>I</w:t>
-      </w:r>
-    </w:p>
-    <w:p>
-      <w:r>
-        <w:tab/>
-      </w:r>
-      <w:r>
-        <w:rPr>
-          <w:rFonts w:hint="eastAsia"/>
-          <w:b/>
-        </w:rPr>
-        <w:t>题目：</w:t>
-      </w:r>
-      <w:r>
-        <w:rPr>
-          <w:rFonts w:hint="eastAsia"/>
-        </w:rPr>
-        <w:t>给定一个非空整数数组，除了某个元素只出现一次以外，其余每个元素均出现了三次。找出那个只出现了一次的元素。</w:t>
-      </w:r>
-    </w:p>
-    <w:p>
-      <w:pPr>
-        <w:ind w:leftChars="200" w:left="420"/>
-      </w:pPr>
-      <w:r>
-        <w:rPr>
-          <w:rFonts w:hint="eastAsia"/>
-        </w:rPr>
-        <w:t>说明：</w:t>
-      </w:r>
-    </w:p>
-    <w:p>
-      <w:pPr>
-        <w:ind w:leftChars="200" w:left="420"/>
-      </w:pPr>
-      <w:r>
-        <w:rPr>
-          <w:rFonts w:hint="eastAsia"/>
-        </w:rPr>
-        <w:t>你的算法应该具有线性时间复杂度。</w:t>
-      </w:r>
-      <w:r>
-        <w:rPr>
-          <w:rFonts w:hint="eastAsia"/>
-        </w:rPr>
-        <w:t xml:space="preserve"> </w:t>
-      </w:r>
-      <w:r>
-        <w:rPr>
-          <w:rFonts w:hint="eastAsia"/>
-        </w:rPr>
-        <w:t>你可以不使用额外空间来实现吗？</w:t>
-      </w:r>
-    </w:p>
-    <w:p>
-      <w:pPr>
-        <w:ind w:leftChars="200" w:left="420"/>
-      </w:pPr>
-      <w:r>
-        <w:rPr>
-          <w:rFonts w:hint="eastAsia"/>
-        </w:rPr>
-        <w:t>示例</w:t>
-      </w:r>
-      <w:r>
-        <w:rPr>
-          <w:rFonts w:hint="eastAsia"/>
-        </w:rPr>
-        <w:t xml:space="preserve"> 1:</w:t>
-      </w:r>
-    </w:p>
-    <w:p>
-      <w:pPr>
-        <w:ind w:leftChars="200" w:left="420"/>
-      </w:pPr>
-      <w:r>
-        <w:rPr>
-          <w:rFonts w:hint="eastAsia"/>
-        </w:rPr>
-        <w:t>输入</w:t>
-      </w:r>
-      <w:r>
-        <w:rPr>
-          <w:rFonts w:hint="eastAsia"/>
-        </w:rPr>
-        <w:t>: [2</w:t>
-      </w:r>
-      <w:proofErr w:type="gramStart"/>
-      <w:r>
-        <w:rPr>
-          <w:rFonts w:hint="eastAsia"/>
-        </w:rPr>
-        <w:t>,2,3,2</w:t>
-      </w:r>
-      <w:proofErr w:type="gramEnd"/>
-      <w:r>
-        <w:rPr>
-          <w:rFonts w:hint="eastAsia"/>
-        </w:rPr>
-        <w:t>]</w:t>
-      </w:r>
-    </w:p>
-    <w:p>
-      <w:pPr>
-        <w:ind w:leftChars="200" w:left="420"/>
-      </w:pPr>
-      <w:r>
-        <w:rPr>
-          <w:rFonts w:hint="eastAsia"/>
-        </w:rPr>
-        <w:lastRenderedPageBreak/>
-        <w:t>输出</w:t>
-      </w:r>
-      <w:r>
-        <w:rPr>
-          <w:rFonts w:hint="eastAsia"/>
-        </w:rPr>
-        <w:t>: 3</w:t>
-      </w:r>
-    </w:p>
-    <w:p>
-      <w:pPr>
-        <w:ind w:leftChars="200" w:left="420"/>
-      </w:pPr>
-      <w:r>
-        <w:rPr>
-          <w:rFonts w:hint="eastAsia"/>
-        </w:rPr>
-        <w:t>示例</w:t>
-      </w:r>
-      <w:r>
-        <w:rPr>
-          <w:rFonts w:hint="eastAsia"/>
-        </w:rPr>
-        <w:t> 2:</w:t>
-      </w:r>
-    </w:p>
-    <w:p>
-      <w:pPr>
-        <w:ind w:leftChars="200" w:left="420"/>
-      </w:pPr>
-      <w:r>
-        <w:rPr>
-          <w:rFonts w:hint="eastAsia"/>
-        </w:rPr>
-        <w:t>输入</w:t>
-      </w:r>
-      <w:r>
-        <w:rPr>
-          <w:rFonts w:hint="eastAsia"/>
-        </w:rPr>
-        <w:t>: [0</w:t>
-      </w:r>
-      <w:proofErr w:type="gramStart"/>
-      <w:r>
-        <w:rPr>
-          <w:rFonts w:hint="eastAsia"/>
-        </w:rPr>
-        <w:t>,1,0,1,0,1,99</w:t>
-      </w:r>
-      <w:proofErr w:type="gramEnd"/>
-      <w:r>
-        <w:rPr>
-          <w:rFonts w:hint="eastAsia"/>
-        </w:rPr>
-        <w:t>]</w:t>
-      </w:r>
-    </w:p>
-    <w:p>
-      <w:pPr>
-        <w:ind w:leftChars="200" w:left="420"/>
-      </w:pPr>
-      <w:r>
-        <w:rPr>
-          <w:rFonts w:hint="eastAsia"/>
-        </w:rPr>
-        <w:t>输出</w:t>
-      </w:r>
-      <w:r>
-        <w:rPr>
-          <w:rFonts w:hint="eastAsia"/>
-        </w:rPr>
-        <w:t>: 99</w:t>
-      </w:r>
-    </w:p>
-    <w:p>
-      <w:pPr>
-        <w:rPr>
-          <w:b/>
-        </w:rPr>
-      </w:pPr>
-      <w:r>
-        <w:tab/>
-      </w:r>
-      <w:r>
-        <w:rPr>
-          <w:rFonts w:hint="eastAsia"/>
-          <w:b/>
-        </w:rPr>
-        <w:t>分析：</w:t>
-      </w:r>
-    </w:p>
-    <w:p/>
-    <w:p>
-      <w:pPr>
-        <w:rPr>
-          <w:b/>
-        </w:rPr>
-      </w:pPr>
-      <w:r>
-        <w:tab/>
-      </w:r>
-      <w:r>
-        <w:rPr>
-          <w:rFonts w:hint="eastAsia"/>
-          <w:b/>
-        </w:rPr>
-        <w:t>代码：</w:t>
-      </w:r>
-    </w:p>
-    <w:p/>
-    <w:p>
-      <w:pPr>
-        <w:pStyle w:val="2"/>
-      </w:pPr>
-      <w:r>
-        <w:rPr>
-          <w:rFonts w:hint="eastAsia"/>
-        </w:rPr>
-        <w:t>只出现一次的数字</w:t>
-      </w:r>
-      <w:r>
-        <w:rPr>
-          <w:rFonts w:hint="eastAsia"/>
-        </w:rPr>
-        <w:t>II</w:t>
-      </w:r>
-    </w:p>
-    <w:p>
-      <w:pPr>
-        <w:pStyle w:val="2"/>
-      </w:pPr>
-      <w:r>
-        <w:rPr>
-          <w:rFonts w:hint="eastAsia"/>
-        </w:rPr>
-        <w:t>多数元素</w:t>
-      </w:r>
-    </w:p>
-    <w:p>
-      <w:r>
-        <w:tab/>
-      </w:r>
-      <w:r>
-        <w:rPr>
-          <w:rFonts w:hint="eastAsia"/>
-          <w:b/>
-        </w:rPr>
-        <w:t>题目：</w:t>
-      </w:r>
-      <w:r>
-        <w:rPr>
-          <w:rFonts w:hint="eastAsia"/>
-        </w:rPr>
-        <w:t>给定一个大小为</w:t>
-      </w:r>
-      <w:r>
-        <w:t xml:space="preserve"> n </w:t>
-      </w:r>
-      <w:r>
-        <w:rPr>
-          <w:rFonts w:hint="eastAsia"/>
-        </w:rPr>
-        <w:t>的数组，找到其中的多数元素。多数元素是指在数组中出现次数大于</w:t>
-      </w:r>
-      <w:r>
-        <w:rPr>
-          <w:rFonts w:hint="eastAsia"/>
-        </w:rPr>
-        <w:t> </w:t>
-      </w:r>
-      <w:r>
-        <w:rPr>
-          <w:rFonts w:ascii="Cambria Math" w:hAnsi="Cambria Math" w:cs="Cambria Math"/>
-        </w:rPr>
-        <w:t>⌊</w:t>
-      </w:r>
-      <w:r>
-        <w:t xml:space="preserve"> n/2 </w:t>
-      </w:r>
-      <w:r>
-        <w:rPr>
-          <w:rFonts w:ascii="Cambria Math" w:hAnsi="Cambria Math" w:cs="Cambria Math"/>
-        </w:rPr>
-        <w:t>⌋</w:t>
-      </w:r>
-      <w:r>
-        <w:rPr>
-          <w:rFonts w:cs="Times New Roman"/>
-        </w:rPr>
-        <w:t> </w:t>
-      </w:r>
-      <w:r>
-        <w:rPr>
-          <w:rFonts w:hint="eastAsia"/>
-        </w:rPr>
-        <w:t>的元素。</w:t>
-      </w:r>
-    </w:p>
-    <w:p>
-      <w:pPr>
-        <w:ind w:leftChars="200" w:left="420"/>
-      </w:pPr>
-      <w:r>
-        <w:rPr>
-          <w:rFonts w:hint="eastAsia"/>
-        </w:rPr>
-        <w:t>你可以假设数组是非空的，并且给定的数组总是存在多数元素。</w:t>
-      </w:r>
-    </w:p>
-    <w:p>
-      <w:pPr>
-        <w:ind w:leftChars="200" w:left="420"/>
-      </w:pPr>
-      <w:r>
-        <w:rPr>
-          <w:rFonts w:hint="eastAsia"/>
-        </w:rPr>
-        <w:t>示例</w:t>
-      </w:r>
-      <w:r>
-        <w:rPr>
-          <w:rFonts w:hint="eastAsia"/>
-        </w:rPr>
-        <w:t> 1:</w:t>
-      </w:r>
-    </w:p>
-    <w:p>
-      <w:pPr>
-        <w:ind w:leftChars="200" w:left="420"/>
-      </w:pPr>
-      <w:r>
-        <w:rPr>
-          <w:rFonts w:hint="eastAsia"/>
-        </w:rPr>
-        <w:t>输入</w:t>
-      </w:r>
-      <w:r>
-        <w:rPr>
-          <w:rFonts w:hint="eastAsia"/>
-        </w:rPr>
-        <w:t>: [3</w:t>
-      </w:r>
-      <w:proofErr w:type="gramStart"/>
-      <w:r>
-        <w:rPr>
-          <w:rFonts w:hint="eastAsia"/>
-        </w:rPr>
-        <w:t>,2,3</w:t>
-      </w:r>
-      <w:proofErr w:type="gramEnd"/>
-      <w:r>
-        <w:rPr>
-          <w:rFonts w:hint="eastAsia"/>
-        </w:rPr>
-        <w:t>]</w:t>
-      </w:r>
-    </w:p>
-    <w:p>
-      <w:pPr>
-        <w:ind w:leftChars="200" w:left="420"/>
-      </w:pPr>
-      <w:r>
-        <w:rPr>
-          <w:rFonts w:hint="eastAsia"/>
-        </w:rPr>
-        <w:t>输出</w:t>
-      </w:r>
-      <w:r>
-        <w:rPr>
-          <w:rFonts w:hint="eastAsia"/>
-        </w:rPr>
-        <w:t>: 3</w:t>
-      </w:r>
-    </w:p>
-    <w:p>
-      <w:pPr>
-        <w:ind w:leftChars="200" w:left="420"/>
-      </w:pPr>
-      <w:r>
-        <w:rPr>
-          <w:rFonts w:hint="eastAsia"/>
-        </w:rPr>
-        <w:t>示例</w:t>
-      </w:r>
-      <w:r>
-        <w:rPr>
-          <w:rFonts w:hint="eastAsia"/>
-        </w:rPr>
-        <w:t> 2:</w:t>
-      </w:r>
-    </w:p>
-    <w:p>
-      <w:pPr>
-        <w:ind w:leftChars="200" w:left="420"/>
-      </w:pPr>
-      <w:r>
-        <w:rPr>
-          <w:rFonts w:hint="eastAsia"/>
-        </w:rPr>
-        <w:t>输入</w:t>
-      </w:r>
-      <w:r>
-        <w:rPr>
-          <w:rFonts w:hint="eastAsia"/>
-        </w:rPr>
-        <w:t>: [2</w:t>
-      </w:r>
-      <w:proofErr w:type="gramStart"/>
-      <w:r>
-        <w:rPr>
-          <w:rFonts w:hint="eastAsia"/>
-        </w:rPr>
-        <w:t>,2,1,1,1,2,2</w:t>
-      </w:r>
-      <w:proofErr w:type="gramEnd"/>
-      <w:r>
-        <w:rPr>
-          <w:rFonts w:hint="eastAsia"/>
-        </w:rPr>
-        <w:t>]</w:t>
-      </w:r>
-    </w:p>
-    <w:p>
-      <w:pPr>
-        <w:ind w:leftChars="200" w:left="420"/>
-      </w:pPr>
-      <w:r>
-        <w:rPr>
-          <w:rFonts w:hint="eastAsia"/>
-        </w:rPr>
-        <w:t>输出</w:t>
-      </w:r>
-      <w:r>
-        <w:rPr>
-          <w:rFonts w:hint="eastAsia"/>
-        </w:rPr>
-        <w:t>: 2</w:t>
-      </w:r>
-    </w:p>
-    <w:p>
-      <w:pPr>
-        <w:rPr>
-          <w:b/>
-        </w:rPr>
-      </w:pPr>
-      <w:r>
-        <w:tab/>
-      </w:r>
-      <w:r>
-        <w:rPr>
-          <w:rFonts w:hint="eastAsia"/>
-          <w:b/>
-        </w:rPr>
-        <w:t>分析：</w:t>
-      </w:r>
-    </w:p>
-    <w:p>
-      <w:pPr>
-        <w:rPr>
-          <w:b/>
-        </w:rPr>
-      </w:pPr>
-      <w:r>
-        <w:tab/>
-      </w:r>
-      <w:r>
-        <w:rPr>
-          <w:rFonts w:hint="eastAsia"/>
-          <w:b/>
-        </w:rPr>
-        <w:t>方法</w:t>
-      </w:r>
-      <w:proofErr w:type="gramStart"/>
-      <w:r>
-        <w:rPr>
-          <w:rFonts w:hint="eastAsia"/>
-          <w:b/>
-        </w:rPr>
-        <w:t>一</w:t>
-      </w:r>
-      <w:proofErr w:type="gramEnd"/>
-      <w:r>
-        <w:rPr>
-          <w:rFonts w:hint="eastAsia"/>
-          <w:b/>
-        </w:rPr>
-        <w:t>：排序</w:t>
-      </w:r>
-      <w:r>
-        <w:rPr>
-          <w:rFonts w:hint="eastAsia"/>
-          <w:b/>
-        </w:rPr>
-        <w:t>+</w:t>
-      </w:r>
-      <w:r>
-        <w:rPr>
-          <w:rFonts w:hint="eastAsia"/>
-          <w:b/>
-        </w:rPr>
-        <w:t>中位数</w:t>
-      </w:r>
-    </w:p>
-    <w:p>
-      <w:r>
-        <w:tab/>
-      </w:r>
-      <w:r>
-        <w:rPr>
-          <w:rFonts w:hint="eastAsia"/>
-        </w:rPr>
-        <w:t>可以将数组先排序，然后出现次数超过一半的必定在数组中间位置。</w:t>
-      </w:r>
-    </w:p>
-    <w:p>
-      <w:pPr>
-        <w:rPr>
-          <w:b/>
-        </w:rPr>
-      </w:pPr>
-      <w:r>
-        <w:tab/>
-      </w:r>
-      <w:r>
-        <w:rPr>
-          <w:rFonts w:hint="eastAsia"/>
-          <w:b/>
-        </w:rPr>
-        <w:t>代码：</w:t>
-      </w:r>
-    </w:p>
-    <w:p>
-      <w:r>
-        <w:tab/>
-      </w:r>
-      <w:r>
-        <w:rPr>
-          <w:rFonts w:hint="eastAsia"/>
-        </w:rPr>
-        <w:t>方法</w:t>
-      </w:r>
-      <w:proofErr w:type="gramStart"/>
-      <w:r>
-        <w:rPr>
-          <w:rFonts w:hint="eastAsia"/>
-        </w:rPr>
-        <w:t>一</w:t>
-      </w:r>
-      <w:proofErr w:type="gramEnd"/>
-      <w:r>
-        <w:rPr>
-          <w:rFonts w:hint="eastAsia"/>
-        </w:rPr>
-        <w:t>：</w:t>
-      </w:r>
-    </w:p>
-    <w:p>
-      <w:pPr>
-        <w:ind w:firstLine="420"/>
-      </w:pPr>
-      <w:proofErr w:type="gramStart"/>
-      <w:r>
-        <w:t>class</w:t>
-      </w:r>
-      <w:proofErr w:type="gramEnd"/>
-      <w:r>
-        <w:t xml:space="preserve"> Solution {</w:t>
-      </w:r>
-    </w:p>
-    <w:p>
-      <w:pPr>
-        <w:ind w:leftChars="200" w:left="420"/>
-      </w:pPr>
-      <w:proofErr w:type="gramStart"/>
-      <w:r>
-        <w:t>public</w:t>
-      </w:r>
-      <w:proofErr w:type="gramEnd"/>
-      <w:r>
-        <w:t>:</w:t>
-      </w:r>
-    </w:p>
-    <w:p>
-      <w:pPr>
-        <w:ind w:leftChars="200" w:left="420"/>
-      </w:pPr>
-      <w:r>
-        <w:t xml:space="preserve">    </w:t>
-      </w:r>
-      <w:proofErr w:type="spellStart"/>
-      <w:proofErr w:type="gramStart"/>
-      <w:r>
-        <w:t>int</w:t>
-      </w:r>
-      <w:proofErr w:type="spellEnd"/>
-      <w:proofErr w:type="gramEnd"/>
-      <w:r>
-        <w:t xml:space="preserve"> </w:t>
-      </w:r>
-      <w:proofErr w:type="spellStart"/>
-      <w:r>
-        <w:t>majorityElement</w:t>
-      </w:r>
-      <w:proofErr w:type="spellEnd"/>
-      <w:r>
-        <w:t>(vector&lt;</w:t>
-      </w:r>
-      <w:proofErr w:type="spellStart"/>
-      <w:r>
-        <w:t>int</w:t>
-      </w:r>
-      <w:proofErr w:type="spellEnd"/>
-      <w:r>
-        <w:t xml:space="preserve">&gt;&amp; </w:t>
-      </w:r>
-      <w:proofErr w:type="spellStart"/>
-      <w:r>
-        <w:t>nums</w:t>
-      </w:r>
-      <w:proofErr w:type="spellEnd"/>
-      <w:r>
-        <w:t>) {</w:t>
-      </w:r>
-    </w:p>
-    <w:p>
-      <w:pPr>
-        <w:ind w:leftChars="200" w:left="420"/>
-      </w:pPr>
-      <w:r>
-        <w:t xml:space="preserve">        </w:t>
-      </w:r>
-      <w:proofErr w:type="spellStart"/>
-      <w:r>
-        <w:t>std</w:t>
-      </w:r>
-      <w:proofErr w:type="spellEnd"/>
-      <w:r>
-        <w:t>::</w:t>
-      </w:r>
-      <w:proofErr w:type="gramStart"/>
-      <w:r>
-        <w:t>sort(</w:t>
-      </w:r>
-      <w:proofErr w:type="spellStart"/>
-      <w:proofErr w:type="gramEnd"/>
-      <w:r>
-        <w:t>nums.begin</w:t>
-      </w:r>
-      <w:proofErr w:type="spellEnd"/>
-      <w:r>
-        <w:t>(),</w:t>
-      </w:r>
-      <w:proofErr w:type="spellStart"/>
-      <w:r>
-        <w:t>nums.end</w:t>
-      </w:r>
-      <w:proofErr w:type="spellEnd"/>
-      <w:r>
-        <w:t>());</w:t>
-      </w:r>
-    </w:p>
-    <w:p>
-      <w:pPr>
-        <w:ind w:leftChars="200" w:left="420"/>
-        <w:rPr>
-          <w:color w:val="FF0000"/>
-        </w:rPr>
-      </w:pPr>
-      <w:r>
-        <w:t xml:space="preserve">       </w:t>
-      </w:r>
-      <w:r>
-        <w:rPr>
-          <w:color w:val="FF0000"/>
-        </w:rPr>
-        <w:t xml:space="preserve"> </w:t>
-      </w:r>
-      <w:proofErr w:type="gramStart"/>
-      <w:r>
-        <w:rPr>
-          <w:color w:val="FF0000"/>
-        </w:rPr>
-        <w:t>return</w:t>
-      </w:r>
-      <w:proofErr w:type="gramEnd"/>
-      <w:r>
-        <w:rPr>
-          <w:color w:val="FF0000"/>
-        </w:rPr>
-        <w:t xml:space="preserve"> nums.at(</w:t>
-      </w:r>
-      <w:proofErr w:type="spellStart"/>
-      <w:r>
-        <w:rPr>
-          <w:color w:val="FF0000"/>
-        </w:rPr>
-        <w:t>nums.size</w:t>
-      </w:r>
-      <w:proofErr w:type="spellEnd"/>
-      <w:r>
-        <w:rPr>
-          <w:color w:val="FF0000"/>
-        </w:rPr>
-        <w:t>()/2);</w:t>
-      </w:r>
-    </w:p>
-    <w:p>
-      <w:pPr>
-        <w:ind w:leftChars="200" w:left="420"/>
-      </w:pPr>
-      <w:r>
-        <w:t xml:space="preserve">    }</w:t>
-      </w:r>
-    </w:p>
-    <w:p>
-      <w:pPr>
-        <w:ind w:leftChars="200" w:left="420"/>
-      </w:pPr>
-      <w:r>
-        <w:lastRenderedPageBreak/>
-        <w:t>};</w:t>
-      </w:r>
-    </w:p>
-    <w:p>
-      <w:pPr>
-        <w:pStyle w:val="2"/>
-      </w:pPr>
-      <w:r>
-        <w:rPr>
-          <w:rFonts w:hint="eastAsia"/>
-        </w:rPr>
         <w:t>数组中出现</w:t>
       </w:r>
       <w:proofErr w:type="gramStart"/>
@@ -8669,19 +8882,652 @@
         <w:ind w:leftChars="200" w:left="420"/>
       </w:pPr>
       <w:r>
+        <w:t xml:space="preserve">        </w:t>
+      </w:r>
+      <w:proofErr w:type="gramStart"/>
+      <w:r>
+        <w:t>for(</w:t>
+      </w:r>
+      <w:proofErr w:type="spellStart"/>
+      <w:proofErr w:type="gramEnd"/>
+      <w:r>
+        <w:t>int</w:t>
+      </w:r>
+      <w:proofErr w:type="spellEnd"/>
+      <w:r>
+        <w:t xml:space="preserve"> </w:t>
+      </w:r>
+      <w:proofErr w:type="spellStart"/>
+      <w:r>
+        <w:t>i</w:t>
+      </w:r>
+      <w:proofErr w:type="spellEnd"/>
+      <w:r>
+        <w:t xml:space="preserve">=0; </w:t>
+      </w:r>
+      <w:proofErr w:type="spellStart"/>
+      <w:r>
+        <w:t>i</w:t>
+      </w:r>
+      <w:proofErr w:type="spellEnd"/>
+      <w:r>
+        <w:t xml:space="preserve"> &lt; 32; </w:t>
+      </w:r>
+      <w:proofErr w:type="spellStart"/>
+      <w:r>
+        <w:t>i</w:t>
+      </w:r>
+      <w:proofErr w:type="spellEnd"/>
+      <w:r>
+        <w:t>++){</w:t>
+      </w:r>
+    </w:p>
+    <w:p>
+      <w:pPr>
+        <w:ind w:leftChars="200" w:left="420"/>
+      </w:pPr>
+      <w:r>
         <w:lastRenderedPageBreak/>
+        <w:t xml:space="preserve">            </w:t>
+      </w:r>
+      <w:proofErr w:type="spellStart"/>
+      <w:proofErr w:type="gramStart"/>
+      <w:r>
+        <w:t>int</w:t>
+      </w:r>
+      <w:proofErr w:type="spellEnd"/>
+      <w:proofErr w:type="gramEnd"/>
+      <w:r>
+        <w:t xml:space="preserve"> </w:t>
+      </w:r>
+      <w:proofErr w:type="spellStart"/>
+      <w:r>
+        <w:t>cnt</w:t>
+      </w:r>
+      <w:proofErr w:type="spellEnd"/>
+      <w:r>
+        <w:t xml:space="preserve"> = 0;</w:t>
+      </w:r>
+    </w:p>
+    <w:p>
+      <w:pPr>
+        <w:ind w:leftChars="200" w:left="420"/>
+      </w:pPr>
+      <w:r>
+        <w:t xml:space="preserve">            </w:t>
+      </w:r>
+      <w:proofErr w:type="gramStart"/>
+      <w:r>
+        <w:t>for(</w:t>
+      </w:r>
+      <w:proofErr w:type="spellStart"/>
+      <w:proofErr w:type="gramEnd"/>
+      <w:r>
+        <w:t>int</w:t>
+      </w:r>
+      <w:proofErr w:type="spellEnd"/>
+      <w:r>
+        <w:t xml:space="preserve"> n: </w:t>
+      </w:r>
+      <w:proofErr w:type="spellStart"/>
+      <w:r>
+        <w:t>nums</w:t>
+      </w:r>
+      <w:proofErr w:type="spellEnd"/>
+      <w:r>
+        <w:t>){</w:t>
+      </w:r>
+    </w:p>
+    <w:p>
+      <w:pPr>
+        <w:ind w:leftChars="200" w:left="420"/>
+      </w:pPr>
+      <w:r>
+        <w:t xml:space="preserve">                </w:t>
+      </w:r>
+      <w:proofErr w:type="gramStart"/>
+      <w:r>
+        <w:t>if(</w:t>
+      </w:r>
+      <w:proofErr w:type="gramEnd"/>
+      <w:r>
+        <w:t xml:space="preserve">n &amp; 1 &lt;&lt; </w:t>
+      </w:r>
+      <w:proofErr w:type="spellStart"/>
+      <w:r>
+        <w:t>i</w:t>
+      </w:r>
+      <w:proofErr w:type="spellEnd"/>
+      <w:r>
+        <w:t xml:space="preserve">) </w:t>
+      </w:r>
+      <w:proofErr w:type="spellStart"/>
+      <w:r>
+        <w:t>cnt</w:t>
+      </w:r>
+      <w:proofErr w:type="spellEnd"/>
+      <w:r>
+        <w:t xml:space="preserve"> ++;</w:t>
+      </w:r>
+    </w:p>
+    <w:p>
+      <w:pPr>
+        <w:ind w:leftChars="200" w:left="420"/>
+      </w:pPr>
+      <w:r>
+        <w:t xml:space="preserve">            }</w:t>
+      </w:r>
+    </w:p>
+    <w:p>
+      <w:pPr>
+        <w:ind w:leftChars="200" w:left="420"/>
+      </w:pPr>
+      <w:r>
+        <w:t xml:space="preserve">            </w:t>
+      </w:r>
+      <w:proofErr w:type="gramStart"/>
+      <w:r>
+        <w:t>if(</w:t>
+      </w:r>
+      <w:proofErr w:type="spellStart"/>
+      <w:proofErr w:type="gramEnd"/>
+      <w:r>
+        <w:t>cnt</w:t>
+      </w:r>
+      <w:proofErr w:type="spellEnd"/>
+      <w:r>
+        <w:t xml:space="preserve"> &gt; n / 2) </w:t>
+      </w:r>
+      <w:proofErr w:type="spellStart"/>
+      <w:r>
+        <w:t>ans</w:t>
+      </w:r>
+      <w:proofErr w:type="spellEnd"/>
+      <w:r>
+        <w:t xml:space="preserve"> ^= 1 &lt;&lt; </w:t>
+      </w:r>
+      <w:proofErr w:type="spellStart"/>
+      <w:r>
+        <w:t>i</w:t>
+      </w:r>
+      <w:proofErr w:type="spellEnd"/>
+      <w:r>
+        <w:t>;</w:t>
+      </w:r>
+    </w:p>
+    <w:p>
+      <w:pPr>
+        <w:ind w:leftChars="200" w:left="420"/>
+      </w:pPr>
+      <w:r>
+        <w:t xml:space="preserve">        }</w:t>
+      </w:r>
+    </w:p>
+    <w:p>
+      <w:pPr>
+        <w:ind w:leftChars="200" w:left="420"/>
+      </w:pPr>
+      <w:r>
         <w:t xml:space="preserve">        </w:t>
       </w:r>
       <w:proofErr w:type="gramStart"/>
       <w:r>
+        <w:t>return</w:t>
+      </w:r>
+      <w:proofErr w:type="gramEnd"/>
+      <w:r>
+        <w:t xml:space="preserve"> </w:t>
+      </w:r>
+      <w:proofErr w:type="spellStart"/>
+      <w:r>
+        <w:t>ans</w:t>
+      </w:r>
+      <w:proofErr w:type="spellEnd"/>
+      <w:r>
+        <w:t>;</w:t>
+      </w:r>
+    </w:p>
+    <w:p>
+      <w:pPr>
+        <w:ind w:leftChars="200" w:left="420"/>
+      </w:pPr>
+      <w:r>
+        <w:t xml:space="preserve">    }</w:t>
+      </w:r>
+    </w:p>
+    <w:p>
+      <w:pPr>
+        <w:ind w:leftChars="200" w:left="420"/>
+        <w:rPr>
+          <w:b/>
+        </w:rPr>
+      </w:pPr>
+      <w:r>
+        <w:t>};</w:t>
+      </w:r>
+    </w:p>
+    <w:p>
+      <w:pPr>
+        <w:ind w:leftChars="200" w:left="420"/>
+      </w:pPr>
+      <w:proofErr w:type="gramStart"/>
+      <w:r>
+        <w:t>class</w:t>
+      </w:r>
+      <w:proofErr w:type="gramEnd"/>
+      <w:r>
+        <w:t xml:space="preserve"> Solution {</w:t>
+      </w:r>
+    </w:p>
+    <w:p>
+      <w:pPr>
+        <w:ind w:leftChars="200" w:left="420"/>
+      </w:pPr>
+      <w:proofErr w:type="gramStart"/>
+      <w:r>
+        <w:t>public</w:t>
+      </w:r>
+      <w:proofErr w:type="gramEnd"/>
+      <w:r>
+        <w:t>:</w:t>
+      </w:r>
+    </w:p>
+    <w:p>
+      <w:pPr>
+        <w:ind w:leftChars="200" w:left="420"/>
+      </w:pPr>
+      <w:r>
+        <w:t xml:space="preserve">    </w:t>
+      </w:r>
+      <w:proofErr w:type="spellStart"/>
+      <w:proofErr w:type="gramStart"/>
+      <w:r>
+        <w:t>int</w:t>
+      </w:r>
+      <w:proofErr w:type="spellEnd"/>
+      <w:proofErr w:type="gramEnd"/>
+      <w:r>
+        <w:t xml:space="preserve"> </w:t>
+      </w:r>
+      <w:proofErr w:type="spellStart"/>
+      <w:r>
+        <w:t>majorityElement</w:t>
+      </w:r>
+      <w:proofErr w:type="spellEnd"/>
+      <w:r>
+        <w:t>(vector&lt;</w:t>
+      </w:r>
+      <w:proofErr w:type="spellStart"/>
+      <w:r>
+        <w:t>int</w:t>
+      </w:r>
+      <w:proofErr w:type="spellEnd"/>
+      <w:r>
+        <w:t xml:space="preserve">&gt;&amp; </w:t>
+      </w:r>
+      <w:proofErr w:type="spellStart"/>
+      <w:r>
+        <w:t>nums</w:t>
+      </w:r>
+      <w:proofErr w:type="spellEnd"/>
+      <w:r>
+        <w:t>) {</w:t>
+      </w:r>
+    </w:p>
+    <w:p>
+      <w:pPr>
+        <w:ind w:leftChars="200" w:left="420"/>
+      </w:pPr>
+      <w:r>
+        <w:rPr>
+          <w:rFonts w:hint="eastAsia"/>
+        </w:rPr>
+        <w:t xml:space="preserve">        //</w:t>
+      </w:r>
+      <w:r>
+        <w:rPr>
+          <w:rFonts w:hint="eastAsia"/>
+        </w:rPr>
+        <w:t>方法</w:t>
+      </w:r>
+      <w:r>
+        <w:rPr>
+          <w:rFonts w:hint="eastAsia"/>
+        </w:rPr>
+        <w:t>1</w:t>
+      </w:r>
+      <w:r>
+        <w:rPr>
+          <w:rFonts w:hint="eastAsia"/>
+        </w:rPr>
+        <w:t>：排序后中间的元素一定是出现超过一半的数字</w:t>
+      </w:r>
+    </w:p>
+    <w:p>
+      <w:pPr>
+        <w:ind w:leftChars="200" w:left="420"/>
+      </w:pPr>
+      <w:r>
+        <w:t xml:space="preserve">        </w:t>
+      </w:r>
+      <w:proofErr w:type="gramStart"/>
+      <w:r>
+        <w:t>sort(</w:t>
+      </w:r>
+      <w:proofErr w:type="spellStart"/>
+      <w:proofErr w:type="gramEnd"/>
+      <w:r>
+        <w:t>nums.begin</w:t>
+      </w:r>
+      <w:proofErr w:type="spellEnd"/>
+      <w:r>
+        <w:t>(),</w:t>
+      </w:r>
+      <w:proofErr w:type="spellStart"/>
+      <w:r>
+        <w:t>nums.end</w:t>
+      </w:r>
+      <w:proofErr w:type="spellEnd"/>
+      <w:r>
+        <w:t>());</w:t>
+      </w:r>
+    </w:p>
+    <w:p>
+      <w:pPr>
+        <w:ind w:leftChars="200" w:left="420"/>
+      </w:pPr>
+      <w:r>
+        <w:t xml:space="preserve">        </w:t>
+      </w:r>
+      <w:proofErr w:type="gramStart"/>
+      <w:r>
+        <w:t>return</w:t>
+      </w:r>
+      <w:proofErr w:type="gramEnd"/>
+      <w:r>
+        <w:t xml:space="preserve"> </w:t>
+      </w:r>
+      <w:proofErr w:type="spellStart"/>
+      <w:r>
+        <w:t>nums</w:t>
+      </w:r>
+      <w:proofErr w:type="spellEnd"/>
+      <w:r>
+        <w:t>[</w:t>
+      </w:r>
+      <w:proofErr w:type="spellStart"/>
+      <w:r>
+        <w:t>nums.size</w:t>
+      </w:r>
+      <w:proofErr w:type="spellEnd"/>
+      <w:r>
+        <w:t>()/2];</w:t>
+      </w:r>
+    </w:p>
+    <w:p>
+      <w:pPr>
+        <w:ind w:leftChars="200" w:left="420"/>
+      </w:pPr>
+    </w:p>
+    <w:p>
+      <w:pPr>
+        <w:ind w:leftChars="200" w:left="420"/>
+      </w:pPr>
+      <w:r>
+        <w:rPr>
+          <w:rFonts w:hint="eastAsia"/>
+        </w:rPr>
+        <w:t xml:space="preserve">        //</w:t>
+      </w:r>
+      <w:r>
+        <w:rPr>
+          <w:rFonts w:hint="eastAsia"/>
+        </w:rPr>
+        <w:t>方法</w:t>
+      </w:r>
+      <w:r>
+        <w:rPr>
+          <w:rFonts w:hint="eastAsia"/>
+        </w:rPr>
+        <w:t>2</w:t>
+      </w:r>
+      <w:r>
+        <w:rPr>
+          <w:rFonts w:hint="eastAsia"/>
+        </w:rPr>
+        <w:t>：哈希表</w:t>
+      </w:r>
+    </w:p>
+    <w:p>
+      <w:pPr>
+        <w:ind w:leftChars="200" w:left="420"/>
+      </w:pPr>
+      <w:r>
+        <w:t xml:space="preserve">        </w:t>
+      </w:r>
+      <w:proofErr w:type="spellStart"/>
+      <w:r>
+        <w:t>unordered_map</w:t>
+      </w:r>
+      <w:proofErr w:type="spellEnd"/>
+      <w:r>
+        <w:t>&lt;</w:t>
+      </w:r>
+      <w:proofErr w:type="spellStart"/>
+      <w:r>
+        <w:t>int</w:t>
+      </w:r>
+      <w:proofErr w:type="gramStart"/>
+      <w:r>
+        <w:t>,int</w:t>
+      </w:r>
+      <w:proofErr w:type="spellEnd"/>
+      <w:proofErr w:type="gramEnd"/>
+      <w:r>
+        <w:t>&gt;</w:t>
+      </w:r>
+      <w:proofErr w:type="spellStart"/>
+      <w:r>
+        <w:t>mp</w:t>
+      </w:r>
+      <w:proofErr w:type="spellEnd"/>
+      <w:r>
+        <w:t>;</w:t>
+      </w:r>
+    </w:p>
+    <w:p>
+      <w:pPr>
+        <w:ind w:leftChars="200" w:left="420"/>
+      </w:pPr>
+      <w:r>
+        <w:t xml:space="preserve">        </w:t>
+      </w:r>
+      <w:proofErr w:type="gramStart"/>
+      <w:r>
         <w:t>for(</w:t>
       </w:r>
-      <w:proofErr w:type="spellStart"/>
-      <w:proofErr w:type="gramEnd"/>
+      <w:proofErr w:type="gramEnd"/>
+      <w:r>
+        <w:t xml:space="preserve">auto it : </w:t>
+      </w:r>
+      <w:proofErr w:type="spellStart"/>
+      <w:r>
+        <w:t>nums</w:t>
+      </w:r>
+      <w:proofErr w:type="spellEnd"/>
+      <w:r>
+        <w:t>){</w:t>
+      </w:r>
+    </w:p>
+    <w:p>
+      <w:pPr>
+        <w:ind w:leftChars="200" w:left="420"/>
+      </w:pPr>
+      <w:r>
+        <w:t xml:space="preserve">            </w:t>
+      </w:r>
+      <w:proofErr w:type="spellStart"/>
+      <w:proofErr w:type="gramStart"/>
+      <w:r>
+        <w:t>mp</w:t>
+      </w:r>
+      <w:proofErr w:type="spellEnd"/>
+      <w:r>
+        <w:t>[</w:t>
+      </w:r>
+      <w:proofErr w:type="gramEnd"/>
+      <w:r>
+        <w:t>it]++;</w:t>
+      </w:r>
+    </w:p>
+    <w:p>
+      <w:pPr>
+        <w:ind w:leftChars="200" w:left="420"/>
+      </w:pPr>
+      <w:r>
+        <w:t xml:space="preserve">            </w:t>
+      </w:r>
+      <w:proofErr w:type="gramStart"/>
+      <w:r>
+        <w:t>if(</w:t>
+      </w:r>
+      <w:proofErr w:type="spellStart"/>
+      <w:proofErr w:type="gramEnd"/>
+      <w:r>
+        <w:t>mp</w:t>
+      </w:r>
+      <w:proofErr w:type="spellEnd"/>
+      <w:r>
+        <w:t>[it]&gt;</w:t>
+      </w:r>
+      <w:proofErr w:type="spellStart"/>
+      <w:r>
+        <w:t>nums.size</w:t>
+      </w:r>
+      <w:proofErr w:type="spellEnd"/>
+      <w:r>
+        <w:t>()/2) return it;</w:t>
+      </w:r>
+    </w:p>
+    <w:p>
+      <w:pPr>
+        <w:ind w:leftChars="200" w:left="420"/>
+      </w:pPr>
+      <w:r>
+        <w:t xml:space="preserve">        }</w:t>
+      </w:r>
+    </w:p>
+    <w:p>
+      <w:pPr>
+        <w:ind w:leftChars="200" w:left="420"/>
+      </w:pPr>
+      <w:r>
+        <w:t xml:space="preserve">        </w:t>
+      </w:r>
+      <w:proofErr w:type="gramStart"/>
+      <w:r>
+        <w:t>return</w:t>
+      </w:r>
+      <w:proofErr w:type="gramEnd"/>
+      <w:r>
+        <w:t xml:space="preserve"> 0;</w:t>
+      </w:r>
+    </w:p>
+    <w:p>
+      <w:pPr>
+        <w:ind w:leftChars="200" w:left="420"/>
+      </w:pPr>
+    </w:p>
+    <w:p>
+      <w:pPr>
+        <w:ind w:leftChars="200" w:left="420"/>
+      </w:pPr>
+      <w:r>
+        <w:rPr>
+          <w:rFonts w:hint="eastAsia"/>
+        </w:rPr>
+        <w:t xml:space="preserve">        //</w:t>
+      </w:r>
+      <w:r>
+        <w:rPr>
+          <w:rFonts w:hint="eastAsia"/>
+        </w:rPr>
+        <w:t>方法</w:t>
+      </w:r>
+      <w:r>
+        <w:rPr>
+          <w:rFonts w:hint="eastAsia"/>
+        </w:rPr>
+        <w:t>3</w:t>
+      </w:r>
+      <w:r>
+        <w:rPr>
+          <w:rFonts w:hint="eastAsia"/>
+        </w:rPr>
+        <w:t>：超过一半的数字比其他所有数字的总和次数多</w:t>
+      </w:r>
+    </w:p>
+    <w:p>
+      <w:pPr>
+        <w:ind w:leftChars="200" w:left="420"/>
+      </w:pPr>
+      <w:r>
+        <w:t xml:space="preserve">        </w:t>
+      </w:r>
+      <w:proofErr w:type="spellStart"/>
+      <w:proofErr w:type="gramStart"/>
       <w:r>
         <w:t>int</w:t>
       </w:r>
       <w:proofErr w:type="spellEnd"/>
+      <w:proofErr w:type="gramEnd"/>
+      <w:r>
+        <w:t xml:space="preserve"> n=1;</w:t>
+      </w:r>
+    </w:p>
+    <w:p>
+      <w:pPr>
+        <w:ind w:leftChars="200" w:left="420"/>
+      </w:pPr>
+      <w:r>
+        <w:t xml:space="preserve">        </w:t>
+      </w:r>
+      <w:proofErr w:type="spellStart"/>
+      <w:proofErr w:type="gramStart"/>
+      <w:r>
+        <w:t>int</w:t>
+      </w:r>
+      <w:proofErr w:type="spellEnd"/>
+      <w:proofErr w:type="gramEnd"/>
+      <w:r>
+        <w:t xml:space="preserve"> result=</w:t>
+      </w:r>
+      <w:proofErr w:type="spellStart"/>
+      <w:r>
+        <w:t>nums</w:t>
+      </w:r>
+      <w:proofErr w:type="spellEnd"/>
+      <w:r>
+        <w:t>[0];</w:t>
+      </w:r>
+    </w:p>
+    <w:p>
+      <w:pPr>
+        <w:ind w:leftChars="200" w:left="420"/>
+      </w:pPr>
+      <w:r>
+        <w:t xml:space="preserve">        </w:t>
+      </w:r>
+      <w:proofErr w:type="gramStart"/>
+      <w:r>
+        <w:t>for(</w:t>
+      </w:r>
+      <w:proofErr w:type="spellStart"/>
+      <w:proofErr w:type="gramEnd"/>
+      <w:r>
+        <w:t>int</w:t>
+      </w:r>
+      <w:proofErr w:type="spellEnd"/>
       <w:r>
         <w:t xml:space="preserve"> </w:t>
       </w:r>
@@ -8691,7 +9537,15 @@
       </w:r>
       <w:proofErr w:type="spellEnd"/>
       <w:r>
-        <w:t xml:space="preserve">=0; </w:t>
+        <w:t>=1;i&lt;</w:t>
+      </w:r>
+      <w:proofErr w:type="spellStart"/>
+      <w:r>
+        <w:t>nums.size</w:t>
+      </w:r>
+      <w:proofErr w:type="spellEnd"/>
+      <w:r>
+        <w:t>();</w:t>
       </w:r>
       <w:proofErr w:type="spellStart"/>
       <w:r>
@@ -8699,7 +9553,44 @@
       </w:r>
       <w:proofErr w:type="spellEnd"/>
       <w:r>
-        <w:t xml:space="preserve"> &lt; 32; </w:t>
+        <w:t>++){</w:t>
+      </w:r>
+    </w:p>
+    <w:p>
+      <w:pPr>
+        <w:ind w:leftChars="200" w:left="420"/>
+      </w:pPr>
+      <w:r>
+        <w:t xml:space="preserve">            </w:t>
+      </w:r>
+      <w:proofErr w:type="gramStart"/>
+      <w:r>
+        <w:t>if(</w:t>
+      </w:r>
+      <w:proofErr w:type="gramEnd"/>
+      <w:r>
+        <w:t>n==0){</w:t>
+      </w:r>
+    </w:p>
+    <w:p>
+      <w:pPr>
+        <w:ind w:leftChars="200" w:left="420"/>
+      </w:pPr>
+      <w:r>
+        <w:t xml:space="preserve">                </w:t>
+      </w:r>
+      <w:proofErr w:type="gramStart"/>
+      <w:r>
+        <w:t>result=</w:t>
+      </w:r>
+      <w:proofErr w:type="spellStart"/>
+      <w:proofErr w:type="gramEnd"/>
+      <w:r>
+        <w:t>nums</w:t>
+      </w:r>
+      <w:proofErr w:type="spellEnd"/>
+      <w:r>
+        <w:t>[</w:t>
       </w:r>
       <w:proofErr w:type="spellStart"/>
       <w:r>
@@ -8707,7 +9598,24 @@
       </w:r>
       <w:proofErr w:type="spellEnd"/>
       <w:r>
-        <w:t>++){</w:t>
+        <w:t>];</w:t>
+      </w:r>
+    </w:p>
+    <w:p>
+      <w:pPr>
+        <w:ind w:leftChars="200" w:left="420"/>
+      </w:pPr>
+      <w:r>
+        <w:lastRenderedPageBreak/>
+        <w:t xml:space="preserve">                n=1;</w:t>
+      </w:r>
+    </w:p>
+    <w:p>
+      <w:pPr>
+        <w:ind w:leftChars="200" w:left="420"/>
+      </w:pPr>
+      <w:r>
+        <w:t xml:space="preserve">            }</w:t>
       </w:r>
     </w:p>
     <w:p>
@@ -8717,23 +9625,29 @@
       <w:r>
         <w:t xml:space="preserve">            </w:t>
       </w:r>
-      <w:proofErr w:type="spellStart"/>
-      <w:proofErr w:type="gramStart"/>
-      <w:r>
-        <w:t>int</w:t>
-      </w:r>
-      <w:proofErr w:type="spellEnd"/>
-      <w:proofErr w:type="gramEnd"/>
-      <w:r>
-        <w:t xml:space="preserve"> </w:t>
-      </w:r>
-      <w:proofErr w:type="spellStart"/>
-      <w:r>
-        <w:t>cnt</w:t>
-      </w:r>
-      <w:proofErr w:type="spellEnd"/>
-      <w:r>
-        <w:t xml:space="preserve"> = 0;</w:t>
+      <w:proofErr w:type="gramStart"/>
+      <w:r>
+        <w:t>else</w:t>
+      </w:r>
+      <w:proofErr w:type="gramEnd"/>
+      <w:r>
+        <w:t xml:space="preserve"> if(result==</w:t>
+      </w:r>
+      <w:proofErr w:type="spellStart"/>
+      <w:r>
+        <w:t>nums</w:t>
+      </w:r>
+      <w:proofErr w:type="spellEnd"/>
+      <w:r>
+        <w:t>[</w:t>
+      </w:r>
+      <w:proofErr w:type="spellStart"/>
+      <w:r>
+        <w:t>i</w:t>
+      </w:r>
+      <w:proofErr w:type="spellEnd"/>
+      <w:r>
+        <w:t>])n++;</w:t>
       </w:r>
     </w:p>
     <w:p>
@@ -8745,101 +9659,11 @@
       </w:r>
       <w:proofErr w:type="gramStart"/>
       <w:r>
-        <w:t>for(</w:t>
-      </w:r>
-      <w:proofErr w:type="spellStart"/>
-      <w:proofErr w:type="gramEnd"/>
-      <w:r>
-        <w:t>int</w:t>
-      </w:r>
-      <w:proofErr w:type="spellEnd"/>
-      <w:r>
-        <w:t xml:space="preserve"> n: </w:t>
-      </w:r>
-      <w:proofErr w:type="spellStart"/>
-      <w:r>
-        <w:t>nums</w:t>
-      </w:r>
-      <w:proofErr w:type="spellEnd"/>
-      <w:r>
-        <w:t>){</w:t>
-      </w:r>
-    </w:p>
-    <w:p>
-      <w:pPr>
-        <w:ind w:leftChars="200" w:left="420"/>
-      </w:pPr>
-      <w:r>
-        <w:t xml:space="preserve">                </w:t>
-      </w:r>
-      <w:proofErr w:type="gramStart"/>
-      <w:r>
-        <w:t>if(</w:t>
-      </w:r>
-      <w:proofErr w:type="gramEnd"/>
-      <w:r>
-        <w:t xml:space="preserve">n &amp; 1 &lt;&lt; </w:t>
-      </w:r>
-      <w:proofErr w:type="spellStart"/>
-      <w:r>
-        <w:t>i</w:t>
-      </w:r>
-      <w:proofErr w:type="spellEnd"/>
-      <w:r>
-        <w:t xml:space="preserve">) </w:t>
-      </w:r>
-      <w:proofErr w:type="spellStart"/>
-      <w:r>
-        <w:t>cnt</w:t>
-      </w:r>
-      <w:proofErr w:type="spellEnd"/>
-      <w:r>
-        <w:t xml:space="preserve"> ++;</w:t>
-      </w:r>
-    </w:p>
-    <w:p>
-      <w:pPr>
-        <w:ind w:leftChars="200" w:left="420"/>
-      </w:pPr>
-      <w:r>
-        <w:t xml:space="preserve">            }</w:t>
-      </w:r>
-    </w:p>
-    <w:p>
-      <w:pPr>
-        <w:ind w:leftChars="200" w:left="420"/>
-      </w:pPr>
-      <w:r>
-        <w:t xml:space="preserve">            </w:t>
-      </w:r>
-      <w:proofErr w:type="gramStart"/>
-      <w:r>
-        <w:t>if(</w:t>
-      </w:r>
-      <w:proofErr w:type="spellStart"/>
-      <w:proofErr w:type="gramEnd"/>
-      <w:r>
-        <w:t>cnt</w:t>
-      </w:r>
-      <w:proofErr w:type="spellEnd"/>
-      <w:r>
-        <w:t xml:space="preserve"> &gt; n / 2) </w:t>
-      </w:r>
-      <w:proofErr w:type="spellStart"/>
-      <w:r>
-        <w:t>ans</w:t>
-      </w:r>
-      <w:proofErr w:type="spellEnd"/>
-      <w:r>
-        <w:t xml:space="preserve"> ^= 1 &lt;&lt; </w:t>
-      </w:r>
-      <w:proofErr w:type="spellStart"/>
-      <w:r>
-        <w:t>i</w:t>
-      </w:r>
-      <w:proofErr w:type="spellEnd"/>
-      <w:r>
-        <w:t>;</w:t>
+        <w:t>else</w:t>
+      </w:r>
+      <w:proofErr w:type="gramEnd"/>
+      <w:r>
+        <w:t xml:space="preserve"> n--;</w:t>
       </w:r>
     </w:p>
     <w:p>
@@ -8863,15 +9687,7 @@
       </w:r>
       <w:proofErr w:type="gramEnd"/>
       <w:r>
-        <w:t xml:space="preserve"> </w:t>
-      </w:r>
-      <w:proofErr w:type="spellStart"/>
-      <w:r>
-        <w:t>ans</w:t>
-      </w:r>
-      <w:proofErr w:type="spellEnd"/>
-      <w:r>
-        <w:t>;</w:t>
+        <w:t xml:space="preserve"> result;</w:t>
       </w:r>
     </w:p>
     <w:p>
@@ -8885,9 +9701,6 @@
     <w:p>
       <w:pPr>
         <w:ind w:leftChars="200" w:left="420"/>
-        <w:rPr>
-          <w:b/>
-        </w:rPr>
       </w:pPr>
       <w:r>
         <w:t>};</w:t>
@@ -8895,608 +9708,10 @@
     </w:p>
     <w:p>
       <w:pPr>
-        <w:ind w:leftChars="200" w:left="420"/>
-      </w:pPr>
-      <w:proofErr w:type="gramStart"/>
-      <w:r>
-        <w:t>class</w:t>
-      </w:r>
-      <w:proofErr w:type="gramEnd"/>
-      <w:r>
-        <w:t xml:space="preserve"> Solution {</w:t>
-      </w:r>
-    </w:p>
-    <w:p>
-      <w:pPr>
-        <w:ind w:leftChars="200" w:left="420"/>
-      </w:pPr>
-      <w:proofErr w:type="gramStart"/>
-      <w:r>
-        <w:t>public</w:t>
-      </w:r>
-      <w:proofErr w:type="gramEnd"/>
-      <w:r>
-        <w:t>:</w:t>
-      </w:r>
-    </w:p>
-    <w:p>
-      <w:pPr>
-        <w:ind w:leftChars="200" w:left="420"/>
-      </w:pPr>
-      <w:r>
-        <w:t xml:space="preserve">    </w:t>
-      </w:r>
-      <w:proofErr w:type="spellStart"/>
-      <w:proofErr w:type="gramStart"/>
-      <w:r>
-        <w:t>int</w:t>
-      </w:r>
-      <w:proofErr w:type="spellEnd"/>
-      <w:proofErr w:type="gramEnd"/>
-      <w:r>
-        <w:t xml:space="preserve"> </w:t>
-      </w:r>
-      <w:proofErr w:type="spellStart"/>
-      <w:r>
-        <w:t>majorityElement</w:t>
-      </w:r>
-      <w:proofErr w:type="spellEnd"/>
-      <w:r>
-        <w:t>(vector&lt;</w:t>
-      </w:r>
-      <w:proofErr w:type="spellStart"/>
-      <w:r>
-        <w:t>int</w:t>
-      </w:r>
-      <w:proofErr w:type="spellEnd"/>
-      <w:r>
-        <w:t xml:space="preserve">&gt;&amp; </w:t>
-      </w:r>
-      <w:proofErr w:type="spellStart"/>
-      <w:r>
-        <w:t>nums</w:t>
-      </w:r>
-      <w:proofErr w:type="spellEnd"/>
-      <w:r>
-        <w:t>) {</w:t>
-      </w:r>
-    </w:p>
-    <w:p>
-      <w:pPr>
-        <w:ind w:leftChars="200" w:left="420"/>
-      </w:pPr>
-      <w:r>
-        <w:rPr>
-          <w:rFonts w:hint="eastAsia"/>
-        </w:rPr>
-        <w:t xml:space="preserve">        //</w:t>
-      </w:r>
-      <w:r>
-        <w:rPr>
-          <w:rFonts w:hint="eastAsia"/>
-        </w:rPr>
-        <w:t>方法</w:t>
-      </w:r>
-      <w:r>
-        <w:rPr>
-          <w:rFonts w:hint="eastAsia"/>
-        </w:rPr>
-        <w:t>1</w:t>
-      </w:r>
-      <w:r>
-        <w:rPr>
-          <w:rFonts w:hint="eastAsia"/>
-        </w:rPr>
-        <w:t>：排序后中间的元素一定是出现超过一半的数字</w:t>
-      </w:r>
-    </w:p>
-    <w:p>
-      <w:pPr>
-        <w:ind w:leftChars="200" w:left="420"/>
-      </w:pPr>
-      <w:r>
-        <w:t xml:space="preserve">        </w:t>
-      </w:r>
-      <w:proofErr w:type="gramStart"/>
-      <w:r>
-        <w:t>sort(</w:t>
-      </w:r>
-      <w:proofErr w:type="spellStart"/>
-      <w:proofErr w:type="gramEnd"/>
-      <w:r>
-        <w:t>nums.begin</w:t>
-      </w:r>
-      <w:proofErr w:type="spellEnd"/>
-      <w:r>
-        <w:t>(),</w:t>
-      </w:r>
-      <w:proofErr w:type="spellStart"/>
-      <w:r>
-        <w:t>nums.end</w:t>
-      </w:r>
-      <w:proofErr w:type="spellEnd"/>
-      <w:r>
-        <w:t>());</w:t>
-      </w:r>
-    </w:p>
-    <w:p>
-      <w:pPr>
-        <w:ind w:leftChars="200" w:left="420"/>
-      </w:pPr>
-      <w:r>
-        <w:t xml:space="preserve">        </w:t>
-      </w:r>
-      <w:proofErr w:type="gramStart"/>
-      <w:r>
-        <w:t>return</w:t>
-      </w:r>
-      <w:proofErr w:type="gramEnd"/>
-      <w:r>
-        <w:t xml:space="preserve"> </w:t>
-      </w:r>
-      <w:proofErr w:type="spellStart"/>
-      <w:r>
-        <w:t>nums</w:t>
-      </w:r>
-      <w:proofErr w:type="spellEnd"/>
-      <w:r>
-        <w:t>[</w:t>
-      </w:r>
-      <w:proofErr w:type="spellStart"/>
-      <w:r>
-        <w:t>nums.size</w:t>
-      </w:r>
-      <w:proofErr w:type="spellEnd"/>
-      <w:r>
-        <w:t>()/2];</w:t>
-      </w:r>
-    </w:p>
-    <w:p>
-      <w:pPr>
-        <w:ind w:leftChars="200" w:left="420"/>
-      </w:pPr>
-    </w:p>
-    <w:p>
-      <w:pPr>
-        <w:ind w:leftChars="200" w:left="420"/>
-      </w:pPr>
-      <w:r>
-        <w:rPr>
-          <w:rFonts w:hint="eastAsia"/>
-        </w:rPr>
-        <w:t xml:space="preserve">        //</w:t>
-      </w:r>
-      <w:r>
-        <w:rPr>
-          <w:rFonts w:hint="eastAsia"/>
-        </w:rPr>
-        <w:t>方法</w:t>
-      </w:r>
-      <w:r>
-        <w:rPr>
-          <w:rFonts w:hint="eastAsia"/>
-        </w:rPr>
-        <w:t>2</w:t>
-      </w:r>
-      <w:r>
-        <w:rPr>
-          <w:rFonts w:hint="eastAsia"/>
-        </w:rPr>
-        <w:t>：哈希表</w:t>
-      </w:r>
-    </w:p>
-    <w:p>
-      <w:pPr>
-        <w:ind w:leftChars="200" w:left="420"/>
-      </w:pPr>
-      <w:r>
-        <w:t xml:space="preserve">        </w:t>
-      </w:r>
-      <w:proofErr w:type="spellStart"/>
-      <w:r>
-        <w:t>unordered_map</w:t>
-      </w:r>
-      <w:proofErr w:type="spellEnd"/>
-      <w:r>
-        <w:t>&lt;</w:t>
-      </w:r>
-      <w:proofErr w:type="spellStart"/>
-      <w:r>
-        <w:t>int</w:t>
-      </w:r>
-      <w:proofErr w:type="gramStart"/>
-      <w:r>
-        <w:t>,int</w:t>
-      </w:r>
-      <w:proofErr w:type="spellEnd"/>
-      <w:proofErr w:type="gramEnd"/>
-      <w:r>
-        <w:t>&gt;</w:t>
-      </w:r>
-      <w:proofErr w:type="spellStart"/>
-      <w:r>
-        <w:t>mp</w:t>
-      </w:r>
-      <w:proofErr w:type="spellEnd"/>
-      <w:r>
-        <w:t>;</w:t>
-      </w:r>
-    </w:p>
-    <w:p>
-      <w:pPr>
-        <w:ind w:leftChars="200" w:left="420"/>
-      </w:pPr>
-      <w:r>
-        <w:t xml:space="preserve">        </w:t>
-      </w:r>
-      <w:proofErr w:type="gramStart"/>
-      <w:r>
-        <w:t>for(</w:t>
-      </w:r>
-      <w:proofErr w:type="gramEnd"/>
-      <w:r>
-        <w:t xml:space="preserve">auto it : </w:t>
-      </w:r>
-      <w:proofErr w:type="spellStart"/>
-      <w:r>
-        <w:t>nums</w:t>
-      </w:r>
-      <w:proofErr w:type="spellEnd"/>
-      <w:r>
-        <w:t>){</w:t>
-      </w:r>
-    </w:p>
-    <w:p>
-      <w:pPr>
-        <w:ind w:leftChars="200" w:left="420"/>
-      </w:pPr>
-      <w:r>
-        <w:t xml:space="preserve">            </w:t>
-      </w:r>
-      <w:proofErr w:type="spellStart"/>
-      <w:proofErr w:type="gramStart"/>
-      <w:r>
-        <w:t>mp</w:t>
-      </w:r>
-      <w:proofErr w:type="spellEnd"/>
-      <w:r>
-        <w:t>[</w:t>
-      </w:r>
-      <w:proofErr w:type="gramEnd"/>
-      <w:r>
-        <w:t>it]++;</w:t>
-      </w:r>
-    </w:p>
-    <w:p>
-      <w:pPr>
-        <w:ind w:leftChars="200" w:left="420"/>
-      </w:pPr>
-      <w:r>
-        <w:t xml:space="preserve">            </w:t>
-      </w:r>
-      <w:proofErr w:type="gramStart"/>
-      <w:r>
-        <w:t>if(</w:t>
-      </w:r>
-      <w:proofErr w:type="spellStart"/>
-      <w:proofErr w:type="gramEnd"/>
-      <w:r>
-        <w:t>mp</w:t>
-      </w:r>
-      <w:proofErr w:type="spellEnd"/>
-      <w:r>
-        <w:t>[it]&gt;</w:t>
-      </w:r>
-      <w:proofErr w:type="spellStart"/>
-      <w:r>
-        <w:t>nums.size</w:t>
-      </w:r>
-      <w:proofErr w:type="spellEnd"/>
-      <w:r>
-        <w:t>()/2) return it;</w:t>
-      </w:r>
-    </w:p>
-    <w:p>
-      <w:pPr>
-        <w:ind w:leftChars="200" w:left="420"/>
-      </w:pPr>
-      <w:r>
-        <w:t xml:space="preserve">        }</w:t>
-      </w:r>
-    </w:p>
-    <w:p>
-      <w:pPr>
-        <w:ind w:leftChars="200" w:left="420"/>
-      </w:pPr>
-      <w:r>
-        <w:t xml:space="preserve">        </w:t>
-      </w:r>
-      <w:proofErr w:type="gramStart"/>
-      <w:r>
-        <w:t>return</w:t>
-      </w:r>
-      <w:proofErr w:type="gramEnd"/>
-      <w:r>
-        <w:t xml:space="preserve"> 0;</w:t>
-      </w:r>
-    </w:p>
-    <w:p>
-      <w:pPr>
-        <w:ind w:leftChars="200" w:left="420"/>
-      </w:pPr>
-    </w:p>
-    <w:p>
-      <w:pPr>
-        <w:ind w:leftChars="200" w:left="420"/>
-      </w:pPr>
-      <w:r>
-        <w:rPr>
-          <w:rFonts w:hint="eastAsia"/>
-        </w:rPr>
-        <w:t xml:space="preserve">        //</w:t>
-      </w:r>
-      <w:r>
-        <w:rPr>
-          <w:rFonts w:hint="eastAsia"/>
-        </w:rPr>
-        <w:t>方法</w:t>
-      </w:r>
-      <w:r>
-        <w:rPr>
-          <w:rFonts w:hint="eastAsia"/>
-        </w:rPr>
-        <w:t>3</w:t>
-      </w:r>
-      <w:r>
-        <w:rPr>
-          <w:rFonts w:hint="eastAsia"/>
-        </w:rPr>
-        <w:t>：超过一半的数字比其他所有数字的总和次数多</w:t>
-      </w:r>
-    </w:p>
-    <w:p>
-      <w:pPr>
-        <w:ind w:leftChars="200" w:left="420"/>
-      </w:pPr>
-      <w:r>
-        <w:t xml:space="preserve">        </w:t>
-      </w:r>
-      <w:proofErr w:type="spellStart"/>
-      <w:proofErr w:type="gramStart"/>
-      <w:r>
-        <w:t>int</w:t>
-      </w:r>
-      <w:proofErr w:type="spellEnd"/>
-      <w:proofErr w:type="gramEnd"/>
-      <w:r>
-        <w:t xml:space="preserve"> n=1;</w:t>
-      </w:r>
-    </w:p>
-    <w:p>
-      <w:pPr>
-        <w:ind w:leftChars="200" w:left="420"/>
-      </w:pPr>
-      <w:r>
-        <w:t xml:space="preserve">        </w:t>
-      </w:r>
-      <w:proofErr w:type="spellStart"/>
-      <w:proofErr w:type="gramStart"/>
-      <w:r>
-        <w:t>int</w:t>
-      </w:r>
-      <w:proofErr w:type="spellEnd"/>
-      <w:proofErr w:type="gramEnd"/>
-      <w:r>
-        <w:t xml:space="preserve"> result=</w:t>
-      </w:r>
-      <w:proofErr w:type="spellStart"/>
-      <w:r>
-        <w:t>nums</w:t>
-      </w:r>
-      <w:proofErr w:type="spellEnd"/>
-      <w:r>
-        <w:t>[0];</w:t>
-      </w:r>
-    </w:p>
-    <w:p>
-      <w:pPr>
-        <w:ind w:leftChars="200" w:left="420"/>
-      </w:pPr>
-      <w:r>
-        <w:t xml:space="preserve">        </w:t>
-      </w:r>
-      <w:proofErr w:type="gramStart"/>
-      <w:r>
-        <w:t>for(</w:t>
-      </w:r>
-      <w:proofErr w:type="spellStart"/>
-      <w:proofErr w:type="gramEnd"/>
-      <w:r>
-        <w:t>int</w:t>
-      </w:r>
-      <w:proofErr w:type="spellEnd"/>
-      <w:r>
-        <w:t xml:space="preserve"> </w:t>
-      </w:r>
-      <w:proofErr w:type="spellStart"/>
-      <w:r>
-        <w:t>i</w:t>
-      </w:r>
-      <w:proofErr w:type="spellEnd"/>
-      <w:r>
-        <w:t>=1;i&lt;</w:t>
-      </w:r>
-      <w:proofErr w:type="spellStart"/>
-      <w:r>
-        <w:t>nums.size</w:t>
-      </w:r>
-      <w:proofErr w:type="spellEnd"/>
-      <w:r>
-        <w:t>();</w:t>
-      </w:r>
-      <w:proofErr w:type="spellStart"/>
-      <w:r>
-        <w:t>i</w:t>
-      </w:r>
-      <w:proofErr w:type="spellEnd"/>
-      <w:r>
-        <w:t>++){</w:t>
-      </w:r>
-    </w:p>
-    <w:p>
-      <w:pPr>
-        <w:ind w:leftChars="200" w:left="420"/>
-      </w:pPr>
-      <w:r>
-        <w:t xml:space="preserve">            </w:t>
-      </w:r>
-      <w:proofErr w:type="gramStart"/>
-      <w:r>
-        <w:t>if(</w:t>
-      </w:r>
-      <w:proofErr w:type="gramEnd"/>
-      <w:r>
-        <w:t>n==0){</w:t>
-      </w:r>
-    </w:p>
-    <w:p>
-      <w:pPr>
-        <w:ind w:leftChars="200" w:left="420"/>
-      </w:pPr>
-      <w:r>
-        <w:lastRenderedPageBreak/>
-        <w:t xml:space="preserve">                </w:t>
-      </w:r>
-      <w:proofErr w:type="gramStart"/>
-      <w:r>
-        <w:t>result=</w:t>
-      </w:r>
-      <w:proofErr w:type="spellStart"/>
-      <w:proofErr w:type="gramEnd"/>
-      <w:r>
-        <w:t>nums</w:t>
-      </w:r>
-      <w:proofErr w:type="spellEnd"/>
-      <w:r>
-        <w:t>[</w:t>
-      </w:r>
-      <w:proofErr w:type="spellStart"/>
-      <w:r>
-        <w:t>i</w:t>
-      </w:r>
-      <w:proofErr w:type="spellEnd"/>
-      <w:r>
-        <w:t>];</w:t>
-      </w:r>
-    </w:p>
-    <w:p>
-      <w:pPr>
-        <w:ind w:leftChars="200" w:left="420"/>
-      </w:pPr>
-      <w:r>
-        <w:t xml:space="preserve">                n=1;</w:t>
-      </w:r>
-    </w:p>
-    <w:p>
-      <w:pPr>
-        <w:ind w:leftChars="200" w:left="420"/>
-      </w:pPr>
-      <w:r>
-        <w:t xml:space="preserve">            }</w:t>
-      </w:r>
-    </w:p>
-    <w:p>
-      <w:pPr>
-        <w:ind w:leftChars="200" w:left="420"/>
-      </w:pPr>
-      <w:r>
-        <w:t xml:space="preserve">            </w:t>
-      </w:r>
-      <w:proofErr w:type="gramStart"/>
-      <w:r>
-        <w:t>else</w:t>
-      </w:r>
-      <w:proofErr w:type="gramEnd"/>
-      <w:r>
-        <w:t xml:space="preserve"> if(result==</w:t>
-      </w:r>
-      <w:proofErr w:type="spellStart"/>
-      <w:r>
-        <w:t>nums</w:t>
-      </w:r>
-      <w:proofErr w:type="spellEnd"/>
-      <w:r>
-        <w:t>[</w:t>
-      </w:r>
-      <w:proofErr w:type="spellStart"/>
-      <w:r>
-        <w:t>i</w:t>
-      </w:r>
-      <w:proofErr w:type="spellEnd"/>
-      <w:r>
-        <w:t>])n++;</w:t>
-      </w:r>
-    </w:p>
-    <w:p>
-      <w:pPr>
-        <w:ind w:leftChars="200" w:left="420"/>
-      </w:pPr>
-      <w:r>
-        <w:t xml:space="preserve">            </w:t>
-      </w:r>
-      <w:proofErr w:type="gramStart"/>
-      <w:r>
-        <w:t>else</w:t>
-      </w:r>
-      <w:proofErr w:type="gramEnd"/>
-      <w:r>
-        <w:t xml:space="preserve"> n--;</w:t>
-      </w:r>
-    </w:p>
-    <w:p>
-      <w:pPr>
-        <w:ind w:leftChars="200" w:left="420"/>
-      </w:pPr>
-      <w:r>
-        <w:t xml:space="preserve">        }</w:t>
-      </w:r>
-    </w:p>
-    <w:p>
-      <w:pPr>
-        <w:ind w:leftChars="200" w:left="420"/>
-      </w:pPr>
-      <w:r>
-        <w:t xml:space="preserve">        </w:t>
-      </w:r>
-      <w:proofErr w:type="gramStart"/>
-      <w:r>
-        <w:t>return</w:t>
-      </w:r>
-      <w:proofErr w:type="gramEnd"/>
-      <w:r>
-        <w:t xml:space="preserve"> result;</w:t>
-      </w:r>
-    </w:p>
-    <w:p>
-      <w:pPr>
-        <w:ind w:leftChars="200" w:left="420"/>
-      </w:pPr>
-      <w:r>
-        <w:t xml:space="preserve">    }</w:t>
-      </w:r>
-    </w:p>
-    <w:p>
-      <w:pPr>
-        <w:ind w:leftChars="200" w:left="420"/>
-      </w:pPr>
-      <w:r>
-        <w:t>};</w:t>
-      </w:r>
-    </w:p>
-    <w:p>
-      <w:pPr>
         <w:pStyle w:val="2"/>
       </w:pPr>
+      <w:bookmarkStart w:id="0" w:name="_GoBack"/>
+      <w:bookmarkEnd w:id="0"/>
       <w:r>
         <w:rPr>
           <w:rFonts w:hint="eastAsia"/>
@@ -9896,98 +10111,98 @@
         <w:rPr>
           <w:rFonts w:hint="eastAsia"/>
         </w:rPr>
+        <w:t>求较大值</w:t>
+      </w:r>
+    </w:p>
+    <w:p>
+      <w:r>
+        <w:tab/>
+      </w:r>
+      <w:r>
+        <w:rPr>
+          <w:rFonts w:hint="eastAsia"/>
+          <w:b/>
+        </w:rPr>
+        <w:t>题目：</w:t>
+      </w:r>
+      <w:r>
+        <w:rPr>
+          <w:rFonts w:hint="eastAsia"/>
+        </w:rPr>
+        <w:t>给定两个</w:t>
+      </w:r>
+      <w:r>
+        <w:rPr>
+          <w:rFonts w:hint="eastAsia"/>
+        </w:rPr>
+        <w:t>3</w:t>
+      </w:r>
+      <w:r>
+        <w:t>2</w:t>
+      </w:r>
+      <w:r>
+        <w:rPr>
+          <w:rFonts w:hint="eastAsia"/>
+        </w:rPr>
+        <w:t>位整数</w:t>
+      </w:r>
+      <w:r>
+        <w:rPr>
+          <w:rFonts w:hint="eastAsia"/>
+        </w:rPr>
+        <w:t>a</w:t>
+      </w:r>
+      <w:r>
+        <w:rPr>
+          <w:rFonts w:hint="eastAsia"/>
+        </w:rPr>
+        <w:t>和</w:t>
+      </w:r>
+      <w:r>
+        <w:rPr>
+          <w:rFonts w:hint="eastAsia"/>
+        </w:rPr>
+        <w:t>b</w:t>
+      </w:r>
+      <w:r>
+        <w:rPr>
+          <w:rFonts w:hint="eastAsia"/>
+        </w:rPr>
+        <w:t>，返回</w:t>
+      </w:r>
+      <w:r>
+        <w:rPr>
+          <w:rFonts w:hint="eastAsia"/>
+        </w:rPr>
+        <w:t>a</w:t>
+      </w:r>
+      <w:r>
+        <w:rPr>
+          <w:rFonts w:hint="eastAsia"/>
+        </w:rPr>
+        <w:t>和</w:t>
+      </w:r>
+      <w:r>
+        <w:rPr>
+          <w:rFonts w:hint="eastAsia"/>
+        </w:rPr>
+        <w:t>b</w:t>
+      </w:r>
+      <w:r>
+        <w:rPr>
+          <w:rFonts w:hint="eastAsia"/>
+        </w:rPr>
+        <w:t>中较大的，但是不能用任何比较判断。</w:t>
+      </w:r>
+    </w:p>
+    <w:p>
+      <w:pPr>
+        <w:rPr>
+          <w:b/>
+        </w:rPr>
+      </w:pPr>
+      <w:r>
         <w:lastRenderedPageBreak/>
-        <w:t>求较大值</w:t>
-      </w:r>
-    </w:p>
-    <w:p>
-      <w:r>
-        <w:tab/>
-      </w:r>
-      <w:r>
-        <w:rPr>
-          <w:rFonts w:hint="eastAsia"/>
-          <w:b/>
-        </w:rPr>
-        <w:t>题目：</w:t>
-      </w:r>
-      <w:r>
-        <w:rPr>
-          <w:rFonts w:hint="eastAsia"/>
-        </w:rPr>
-        <w:t>给定两个</w:t>
-      </w:r>
-      <w:r>
-        <w:rPr>
-          <w:rFonts w:hint="eastAsia"/>
-        </w:rPr>
-        <w:t>3</w:t>
-      </w:r>
-      <w:r>
-        <w:t>2</w:t>
-      </w:r>
-      <w:r>
-        <w:rPr>
-          <w:rFonts w:hint="eastAsia"/>
-        </w:rPr>
-        <w:t>位整数</w:t>
-      </w:r>
-      <w:r>
-        <w:rPr>
-          <w:rFonts w:hint="eastAsia"/>
-        </w:rPr>
-        <w:t>a</w:t>
-      </w:r>
-      <w:r>
-        <w:rPr>
-          <w:rFonts w:hint="eastAsia"/>
-        </w:rPr>
-        <w:t>和</w:t>
-      </w:r>
-      <w:r>
-        <w:rPr>
-          <w:rFonts w:hint="eastAsia"/>
-        </w:rPr>
-        <w:t>b</w:t>
-      </w:r>
-      <w:r>
-        <w:rPr>
-          <w:rFonts w:hint="eastAsia"/>
-        </w:rPr>
-        <w:t>，返回</w:t>
-      </w:r>
-      <w:r>
-        <w:rPr>
-          <w:rFonts w:hint="eastAsia"/>
-        </w:rPr>
-        <w:t>a</w:t>
-      </w:r>
-      <w:r>
-        <w:rPr>
-          <w:rFonts w:hint="eastAsia"/>
-        </w:rPr>
-        <w:t>和</w:t>
-      </w:r>
-      <w:r>
-        <w:rPr>
-          <w:rFonts w:hint="eastAsia"/>
-        </w:rPr>
-        <w:t>b</w:t>
-      </w:r>
-      <w:r>
-        <w:rPr>
-          <w:rFonts w:hint="eastAsia"/>
-        </w:rPr>
-        <w:t>中较大的，但是不能用任何比较判断。</w:t>
-      </w:r>
-    </w:p>
-    <w:p>
-      <w:pPr>
-        <w:rPr>
-          <w:b/>
-        </w:rPr>
-      </w:pPr>
-      <w:r>
         <w:tab/>
       </w:r>
       <w:r>
@@ -11099,77 +11314,30 @@
         <w:rPr>
           <w:rFonts w:hint="eastAsia"/>
         </w:rPr>
+        <w:t>交换整数值</w:t>
+      </w:r>
+    </w:p>
+    <w:p>
+      <w:r>
+        <w:tab/>
+      </w:r>
+      <w:r>
+        <w:rPr>
+          <w:rFonts w:hint="eastAsia"/>
+          <w:b/>
+        </w:rPr>
+        <w:t>题目：</w:t>
+      </w:r>
+      <w:r>
+        <w:rPr>
+          <w:rFonts w:hint="eastAsia"/>
+        </w:rPr>
+        <w:t>如何不用任何额外变量交换两个整数的值？</w:t>
+      </w:r>
+    </w:p>
+    <w:p>
+      <w:r>
         <w:lastRenderedPageBreak/>
-        <w:t>子数组异或查询</w:t>
-      </w:r>
-      <w:r>
-        <w:rPr>
-          <w:rFonts w:hint="eastAsia"/>
-        </w:rPr>
-        <w:t xml:space="preserve">  </w:t>
-      </w:r>
-    </w:p>
-    <w:p>
-      <w:pPr>
-        <w:pStyle w:val="2"/>
-      </w:pPr>
-      <w:r>
-        <w:rPr>
-          <w:rFonts w:hint="eastAsia"/>
-        </w:rPr>
-        <w:t>不用加号的加法</w:t>
-      </w:r>
-    </w:p>
-    <w:p>
-      <w:pPr>
-        <w:pStyle w:val="2"/>
-      </w:pPr>
-      <w:r>
-        <w:rPr>
-          <w:rFonts w:hint="eastAsia"/>
-        </w:rPr>
-        <w:t>两整数之</w:t>
-      </w:r>
-      <w:proofErr w:type="gramStart"/>
-      <w:r>
-        <w:rPr>
-          <w:rFonts w:hint="eastAsia"/>
-        </w:rPr>
-        <w:t>和</w:t>
-      </w:r>
-      <w:proofErr w:type="gramEnd"/>
-    </w:p>
-    <w:p>
-      <w:pPr>
-        <w:pStyle w:val="2"/>
-      </w:pPr>
-      <w:r>
-        <w:rPr>
-          <w:rFonts w:hint="eastAsia"/>
-        </w:rPr>
-        <w:t>交换整数值</w:t>
-      </w:r>
-    </w:p>
-    <w:p>
-      <w:r>
-        <w:tab/>
-      </w:r>
-      <w:r>
-        <w:rPr>
-          <w:rFonts w:hint="eastAsia"/>
-          <w:b/>
-        </w:rPr>
-        <w:t>题目：</w:t>
-      </w:r>
-      <w:r>
-        <w:rPr>
-          <w:rFonts w:hint="eastAsia"/>
-        </w:rPr>
-        <w:t>如何不用任何额外变量交换两个整数的值？</w:t>
-      </w:r>
-    </w:p>
-    <w:p>
-      <w:r>
         <w:tab/>
       </w:r>
       <w:r>
@@ -11698,70 +11866,6 @@
       <w:r>
         <w:t>};</w:t>
       </w:r>
-    </w:p>
-    <w:p>
-      <w:pPr>
-        <w:pStyle w:val="2"/>
-      </w:pPr>
-      <w:r>
-        <w:rPr>
-          <w:rFonts w:hint="eastAsia"/>
-        </w:rPr>
-        <w:lastRenderedPageBreak/>
-        <w:t>最大单词长度乘积</w:t>
-      </w:r>
-    </w:p>
-    <w:p>
-      <w:pPr>
-        <w:pStyle w:val="2"/>
-      </w:pPr>
-      <w:r>
-        <w:rPr>
-          <w:rFonts w:hint="eastAsia"/>
-        </w:rPr>
-        <w:t>数字范围按位与</w:t>
-      </w:r>
-    </w:p>
-    <w:p>
-      <w:pPr>
-        <w:pStyle w:val="2"/>
-      </w:pPr>
-      <w:r>
-        <w:rPr>
-          <w:rFonts w:hint="eastAsia"/>
-        </w:rPr>
-        <w:t>整数转换</w:t>
-      </w:r>
-    </w:p>
-    <w:p>
-      <w:pPr>
-        <w:pStyle w:val="2"/>
-      </w:pPr>
-      <w:r>
-        <w:rPr>
-          <w:rFonts w:hint="eastAsia"/>
-        </w:rPr>
-        <w:t>数字转换为十六进制数</w:t>
-      </w:r>
-    </w:p>
-    <w:p>
-      <w:pPr>
-        <w:pStyle w:val="2"/>
-      </w:pPr>
-      <w:r>
-        <w:rPr>
-          <w:rFonts w:hint="eastAsia"/>
-        </w:rPr>
-        <w:t>二进制</w:t>
-      </w:r>
-      <w:proofErr w:type="gramStart"/>
-      <w:r>
-        <w:rPr>
-          <w:rFonts w:hint="eastAsia"/>
-        </w:rPr>
-        <w:t>链表转整数</w:t>
-      </w:r>
-      <w:proofErr w:type="gramEnd"/>
     </w:p>
     <w:p>
       <w:pPr>

--- a/10. 位运算/位运算.docx
+++ b/10. 位运算/位运算.docx
@@ -74,7 +74,7 @@
                     </pic:cNvPicPr>
                   </pic:nvPicPr>
                   <pic:blipFill>
-                    <a:blip r:embed="rId4">
+                    <a:blip r:embed="rId6">
                       <a:extLst>
                         <a:ext uri="{28A0092B-C50C-407E-A947-70E740481C1C}">
                           <a14:useLocalDpi xmlns:a14="http://schemas.microsoft.com/office/drawing/2010/main" val="0"/>
@@ -297,7 +297,7 @@
                     </pic:cNvPicPr>
                   </pic:nvPicPr>
                   <pic:blipFill>
-                    <a:blip r:embed="rId5">
+                    <a:blip r:embed="rId7">
                       <a:extLst>
                         <a:ext uri="{28A0092B-C50C-407E-A947-70E740481C1C}">
                           <a14:useLocalDpi xmlns:a14="http://schemas.microsoft.com/office/drawing/2010/main" val="0"/>
@@ -347,7 +347,7 @@
                     </pic:cNvPicPr>
                   </pic:nvPicPr>
                   <pic:blipFill>
-                    <a:blip r:embed="rId6">
+                    <a:blip r:embed="rId8">
                       <a:extLst>
                         <a:ext uri="{28A0092B-C50C-407E-A947-70E740481C1C}">
                           <a14:useLocalDpi xmlns:a14="http://schemas.microsoft.com/office/drawing/2010/main" val="0"/>
@@ -397,7 +397,7 @@
                     </pic:cNvPicPr>
                   </pic:nvPicPr>
                   <pic:blipFill>
-                    <a:blip r:embed="rId7">
+                    <a:blip r:embed="rId9">
                       <a:extLst>
                         <a:ext uri="{28A0092B-C50C-407E-A947-70E740481C1C}">
                           <a14:useLocalDpi xmlns:a14="http://schemas.microsoft.com/office/drawing/2010/main" val="0"/>
@@ -542,12 +542,14 @@
             </m:fPr>
             <m:num>
               <m:r>
+                <m:rPr/>
                 <w:rPr>
                   <w:rFonts w:ascii="Cambria Math" w:hAnsi="Cambria Math"/>
                 </w:rPr>
                 <m:t>n</m:t>
               </m:r>
               <m:r>
+                <m:rPr/>
                 <w:rPr>
                   <w:rFonts w:hint="eastAsia" w:ascii="Cambria Math" w:hAnsi="Cambria Math"/>
                 </w:rPr>
@@ -719,6 +721,7 @@
             </m:fPr>
             <m:num>
               <m:r>
+                <m:rPr/>
                 <w:rPr>
                   <w:rFonts w:hint="eastAsia" w:ascii="Cambria Math" w:hAnsi="Cambria Math"/>
                 </w:rPr>
@@ -732,6 +735,7 @@
             </m:num>
             <m:den>
               <m:r>
+                <m:rPr/>
                 <w:rPr>
                   <w:rFonts w:ascii="Cambria Math" w:hAnsi="Cambria Math"/>
                 </w:rPr>
@@ -745,12 +749,14 @@
             </m:den>
           </m:f>
           <m:r>
+            <m:rPr/>
             <w:rPr>
               <w:rFonts w:ascii="Cambria Math" w:hAnsi="Cambria Math"/>
             </w:rPr>
             <m:t>=0.7</m:t>
           </m:r>
           <m:r>
+            <m:rPr/>
             <w:rPr>
               <w:rFonts w:hint="eastAsia" w:ascii="Cambria Math" w:hAnsi="Cambria Math"/>
             </w:rPr>
@@ -766,6 +772,7 @@
             </m:fPr>
             <m:num>
               <m:r>
+                <m:rPr/>
                 <w:rPr>
                   <w:rFonts w:hint="eastAsia" w:ascii="Cambria Math" w:hAnsi="Cambria Math"/>
                 </w:rPr>
@@ -779,6 +786,7 @@
             </m:num>
             <m:den>
               <m:r>
+                <m:rPr/>
                 <w:rPr>
                   <w:rFonts w:ascii="Cambria Math" w:hAnsi="Cambria Math"/>
                 </w:rPr>
@@ -851,7 +859,7 @@
                 <w:rPr>
                   <w:rFonts w:ascii="Cambria Math" w:hAnsi="Cambria Math"/>
                 </w:rPr>
-                <m:t>(1-</m:t>
+                <m:t>(1−</m:t>
               </m:r>
               <m:sSup>
                 <m:sSupPr>
@@ -863,6 +871,7 @@
                 </m:sSupPr>
                 <m:e>
                   <m:r>
+                    <m:rPr/>
                     <w:rPr>
                       <w:rFonts w:ascii="Cambria Math" w:hAnsi="Cambria Math"/>
                     </w:rPr>
@@ -876,10 +885,11 @@
                 </m:e>
                 <m:sup>
                   <m:r>
+                    <m:rPr/>
                     <w:rPr>
                       <w:rFonts w:ascii="Cambria Math" w:hAnsi="Cambria Math"/>
                     </w:rPr>
-                    <m:t>-</m:t>
+                    <m:t>−</m:t>
                   </m:r>
                   <m:f>
                     <m:fPr>
@@ -892,6 +902,7 @@
                     </m:fPr>
                     <m:num>
                       <m:r>
+                        <m:rPr/>
                         <w:rPr>
                           <w:rFonts w:ascii="Cambria Math" w:hAnsi="Cambria Math"/>
                         </w:rPr>
@@ -906,6 +917,7 @@
                     </m:num>
                     <m:den>
                       <m:r>
+                        <m:rPr/>
                         <w:rPr>
                           <w:rFonts w:ascii="Cambria Math" w:hAnsi="Cambria Math"/>
                         </w:rPr>
@@ -927,6 +939,7 @@
                 </m:sup>
               </m:sSup>
               <m:r>
+                <m:rPr/>
                 <w:rPr>
                   <w:rFonts w:ascii="Cambria Math" w:hAnsi="Cambria Math"/>
                 </w:rPr>
@@ -941,6 +954,7 @@
             </m:e>
             <m:sup>
               <m:r>
+                <m:rPr/>
                 <w:rPr>
                   <w:rFonts w:hint="eastAsia" w:ascii="Cambria Math" w:hAnsi="Cambria Math"/>
                 </w:rPr>
@@ -1070,6 +1084,7 @@
             </m:fPr>
             <m:num>
               <m:r>
+                <m:rPr/>
                 <w:rPr>
                   <w:rFonts w:hint="eastAsia" w:ascii="Cambria Math" w:hAnsi="Cambria Math"/>
                 </w:rPr>
@@ -1083,6 +1098,7 @@
             </m:num>
             <m:den>
               <m:r>
+                <m:rPr/>
                 <w:rPr>
                   <w:rFonts w:ascii="Cambria Math" w:hAnsi="Cambria Math"/>
                 </w:rPr>
@@ -1096,12 +1112,14 @@
             </m:den>
           </m:f>
           <m:r>
+            <m:rPr/>
             <w:rPr>
               <w:rFonts w:ascii="Cambria Math" w:hAnsi="Cambria Math"/>
             </w:rPr>
             <m:t>=0.7</m:t>
           </m:r>
           <m:r>
+            <m:rPr/>
             <w:rPr>
               <w:rFonts w:hint="eastAsia" w:ascii="Cambria Math" w:hAnsi="Cambria Math"/>
             </w:rPr>
@@ -1117,6 +1135,7 @@
             </m:fPr>
             <m:num>
               <m:r>
+                <m:rPr/>
                 <w:rPr>
                   <w:rFonts w:hint="eastAsia" w:ascii="Cambria Math" w:hAnsi="Cambria Math"/>
                 </w:rPr>
@@ -1130,6 +1149,7 @@
             </m:num>
             <m:den>
               <m:r>
+                <m:rPr/>
                 <w:rPr>
                   <w:rFonts w:ascii="Cambria Math" w:hAnsi="Cambria Math"/>
                 </w:rPr>
@@ -1201,6 +1221,7 @@
             </m:fPr>
             <m:num>
               <m:r>
+                <m:rPr/>
                 <w:rPr>
                   <w:rFonts w:hint="eastAsia" w:ascii="Cambria Math" w:hAnsi="Cambria Math"/>
                 </w:rPr>
@@ -1214,6 +1235,7 @@
             </m:num>
             <m:den>
               <m:r>
+                <m:rPr/>
                 <w:rPr>
                   <w:rFonts w:ascii="Cambria Math" w:hAnsi="Cambria Math"/>
                 </w:rPr>
@@ -1227,12 +1249,14 @@
             </m:den>
           </m:f>
           <m:r>
+            <m:rPr/>
             <w:rPr>
               <w:rFonts w:ascii="Cambria Math" w:hAnsi="Cambria Math"/>
             </w:rPr>
             <m:t>=0.7</m:t>
           </m:r>
           <m:r>
+            <m:rPr/>
             <w:rPr>
               <w:rFonts w:hint="eastAsia" w:ascii="Cambria Math" w:hAnsi="Cambria Math"/>
             </w:rPr>
@@ -1248,6 +1272,7 @@
             </m:fPr>
             <m:num>
               <m:r>
+                <m:rPr/>
                 <w:rPr>
                   <w:rFonts w:hint="eastAsia" w:ascii="Cambria Math" w:hAnsi="Cambria Math"/>
                 </w:rPr>
@@ -1261,6 +1286,7 @@
             </m:num>
             <m:den>
               <m:r>
+                <m:rPr/>
                 <w:rPr>
                   <w:rFonts w:ascii="Cambria Math" w:hAnsi="Cambria Math"/>
                 </w:rPr>
@@ -1302,7 +1328,7 @@
             <w:rPr>
               <w:rFonts w:ascii="Cambria Math" w:hAnsi="Cambria Math"/>
             </w:rPr>
-            <m:t>(1-</m:t>
+            <m:t>(1−</m:t>
           </m:r>
           <m:sSup>
             <m:sSupPr>
@@ -1314,6 +1340,7 @@
             </m:sSupPr>
             <m:e>
               <m:r>
+                <m:rPr/>
                 <w:rPr>
                   <w:rFonts w:ascii="Cambria Math" w:hAnsi="Cambria Math"/>
                 </w:rPr>
@@ -1327,10 +1354,11 @@
             </m:e>
             <m:sup>
               <m:r>
+                <m:rPr/>
                 <w:rPr>
                   <w:rFonts w:ascii="Cambria Math" w:hAnsi="Cambria Math"/>
                 </w:rPr>
-                <m:t>-</m:t>
+                <m:t>−</m:t>
               </m:r>
               <m:f>
                 <m:fPr>
@@ -1343,6 +1371,7 @@
                 </m:fPr>
                 <m:num>
                   <m:r>
+                    <m:rPr/>
                     <w:rPr>
                       <w:rFonts w:ascii="Cambria Math" w:hAnsi="Cambria Math"/>
                     </w:rPr>
@@ -1357,6 +1386,7 @@
                 </m:num>
                 <m:den>
                   <m:r>
+                    <m:rPr/>
                     <w:rPr>
                       <w:rFonts w:ascii="Cambria Math" w:hAnsi="Cambria Math"/>
                     </w:rPr>
@@ -1378,6 +1408,7 @@
             </m:sup>
           </m:sSup>
           <m:r>
+            <m:rPr/>
             <w:rPr>
               <w:rFonts w:ascii="Cambria Math" w:hAnsi="Cambria Math"/>
             </w:rPr>
@@ -1409,7 +1440,7 @@
                     </pic:cNvPicPr>
                   </pic:nvPicPr>
                   <pic:blipFill>
-                    <a:blip r:embed="rId8">
+                    <a:blip r:embed="rId10">
                       <a:extLst>
                         <a:ext uri="{28A0092B-C50C-407E-A947-70E740481C1C}">
                           <a14:useLocalDpi xmlns:a14="http://schemas.microsoft.com/office/drawing/2010/main" val="0"/>
@@ -1498,12 +1529,28 @@
           <w:lang w:val="en-US" w:eastAsia="zh-CN"/>
         </w:rPr>
         <w:tab/>
-        <w:t>2、二进制数计算类型：颠倒二进制位Leetcode190、位1的个数Leetcode191、2的幂Leetcode231、4的幂Leetcode342、数字范围按位与Leetcode201、比特位计数Leetcode338、两整数之和Leetcode371、整数替换Leetcode397、数字补码Leetcode476、不用加号的加法</w:t>
+      </w:r>
+      <w:r>
+        <w:rPr>
+          <w:rFonts w:hint="eastAsia"/>
+          <w:lang w:val="en-US" w:eastAsia="zh-CN"/>
+        </w:rPr>
+        <w:t>2、二进制数计算类型：颠倒二进制位Leetcode190、位1的个数Leetcode191、2的幂Leetcode2</w:t>
+      </w:r>
+      <w:bookmarkStart w:id="0" w:name="_GoBack"/>
+      <w:bookmarkEnd w:id="0"/>
+      <w:r>
+        <w:rPr>
+          <w:rFonts w:hint="eastAsia"/>
+          <w:lang w:val="en-US" w:eastAsia="zh-CN"/>
+        </w:rPr>
+        <w:t>31、4的幂Leetcode342、数字范围按位与Leetcode201、比特位计数Leetcode338、两整数之和Leetcode371、整数替换Leetcode397、数字补码Leetcode476、不用加号的加法</w:t>
       </w:r>
     </w:p>
     <w:p>
       <w:pPr>
         <w:numPr>
+          <w:ilvl w:val="0"/>
           <w:numId w:val="0"/>
         </w:numPr>
         <w:rPr>
@@ -1511,8 +1558,6 @@
           <w:lang w:val="en-US" w:eastAsia="zh-CN"/>
         </w:rPr>
       </w:pPr>
-      <w:bookmarkStart w:id="0" w:name="_GoBack"/>
-      <w:bookmarkEnd w:id="0"/>
     </w:p>
     <w:p>
       <w:pPr>
@@ -1538,7 +1583,7 @@
     </w:p>
     <w:p>
       <w:pPr>
-        <w:ind w:left="420" w:leftChars="200"/>
+        <w:ind w:left="480" w:leftChars="200"/>
       </w:pPr>
       <w:r>
         <w:rPr>
@@ -1549,7 +1594,7 @@
     </w:p>
     <w:p>
       <w:pPr>
-        <w:ind w:left="420" w:leftChars="200"/>
+        <w:ind w:left="480" w:leftChars="200"/>
       </w:pPr>
       <w:r>
         <w:rPr>
@@ -1560,7 +1605,7 @@
     </w:p>
     <w:p>
       <w:pPr>
-        <w:ind w:left="420" w:leftChars="200"/>
+        <w:ind w:left="480" w:leftChars="200"/>
       </w:pPr>
       <w:r>
         <w:rPr>
@@ -1571,7 +1616,7 @@
     </w:p>
     <w:p>
       <w:pPr>
-        <w:ind w:left="420" w:leftChars="200"/>
+        <w:ind w:left="480" w:leftChars="200"/>
       </w:pPr>
       <w:r>
         <w:rPr>
@@ -1582,7 +1627,7 @@
     </w:p>
     <w:p>
       <w:pPr>
-        <w:ind w:left="420" w:leftChars="200"/>
+        <w:ind w:left="480" w:leftChars="200"/>
       </w:pPr>
       <w:r>
         <w:rPr>
@@ -1593,7 +1638,7 @@
     </w:p>
     <w:p>
       <w:pPr>
-        <w:ind w:left="420" w:leftChars="200"/>
+        <w:ind w:left="480" w:leftChars="200"/>
       </w:pPr>
       <w:r>
         <w:rPr>
@@ -1604,7 +1649,7 @@
     </w:p>
     <w:p>
       <w:pPr>
-        <w:ind w:left="420" w:leftChars="200"/>
+        <w:ind w:left="480" w:leftChars="200"/>
       </w:pPr>
       <w:r>
         <w:rPr>
@@ -1615,7 +1660,7 @@
     </w:p>
     <w:p>
       <w:pPr>
-        <w:ind w:left="420" w:leftChars="200"/>
+        <w:ind w:left="480" w:leftChars="200"/>
       </w:pPr>
       <w:r>
         <w:rPr>
@@ -1626,7 +1671,7 @@
     </w:p>
     <w:p>
       <w:pPr>
-        <w:ind w:left="420" w:leftChars="200"/>
+        <w:ind w:left="480" w:leftChars="200"/>
         <w:rPr>
           <w:b/>
         </w:rPr>
@@ -1641,7 +1686,7 @@
     </w:p>
     <w:p>
       <w:pPr>
-        <w:ind w:left="420" w:leftChars="200"/>
+        <w:ind w:left="480" w:leftChars="200"/>
         <w:rPr>
           <w:b/>
         </w:rPr>
@@ -1656,7 +1701,7 @@
     </w:p>
     <w:p>
       <w:pPr>
-        <w:ind w:left="420" w:leftChars="200"/>
+        <w:ind w:left="480" w:leftChars="200"/>
       </w:pPr>
       <w:r>
         <w:rPr>
@@ -1667,7 +1712,7 @@
     </w:p>
     <w:p>
       <w:pPr>
-        <w:ind w:left="420" w:leftChars="200"/>
+        <w:ind w:left="480" w:leftChars="200"/>
       </w:pPr>
       <w:r>
         <w:t>class Solution {</w:t>
@@ -1675,7 +1720,7 @@
     </w:p>
     <w:p>
       <w:pPr>
-        <w:ind w:left="420" w:leftChars="200"/>
+        <w:ind w:left="480" w:leftChars="200"/>
       </w:pPr>
       <w:r>
         <w:t>public:</w:t>
@@ -1683,7 +1728,7 @@
     </w:p>
     <w:p>
       <w:pPr>
-        <w:ind w:left="420" w:leftChars="200"/>
+        <w:ind w:left="480" w:leftChars="200"/>
       </w:pPr>
       <w:r>
         <w:t xml:space="preserve">    int singleNumber(vector&lt;int&gt;&amp; nums) {</w:t>
@@ -1691,7 +1736,7 @@
     </w:p>
     <w:p>
       <w:pPr>
-        <w:ind w:left="420" w:leftChars="200"/>
+        <w:ind w:left="480" w:leftChars="200"/>
       </w:pPr>
       <w:r>
         <w:t xml:space="preserve">        map&lt;int,int&gt; m;</w:t>
@@ -1699,7 +1744,7 @@
     </w:p>
     <w:p>
       <w:pPr>
-        <w:ind w:left="420" w:leftChars="200"/>
+        <w:ind w:left="480" w:leftChars="200"/>
       </w:pPr>
       <w:r>
         <w:t xml:space="preserve">        for(int i=0; i&lt;nums.size();i++){</w:t>
@@ -1707,7 +1752,7 @@
     </w:p>
     <w:p>
       <w:pPr>
-        <w:ind w:left="420" w:leftChars="200"/>
+        <w:ind w:left="480" w:leftChars="200"/>
       </w:pPr>
       <w:r>
         <w:t xml:space="preserve">            if(m.find(nums[i]) != m.end()){</w:t>
@@ -1715,7 +1760,7 @@
     </w:p>
     <w:p>
       <w:pPr>
-        <w:ind w:left="420" w:leftChars="200"/>
+        <w:ind w:left="480" w:leftChars="200"/>
       </w:pPr>
       <w:r>
         <w:t xml:space="preserve">                m.erase(m.find(nums[i]));</w:t>
@@ -1723,7 +1768,7 @@
     </w:p>
     <w:p>
       <w:pPr>
-        <w:ind w:left="420" w:leftChars="200"/>
+        <w:ind w:left="480" w:leftChars="200"/>
       </w:pPr>
       <w:r>
         <w:t xml:space="preserve">            }else{</w:t>
@@ -1731,7 +1776,7 @@
     </w:p>
     <w:p>
       <w:pPr>
-        <w:ind w:left="420" w:leftChars="200"/>
+        <w:ind w:left="480" w:leftChars="200"/>
       </w:pPr>
       <w:r>
         <w:t xml:space="preserve">                m[nums[i]] = 1;</w:t>
@@ -1739,7 +1784,7 @@
     </w:p>
     <w:p>
       <w:pPr>
-        <w:ind w:left="420" w:leftChars="200"/>
+        <w:ind w:left="480" w:leftChars="200"/>
       </w:pPr>
       <w:r>
         <w:t xml:space="preserve">            }</w:t>
@@ -1747,7 +1792,7 @@
     </w:p>
     <w:p>
       <w:pPr>
-        <w:ind w:left="420" w:leftChars="200"/>
+        <w:ind w:left="480" w:leftChars="200"/>
       </w:pPr>
       <w:r>
         <w:t xml:space="preserve">        }</w:t>
@@ -1755,7 +1800,7 @@
     </w:p>
     <w:p>
       <w:pPr>
-        <w:ind w:left="420" w:leftChars="200"/>
+        <w:ind w:left="480" w:leftChars="200"/>
       </w:pPr>
       <w:r>
         <w:t xml:space="preserve">        return m.begin()-&gt;first;</w:t>
@@ -1763,7 +1808,7 @@
     </w:p>
     <w:p>
       <w:pPr>
-        <w:ind w:left="420" w:leftChars="200"/>
+        <w:ind w:left="480" w:leftChars="200"/>
       </w:pPr>
       <w:r>
         <w:t xml:space="preserve">    }</w:t>
@@ -1771,7 +1816,7 @@
     </w:p>
     <w:p>
       <w:pPr>
-        <w:ind w:left="420" w:leftChars="200"/>
+        <w:ind w:left="480" w:leftChars="200"/>
       </w:pPr>
       <w:r>
         <w:t>};</w:t>
@@ -1779,7 +1824,7 @@
     </w:p>
     <w:p>
       <w:pPr>
-        <w:ind w:left="420" w:leftChars="200"/>
+        <w:ind w:left="480" w:leftChars="200"/>
         <w:rPr>
           <w:b/>
         </w:rPr>
@@ -1794,7 +1839,7 @@
     </w:p>
     <w:p>
       <w:pPr>
-        <w:ind w:left="420" w:leftChars="200"/>
+        <w:ind w:left="480" w:leftChars="200"/>
       </w:pPr>
       <w:r>
         <w:rPr>
@@ -1805,7 +1850,7 @@
     </w:p>
     <w:p>
       <w:pPr>
-        <w:ind w:left="420" w:leftChars="200"/>
+        <w:ind w:left="480" w:leftChars="200"/>
         <w:rPr>
           <w:b/>
         </w:rPr>
@@ -1820,7 +1865,7 @@
     </w:p>
     <w:p>
       <w:pPr>
-        <w:ind w:left="420" w:leftChars="200"/>
+        <w:ind w:left="480" w:leftChars="200"/>
       </w:pPr>
       <w:r>
         <w:rPr>
@@ -1831,7 +1876,7 @@
     </w:p>
     <w:p>
       <w:pPr>
-        <w:ind w:left="420" w:leftChars="200"/>
+        <w:ind w:left="480" w:leftChars="200"/>
       </w:pPr>
       <w:r>
         <w:t>class Solution {</w:t>
@@ -1839,7 +1884,7 @@
     </w:p>
     <w:p>
       <w:pPr>
-        <w:ind w:left="420" w:leftChars="200"/>
+        <w:ind w:left="480" w:leftChars="200"/>
       </w:pPr>
       <w:r>
         <w:t>public:</w:t>
@@ -1847,7 +1892,7 @@
     </w:p>
     <w:p>
       <w:pPr>
-        <w:ind w:left="420" w:leftChars="200"/>
+        <w:ind w:left="480" w:leftChars="200"/>
       </w:pPr>
       <w:r>
         <w:t xml:space="preserve">    int singleNumber(vector&lt;int&gt;&amp; nums) {</w:t>
@@ -1855,7 +1900,7 @@
     </w:p>
     <w:p>
       <w:pPr>
-        <w:ind w:left="420" w:leftChars="200"/>
+        <w:ind w:left="480" w:leftChars="200"/>
       </w:pPr>
       <w:r>
         <w:t xml:space="preserve">        int v=0;</w:t>
@@ -1863,7 +1908,7 @@
     </w:p>
     <w:p>
       <w:pPr>
-        <w:ind w:left="420" w:leftChars="200"/>
+        <w:ind w:left="480" w:leftChars="200"/>
       </w:pPr>
       <w:r>
         <w:t xml:space="preserve">        for(int i=0; i&lt;nums.size(); i++){</w:t>
@@ -1871,7 +1916,7 @@
     </w:p>
     <w:p>
       <w:pPr>
-        <w:ind w:left="420" w:leftChars="200"/>
+        <w:ind w:left="480" w:leftChars="200"/>
         <w:rPr>
           <w:color w:val="FF0000"/>
         </w:rPr>
@@ -1888,7 +1933,7 @@
     </w:p>
     <w:p>
       <w:pPr>
-        <w:ind w:left="420" w:leftChars="200"/>
+        <w:ind w:left="480" w:leftChars="200"/>
       </w:pPr>
       <w:r>
         <w:t xml:space="preserve">        }</w:t>
@@ -1896,7 +1941,7 @@
     </w:p>
     <w:p>
       <w:pPr>
-        <w:ind w:left="420" w:leftChars="200"/>
+        <w:ind w:left="480" w:leftChars="200"/>
       </w:pPr>
       <w:r>
         <w:t xml:space="preserve">        return v;</w:t>
@@ -1904,7 +1949,7 @@
     </w:p>
     <w:p>
       <w:pPr>
-        <w:ind w:left="420" w:leftChars="200"/>
+        <w:ind w:left="480" w:leftChars="200"/>
       </w:pPr>
       <w:r>
         <w:t xml:space="preserve">    }</w:t>
@@ -1912,7 +1957,7 @@
     </w:p>
     <w:p>
       <w:pPr>
-        <w:ind w:left="420" w:leftChars="200"/>
+        <w:ind w:left="480" w:leftChars="200"/>
         <w:rPr>
           <w:rFonts w:hint="eastAsia"/>
         </w:rPr>
@@ -1988,7 +2033,7 @@
     </w:p>
     <w:p>
       <w:pPr>
-        <w:ind w:left="420" w:leftChars="200"/>
+        <w:ind w:left="480" w:leftChars="200"/>
       </w:pPr>
       <w:r>
         <w:rPr>
@@ -1999,7 +2044,7 @@
     </w:p>
     <w:p>
       <w:pPr>
-        <w:ind w:left="420" w:leftChars="200"/>
+        <w:ind w:left="480" w:leftChars="200"/>
       </w:pPr>
       <w:r>
         <w:rPr>
@@ -2010,7 +2055,7 @@
     </w:p>
     <w:p>
       <w:pPr>
-        <w:ind w:left="420" w:leftChars="200"/>
+        <w:ind w:left="480" w:leftChars="200"/>
       </w:pPr>
       <w:r>
         <w:rPr>
@@ -2021,7 +2066,7 @@
     </w:p>
     <w:p>
       <w:pPr>
-        <w:ind w:left="420" w:leftChars="200"/>
+        <w:ind w:left="480" w:leftChars="200"/>
       </w:pPr>
       <w:r>
         <w:rPr>
@@ -2032,7 +2077,7 @@
     </w:p>
     <w:p>
       <w:pPr>
-        <w:ind w:left="420" w:leftChars="200"/>
+        <w:ind w:left="480" w:leftChars="200"/>
       </w:pPr>
       <w:r>
         <w:rPr>
@@ -2043,7 +2088,7 @@
     </w:p>
     <w:p>
       <w:pPr>
-        <w:ind w:left="420" w:leftChars="200"/>
+        <w:ind w:left="480" w:leftChars="200"/>
       </w:pPr>
       <w:r>
         <w:rPr>
@@ -2054,7 +2099,7 @@
     </w:p>
     <w:p>
       <w:pPr>
-        <w:ind w:left="420" w:leftChars="200"/>
+        <w:ind w:left="480" w:leftChars="200"/>
       </w:pPr>
       <w:r>
         <w:rPr>
@@ -2146,7 +2191,7 @@
     </w:p>
     <w:p>
       <w:pPr>
-        <w:ind w:left="420" w:leftChars="200"/>
+        <w:ind w:left="480" w:leftChars="200"/>
       </w:pPr>
       <w:r>
         <w:t>public:</w:t>
@@ -2154,7 +2199,7 @@
     </w:p>
     <w:p>
       <w:pPr>
-        <w:ind w:left="420" w:leftChars="200"/>
+        <w:ind w:left="480" w:leftChars="200"/>
       </w:pPr>
       <w:r>
         <w:t xml:space="preserve">    int majorityElement(vector&lt;int&gt;&amp; nums) {</w:t>
@@ -2162,7 +2207,7 @@
     </w:p>
     <w:p>
       <w:pPr>
-        <w:ind w:left="420" w:leftChars="200"/>
+        <w:ind w:left="480" w:leftChars="200"/>
       </w:pPr>
       <w:r>
         <w:t xml:space="preserve">        std::sort(nums.begin(),nums.end());</w:t>
@@ -2170,7 +2215,7 @@
     </w:p>
     <w:p>
       <w:pPr>
-        <w:ind w:left="420" w:leftChars="200"/>
+        <w:ind w:left="480" w:leftChars="200"/>
         <w:rPr>
           <w:color w:val="FF0000"/>
         </w:rPr>
@@ -2187,7 +2232,7 @@
     </w:p>
     <w:p>
       <w:pPr>
-        <w:ind w:left="420" w:leftChars="200"/>
+        <w:ind w:left="480" w:leftChars="200"/>
       </w:pPr>
       <w:r>
         <w:t xml:space="preserve">    }</w:t>
@@ -2195,7 +2240,7 @@
     </w:p>
     <w:p>
       <w:pPr>
-        <w:ind w:left="420" w:leftChars="200"/>
+        <w:ind w:left="480" w:leftChars="200"/>
       </w:pPr>
       <w:r>
         <w:t>};</w:t>
@@ -2232,7 +2277,7 @@
     </w:p>
     <w:p>
       <w:pPr>
-        <w:ind w:left="420" w:leftChars="200"/>
+        <w:ind w:left="480" w:leftChars="200"/>
       </w:pPr>
       <w:r>
         <w:rPr>
@@ -2243,7 +2288,7 @@
     </w:p>
     <w:p>
       <w:pPr>
-        <w:ind w:left="420" w:leftChars="200"/>
+        <w:ind w:left="480" w:leftChars="200"/>
       </w:pPr>
       <w:r>
         <w:rPr>
@@ -2254,7 +2299,7 @@
     </w:p>
     <w:p>
       <w:pPr>
-        <w:ind w:left="420" w:leftChars="200"/>
+        <w:ind w:left="480" w:leftChars="200"/>
       </w:pPr>
       <w:r>
         <w:rPr>
@@ -2265,7 +2310,7 @@
     </w:p>
     <w:p>
       <w:pPr>
-        <w:ind w:left="420" w:leftChars="200"/>
+        <w:ind w:left="480" w:leftChars="200"/>
       </w:pPr>
       <w:r>
         <w:rPr>
@@ -2276,7 +2321,7 @@
     </w:p>
     <w:p>
       <w:pPr>
-        <w:ind w:left="420" w:leftChars="200"/>
+        <w:ind w:left="480" w:leftChars="200"/>
       </w:pPr>
       <w:r>
         <w:rPr>
@@ -2287,7 +2332,7 @@
     </w:p>
     <w:p>
       <w:pPr>
-        <w:ind w:left="420" w:leftChars="200"/>
+        <w:ind w:left="480" w:leftChars="200"/>
       </w:pPr>
       <w:r>
         <w:rPr>
@@ -2298,7 +2343,7 @@
     </w:p>
     <w:p>
       <w:pPr>
-        <w:ind w:left="420" w:leftChars="200"/>
+        <w:ind w:left="480" w:leftChars="200"/>
       </w:pPr>
       <w:r>
         <w:rPr>
@@ -2399,7 +2444,7 @@
     </w:p>
     <w:p>
       <w:pPr>
-        <w:ind w:left="420" w:leftChars="200"/>
+        <w:ind w:left="480" w:leftChars="200"/>
       </w:pPr>
       <w:r>
         <w:t>public:</w:t>
@@ -2407,7 +2452,7 @@
     </w:p>
     <w:p>
       <w:pPr>
-        <w:ind w:left="420" w:leftChars="200"/>
+        <w:ind w:left="480" w:leftChars="200"/>
       </w:pPr>
       <w:r>
         <w:t xml:space="preserve">    int missingNumber(vector&lt;int&gt;&amp; nums) {</w:t>
@@ -2415,7 +2460,7 @@
     </w:p>
     <w:p>
       <w:pPr>
-        <w:ind w:left="420" w:leftChars="200"/>
+        <w:ind w:left="480" w:leftChars="200"/>
         <w:rPr>
           <w:color w:val="FF0000"/>
         </w:rPr>
@@ -2432,7 +2477,7 @@
     </w:p>
     <w:p>
       <w:pPr>
-        <w:ind w:left="420" w:leftChars="200"/>
+        <w:ind w:left="480" w:leftChars="200"/>
       </w:pPr>
       <w:r>
         <w:t xml:space="preserve">        int tmp = 0;</w:t>
@@ -2440,7 +2485,7 @@
     </w:p>
     <w:p>
       <w:pPr>
-        <w:ind w:left="420" w:leftChars="200"/>
+        <w:ind w:left="480" w:leftChars="200"/>
       </w:pPr>
       <w:r>
         <w:t xml:space="preserve">        for(int i=0;i&lt;nums.size();i++)</w:t>
@@ -2448,7 +2493,7 @@
     </w:p>
     <w:p>
       <w:pPr>
-        <w:ind w:left="420" w:leftChars="200"/>
+        <w:ind w:left="480" w:leftChars="200"/>
       </w:pPr>
       <w:r>
         <w:t xml:space="preserve">        {</w:t>
@@ -2456,7 +2501,7 @@
     </w:p>
     <w:p>
       <w:pPr>
-        <w:ind w:left="420" w:leftChars="200"/>
+        <w:ind w:left="480" w:leftChars="200"/>
       </w:pPr>
       <w:r>
         <w:t xml:space="preserve">            tmp = i;</w:t>
@@ -2464,7 +2509,7 @@
     </w:p>
     <w:p>
       <w:pPr>
-        <w:ind w:left="420" w:leftChars="200"/>
+        <w:ind w:left="480" w:leftChars="200"/>
         <w:rPr>
           <w:color w:val="FF0000"/>
         </w:rPr>
@@ -2481,7 +2526,7 @@
     </w:p>
     <w:p>
       <w:pPr>
-        <w:ind w:left="420" w:leftChars="200"/>
+        <w:ind w:left="480" w:leftChars="200"/>
       </w:pPr>
       <w:r>
         <w:t xml:space="preserve">                return i;</w:t>
@@ -2489,7 +2534,7 @@
     </w:p>
     <w:p>
       <w:pPr>
-        <w:ind w:left="420" w:leftChars="200"/>
+        <w:ind w:left="480" w:leftChars="200"/>
       </w:pPr>
       <w:r>
         <w:t xml:space="preserve">        }</w:t>
@@ -2497,7 +2542,7 @@
     </w:p>
     <w:p>
       <w:pPr>
-        <w:ind w:left="420" w:leftChars="200"/>
+        <w:ind w:left="480" w:leftChars="200"/>
       </w:pPr>
       <w:r>
         <w:t xml:space="preserve"> </w:t>
@@ -2536,7 +2581,7 @@
     </w:p>
     <w:p>
       <w:pPr>
-        <w:ind w:left="420" w:leftChars="200"/>
+        <w:ind w:left="480" w:leftChars="200"/>
       </w:pPr>
       <w:r>
         <w:t xml:space="preserve">    }</w:t>
@@ -2544,7 +2589,7 @@
     </w:p>
     <w:p>
       <w:pPr>
-        <w:ind w:left="420" w:leftChars="200"/>
+        <w:ind w:left="480" w:leftChars="200"/>
       </w:pPr>
       <w:r>
         <w:t>};</w:t>
@@ -2552,7 +2597,7 @@
     </w:p>
     <w:p>
       <w:pPr>
-        <w:ind w:left="420" w:leftChars="200"/>
+        <w:ind w:left="480" w:leftChars="200"/>
         <w:rPr>
           <w:rFonts w:hint="eastAsia"/>
         </w:rPr>
@@ -2566,7 +2611,7 @@
     </w:p>
     <w:p>
       <w:pPr>
-        <w:ind w:left="420" w:leftChars="200"/>
+        <w:ind w:left="480" w:leftChars="200"/>
         <w:rPr>
           <w:rFonts w:hint="eastAsia"/>
         </w:rPr>
@@ -2586,7 +2631,7 @@
     </w:p>
     <w:p>
       <w:pPr>
-        <w:ind w:left="420" w:leftChars="200"/>
+        <w:ind w:left="480" w:leftChars="200"/>
         <w:rPr>
           <w:rFonts w:hint="eastAsia"/>
         </w:rPr>
@@ -2619,7 +2664,7 @@
     </w:p>
     <w:p>
       <w:pPr>
-        <w:ind w:left="420" w:leftChars="200"/>
+        <w:ind w:left="480" w:leftChars="200"/>
         <w:rPr>
           <w:rFonts w:hint="eastAsia"/>
         </w:rPr>
@@ -2639,7 +2684,7 @@
     </w:p>
     <w:p>
       <w:pPr>
-        <w:ind w:left="420" w:leftChars="200"/>
+        <w:ind w:left="480" w:leftChars="200"/>
       </w:pPr>
       <w:r>
         <w:tab/>
@@ -2650,7 +2695,7 @@
     </w:p>
     <w:p>
       <w:pPr>
-        <w:ind w:left="420" w:leftChars="200"/>
+        <w:ind w:left="480" w:leftChars="200"/>
       </w:pPr>
       <w:r>
         <w:t xml:space="preserve">    public int missingNumber(int[] nums) {</w:t>
@@ -2658,7 +2703,7 @@
     </w:p>
     <w:p>
       <w:pPr>
-        <w:ind w:left="420" w:leftChars="200"/>
+        <w:ind w:left="480" w:leftChars="200"/>
       </w:pPr>
       <w:r>
         <w:t xml:space="preserve">        int res = 0;</w:t>
@@ -2666,7 +2711,7 @@
     </w:p>
     <w:p>
       <w:pPr>
-        <w:ind w:left="420" w:leftChars="200"/>
+        <w:ind w:left="480" w:leftChars="200"/>
       </w:pPr>
       <w:r>
         <w:t xml:space="preserve">        for (int i = 0; i &lt; nums.length; ++i) {</w:t>
@@ -2674,7 +2719,7 @@
     </w:p>
     <w:p>
       <w:pPr>
-        <w:ind w:left="420" w:leftChars="200"/>
+        <w:ind w:left="480" w:leftChars="200"/>
         <w:rPr>
           <w:color w:val="FF0000"/>
         </w:rPr>
@@ -2691,7 +2736,7 @@
     </w:p>
     <w:p>
       <w:pPr>
-        <w:ind w:left="420" w:leftChars="200"/>
+        <w:ind w:left="480" w:leftChars="200"/>
         <w:rPr>
           <w:color w:val="FF0000"/>
         </w:rPr>
@@ -2705,7 +2750,7 @@
     </w:p>
     <w:p>
       <w:pPr>
-        <w:ind w:left="420" w:leftChars="200"/>
+        <w:ind w:left="480" w:leftChars="200"/>
       </w:pPr>
       <w:r>
         <w:t xml:space="preserve">        }</w:t>
@@ -2713,7 +2758,7 @@
     </w:p>
     <w:p>
       <w:pPr>
-        <w:ind w:left="420" w:leftChars="200"/>
+        <w:ind w:left="480" w:leftChars="200"/>
       </w:pPr>
       <w:r>
         <w:t xml:space="preserve">       </w:t>
@@ -2727,7 +2772,7 @@
     </w:p>
     <w:p>
       <w:pPr>
-        <w:ind w:left="420" w:leftChars="200"/>
+        <w:ind w:left="480" w:leftChars="200"/>
       </w:pPr>
       <w:r>
         <w:t xml:space="preserve">        return res;</w:t>
@@ -2735,7 +2780,7 @@
     </w:p>
     <w:p>
       <w:pPr>
-        <w:ind w:left="420" w:leftChars="200"/>
+        <w:ind w:left="480" w:leftChars="200"/>
       </w:pPr>
       <w:r>
         <w:t xml:space="preserve">    }</w:t>
@@ -2743,7 +2788,7 @@
     </w:p>
     <w:p>
       <w:pPr>
-        <w:ind w:left="420" w:leftChars="200"/>
+        <w:ind w:left="480" w:leftChars="200"/>
       </w:pPr>
       <w:r>
         <w:t>}</w:t>
@@ -3006,7 +3051,7 @@
     </w:p>
     <w:p>
       <w:pPr>
-        <w:ind w:left="420" w:leftChars="200"/>
+        <w:ind w:left="480" w:leftChars="200"/>
       </w:pPr>
       <w:r>
         <w:t>class Solution {</w:t>
@@ -3014,7 +3059,7 @@
     </w:p>
     <w:p>
       <w:pPr>
-        <w:ind w:left="420" w:leftChars="200"/>
+        <w:ind w:left="480" w:leftChars="200"/>
       </w:pPr>
       <w:r>
         <w:t>public:</w:t>
@@ -3022,7 +3067,7 @@
     </w:p>
     <w:p>
       <w:pPr>
-        <w:ind w:left="420" w:leftChars="200"/>
+        <w:ind w:left="480" w:leftChars="200"/>
       </w:pPr>
       <w:r>
         <w:t xml:space="preserve">    int majorityElement(vector&lt;int&gt;&amp; nums) {</w:t>
@@ -3030,7 +3075,7 @@
     </w:p>
     <w:p>
       <w:pPr>
-        <w:ind w:left="420" w:leftChars="200"/>
+        <w:ind w:left="480" w:leftChars="200"/>
       </w:pPr>
       <w:r>
         <w:t xml:space="preserve">        int ans = 0;</w:t>
@@ -3038,7 +3083,7 @@
     </w:p>
     <w:p>
       <w:pPr>
-        <w:ind w:left="420" w:leftChars="200"/>
+        <w:ind w:left="480" w:leftChars="200"/>
       </w:pPr>
       <w:r>
         <w:t xml:space="preserve">        int n = nums.size();</w:t>
@@ -3046,7 +3091,7 @@
     </w:p>
     <w:p>
       <w:pPr>
-        <w:ind w:left="420" w:leftChars="200"/>
+        <w:ind w:left="480" w:leftChars="200"/>
       </w:pPr>
       <w:r>
         <w:tab/>
@@ -3066,7 +3111,7 @@
     </w:p>
     <w:p>
       <w:pPr>
-        <w:ind w:left="420" w:leftChars="200"/>
+        <w:ind w:left="480" w:leftChars="200"/>
       </w:pPr>
       <w:r>
         <w:t xml:space="preserve">        for(int i=0; i &lt; 32; i++){</w:t>
@@ -3074,7 +3119,7 @@
     </w:p>
     <w:p>
       <w:pPr>
-        <w:ind w:left="420" w:leftChars="200"/>
+        <w:ind w:left="480" w:leftChars="200"/>
       </w:pPr>
       <w:r>
         <w:t xml:space="preserve">            int cnt = 0;</w:t>
@@ -3082,7 +3127,7 @@
     </w:p>
     <w:p>
       <w:pPr>
-        <w:ind w:left="420" w:leftChars="200"/>
+        <w:ind w:left="480" w:leftChars="200"/>
       </w:pPr>
       <w:r>
         <w:t xml:space="preserve">            for(int n: nums){</w:t>
@@ -3090,7 +3135,7 @@
     </w:p>
     <w:p>
       <w:pPr>
-        <w:ind w:left="420" w:leftChars="200"/>
+        <w:ind w:left="480" w:leftChars="200"/>
       </w:pPr>
       <w:r>
         <w:t xml:space="preserve">                if(n &amp; 1 &lt;&lt; i) cnt ++;</w:t>
@@ -3098,7 +3143,7 @@
     </w:p>
     <w:p>
       <w:pPr>
-        <w:ind w:left="420" w:leftChars="200"/>
+        <w:ind w:left="480" w:leftChars="200"/>
       </w:pPr>
       <w:r>
         <w:t xml:space="preserve">            }</w:t>
@@ -3106,7 +3151,7 @@
     </w:p>
     <w:p>
       <w:pPr>
-        <w:ind w:left="420" w:leftChars="200"/>
+        <w:ind w:left="480" w:leftChars="200"/>
       </w:pPr>
       <w:r>
         <w:t xml:space="preserve">            if(cnt &gt; n / 2) ans ^= 1 &lt;&lt; i;</w:t>
@@ -3114,7 +3159,7 @@
     </w:p>
     <w:p>
       <w:pPr>
-        <w:ind w:left="420" w:leftChars="200"/>
+        <w:ind w:left="480" w:leftChars="200"/>
       </w:pPr>
       <w:r>
         <w:t xml:space="preserve">        }</w:t>
@@ -3122,7 +3167,7 @@
     </w:p>
     <w:p>
       <w:pPr>
-        <w:ind w:left="420" w:leftChars="200"/>
+        <w:ind w:left="480" w:leftChars="200"/>
       </w:pPr>
       <w:r>
         <w:t xml:space="preserve">        return ans;</w:t>
@@ -3130,7 +3175,7 @@
     </w:p>
     <w:p>
       <w:pPr>
-        <w:ind w:left="420" w:leftChars="200"/>
+        <w:ind w:left="480" w:leftChars="200"/>
       </w:pPr>
       <w:r>
         <w:t xml:space="preserve">    }</w:t>
@@ -3138,7 +3183,7 @@
     </w:p>
     <w:p>
       <w:pPr>
-        <w:ind w:left="420" w:leftChars="200"/>
+        <w:ind w:left="480" w:leftChars="200"/>
         <w:rPr>
           <w:b/>
         </w:rPr>
@@ -3149,7 +3194,7 @@
     </w:p>
     <w:p>
       <w:pPr>
-        <w:ind w:left="420" w:leftChars="200"/>
+        <w:ind w:left="480" w:leftChars="200"/>
       </w:pPr>
       <w:r>
         <w:t>class Solution {</w:t>
@@ -3157,7 +3202,7 @@
     </w:p>
     <w:p>
       <w:pPr>
-        <w:ind w:left="420" w:leftChars="200"/>
+        <w:ind w:left="480" w:leftChars="200"/>
       </w:pPr>
       <w:r>
         <w:t>public:</w:t>
@@ -3165,7 +3210,7 @@
     </w:p>
     <w:p>
       <w:pPr>
-        <w:ind w:left="420" w:leftChars="200"/>
+        <w:ind w:left="480" w:leftChars="200"/>
       </w:pPr>
       <w:r>
         <w:t xml:space="preserve">    int majorityElement(vector&lt;int&gt;&amp; nums) {</w:t>
@@ -3173,7 +3218,7 @@
     </w:p>
     <w:p>
       <w:pPr>
-        <w:ind w:left="420" w:leftChars="200"/>
+        <w:ind w:left="480" w:leftChars="200"/>
       </w:pPr>
       <w:r>
         <w:rPr>
@@ -3184,7 +3229,7 @@
     </w:p>
     <w:p>
       <w:pPr>
-        <w:ind w:left="420" w:leftChars="200"/>
+        <w:ind w:left="480" w:leftChars="200"/>
       </w:pPr>
       <w:r>
         <w:t xml:space="preserve">        sort(nums.begin(),nums.end());</w:t>
@@ -3192,7 +3237,7 @@
     </w:p>
     <w:p>
       <w:pPr>
-        <w:ind w:left="420" w:leftChars="200"/>
+        <w:ind w:left="480" w:leftChars="200"/>
       </w:pPr>
       <w:r>
         <w:t xml:space="preserve">        return nums[nums.size()/2];</w:t>
@@ -3200,12 +3245,12 @@
     </w:p>
     <w:p>
       <w:pPr>
-        <w:ind w:left="420" w:leftChars="200"/>
-      </w:pPr>
-    </w:p>
-    <w:p>
-      <w:pPr>
-        <w:ind w:left="420" w:leftChars="200"/>
+        <w:ind w:left="480" w:leftChars="200"/>
+      </w:pPr>
+    </w:p>
+    <w:p>
+      <w:pPr>
+        <w:ind w:left="480" w:leftChars="200"/>
       </w:pPr>
       <w:r>
         <w:rPr>
@@ -3216,7 +3261,7 @@
     </w:p>
     <w:p>
       <w:pPr>
-        <w:ind w:left="420" w:leftChars="200"/>
+        <w:ind w:left="480" w:leftChars="200"/>
       </w:pPr>
       <w:r>
         <w:t xml:space="preserve">        unordered_map&lt;int,int&gt;mp;</w:t>
@@ -3224,7 +3269,7 @@
     </w:p>
     <w:p>
       <w:pPr>
-        <w:ind w:left="420" w:leftChars="200"/>
+        <w:ind w:left="480" w:leftChars="200"/>
       </w:pPr>
       <w:r>
         <w:t xml:space="preserve">        for(auto it : nums){</w:t>
@@ -3232,7 +3277,7 @@
     </w:p>
     <w:p>
       <w:pPr>
-        <w:ind w:left="420" w:leftChars="200"/>
+        <w:ind w:left="480" w:leftChars="200"/>
       </w:pPr>
       <w:r>
         <w:t xml:space="preserve">            mp[it]++;</w:t>
@@ -3240,7 +3285,7 @@
     </w:p>
     <w:p>
       <w:pPr>
-        <w:ind w:left="420" w:leftChars="200"/>
+        <w:ind w:left="480" w:leftChars="200"/>
       </w:pPr>
       <w:r>
         <w:t xml:space="preserve">            if(mp[it]&gt;nums.size()/2) return it;</w:t>
@@ -3248,7 +3293,7 @@
     </w:p>
     <w:p>
       <w:pPr>
-        <w:ind w:left="420" w:leftChars="200"/>
+        <w:ind w:left="480" w:leftChars="200"/>
       </w:pPr>
       <w:r>
         <w:t xml:space="preserve">        }</w:t>
@@ -3256,7 +3301,7 @@
     </w:p>
     <w:p>
       <w:pPr>
-        <w:ind w:left="420" w:leftChars="200"/>
+        <w:ind w:left="480" w:leftChars="200"/>
       </w:pPr>
       <w:r>
         <w:t xml:space="preserve">        return 0;</w:t>
@@ -3264,12 +3309,12 @@
     </w:p>
     <w:p>
       <w:pPr>
-        <w:ind w:left="420" w:leftChars="200"/>
-      </w:pPr>
-    </w:p>
-    <w:p>
-      <w:pPr>
-        <w:ind w:left="420" w:leftChars="200"/>
+        <w:ind w:left="480" w:leftChars="200"/>
+      </w:pPr>
+    </w:p>
+    <w:p>
+      <w:pPr>
+        <w:ind w:left="480" w:leftChars="200"/>
       </w:pPr>
       <w:r>
         <w:rPr>
@@ -3280,7 +3325,7 @@
     </w:p>
     <w:p>
       <w:pPr>
-        <w:ind w:left="420" w:leftChars="200"/>
+        <w:ind w:left="480" w:leftChars="200"/>
       </w:pPr>
       <w:r>
         <w:t xml:space="preserve">        int n=1;</w:t>
@@ -3288,7 +3333,7 @@
     </w:p>
     <w:p>
       <w:pPr>
-        <w:ind w:left="420" w:leftChars="200"/>
+        <w:ind w:left="480" w:leftChars="200"/>
       </w:pPr>
       <w:r>
         <w:t xml:space="preserve">        int result=nums[0];</w:t>
@@ -3296,7 +3341,7 @@
     </w:p>
     <w:p>
       <w:pPr>
-        <w:ind w:left="420" w:leftChars="200"/>
+        <w:ind w:left="480" w:leftChars="200"/>
       </w:pPr>
       <w:r>
         <w:t xml:space="preserve">        for(int i=1;i&lt;nums.size();i++){</w:t>
@@ -3304,7 +3349,7 @@
     </w:p>
     <w:p>
       <w:pPr>
-        <w:ind w:left="420" w:leftChars="200"/>
+        <w:ind w:left="480" w:leftChars="200"/>
       </w:pPr>
       <w:r>
         <w:t xml:space="preserve">            if(n==0){</w:t>
@@ -3312,7 +3357,7 @@
     </w:p>
     <w:p>
       <w:pPr>
-        <w:ind w:left="420" w:leftChars="200"/>
+        <w:ind w:left="480" w:leftChars="200"/>
       </w:pPr>
       <w:r>
         <w:t xml:space="preserve">                result=nums[i];</w:t>
@@ -3320,7 +3365,7 @@
     </w:p>
     <w:p>
       <w:pPr>
-        <w:ind w:left="420" w:leftChars="200"/>
+        <w:ind w:left="480" w:leftChars="200"/>
       </w:pPr>
       <w:r>
         <w:t xml:space="preserve">                n=1;</w:t>
@@ -3328,7 +3373,7 @@
     </w:p>
     <w:p>
       <w:pPr>
-        <w:ind w:left="420" w:leftChars="200"/>
+        <w:ind w:left="480" w:leftChars="200"/>
       </w:pPr>
       <w:r>
         <w:t xml:space="preserve">            }</w:t>
@@ -3336,7 +3381,7 @@
     </w:p>
     <w:p>
       <w:pPr>
-        <w:ind w:left="420" w:leftChars="200"/>
+        <w:ind w:left="480" w:leftChars="200"/>
       </w:pPr>
       <w:r>
         <w:t xml:space="preserve">            else if(result==nums[i])n++;</w:t>
@@ -3344,7 +3389,7 @@
     </w:p>
     <w:p>
       <w:pPr>
-        <w:ind w:left="420" w:leftChars="200"/>
+        <w:ind w:left="480" w:leftChars="200"/>
       </w:pPr>
       <w:r>
         <w:t xml:space="preserve">            else n--;</w:t>
@@ -3352,7 +3397,7 @@
     </w:p>
     <w:p>
       <w:pPr>
-        <w:ind w:left="420" w:leftChars="200"/>
+        <w:ind w:left="480" w:leftChars="200"/>
       </w:pPr>
       <w:r>
         <w:t xml:space="preserve">        }</w:t>
@@ -3360,7 +3405,7 @@
     </w:p>
     <w:p>
       <w:pPr>
-        <w:ind w:left="420" w:leftChars="200"/>
+        <w:ind w:left="480" w:leftChars="200"/>
       </w:pPr>
       <w:r>
         <w:t xml:space="preserve">        return result;</w:t>
@@ -3368,7 +3413,7 @@
     </w:p>
     <w:p>
       <w:pPr>
-        <w:ind w:left="420" w:leftChars="200"/>
+        <w:ind w:left="480" w:leftChars="200"/>
       </w:pPr>
       <w:r>
         <w:t xml:space="preserve">    }</w:t>
@@ -3376,7 +3421,7 @@
     </w:p>
     <w:p>
       <w:pPr>
-        <w:ind w:left="420" w:leftChars="200"/>
+        <w:ind w:left="480" w:leftChars="200"/>
       </w:pPr>
       <w:r>
         <w:t>};</w:t>
@@ -3578,7 +3623,7 @@
                     </pic:cNvPicPr>
                   </pic:nvPicPr>
                   <pic:blipFill>
-                    <a:blip r:embed="rId9">
+                    <a:blip r:embed="rId11">
                       <a:extLst>
                         <a:ext uri="{28A0092B-C50C-407E-A947-70E740481C1C}">
                           <a14:useLocalDpi xmlns:a14="http://schemas.microsoft.com/office/drawing/2010/main" val="0"/>
@@ -3953,7 +3998,7 @@
     </w:p>
     <w:p>
       <w:pPr>
-        <w:ind w:left="420" w:leftChars="200"/>
+        <w:ind w:left="480" w:leftChars="200"/>
       </w:pPr>
       <w:r>
         <w:t>public:</w:t>
@@ -3961,7 +4006,7 @@
     </w:p>
     <w:p>
       <w:pPr>
-        <w:ind w:left="420" w:leftChars="200"/>
+        <w:ind w:left="480" w:leftChars="200"/>
       </w:pPr>
       <w:r>
         <w:t xml:space="preserve">    int hammingWeight(uint32_t n) {</w:t>
@@ -3969,7 +4014,7 @@
     </w:p>
     <w:p>
       <w:pPr>
-        <w:ind w:left="420" w:leftChars="200"/>
+        <w:ind w:left="480" w:leftChars="200"/>
       </w:pPr>
       <w:r>
         <w:t xml:space="preserve">        int num = 0;</w:t>
@@ -3977,7 +4022,7 @@
     </w:p>
     <w:p>
       <w:pPr>
-        <w:ind w:left="420" w:leftChars="200"/>
+        <w:ind w:left="480" w:leftChars="200"/>
       </w:pPr>
       <w:r>
         <w:t xml:space="preserve">        for(int i=0;</w:t>
@@ -3994,7 +4039,7 @@
     </w:p>
     <w:p>
       <w:pPr>
-        <w:ind w:left="420" w:leftChars="200"/>
+        <w:ind w:left="480" w:leftChars="200"/>
         <w:rPr>
           <w:color w:val="FF0000"/>
         </w:rPr>
@@ -4036,7 +4081,7 @@
     </w:p>
     <w:p>
       <w:pPr>
-        <w:ind w:left="420" w:leftChars="200"/>
+        <w:ind w:left="480" w:leftChars="200"/>
       </w:pPr>
       <w:r>
         <w:t xml:space="preserve">                num++;</w:t>
@@ -4044,7 +4089,7 @@
     </w:p>
     <w:p>
       <w:pPr>
-        <w:ind w:left="420" w:leftChars="200"/>
+        <w:ind w:left="480" w:leftChars="200"/>
       </w:pPr>
       <w:r>
         <w:t xml:space="preserve">        } </w:t>
@@ -4052,7 +4097,7 @@
     </w:p>
     <w:p>
       <w:pPr>
-        <w:ind w:left="420" w:leftChars="200"/>
+        <w:ind w:left="480" w:leftChars="200"/>
       </w:pPr>
       <w:r>
         <w:t xml:space="preserve">        return num;       </w:t>
@@ -4060,7 +4105,7 @@
     </w:p>
     <w:p>
       <w:pPr>
-        <w:ind w:left="420" w:leftChars="200"/>
+        <w:ind w:left="480" w:leftChars="200"/>
       </w:pPr>
       <w:r>
         <w:t xml:space="preserve">    }</w:t>
@@ -4068,7 +4113,7 @@
     </w:p>
     <w:p>
       <w:pPr>
-        <w:ind w:left="420" w:leftChars="200"/>
+        <w:ind w:left="480" w:leftChars="200"/>
       </w:pPr>
       <w:r>
         <w:t>};</w:t>
@@ -4111,7 +4156,7 @@
     </w:p>
     <w:p>
       <w:pPr>
-        <w:ind w:left="420" w:leftChars="200"/>
+        <w:ind w:left="480" w:leftChars="200"/>
       </w:pPr>
       <w:r>
         <w:rPr>
@@ -4122,7 +4167,7 @@
     </w:p>
     <w:p>
       <w:pPr>
-        <w:ind w:left="420" w:leftChars="200"/>
+        <w:ind w:left="480" w:leftChars="200"/>
       </w:pPr>
       <w:r>
         <w:rPr>
@@ -4133,7 +4178,7 @@
     </w:p>
     <w:p>
       <w:pPr>
-        <w:ind w:left="420" w:leftChars="200"/>
+        <w:ind w:left="480" w:leftChars="200"/>
       </w:pPr>
       <w:r>
         <w:rPr>
@@ -4144,7 +4189,7 @@
     </w:p>
     <w:p>
       <w:pPr>
-        <w:ind w:left="420" w:leftChars="200"/>
+        <w:ind w:left="480" w:leftChars="200"/>
       </w:pPr>
       <w:r>
         <w:rPr>
@@ -4155,7 +4200,7 @@
     </w:p>
     <w:p>
       <w:pPr>
-        <w:ind w:left="420" w:leftChars="200"/>
+        <w:ind w:left="480" w:leftChars="200"/>
       </w:pPr>
       <w:r>
         <w:rPr>
@@ -4166,7 +4211,7 @@
     </w:p>
     <w:p>
       <w:pPr>
-        <w:ind w:left="420" w:leftChars="200"/>
+        <w:ind w:left="480" w:leftChars="200"/>
       </w:pPr>
       <w:r>
         <w:rPr>
@@ -4177,7 +4222,7 @@
     </w:p>
     <w:p>
       <w:pPr>
-        <w:ind w:left="420" w:leftChars="200"/>
+        <w:ind w:left="480" w:leftChars="200"/>
       </w:pPr>
       <w:r>
         <w:rPr>
@@ -4188,7 +4233,7 @@
     </w:p>
     <w:p>
       <w:pPr>
-        <w:ind w:left="420" w:leftChars="200"/>
+        <w:ind w:left="480" w:leftChars="200"/>
       </w:pPr>
       <w:r>
         <w:t>1   (0 0 0 1)</w:t>
@@ -4196,7 +4241,7 @@
     </w:p>
     <w:p>
       <w:pPr>
-        <w:ind w:left="420" w:leftChars="200"/>
+        <w:ind w:left="480" w:leftChars="200"/>
       </w:pPr>
       <w:r>
         <w:t>4   (0 1 0 0)</w:t>
@@ -4204,7 +4249,7 @@
     </w:p>
     <w:p>
       <w:pPr>
-        <w:ind w:left="420" w:leftChars="200"/>
+        <w:ind w:left="480" w:leftChars="200"/>
       </w:pPr>
       <w:r>
         <w:rPr>
@@ -4224,7 +4269,7 @@
     </w:p>
     <w:p>
       <w:pPr>
-        <w:ind w:left="420" w:leftChars="200"/>
+        <w:ind w:left="480" w:leftChars="200"/>
       </w:pPr>
       <w:r>
         <w:rPr>
@@ -4276,7 +4321,7 @@
     </w:p>
     <w:p>
       <w:pPr>
-        <w:ind w:left="420" w:leftChars="200"/>
+        <w:ind w:left="480" w:leftChars="200"/>
       </w:pPr>
       <w:r>
         <w:rPr>
@@ -4363,7 +4408,7 @@
     </w:p>
     <w:p>
       <w:pPr>
-        <w:ind w:left="420" w:leftChars="200"/>
+        <w:ind w:left="480" w:leftChars="200"/>
       </w:pPr>
       <w:r>
         <w:t>class Solution {</w:t>
@@ -4371,7 +4416,7 @@
     </w:p>
     <w:p>
       <w:pPr>
-        <w:ind w:left="420" w:leftChars="200"/>
+        <w:ind w:left="480" w:leftChars="200"/>
       </w:pPr>
       <w:r>
         <w:t>public:</w:t>
@@ -4379,7 +4424,7 @@
     </w:p>
     <w:p>
       <w:pPr>
-        <w:ind w:left="420" w:leftChars="200"/>
+        <w:ind w:left="480" w:leftChars="200"/>
       </w:pPr>
       <w:r>
         <w:t xml:space="preserve">    int hammingDistance(int x, int y) {</w:t>
@@ -4387,7 +4432,7 @@
     </w:p>
     <w:p>
       <w:pPr>
-        <w:ind w:left="420" w:leftChars="200"/>
+        <w:ind w:left="480" w:leftChars="200"/>
       </w:pPr>
       <w:r>
         <w:t xml:space="preserve">        return countBitNumber(</w:t>
@@ -4404,7 +4449,7 @@
     </w:p>
     <w:p>
       <w:pPr>
-        <w:ind w:left="420" w:leftChars="200"/>
+        <w:ind w:left="480" w:leftChars="200"/>
       </w:pPr>
       <w:r>
         <w:t xml:space="preserve">    }</w:t>
@@ -4412,7 +4457,7 @@
     </w:p>
     <w:p>
       <w:pPr>
-        <w:ind w:left="420" w:leftChars="200"/>
+        <w:ind w:left="480" w:leftChars="200"/>
       </w:pPr>
       <w:r>
         <w:t xml:space="preserve">    int countBitNumber(int n)</w:t>
@@ -4420,7 +4465,7 @@
     </w:p>
     <w:p>
       <w:pPr>
-        <w:ind w:left="420" w:leftChars="200"/>
+        <w:ind w:left="480" w:leftChars="200"/>
       </w:pPr>
       <w:r>
         <w:t xml:space="preserve">    {</w:t>
@@ -4428,7 +4473,7 @@
     </w:p>
     <w:p>
       <w:pPr>
-        <w:ind w:left="420" w:leftChars="200"/>
+        <w:ind w:left="480" w:leftChars="200"/>
       </w:pPr>
       <w:r>
         <w:t xml:space="preserve">        int count = 0;</w:t>
@@ -4436,7 +4481,7 @@
     </w:p>
     <w:p>
       <w:pPr>
-        <w:ind w:left="420" w:leftChars="200"/>
+        <w:ind w:left="480" w:leftChars="200"/>
       </w:pPr>
       <w:r>
         <w:t xml:space="preserve">        while(n)</w:t>
@@ -4444,7 +4489,7 @@
     </w:p>
     <w:p>
       <w:pPr>
-        <w:ind w:left="420" w:leftChars="200"/>
+        <w:ind w:left="480" w:leftChars="200"/>
       </w:pPr>
       <w:r>
         <w:t xml:space="preserve">        {</w:t>
@@ -4452,7 +4497,7 @@
     </w:p>
     <w:p>
       <w:pPr>
-        <w:ind w:left="420" w:leftChars="200"/>
+        <w:ind w:left="480" w:leftChars="200"/>
       </w:pPr>
       <w:r>
         <w:t xml:space="preserve">            n = (n &amp; n-1);</w:t>
@@ -4460,7 +4505,7 @@
     </w:p>
     <w:p>
       <w:pPr>
-        <w:ind w:left="420" w:leftChars="200"/>
+        <w:ind w:left="480" w:leftChars="200"/>
       </w:pPr>
       <w:r>
         <w:t xml:space="preserve">            ++count;</w:t>
@@ -4468,7 +4513,7 @@
     </w:p>
     <w:p>
       <w:pPr>
-        <w:ind w:left="420" w:leftChars="200"/>
+        <w:ind w:left="480" w:leftChars="200"/>
       </w:pPr>
       <w:r>
         <w:t xml:space="preserve">        }</w:t>
@@ -4476,7 +4521,7 @@
     </w:p>
     <w:p>
       <w:pPr>
-        <w:ind w:left="420" w:leftChars="200"/>
+        <w:ind w:left="480" w:leftChars="200"/>
       </w:pPr>
       <w:r>
         <w:t xml:space="preserve">        return count;</w:t>
@@ -4484,7 +4529,7 @@
     </w:p>
     <w:p>
       <w:pPr>
-        <w:ind w:left="420" w:leftChars="200"/>
+        <w:ind w:left="480" w:leftChars="200"/>
       </w:pPr>
       <w:r>
         <w:t xml:space="preserve">    }</w:t>
@@ -4492,7 +4537,7 @@
     </w:p>
     <w:p>
       <w:pPr>
-        <w:ind w:left="420" w:leftChars="200"/>
+        <w:ind w:left="480" w:leftChars="200"/>
       </w:pPr>
       <w:r>
         <w:t>};</w:t>
@@ -4500,7 +4545,7 @@
     </w:p>
     <w:p>
       <w:pPr>
-        <w:ind w:left="420" w:leftChars="200"/>
+        <w:ind w:left="480" w:leftChars="200"/>
       </w:pPr>
       <w:r>
         <w:rPr>
@@ -4511,7 +4556,7 @@
     </w:p>
     <w:p>
       <w:pPr>
-        <w:ind w:left="420" w:leftChars="200"/>
+        <w:ind w:left="480" w:leftChars="200"/>
       </w:pPr>
       <w:r>
         <w:rPr>
@@ -4525,7 +4570,7 @@
     </w:p>
     <w:p>
       <w:pPr>
-        <w:ind w:left="420" w:leftChars="200"/>
+        <w:ind w:left="480" w:leftChars="200"/>
       </w:pPr>
       <w:r>
         <w:rPr>
@@ -4536,7 +4581,7 @@
     </w:p>
     <w:p>
       <w:pPr>
-        <w:ind w:left="420" w:leftChars="200"/>
+        <w:ind w:left="480" w:leftChars="200"/>
       </w:pPr>
       <w:r>
         <w:rPr>
@@ -4547,7 +4592,7 @@
     </w:p>
     <w:p>
       <w:pPr>
-        <w:ind w:left="420" w:leftChars="200"/>
+        <w:ind w:left="480" w:leftChars="200"/>
       </w:pPr>
       <w:r>
         <w:t>*/</w:t>
@@ -4555,7 +4600,7 @@
     </w:p>
     <w:p>
       <w:pPr>
-        <w:ind w:left="420" w:leftChars="200"/>
+        <w:ind w:left="480" w:leftChars="200"/>
       </w:pPr>
       <w:r>
         <w:t>class Solution {</w:t>
@@ -4563,7 +4608,7 @@
     </w:p>
     <w:p>
       <w:pPr>
-        <w:ind w:left="420" w:leftChars="200"/>
+        <w:ind w:left="480" w:leftChars="200"/>
       </w:pPr>
       <w:r>
         <w:t>public:</w:t>
@@ -4571,7 +4616,7 @@
     </w:p>
     <w:p>
       <w:pPr>
-        <w:ind w:left="420" w:leftChars="200"/>
+        <w:ind w:left="480" w:leftChars="200"/>
       </w:pPr>
       <w:r>
         <w:t xml:space="preserve">    int hammingDistance(int x, int y) {</w:t>
@@ -4579,7 +4624,7 @@
     </w:p>
     <w:p>
       <w:pPr>
-        <w:ind w:left="420" w:leftChars="200"/>
+        <w:ind w:left="480" w:leftChars="200"/>
       </w:pPr>
       <w:r>
         <w:t xml:space="preserve">       </w:t>
@@ -4593,7 +4638,7 @@
     </w:p>
     <w:p>
       <w:pPr>
-        <w:ind w:left="420" w:leftChars="200"/>
+        <w:ind w:left="480" w:leftChars="200"/>
       </w:pPr>
       <w:r>
         <w:t xml:space="preserve">        int num = 0;</w:t>
@@ -4601,7 +4646,7 @@
     </w:p>
     <w:p>
       <w:pPr>
-        <w:ind w:left="420" w:leftChars="200"/>
+        <w:ind w:left="480" w:leftChars="200"/>
       </w:pPr>
       <w:r>
         <w:t xml:space="preserve">        for(int i=0;i&lt;32;i++)</w:t>
@@ -4609,7 +4654,7 @@
     </w:p>
     <w:p>
       <w:pPr>
-        <w:ind w:left="420" w:leftChars="200"/>
+        <w:ind w:left="480" w:leftChars="200"/>
       </w:pPr>
       <w:r>
         <w:t xml:space="preserve">        {</w:t>
@@ -4617,7 +4662,7 @@
     </w:p>
     <w:p>
       <w:pPr>
-        <w:ind w:left="420" w:leftChars="200"/>
+        <w:ind w:left="480" w:leftChars="200"/>
       </w:pPr>
       <w:r>
         <w:t xml:space="preserve">           </w:t>
@@ -4631,7 +4676,7 @@
     </w:p>
     <w:p>
       <w:pPr>
-        <w:ind w:left="420" w:leftChars="200"/>
+        <w:ind w:left="480" w:leftChars="200"/>
       </w:pPr>
       <w:r>
         <w:t xml:space="preserve">                num++;</w:t>
@@ -4639,7 +4684,7 @@
     </w:p>
     <w:p>
       <w:pPr>
-        <w:ind w:left="420" w:leftChars="200"/>
+        <w:ind w:left="480" w:leftChars="200"/>
       </w:pPr>
       <w:r>
         <w:t xml:space="preserve">        }</w:t>
@@ -4647,7 +4692,7 @@
     </w:p>
     <w:p>
       <w:pPr>
-        <w:ind w:left="420" w:leftChars="200"/>
+        <w:ind w:left="480" w:leftChars="200"/>
       </w:pPr>
       <w:r>
         <w:t xml:space="preserve">        return num;</w:t>
@@ -4655,7 +4700,7 @@
     </w:p>
     <w:p>
       <w:pPr>
-        <w:ind w:left="420" w:leftChars="200"/>
+        <w:ind w:left="480" w:leftChars="200"/>
       </w:pPr>
       <w:r>
         <w:t xml:space="preserve">    }</w:t>
@@ -4663,7 +4708,7 @@
     </w:p>
     <w:p>
       <w:pPr>
-        <w:ind w:left="420" w:leftChars="200"/>
+        <w:ind w:left="480" w:leftChars="200"/>
       </w:pPr>
       <w:r>
         <w:t>};</w:t>
@@ -4700,7 +4745,7 @@
     </w:p>
     <w:p>
       <w:pPr>
-        <w:ind w:left="420" w:leftChars="200"/>
+        <w:ind w:left="480" w:leftChars="200"/>
       </w:pPr>
       <w:r>
         <w:rPr>
@@ -4711,7 +4756,7 @@
     </w:p>
     <w:p>
       <w:pPr>
-        <w:ind w:left="420" w:leftChars="200"/>
+        <w:ind w:left="480" w:leftChars="200"/>
       </w:pPr>
       <w:r>
         <w:rPr>
@@ -4722,7 +4767,7 @@
     </w:p>
     <w:p>
       <w:pPr>
-        <w:ind w:left="420" w:leftChars="200"/>
+        <w:ind w:left="480" w:leftChars="200"/>
       </w:pPr>
       <w:r>
         <w:rPr>
@@ -4733,7 +4778,7 @@
     </w:p>
     <w:p>
       <w:pPr>
-        <w:ind w:left="420" w:leftChars="200"/>
+        <w:ind w:left="480" w:leftChars="200"/>
       </w:pPr>
       <w:r>
         <w:rPr>
@@ -4744,7 +4789,7 @@
     </w:p>
     <w:p>
       <w:pPr>
-        <w:ind w:left="420" w:leftChars="200"/>
+        <w:ind w:left="480" w:leftChars="200"/>
       </w:pPr>
       <w:r>
         <w:rPr>
@@ -4755,7 +4800,7 @@
     </w:p>
     <w:p>
       <w:pPr>
-        <w:ind w:left="420" w:leftChars="200"/>
+        <w:ind w:left="480" w:leftChars="200"/>
       </w:pPr>
       <w:r>
         <w:rPr>
@@ -4766,7 +4811,7 @@
     </w:p>
     <w:p>
       <w:pPr>
-        <w:ind w:left="420" w:leftChars="200"/>
+        <w:ind w:left="480" w:leftChars="200"/>
       </w:pPr>
       <w:r>
         <w:rPr>
@@ -4777,7 +4822,7 @@
     </w:p>
     <w:p>
       <w:pPr>
-        <w:ind w:left="420" w:leftChars="200"/>
+        <w:ind w:left="480" w:leftChars="200"/>
       </w:pPr>
       <w:r>
         <w:rPr>
@@ -4788,7 +4833,7 @@
     </w:p>
     <w:p>
       <w:pPr>
-        <w:ind w:left="420" w:leftChars="200"/>
+        <w:ind w:left="480" w:leftChars="200"/>
       </w:pPr>
       <w:r>
         <w:rPr>
@@ -4799,7 +4844,7 @@
     </w:p>
     <w:p>
       <w:pPr>
-        <w:ind w:left="420" w:leftChars="200"/>
+        <w:ind w:left="480" w:leftChars="200"/>
       </w:pPr>
       <w:r>
         <w:rPr>
@@ -4810,7 +4855,7 @@
     </w:p>
     <w:p>
       <w:pPr>
-        <w:ind w:left="420" w:leftChars="200"/>
+        <w:ind w:left="480" w:leftChars="200"/>
       </w:pPr>
       <w:r>
         <w:rPr>
@@ -4858,7 +4903,7 @@
     </w:p>
     <w:p>
       <w:pPr>
-        <w:ind w:left="420" w:leftChars="200"/>
+        <w:ind w:left="480" w:leftChars="200"/>
         <w:rPr>
           <w:color w:val="FF0000"/>
         </w:rPr>
@@ -4873,7 +4918,7 @@
     </w:p>
     <w:p>
       <w:pPr>
-        <w:ind w:left="420" w:leftChars="200"/>
+        <w:ind w:left="480" w:leftChars="200"/>
         <w:rPr>
           <w:color w:val="FF0000"/>
         </w:rPr>
@@ -4888,7 +4933,7 @@
     </w:p>
     <w:p>
       <w:pPr>
-        <w:ind w:left="420" w:leftChars="200"/>
+        <w:ind w:left="480" w:leftChars="200"/>
       </w:pPr>
       <w:r>
         <w:rPr>
@@ -4899,7 +4944,7 @@
     </w:p>
     <w:p>
       <w:pPr>
-        <w:ind w:left="420" w:leftChars="200"/>
+        <w:ind w:left="480" w:leftChars="200"/>
       </w:pPr>
       <w:r>
         <w:t>1 = (00000001)</w:t>
@@ -4913,7 +4958,7 @@
     </w:p>
     <w:p>
       <w:pPr>
-        <w:ind w:left="420" w:leftChars="200"/>
+        <w:ind w:left="480" w:leftChars="200"/>
       </w:pPr>
       <w:r>
         <w:t xml:space="preserve">2 = (00000010) </w:t>
@@ -4927,7 +4972,7 @@
     </w:p>
     <w:p>
       <w:pPr>
-        <w:ind w:left="420" w:leftChars="200"/>
+        <w:ind w:left="480" w:leftChars="200"/>
       </w:pPr>
       <w:r>
         <w:t xml:space="preserve">4 = (00000100) </w:t>
@@ -4941,7 +4986,7 @@
     </w:p>
     <w:p>
       <w:pPr>
-        <w:ind w:left="420" w:leftChars="200"/>
+        <w:ind w:left="480" w:leftChars="200"/>
       </w:pPr>
       <w:r>
         <w:t xml:space="preserve">8 = (00001000) </w:t>
@@ -4955,7 +5000,7 @@
     </w:p>
     <w:p>
       <w:pPr>
-        <w:ind w:left="420" w:leftChars="200"/>
+        <w:ind w:left="480" w:leftChars="200"/>
       </w:pPr>
       <w:r>
         <w:rPr>
@@ -4966,7 +5011,7 @@
     </w:p>
     <w:p>
       <w:pPr>
-        <w:ind w:left="420" w:leftChars="200"/>
+        <w:ind w:left="480" w:leftChars="200"/>
       </w:pPr>
       <w:r>
         <w:t xml:space="preserve">3 = (00000011) </w:t>
@@ -4980,7 +5025,7 @@
     </w:p>
     <w:p>
       <w:pPr>
-        <w:ind w:left="420" w:leftChars="200"/>
+        <w:ind w:left="480" w:leftChars="200"/>
       </w:pPr>
       <w:r>
         <w:t xml:space="preserve">5 = (00000101) </w:t>
@@ -4994,7 +5039,7 @@
     </w:p>
     <w:p>
       <w:pPr>
-        <w:ind w:left="420" w:leftChars="200"/>
+        <w:ind w:left="480" w:leftChars="200"/>
       </w:pPr>
       <w:r>
         <w:t xml:space="preserve">6 = (00000110) </w:t>
@@ -5008,7 +5053,7 @@
     </w:p>
     <w:p>
       <w:pPr>
-        <w:ind w:left="420" w:leftChars="200"/>
+        <w:ind w:left="480" w:leftChars="200"/>
       </w:pPr>
       <w:r>
         <w:t xml:space="preserve">7 = (00000111) </w:t>
@@ -5022,7 +5067,7 @@
     </w:p>
     <w:p>
       <w:pPr>
-        <w:ind w:left="420" w:leftChars="200"/>
+        <w:ind w:left="480" w:leftChars="200"/>
       </w:pPr>
       <w:r>
         <w:rPr>
@@ -5068,7 +5113,7 @@
     </w:p>
     <w:p>
       <w:pPr>
-        <w:ind w:left="420" w:leftChars="200"/>
+        <w:ind w:left="480" w:leftChars="200"/>
       </w:pPr>
       <w:r>
         <w:t>class Solution {</w:t>
@@ -5076,7 +5121,7 @@
     </w:p>
     <w:p>
       <w:pPr>
-        <w:ind w:left="420" w:leftChars="200"/>
+        <w:ind w:left="480" w:leftChars="200"/>
       </w:pPr>
       <w:r>
         <w:t>public:</w:t>
@@ -5084,7 +5129,7 @@
     </w:p>
     <w:p>
       <w:pPr>
-        <w:ind w:left="420" w:leftChars="200"/>
+        <w:ind w:left="480" w:leftChars="200"/>
       </w:pPr>
       <w:r>
         <w:t xml:space="preserve">    bool isPowerOfTwo(int n) {</w:t>
@@ -5092,7 +5137,7 @@
     </w:p>
     <w:p>
       <w:pPr>
-        <w:ind w:left="420" w:leftChars="200"/>
+        <w:ind w:left="480" w:leftChars="200"/>
       </w:pPr>
       <w:r>
         <w:t xml:space="preserve">        if(0 == n)</w:t>
@@ -5100,7 +5145,7 @@
     </w:p>
     <w:p>
       <w:pPr>
-        <w:ind w:left="420" w:leftChars="200"/>
+        <w:ind w:left="480" w:leftChars="200"/>
       </w:pPr>
       <w:r>
         <w:t xml:space="preserve">            return false;</w:t>
@@ -5108,7 +5153,7 @@
     </w:p>
     <w:p>
       <w:pPr>
-        <w:ind w:left="420" w:leftChars="200"/>
+        <w:ind w:left="480" w:leftChars="200"/>
       </w:pPr>
       <w:r>
         <w:t xml:space="preserve">        while(0==n%2)</w:t>
@@ -5116,7 +5161,7 @@
     </w:p>
     <w:p>
       <w:pPr>
-        <w:ind w:left="420" w:leftChars="200"/>
+        <w:ind w:left="480" w:leftChars="200"/>
       </w:pPr>
       <w:r>
         <w:t xml:space="preserve">            n = n/2;</w:t>
@@ -5124,7 +5169,7 @@
     </w:p>
     <w:p>
       <w:pPr>
-        <w:ind w:left="420" w:leftChars="200"/>
+        <w:ind w:left="480" w:leftChars="200"/>
       </w:pPr>
       <w:r>
         <w:t xml:space="preserve">        if(1==n)</w:t>
@@ -5132,7 +5177,7 @@
     </w:p>
     <w:p>
       <w:pPr>
-        <w:ind w:left="420" w:leftChars="200"/>
+        <w:ind w:left="480" w:leftChars="200"/>
       </w:pPr>
       <w:r>
         <w:t xml:space="preserve">            return true;</w:t>
@@ -5140,7 +5185,7 @@
     </w:p>
     <w:p>
       <w:pPr>
-        <w:ind w:left="420" w:leftChars="200"/>
+        <w:ind w:left="480" w:leftChars="200"/>
       </w:pPr>
       <w:r>
         <w:t xml:space="preserve">        return false;</w:t>
@@ -5148,7 +5193,7 @@
     </w:p>
     <w:p>
       <w:pPr>
-        <w:ind w:left="420" w:leftChars="200"/>
+        <w:ind w:left="480" w:leftChars="200"/>
       </w:pPr>
       <w:r>
         <w:t xml:space="preserve">    }</w:t>
@@ -5156,7 +5201,7 @@
     </w:p>
     <w:p>
       <w:pPr>
-        <w:ind w:left="420" w:leftChars="200"/>
+        <w:ind w:left="480" w:leftChars="200"/>
       </w:pPr>
       <w:r>
         <w:t>};</w:t>
@@ -5164,7 +5209,7 @@
     </w:p>
     <w:p>
       <w:pPr>
-        <w:ind w:left="420" w:leftChars="200"/>
+        <w:ind w:left="480" w:leftChars="200"/>
         <w:rPr>
           <w:b/>
         </w:rPr>
@@ -5201,7 +5246,7 @@
     </w:p>
     <w:p>
       <w:pPr>
-        <w:ind w:left="420" w:leftChars="200"/>
+        <w:ind w:left="480" w:leftChars="200"/>
       </w:pPr>
       <w:r>
         <w:rPr>
@@ -5212,7 +5257,7 @@
     </w:p>
     <w:p>
       <w:pPr>
-        <w:ind w:left="420" w:leftChars="200"/>
+        <w:ind w:left="480" w:leftChars="200"/>
       </w:pPr>
       <w:r>
         <w:rPr>
@@ -5223,7 +5268,7 @@
     </w:p>
     <w:p>
       <w:pPr>
-        <w:ind w:left="420" w:leftChars="200"/>
+        <w:ind w:left="480" w:leftChars="200"/>
       </w:pPr>
       <w:r>
         <w:rPr>
@@ -5234,7 +5279,7 @@
     </w:p>
     <w:p>
       <w:pPr>
-        <w:ind w:left="420" w:leftChars="200"/>
+        <w:ind w:left="480" w:leftChars="200"/>
       </w:pPr>
       <w:r>
         <w:rPr>
@@ -5245,7 +5290,7 @@
     </w:p>
     <w:p>
       <w:pPr>
-        <w:ind w:left="420" w:leftChars="200"/>
+        <w:ind w:left="480" w:leftChars="200"/>
       </w:pPr>
       <w:r>
         <w:t>s = "abcd"</w:t>
@@ -5253,7 +5298,7 @@
     </w:p>
     <w:p>
       <w:pPr>
-        <w:ind w:left="420" w:leftChars="200"/>
+        <w:ind w:left="480" w:leftChars="200"/>
       </w:pPr>
       <w:r>
         <w:t>t = "abcde"</w:t>
@@ -5261,7 +5306,7 @@
     </w:p>
     <w:p>
       <w:pPr>
-        <w:ind w:left="420" w:leftChars="200"/>
+        <w:ind w:left="480" w:leftChars="200"/>
       </w:pPr>
       <w:r>
         <w:rPr>
@@ -5272,7 +5317,7 @@
     </w:p>
     <w:p>
       <w:pPr>
-        <w:ind w:left="420" w:leftChars="200"/>
+        <w:ind w:left="480" w:leftChars="200"/>
       </w:pPr>
       <w:r>
         <w:t>e</w:t>
@@ -5280,7 +5325,7 @@
     </w:p>
     <w:p>
       <w:pPr>
-        <w:ind w:left="420" w:leftChars="200"/>
+        <w:ind w:left="480" w:leftChars="200"/>
       </w:pPr>
       <w:r>
         <w:rPr>
@@ -5291,7 +5336,7 @@
     </w:p>
     <w:p>
       <w:pPr>
-        <w:ind w:left="420" w:leftChars="200"/>
+        <w:ind w:left="480" w:leftChars="200"/>
       </w:pPr>
       <w:r>
         <w:rPr>
@@ -5345,7 +5390,7 @@
     </w:p>
     <w:p>
       <w:pPr>
-        <w:ind w:left="420" w:leftChars="200"/>
+        <w:ind w:left="480" w:leftChars="200"/>
       </w:pPr>
       <w:r>
         <w:t>public:</w:t>
@@ -5353,7 +5398,7 @@
     </w:p>
     <w:p>
       <w:pPr>
-        <w:ind w:left="420" w:leftChars="200"/>
+        <w:ind w:left="480" w:leftChars="200"/>
       </w:pPr>
       <w:r>
         <w:t xml:space="preserve">    char findTheDifference(string s, string t) </w:t>
@@ -5361,7 +5406,7 @@
     </w:p>
     <w:p>
       <w:pPr>
-        <w:ind w:left="420" w:leftChars="200"/>
+        <w:ind w:left="480" w:leftChars="200"/>
       </w:pPr>
       <w:r>
         <w:t xml:space="preserve">    {</w:t>
@@ -5369,7 +5414,7 @@
     </w:p>
     <w:p>
       <w:pPr>
-        <w:ind w:left="420" w:leftChars="200"/>
+        <w:ind w:left="480" w:leftChars="200"/>
         <w:rPr>
           <w:color w:val="FF0000"/>
         </w:rPr>
@@ -5386,7 +5431,7 @@
     </w:p>
     <w:p>
       <w:pPr>
-        <w:ind w:left="420" w:leftChars="200"/>
+        <w:ind w:left="480" w:leftChars="200"/>
         <w:rPr>
           <w:color w:val="FF0000"/>
         </w:rPr>
@@ -5400,7 +5445,7 @@
     </w:p>
     <w:p>
       <w:pPr>
-        <w:ind w:left="420" w:leftChars="200"/>
+        <w:ind w:left="480" w:leftChars="200"/>
       </w:pPr>
       <w:r>
         <w:t xml:space="preserve">        int i, len = s.size();</w:t>
@@ -5408,7 +5453,7 @@
     </w:p>
     <w:p>
       <w:pPr>
-        <w:ind w:left="420" w:leftChars="200"/>
+        <w:ind w:left="480" w:leftChars="200"/>
       </w:pPr>
       <w:r>
         <w:t xml:space="preserve">        for(i = 0; i &lt; len; i++){</w:t>
@@ -5416,7 +5461,7 @@
     </w:p>
     <w:p>
       <w:pPr>
-        <w:ind w:left="420" w:leftChars="200"/>
+        <w:ind w:left="480" w:leftChars="200"/>
         <w:rPr>
           <w:color w:val="FF0000"/>
         </w:rPr>
@@ -5433,7 +5478,7 @@
     </w:p>
     <w:p>
       <w:pPr>
-        <w:ind w:left="420" w:leftChars="200"/>
+        <w:ind w:left="480" w:leftChars="200"/>
       </w:pPr>
       <w:r>
         <w:t xml:space="preserve">                return t[i];</w:t>
@@ -5441,7 +5486,7 @@
     </w:p>
     <w:p>
       <w:pPr>
-        <w:ind w:left="420" w:leftChars="200"/>
+        <w:ind w:left="480" w:leftChars="200"/>
       </w:pPr>
       <w:r>
         <w:t xml:space="preserve">        }</w:t>
@@ -5449,7 +5494,7 @@
     </w:p>
     <w:p>
       <w:pPr>
-        <w:ind w:left="420" w:leftChars="200"/>
+        <w:ind w:left="480" w:leftChars="200"/>
       </w:pPr>
       <w:r>
         <w:rPr>
@@ -5460,7 +5505,7 @@
     </w:p>
     <w:p>
       <w:pPr>
-        <w:ind w:left="420" w:leftChars="200"/>
+        <w:ind w:left="480" w:leftChars="200"/>
       </w:pPr>
       <w:r>
         <w:t xml:space="preserve">    }</w:t>
@@ -5468,7 +5513,7 @@
     </w:p>
     <w:p>
       <w:pPr>
-        <w:ind w:left="420" w:leftChars="200"/>
+        <w:ind w:left="480" w:leftChars="200"/>
       </w:pPr>
       <w:r>
         <w:t>};</w:t>
@@ -5564,7 +5609,7 @@
     </w:p>
     <w:p>
       <w:pPr>
-        <w:ind w:left="420" w:leftChars="200"/>
+        <w:ind w:left="480" w:leftChars="200"/>
       </w:pPr>
       <w:r>
         <w:t>public static int flip(int n){</w:t>
@@ -5572,7 +5617,7 @@
     </w:p>
     <w:p>
       <w:pPr>
-        <w:ind w:left="420" w:leftChars="200"/>
+        <w:ind w:left="480" w:leftChars="200"/>
       </w:pPr>
       <w:r>
         <w:tab/>
@@ -5583,7 +5628,7 @@
     </w:p>
     <w:p>
       <w:pPr>
-        <w:ind w:left="420" w:leftChars="200"/>
+        <w:ind w:left="480" w:leftChars="200"/>
       </w:pPr>
       <w:r>
         <w:t>}</w:t>
@@ -5591,7 +5636,7 @@
     </w:p>
     <w:p>
       <w:pPr>
-        <w:ind w:left="420" w:leftChars="200"/>
+        <w:ind w:left="480" w:leftChars="200"/>
       </w:pPr>
       <w:r>
         <w:t>public static int sign(int n){</w:t>
@@ -5599,7 +5644,7 @@
     </w:p>
     <w:p>
       <w:pPr>
-        <w:ind w:left="420" w:leftChars="200"/>
+        <w:ind w:left="480" w:leftChars="200"/>
       </w:pPr>
       <w:r>
         <w:tab/>
@@ -5610,7 +5655,7 @@
     </w:p>
     <w:p>
       <w:pPr>
-        <w:ind w:left="420" w:leftChars="200"/>
+        <w:ind w:left="480" w:leftChars="200"/>
       </w:pPr>
       <w:r>
         <w:t>}</w:t>
@@ -5618,7 +5663,7 @@
     </w:p>
     <w:p>
       <w:pPr>
-        <w:ind w:left="420" w:leftChars="200"/>
+        <w:ind w:left="480" w:leftChars="200"/>
       </w:pPr>
       <w:r>
         <w:t>public static int getMax(int a,int b){</w:t>
@@ -5626,7 +5671,7 @@
     </w:p>
     <w:p>
       <w:pPr>
-        <w:ind w:left="420" w:leftChars="200"/>
+        <w:ind w:left="480" w:leftChars="200"/>
       </w:pPr>
       <w:r>
         <w:tab/>
@@ -5637,7 +5682,7 @@
     </w:p>
     <w:p>
       <w:pPr>
-        <w:ind w:left="420" w:leftChars="200"/>
+        <w:ind w:left="480" w:leftChars="200"/>
       </w:pPr>
       <w:r>
         <w:tab/>
@@ -5648,7 +5693,7 @@
     </w:p>
     <w:p>
       <w:pPr>
-        <w:ind w:left="420" w:leftChars="200"/>
+        <w:ind w:left="480" w:leftChars="200"/>
       </w:pPr>
       <w:r>
         <w:tab/>
@@ -5659,7 +5704,7 @@
     </w:p>
     <w:p>
       <w:pPr>
-        <w:ind w:left="420" w:leftChars="200"/>
+        <w:ind w:left="480" w:leftChars="200"/>
       </w:pPr>
       <w:r>
         <w:tab/>
@@ -5670,7 +5715,7 @@
     </w:p>
     <w:p>
       <w:pPr>
-        <w:ind w:left="420" w:leftChars="200"/>
+        <w:ind w:left="480" w:leftChars="200"/>
       </w:pPr>
       <w:r>
         <w:t>}</w:t>
@@ -5718,7 +5763,7 @@
     </w:p>
     <w:p>
       <w:pPr>
-        <w:ind w:left="420" w:leftChars="200"/>
+        <w:ind w:left="480" w:leftChars="200"/>
       </w:pPr>
       <w:r>
         <w:t>public static int getMax2(int a,int b){</w:t>
@@ -5726,7 +5771,7 @@
     </w:p>
     <w:p>
       <w:pPr>
-        <w:ind w:left="420" w:leftChars="200"/>
+        <w:ind w:left="480" w:leftChars="200"/>
       </w:pPr>
       <w:r>
         <w:tab/>
@@ -5737,7 +5782,7 @@
     </w:p>
     <w:p>
       <w:pPr>
-        <w:ind w:left="420" w:leftChars="200"/>
+        <w:ind w:left="480" w:leftChars="200"/>
       </w:pPr>
       <w:r>
         <w:rPr>
@@ -5766,7 +5811,7 @@
     </w:p>
     <w:p>
       <w:pPr>
-        <w:ind w:left="420" w:leftChars="200"/>
+        <w:ind w:left="480" w:leftChars="200"/>
       </w:pPr>
       <w:r>
         <w:rPr>
@@ -5795,7 +5840,7 @@
     </w:p>
     <w:p>
       <w:pPr>
-        <w:ind w:left="420" w:leftChars="200"/>
+        <w:ind w:left="480" w:leftChars="200"/>
       </w:pPr>
       <w:r>
         <w:rPr>
@@ -5824,7 +5869,7 @@
     </w:p>
     <w:p>
       <w:pPr>
-        <w:ind w:left="420" w:leftChars="200"/>
+        <w:ind w:left="480" w:leftChars="200"/>
       </w:pPr>
       <w:r>
         <w:rPr>
@@ -5853,7 +5898,7 @@
     </w:p>
     <w:p>
       <w:pPr>
-        <w:ind w:left="420" w:leftChars="200"/>
+        <w:ind w:left="480" w:leftChars="200"/>
       </w:pPr>
       <w:r>
         <w:rPr>
@@ -5882,7 +5927,7 @@
     </w:p>
     <w:p>
       <w:pPr>
-        <w:ind w:left="420" w:leftChars="200"/>
+        <w:ind w:left="480" w:leftChars="200"/>
       </w:pPr>
       <w:r>
         <w:tab/>
@@ -5893,7 +5938,7 @@
     </w:p>
     <w:p>
       <w:pPr>
-        <w:ind w:left="420" w:leftChars="200"/>
+        <w:ind w:left="480" w:leftChars="200"/>
       </w:pPr>
       <w:r>
         <w:tab/>
@@ -5904,7 +5949,7 @@
     </w:p>
     <w:p>
       <w:pPr>
-        <w:ind w:left="420" w:leftChars="200"/>
+        <w:ind w:left="480" w:leftChars="200"/>
       </w:pPr>
       <w:r>
         <w:tab/>
@@ -5915,7 +5960,7 @@
     </w:p>
     <w:p>
       <w:pPr>
-        <w:ind w:left="420" w:leftChars="200"/>
+        <w:ind w:left="480" w:leftChars="200"/>
       </w:pPr>
       <w:r>
         <w:t>}</w:t>
@@ -6411,7 +6456,7 @@
     </w:p>
     <w:p>
       <w:pPr>
-        <w:ind w:left="1260" w:firstLine="525" w:firstLineChars="250"/>
+        <w:ind w:left="1260" w:firstLine="600" w:firstLineChars="250"/>
       </w:pPr>
       <w:r>
         <w:t>= text ^ (pw ^ pw) = text</w:t>
@@ -6439,8 +6484,58 @@
 </w:document>
 </file>
 
+<file path=word/endnotes.xml><?xml version="1.0" encoding="utf-8"?>
+<w:endnotes xmlns:wpc="http://schemas.microsoft.com/office/word/2010/wordprocessingCanvas" xmlns:mc="http://schemas.openxmlformats.org/markup-compatibility/2006" xmlns:o="urn:schemas-microsoft-com:office:office" xmlns:r="http://schemas.openxmlformats.org/officeDocument/2006/relationships" xmlns:m="http://schemas.openxmlformats.org/officeDocument/2006/math" xmlns:v="urn:schemas-microsoft-com:vml" xmlns:wp14="http://schemas.microsoft.com/office/word/2010/wordprocessingDrawing" xmlns:wp="http://schemas.openxmlformats.org/drawingml/2006/wordprocessingDrawing" xmlns:w="http://schemas.openxmlformats.org/wordprocessingml/2006/main" xmlns:w14="http://schemas.microsoft.com/office/word/2010/wordml" xmlns:w15="http://schemas.microsoft.com/office/word/2012/wordml" xmlns:w10="urn:schemas-microsoft-com:office:word" xmlns:wpg="http://schemas.microsoft.com/office/word/2010/wordprocessingGroup" xmlns:wpi="http://schemas.microsoft.com/office/word/2010/wordprocessingInk" xmlns:wne="http://schemas.microsoft.com/office/word/2006/wordml" xmlns:wps="http://schemas.microsoft.com/office/word/2010/wordprocessingShape" xmlns:wpsCustomData="http://www.wps.cn/officeDocument/2013/wpsCustomData" mc:Ignorable="w14 w15 wp14">
+  <w:endnote w:type="separator" w:id="0">
+    <w:p>
+      <w:pPr>
+        <w:spacing w:line="240" w:lineRule="auto"/>
+      </w:pPr>
+      <w:r>
+        <w:separator/>
+      </w:r>
+    </w:p>
+  </w:endnote>
+  <w:endnote w:type="continuationSeparator" w:id="1">
+    <w:p>
+      <w:pPr>
+        <w:spacing w:line="240" w:lineRule="auto"/>
+      </w:pPr>
+      <w:r>
+        <w:continuationSeparator/>
+      </w:r>
+    </w:p>
+  </w:endnote>
+</w:endnotes>
+</file>
+
+<file path=word/footnotes.xml><?xml version="1.0" encoding="utf-8"?>
+<w:footnotes xmlns:wpc="http://schemas.microsoft.com/office/word/2010/wordprocessingCanvas" xmlns:mc="http://schemas.openxmlformats.org/markup-compatibility/2006" xmlns:o="urn:schemas-microsoft-com:office:office" xmlns:r="http://schemas.openxmlformats.org/officeDocument/2006/relationships" xmlns:m="http://schemas.openxmlformats.org/officeDocument/2006/math" xmlns:v="urn:schemas-microsoft-com:vml" xmlns:wp14="http://schemas.microsoft.com/office/word/2010/wordprocessingDrawing" xmlns:wp="http://schemas.openxmlformats.org/drawingml/2006/wordprocessingDrawing" xmlns:w="http://schemas.openxmlformats.org/wordprocessingml/2006/main" xmlns:w14="http://schemas.microsoft.com/office/word/2010/wordml" xmlns:w15="http://schemas.microsoft.com/office/word/2012/wordml" xmlns:w10="urn:schemas-microsoft-com:office:word" xmlns:wpg="http://schemas.microsoft.com/office/word/2010/wordprocessingGroup" xmlns:wpi="http://schemas.microsoft.com/office/word/2010/wordprocessingInk" xmlns:wne="http://schemas.microsoft.com/office/word/2006/wordml" xmlns:wps="http://schemas.microsoft.com/office/word/2010/wordprocessingShape" xmlns:wpsCustomData="http://www.wps.cn/officeDocument/2013/wpsCustomData" mc:Ignorable="w14 w15 wp14">
+  <w:footnote w:type="separator" w:id="0">
+    <w:p>
+      <w:pPr>
+        <w:spacing w:line="360" w:lineRule="auto"/>
+      </w:pPr>
+      <w:r>
+        <w:separator/>
+      </w:r>
+    </w:p>
+  </w:footnote>
+  <w:footnote w:type="continuationSeparator" w:id="1">
+    <w:p>
+      <w:pPr>
+        <w:spacing w:line="360" w:lineRule="auto"/>
+      </w:pPr>
+      <w:r>
+        <w:continuationSeparator/>
+      </w:r>
+    </w:p>
+  </w:footnote>
+</w:footnotes>
+</file>
+
 <file path=word/numbering.xml><?xml version="1.0" encoding="utf-8"?>
-<w:numbering xmlns:wpc="http://schemas.microsoft.com/office/word/2010/wordprocessingCanvas" xmlns:mc="http://schemas.openxmlformats.org/markup-compatibility/2006" xmlns:o="urn:schemas-microsoft-com:office:office" xmlns:r="http://schemas.openxmlformats.org/officeDocument/2006/relationships" xmlns:m="http://schemas.openxmlformats.org/officeDocument/2006/math" xmlns:v="urn:schemas-microsoft-com:vml" xmlns:wp14="http://schemas.microsoft.com/office/word/2010/wordprocessingDrawing" xmlns:wp="http://schemas.openxmlformats.org/drawingml/2006/wordprocessingDrawing" xmlns:w10="urn:schemas-microsoft-com:office:word" xmlns:w="http://schemas.openxmlformats.org/wordprocessingml/2006/main" xmlns:w14="http://schemas.microsoft.com/office/word/2010/wordml" xmlns:wpg="http://schemas.microsoft.com/office/word/2010/wordprocessingGroup" xmlns:wpi="http://schemas.microsoft.com/office/word/2010/wordprocessingInk" xmlns:wne="http://schemas.microsoft.com/office/word/2006/wordml" xmlns:wps="http://schemas.microsoft.com/office/word/2010/wordprocessingShape" mc:Ignorable="w14 wp14">
+<w:numbering xmlns:wpc="http://schemas.microsoft.com/office/word/2010/wordprocessingCanvas" xmlns:mc="http://schemas.openxmlformats.org/markup-compatibility/2006" xmlns:o="urn:schemas-microsoft-com:office:office" xmlns:r="http://schemas.openxmlformats.org/officeDocument/2006/relationships" xmlns:m="http://schemas.openxmlformats.org/officeDocument/2006/math" xmlns:v="urn:schemas-microsoft-com:vml" xmlns:wp14="http://schemas.microsoft.com/office/word/2010/wordprocessingDrawing" xmlns:wp="http://schemas.openxmlformats.org/drawingml/2006/wordprocessingDrawing" xmlns:w10="urn:schemas-microsoft-com:office:word" xmlns:w="http://schemas.openxmlformats.org/wordprocessingml/2006/main" xmlns:w14="http://schemas.microsoft.com/office/word/2010/wordml" xmlns:wpg="http://schemas.microsoft.com/office/word/2010/wordprocessingGroup" xmlns:wpi="http://schemas.microsoft.com/office/word/2010/wordprocessingInk" xmlns:wne="http://schemas.microsoft.com/office/word/2006/wordml" xmlns:wps="http://schemas.microsoft.com/office/word/2010/wordprocessingShape" xmlns:wpsCustomData="http://www.wps.cn/officeDocument/2013/wpsCustomData" mc:Ignorable="w14 wp14">
   <w:abstractNum w:abstractNumId="0">
     <w:nsid w:val="5B4E791D"/>
     <w:multiLevelType w:val="multilevel"/>
@@ -6644,13 +6739,14 @@
 </file>
 
 <file path=word/styles.xml><?xml version="1.0" encoding="utf-8"?>
-<w:styles xmlns:mc="http://schemas.openxmlformats.org/markup-compatibility/2006" xmlns:o="urn:schemas-microsoft-com:office:office" xmlns:r="http://schemas.openxmlformats.org/officeDocument/2006/relationships" xmlns:m="http://schemas.openxmlformats.org/officeDocument/2006/math" xmlns:v="urn:schemas-microsoft-com:vml" xmlns:w="http://schemas.openxmlformats.org/wordprocessingml/2006/main" xmlns:w14="http://schemas.microsoft.com/office/word/2010/wordml" xmlns:w10="urn:schemas-microsoft-com:office:word" xmlns:sl="http://schemas.openxmlformats.org/schemaLibrary/2006/main" mc:Ignorable="w14">
+<w:styles xmlns:mc="http://schemas.openxmlformats.org/markup-compatibility/2006" xmlns:o="urn:schemas-microsoft-com:office:office" xmlns:r="http://schemas.openxmlformats.org/officeDocument/2006/relationships" xmlns:m="http://schemas.openxmlformats.org/officeDocument/2006/math" xmlns:v="urn:schemas-microsoft-com:vml" xmlns:w="http://schemas.openxmlformats.org/wordprocessingml/2006/main" xmlns:w14="http://schemas.microsoft.com/office/word/2010/wordml" xmlns:w10="urn:schemas-microsoft-com:office:word" xmlns:sl="http://schemas.openxmlformats.org/schemaLibrary/2006/main" xmlns:wpsCustomData="http://www.wps.cn/officeDocument/2013/wpsCustomData" mc:Ignorable="w14">
   <w:docDefaults>
     <w:rPrDefault>
       <w:rPr>
         <w:rFonts w:asciiTheme="minorHAnsi" w:hAnsiTheme="minorHAnsi" w:eastAsiaTheme="minorEastAsia" w:cstheme="minorBidi"/>
       </w:rPr>
     </w:rPrDefault>
+    <w:pPrDefault/>
   </w:docDefaults>
   <w:latentStyles w:count="260" w:defQFormat="0" w:defUnhideWhenUsed="1" w:defSemiHidden="1" w:defUIPriority="99" w:defLockedState="0">
     <w:lsdException w:qFormat="1" w:unhideWhenUsed="0" w:uiPriority="0" w:semiHidden="0" w:name="Normal"/>
@@ -6718,7 +6814,7 @@
     <w:lsdException w:qFormat="1" w:unhideWhenUsed="0" w:uiPriority="10" w:semiHidden="0" w:name="Title"/>
     <w:lsdException w:uiPriority="99" w:name="Closing"/>
     <w:lsdException w:uiPriority="99" w:name="Signature"/>
-    <w:lsdException w:qFormat="1" w:uiPriority="1" w:name="Default Paragraph Font"/>
+    <w:lsdException w:qFormat="1" w:uiPriority="1" w:semiHidden="0" w:name="Default Paragraph Font"/>
     <w:lsdException w:uiPriority="99" w:name="Body Text"/>
     <w:lsdException w:uiPriority="99" w:name="Body Text Indent"/>
     <w:lsdException w:uiPriority="99" w:name="List Continue"/>
@@ -6756,7 +6852,7 @@
     <w:lsdException w:uiPriority="99" w:name="HTML Sample"/>
     <w:lsdException w:uiPriority="99" w:name="HTML Typewriter"/>
     <w:lsdException w:uiPriority="99" w:name="HTML Variable"/>
-    <w:lsdException w:qFormat="1" w:uiPriority="99" w:name="Normal Table"/>
+    <w:lsdException w:qFormat="1" w:uiPriority="99" w:semiHidden="0" w:name="Normal Table"/>
     <w:lsdException w:uiPriority="99" w:name="annotation subject"/>
     <w:lsdException w:uiPriority="99" w:name="Table Simple 1"/>
     <w:lsdException w:uiPriority="99" w:name="Table Simple 2"/>
@@ -6914,7 +7010,7 @@
     <w:rPr>
       <w:rFonts w:ascii="Times New Roman" w:hAnsi="Times New Roman" w:eastAsia="仿宋" w:cstheme="minorBidi"/>
       <w:kern w:val="2"/>
-      <w:sz w:val="21"/>
+      <w:sz w:val="24"/>
       <w:szCs w:val="24"/>
       <w:lang w:val="en-US" w:eastAsia="zh-CN" w:bidi="ar-SA"/>
     </w:rPr>
@@ -6923,7 +7019,7 @@
     <w:name w:val="heading 1"/>
     <w:basedOn w:val="1"/>
     <w:next w:val="1"/>
-    <w:link w:val="13"/>
+    <w:link w:val="15"/>
     <w:qFormat/>
     <w:uiPriority w:val="9"/>
     <w:pPr>
@@ -6935,6 +7031,7 @@
       <w:b/>
       <w:bCs/>
       <w:kern w:val="44"/>
+      <w:sz w:val="28"/>
       <w:szCs w:val="44"/>
     </w:rPr>
   </w:style>
@@ -6942,7 +7039,7 @@
     <w:name w:val="heading 2"/>
     <w:basedOn w:val="1"/>
     <w:next w:val="1"/>
-    <w:link w:val="14"/>
+    <w:link w:val="16"/>
     <w:unhideWhenUsed/>
     <w:qFormat/>
     <w:uiPriority w:val="0"/>
@@ -6954,13 +7051,14 @@
     </w:pPr>
     <w:rPr>
       <w:b/>
+      <w:sz w:val="28"/>
     </w:rPr>
   </w:style>
   <w:style w:type="paragraph" w:styleId="4">
     <w:name w:val="heading 3"/>
     <w:basedOn w:val="1"/>
     <w:next w:val="1"/>
-    <w:link w:val="15"/>
+    <w:link w:val="17"/>
     <w:unhideWhenUsed/>
     <w:qFormat/>
     <w:uiPriority w:val="0"/>
@@ -6971,13 +7069,14 @@
     </w:pPr>
     <w:rPr>
       <w:b/>
+      <w:sz w:val="28"/>
     </w:rPr>
   </w:style>
   <w:style w:type="paragraph" w:styleId="5">
     <w:name w:val="heading 4"/>
     <w:basedOn w:val="1"/>
     <w:next w:val="1"/>
-    <w:link w:val="16"/>
+    <w:link w:val="18"/>
     <w:unhideWhenUsed/>
     <w:qFormat/>
     <w:uiPriority w:val="9"/>
@@ -6996,7 +7095,7 @@
     <w:name w:val="heading 5"/>
     <w:basedOn w:val="1"/>
     <w:next w:val="1"/>
-    <w:link w:val="17"/>
+    <w:link w:val="13"/>
     <w:unhideWhenUsed/>
     <w:qFormat/>
     <w:uiPriority w:val="9"/>
@@ -7015,7 +7114,7 @@
     <w:name w:val="heading 6"/>
     <w:basedOn w:val="1"/>
     <w:next w:val="1"/>
-    <w:link w:val="18"/>
+    <w:link w:val="14"/>
     <w:unhideWhenUsed/>
     <w:qFormat/>
     <w:uiPriority w:val="9"/>
@@ -7066,19 +7165,18 @@
       <w:rFonts w:cstheme="majorBidi"/>
     </w:rPr>
   </w:style>
-  <w:style w:type="character" w:default="1" w:styleId="11">
+  <w:style w:type="character" w:default="1" w:styleId="12">
     <w:name w:val="Default Paragraph Font"/>
     <w:unhideWhenUsed/>
     <w:qFormat/>
     <w:uiPriority w:val="1"/>
   </w:style>
-  <w:style w:type="table" w:default="1" w:styleId="12">
+  <w:style w:type="table" w:default="1" w:styleId="11">
     <w:name w:val="Normal Table"/>
     <w:unhideWhenUsed/>
     <w:qFormat/>
     <w:uiPriority w:val="99"/>
     <w:tblPr>
-      <w:tblLayout w:type="fixed"/>
       <w:tblCellMar>
         <w:top w:w="0" w:type="dxa"/>
         <w:left w:w="108" w:type="dxa"/>
@@ -7106,8 +7204,36 @@
     </w:rPr>
   </w:style>
   <w:style w:type="character" w:customStyle="1" w:styleId="13">
+    <w:name w:val="标题 5 字符"/>
+    <w:basedOn w:val="12"/>
+    <w:link w:val="6"/>
+    <w:qFormat/>
+    <w:uiPriority w:val="9"/>
+    <w:rPr>
+      <w:rFonts w:ascii="Times New Roman" w:hAnsi="Times New Roman" w:eastAsia="仿宋"/>
+      <w:b/>
+      <w:bCs/>
+      <w:sz w:val="24"/>
+      <w:szCs w:val="28"/>
+    </w:rPr>
+  </w:style>
+  <w:style w:type="character" w:customStyle="1" w:styleId="14">
+    <w:name w:val="标题 6 字符"/>
+    <w:basedOn w:val="12"/>
+    <w:link w:val="7"/>
+    <w:qFormat/>
+    <w:uiPriority w:val="9"/>
+    <w:rPr>
+      <w:rFonts w:ascii="Times New Roman" w:hAnsi="Times New Roman" w:eastAsia="仿宋" w:cstheme="majorBidi"/>
+      <w:b/>
+      <w:bCs/>
+      <w:sz w:val="24"/>
+      <w:szCs w:val="24"/>
+    </w:rPr>
+  </w:style>
+  <w:style w:type="character" w:customStyle="1" w:styleId="15">
     <w:name w:val="标题 1 字符"/>
-    <w:basedOn w:val="11"/>
+    <w:basedOn w:val="12"/>
     <w:link w:val="2"/>
     <w:qFormat/>
     <w:uiPriority w:val="9"/>
@@ -7116,11 +7242,11 @@
       <w:b/>
       <w:bCs/>
       <w:kern w:val="44"/>
-      <w:sz w:val="24"/>
+      <w:sz w:val="28"/>
       <w:szCs w:val="44"/>
     </w:rPr>
   </w:style>
-  <w:style w:type="character" w:customStyle="1" w:styleId="14">
+  <w:style w:type="character" w:customStyle="1" w:styleId="16">
     <w:name w:val="标题 2 字符"/>
     <w:link w:val="3"/>
     <w:qFormat/>
@@ -7128,10 +7254,11 @@
     <w:rPr>
       <w:rFonts w:ascii="Times New Roman" w:hAnsi="Times New Roman" w:eastAsia="仿宋"/>
       <w:b/>
+      <w:sz w:val="28"/>
       <w:szCs w:val="24"/>
     </w:rPr>
   </w:style>
-  <w:style w:type="character" w:customStyle="1" w:styleId="15">
+  <w:style w:type="character" w:customStyle="1" w:styleId="17">
     <w:name w:val="标题 3 字符"/>
     <w:link w:val="4"/>
     <w:qFormat/>
@@ -7139,10 +7266,11 @@
     <w:rPr>
       <w:rFonts w:ascii="Times New Roman" w:hAnsi="Times New Roman" w:eastAsia="仿宋"/>
       <w:b/>
+      <w:sz w:val="28"/>
       <w:szCs w:val="24"/>
     </w:rPr>
   </w:style>
-  <w:style w:type="character" w:customStyle="1" w:styleId="16">
+  <w:style w:type="character" w:customStyle="1" w:styleId="18">
     <w:name w:val="标题 4 字符"/>
     <w:link w:val="5"/>
     <w:qFormat/>
@@ -7155,37 +7283,9 @@
       <w:szCs w:val="28"/>
     </w:rPr>
   </w:style>
-  <w:style w:type="character" w:customStyle="1" w:styleId="17">
-    <w:name w:val="标题 5 字符"/>
-    <w:basedOn w:val="11"/>
-    <w:link w:val="6"/>
-    <w:qFormat/>
-    <w:uiPriority w:val="9"/>
-    <w:rPr>
-      <w:rFonts w:ascii="Times New Roman" w:hAnsi="Times New Roman" w:eastAsia="仿宋"/>
-      <w:b/>
-      <w:bCs/>
-      <w:sz w:val="24"/>
-      <w:szCs w:val="28"/>
-    </w:rPr>
-  </w:style>
-  <w:style w:type="character" w:customStyle="1" w:styleId="18">
-    <w:name w:val="标题 6 字符"/>
-    <w:basedOn w:val="11"/>
-    <w:link w:val="7"/>
-    <w:qFormat/>
-    <w:uiPriority w:val="9"/>
-    <w:rPr>
-      <w:rFonts w:ascii="Times New Roman" w:hAnsi="Times New Roman" w:eastAsia="仿宋" w:cstheme="majorBidi"/>
-      <w:b/>
-      <w:bCs/>
-      <w:sz w:val="24"/>
-      <w:szCs w:val="24"/>
-    </w:rPr>
-  </w:style>
   <w:style w:type="character" w:customStyle="1" w:styleId="19">
     <w:name w:val="标题 字符"/>
-    <w:basedOn w:val="11"/>
+    <w:basedOn w:val="12"/>
     <w:link w:val="10"/>
     <w:qFormat/>
     <w:uiPriority w:val="10"/>
@@ -7199,7 +7299,7 @@
   </w:style>
   <w:style w:type="character" w:customStyle="1" w:styleId="20">
     <w:name w:val="标题 7 字符"/>
-    <w:basedOn w:val="11"/>
+    <w:basedOn w:val="12"/>
     <w:link w:val="8"/>
     <w:qFormat/>
     <w:uiPriority w:val="9"/>
@@ -7213,7 +7313,7 @@
   </w:style>
   <w:style w:type="character" w:customStyle="1" w:styleId="21">
     <w:name w:val="标题 8 字符"/>
-    <w:basedOn w:val="11"/>
+    <w:basedOn w:val="12"/>
     <w:link w:val="9"/>
     <w:qFormat/>
     <w:uiPriority w:val="9"/>
@@ -7225,7 +7325,7 @@
   </w:style>
   <w:style w:type="character" w:customStyle="1" w:styleId="22">
     <w:name w:val="Placeholder Text"/>
-    <w:basedOn w:val="11"/>
+    <w:basedOn w:val="12"/>
     <w:semiHidden/>
     <w:qFormat/>
     <w:uiPriority w:val="99"/>
@@ -7497,7 +7597,6 @@
     </a:fmtScheme>
   </a:themeElements>
   <a:objectDefaults/>
-  <a:extraClrSchemeLst/>
 </a:theme>
 </file>
 
